--- a/lab11/Report/TS-BMTP-lab11.docx
+++ b/lab11/Report/TS-BMTP-lab11.docx
@@ -6118,6 +6118,7746 @@
         </w:rPr>
         <w:t xml:space="preserve">Ефективність алгоритмів</w:t>
       </w:r>
+    </w:p>
+    <w:p>
+      <w:pPr>
+        <w:tabs>
+          <w:tab w:val="left" w:pos="720" w:leader="none"/>
+        </w:tabs>
+        <w:suppressAutoHyphens w:val="true"/>
+        <w:spacing w:before="0" w:after="0" w:line="360"/>
+        <w:ind w:right="0" w:left="0" w:firstLine="0"/>
+        <w:jc w:val="both"/>
+        <w:rPr>
+          <w:rFonts w:ascii="Times New Roman" w:hAnsi="Times New Roman" w:cs="Times New Roman" w:eastAsia="Times New Roman"/>
+          <w:color w:val="auto"/>
+          <w:spacing w:val="0"/>
+          <w:position w:val="0"/>
+          <w:sz w:val="28"/>
+          <w:shd w:fill="auto" w:val="clear"/>
+        </w:rPr>
+      </w:pPr>
+    </w:p>
+    <w:p>
+      <w:pPr>
+        <w:spacing w:before="100" w:after="100" w:line="240"/>
+        <w:ind w:right="0" w:left="0" w:firstLine="0"/>
+        <w:jc w:val="left"/>
+        <w:rPr>
+          <w:rFonts w:ascii="Times New Roman" w:hAnsi="Times New Roman" w:cs="Times New Roman" w:eastAsia="Times New Roman"/>
+          <w:b/>
+          <w:color w:val="auto"/>
+          <w:spacing w:val="0"/>
+          <w:position w:val="0"/>
+          <w:sz w:val="36"/>
+          <w:shd w:fill="auto" w:val="clear"/>
+        </w:rPr>
+      </w:pPr>
+      <w:r>
+        <w:rPr>
+          <w:rFonts w:ascii="Times New Roman" w:hAnsi="Times New Roman" w:cs="Times New Roman" w:eastAsia="Times New Roman"/>
+          <w:b/>
+          <w:color w:val="auto"/>
+          <w:spacing w:val="0"/>
+          <w:position w:val="0"/>
+          <w:sz w:val="36"/>
+          <w:shd w:fill="auto" w:val="clear"/>
+        </w:rPr>
+        <w:t xml:space="preserve">2. </w:t>
+      </w:r>
+      <w:r>
+        <w:rPr>
+          <w:rFonts w:ascii="Times New Roman" w:hAnsi="Times New Roman" w:cs="Times New Roman" w:eastAsia="Times New Roman"/>
+          <w:b/>
+          <w:color w:val="auto"/>
+          <w:spacing w:val="0"/>
+          <w:position w:val="0"/>
+          <w:sz w:val="36"/>
+          <w:shd w:fill="auto" w:val="clear"/>
+        </w:rPr>
+        <w:t xml:space="preserve">Ковальчук</w:t>
+      </w:r>
+    </w:p>
+    <w:p>
+      <w:pPr>
+        <w:spacing w:before="100" w:after="100" w:line="240"/>
+        <w:ind w:right="0" w:left="0" w:firstLine="0"/>
+        <w:jc w:val="left"/>
+        <w:rPr>
+          <w:rFonts w:ascii="Times New Roman" w:hAnsi="Times New Roman" w:cs="Times New Roman" w:eastAsia="Times New Roman"/>
+          <w:color w:val="auto"/>
+          <w:spacing w:val="0"/>
+          <w:position w:val="0"/>
+          <w:sz w:val="24"/>
+          <w:shd w:fill="auto" w:val="clear"/>
+        </w:rPr>
+      </w:pPr>
+      <w:r>
+        <w:rPr>
+          <w:rFonts w:ascii="Times New Roman" w:hAnsi="Times New Roman" w:cs="Times New Roman" w:eastAsia="Times New Roman"/>
+          <w:b/>
+          <w:color w:val="auto"/>
+          <w:spacing w:val="0"/>
+          <w:position w:val="0"/>
+          <w:sz w:val="24"/>
+          <w:shd w:fill="auto" w:val="clear"/>
+        </w:rPr>
+        <w:t xml:space="preserve">Модулі:</w:t>
+      </w:r>
+    </w:p>
+    <w:p>
+      <w:pPr>
+        <w:numPr>
+          <w:ilvl w:val="0"/>
+          <w:numId w:val="64"/>
+        </w:numPr>
+        <w:tabs>
+          <w:tab w:val="left" w:pos="720" w:leader="none"/>
+        </w:tabs>
+        <w:spacing w:before="100" w:after="100" w:line="240"/>
+        <w:ind w:right="0" w:left="720" w:hanging="360"/>
+        <w:jc w:val="left"/>
+        <w:rPr>
+          <w:rFonts w:ascii="Times New Roman" w:hAnsi="Times New Roman" w:cs="Times New Roman" w:eastAsia="Times New Roman"/>
+          <w:color w:val="auto"/>
+          <w:spacing w:val="0"/>
+          <w:position w:val="0"/>
+          <w:sz w:val="24"/>
+          <w:shd w:fill="auto" w:val="clear"/>
+        </w:rPr>
+      </w:pPr>
+      <w:r>
+        <w:rPr>
+          <w:rFonts w:ascii="Courier New" w:hAnsi="Courier New" w:cs="Courier New" w:eastAsia="Courier New"/>
+          <w:color w:val="auto"/>
+          <w:spacing w:val="0"/>
+          <w:position w:val="0"/>
+          <w:sz w:val="20"/>
+          <w:shd w:fill="auto" w:val="clear"/>
+        </w:rPr>
+        <w:t xml:space="preserve">searchByCode</w:t>
+      </w:r>
+      <w:r>
+        <w:rPr>
+          <w:rFonts w:ascii="Times New Roman" w:hAnsi="Times New Roman" w:cs="Times New Roman" w:eastAsia="Times New Roman"/>
+          <w:color w:val="auto"/>
+          <w:spacing w:val="0"/>
+          <w:position w:val="0"/>
+          <w:sz w:val="24"/>
+          <w:shd w:fill="auto" w:val="clear"/>
+        </w:rPr>
+        <w:t xml:space="preserve"> (</w:t>
+      </w:r>
+      <w:r>
+        <w:rPr>
+          <w:rFonts w:ascii="Times New Roman" w:hAnsi="Times New Roman" w:cs="Times New Roman" w:eastAsia="Times New Roman"/>
+          <w:color w:val="auto"/>
+          <w:spacing w:val="0"/>
+          <w:position w:val="0"/>
+          <w:sz w:val="24"/>
+          <w:shd w:fill="auto" w:val="clear"/>
+        </w:rPr>
+        <w:t xml:space="preserve">пошук запису за кодом ЄДЕБО)</w:t>
+      </w:r>
+    </w:p>
+    <w:p>
+      <w:pPr>
+        <w:numPr>
+          <w:ilvl w:val="0"/>
+          <w:numId w:val="64"/>
+        </w:numPr>
+        <w:tabs>
+          <w:tab w:val="left" w:pos="720" w:leader="none"/>
+        </w:tabs>
+        <w:spacing w:before="100" w:after="100" w:line="240"/>
+        <w:ind w:right="0" w:left="720" w:hanging="360"/>
+        <w:jc w:val="left"/>
+        <w:rPr>
+          <w:rFonts w:ascii="Times New Roman" w:hAnsi="Times New Roman" w:cs="Times New Roman" w:eastAsia="Times New Roman"/>
+          <w:color w:val="auto"/>
+          <w:spacing w:val="0"/>
+          <w:position w:val="0"/>
+          <w:sz w:val="24"/>
+          <w:shd w:fill="auto" w:val="clear"/>
+        </w:rPr>
+      </w:pPr>
+      <w:r>
+        <w:rPr>
+          <w:rFonts w:ascii="Courier New" w:hAnsi="Courier New" w:cs="Courier New" w:eastAsia="Courier New"/>
+          <w:color w:val="auto"/>
+          <w:spacing w:val="0"/>
+          <w:position w:val="0"/>
+          <w:sz w:val="20"/>
+          <w:shd w:fill="auto" w:val="clear"/>
+        </w:rPr>
+        <w:t xml:space="preserve">displayRegistry</w:t>
+      </w:r>
+      <w:r>
+        <w:rPr>
+          <w:rFonts w:ascii="Times New Roman" w:hAnsi="Times New Roman" w:cs="Times New Roman" w:eastAsia="Times New Roman"/>
+          <w:color w:val="auto"/>
+          <w:spacing w:val="0"/>
+          <w:position w:val="0"/>
+          <w:sz w:val="24"/>
+          <w:shd w:fill="auto" w:val="clear"/>
+        </w:rPr>
+        <w:t xml:space="preserve"> (</w:t>
+      </w:r>
+      <w:r>
+        <w:rPr>
+          <w:rFonts w:ascii="Times New Roman" w:hAnsi="Times New Roman" w:cs="Times New Roman" w:eastAsia="Times New Roman"/>
+          <w:color w:val="auto"/>
+          <w:spacing w:val="0"/>
+          <w:position w:val="0"/>
+          <w:sz w:val="24"/>
+          <w:shd w:fill="auto" w:val="clear"/>
+        </w:rPr>
+        <w:t xml:space="preserve">виведення всіх записів на екран або в текстовий файл)</w:t>
+      </w:r>
+    </w:p>
+    <w:p>
+      <w:pPr>
+        <w:numPr>
+          <w:ilvl w:val="0"/>
+          <w:numId w:val="64"/>
+        </w:numPr>
+        <w:tabs>
+          <w:tab w:val="left" w:pos="720" w:leader="none"/>
+        </w:tabs>
+        <w:spacing w:before="100" w:after="100" w:line="240"/>
+        <w:ind w:right="0" w:left="720" w:hanging="360"/>
+        <w:jc w:val="left"/>
+        <w:rPr>
+          <w:rFonts w:ascii="Times New Roman" w:hAnsi="Times New Roman" w:cs="Times New Roman" w:eastAsia="Times New Roman"/>
+          <w:color w:val="auto"/>
+          <w:spacing w:val="0"/>
+          <w:position w:val="0"/>
+          <w:sz w:val="24"/>
+          <w:shd w:fill="auto" w:val="clear"/>
+        </w:rPr>
+      </w:pPr>
+      <w:r>
+        <w:rPr>
+          <w:rFonts w:ascii="Courier New" w:hAnsi="Courier New" w:cs="Courier New" w:eastAsia="Courier New"/>
+          <w:color w:val="auto"/>
+          <w:spacing w:val="0"/>
+          <w:position w:val="0"/>
+          <w:sz w:val="20"/>
+          <w:shd w:fill="auto" w:val="clear"/>
+        </w:rPr>
+        <w:t xml:space="preserve">displaySingleRecord</w:t>
+      </w:r>
+      <w:r>
+        <w:rPr>
+          <w:rFonts w:ascii="Times New Roman" w:hAnsi="Times New Roman" w:cs="Times New Roman" w:eastAsia="Times New Roman"/>
+          <w:color w:val="auto"/>
+          <w:spacing w:val="0"/>
+          <w:position w:val="0"/>
+          <w:sz w:val="24"/>
+          <w:shd w:fill="auto" w:val="clear"/>
+        </w:rPr>
+        <w:t xml:space="preserve"> / </w:t>
+      </w:r>
+      <w:r>
+        <w:rPr>
+          <w:rFonts w:ascii="Courier New" w:hAnsi="Courier New" w:cs="Courier New" w:eastAsia="Courier New"/>
+          <w:color w:val="auto"/>
+          <w:spacing w:val="0"/>
+          <w:position w:val="0"/>
+          <w:sz w:val="20"/>
+          <w:shd w:fill="auto" w:val="clear"/>
+        </w:rPr>
+        <w:t xml:space="preserve">displaySingleRecordToFile</w:t>
+      </w:r>
+      <w:r>
+        <w:rPr>
+          <w:rFonts w:ascii="Times New Roman" w:hAnsi="Times New Roman" w:cs="Times New Roman" w:eastAsia="Times New Roman"/>
+          <w:color w:val="auto"/>
+          <w:spacing w:val="0"/>
+          <w:position w:val="0"/>
+          <w:sz w:val="24"/>
+          <w:shd w:fill="auto" w:val="clear"/>
+        </w:rPr>
+        <w:t xml:space="preserve"> (</w:t>
+      </w:r>
+      <w:r>
+        <w:rPr>
+          <w:rFonts w:ascii="Times New Roman" w:hAnsi="Times New Roman" w:cs="Times New Roman" w:eastAsia="Times New Roman"/>
+          <w:color w:val="auto"/>
+          <w:spacing w:val="0"/>
+          <w:position w:val="0"/>
+          <w:sz w:val="24"/>
+          <w:shd w:fill="auto" w:val="clear"/>
+        </w:rPr>
+        <w:t xml:space="preserve">допоміжні функції для виведення одного запису)</w:t>
+      </w:r>
+    </w:p>
+    <w:p>
+      <w:pPr>
+        <w:numPr>
+          <w:ilvl w:val="0"/>
+          <w:numId w:val="64"/>
+        </w:numPr>
+        <w:tabs>
+          <w:tab w:val="left" w:pos="720" w:leader="none"/>
+        </w:tabs>
+        <w:spacing w:before="100" w:after="100" w:line="240"/>
+        <w:ind w:right="0" w:left="720" w:hanging="360"/>
+        <w:jc w:val="left"/>
+        <w:rPr>
+          <w:rFonts w:ascii="Times New Roman" w:hAnsi="Times New Roman" w:cs="Times New Roman" w:eastAsia="Times New Roman"/>
+          <w:color w:val="auto"/>
+          <w:spacing w:val="0"/>
+          <w:position w:val="0"/>
+          <w:sz w:val="24"/>
+          <w:shd w:fill="auto" w:val="clear"/>
+        </w:rPr>
+      </w:pPr>
+      <w:r>
+        <w:rPr>
+          <w:rFonts w:ascii="Courier New" w:hAnsi="Courier New" w:cs="Courier New" w:eastAsia="Courier New"/>
+          <w:color w:val="auto"/>
+          <w:spacing w:val="0"/>
+          <w:position w:val="0"/>
+          <w:sz w:val="20"/>
+          <w:shd w:fill="auto" w:val="clear"/>
+        </w:rPr>
+        <w:t xml:space="preserve">interactiveSearch</w:t>
+      </w:r>
+      <w:r>
+        <w:rPr>
+          <w:rFonts w:ascii="Times New Roman" w:hAnsi="Times New Roman" w:cs="Times New Roman" w:eastAsia="Times New Roman"/>
+          <w:color w:val="auto"/>
+          <w:spacing w:val="0"/>
+          <w:position w:val="0"/>
+          <w:sz w:val="24"/>
+          <w:shd w:fill="auto" w:val="clear"/>
+        </w:rPr>
+        <w:t xml:space="preserve"> (</w:t>
+      </w:r>
+      <w:r>
+        <w:rPr>
+          <w:rFonts w:ascii="Times New Roman" w:hAnsi="Times New Roman" w:cs="Times New Roman" w:eastAsia="Times New Roman"/>
+          <w:color w:val="auto"/>
+          <w:spacing w:val="0"/>
+          <w:position w:val="0"/>
+          <w:sz w:val="24"/>
+          <w:shd w:fill="auto" w:val="clear"/>
+        </w:rPr>
+        <w:t xml:space="preserve">циклова інтерфейсна обгортка навколо </w:t>
+      </w:r>
+      <w:r>
+        <w:rPr>
+          <w:rFonts w:ascii="Courier New" w:hAnsi="Courier New" w:cs="Courier New" w:eastAsia="Courier New"/>
+          <w:color w:val="auto"/>
+          <w:spacing w:val="0"/>
+          <w:position w:val="0"/>
+          <w:sz w:val="20"/>
+          <w:shd w:fill="auto" w:val="clear"/>
+        </w:rPr>
+        <w:t xml:space="preserve">searchByCode</w:t>
+      </w:r>
+      <w:r>
+        <w:rPr>
+          <w:rFonts w:ascii="Times New Roman" w:hAnsi="Times New Roman" w:cs="Times New Roman" w:eastAsia="Times New Roman"/>
+          <w:color w:val="auto"/>
+          <w:spacing w:val="0"/>
+          <w:position w:val="0"/>
+          <w:sz w:val="24"/>
+          <w:shd w:fill="auto" w:val="clear"/>
+        </w:rPr>
+        <w:t xml:space="preserve">)</w:t>
+      </w:r>
+    </w:p>
+    <w:p>
+      <w:pPr>
+        <w:spacing w:before="100" w:after="100" w:line="240"/>
+        <w:ind w:right="0" w:left="0" w:firstLine="0"/>
+        <w:jc w:val="left"/>
+        <w:rPr>
+          <w:rFonts w:ascii="Times New Roman" w:hAnsi="Times New Roman" w:cs="Times New Roman" w:eastAsia="Times New Roman"/>
+          <w:b/>
+          <w:color w:val="auto"/>
+          <w:spacing w:val="0"/>
+          <w:position w:val="0"/>
+          <w:sz w:val="27"/>
+          <w:shd w:fill="auto" w:val="clear"/>
+        </w:rPr>
+      </w:pPr>
+      <w:r>
+        <w:rPr>
+          <w:rFonts w:ascii="Times New Roman" w:hAnsi="Times New Roman" w:cs="Times New Roman" w:eastAsia="Times New Roman"/>
+          <w:b/>
+          <w:color w:val="auto"/>
+          <w:spacing w:val="0"/>
+          <w:position w:val="0"/>
+          <w:sz w:val="27"/>
+          <w:shd w:fill="auto" w:val="clear"/>
+        </w:rPr>
+        <w:t xml:space="preserve">2.1. </w:t>
+      </w:r>
+      <w:r>
+        <w:rPr>
+          <w:rFonts w:ascii="Times New Roman" w:hAnsi="Times New Roman" w:cs="Times New Roman" w:eastAsia="Times New Roman"/>
+          <w:b/>
+          <w:color w:val="auto"/>
+          <w:spacing w:val="0"/>
+          <w:position w:val="0"/>
+          <w:sz w:val="27"/>
+          <w:shd w:fill="auto" w:val="clear"/>
+        </w:rPr>
+        <w:t xml:space="preserve">Архітектурне проєктування модуля Ковальчука</w:t>
+      </w:r>
+    </w:p>
+    <w:p>
+      <w:pPr>
+        <w:spacing w:before="100" w:after="100" w:line="240"/>
+        <w:ind w:right="0" w:left="0" w:firstLine="0"/>
+        <w:jc w:val="left"/>
+        <w:rPr>
+          <w:rFonts w:ascii="Times New Roman" w:hAnsi="Times New Roman" w:cs="Times New Roman" w:eastAsia="Times New Roman"/>
+          <w:color w:val="auto"/>
+          <w:spacing w:val="0"/>
+          <w:position w:val="0"/>
+          <w:sz w:val="24"/>
+          <w:shd w:fill="auto" w:val="clear"/>
+        </w:rPr>
+      </w:pPr>
+      <w:r>
+        <w:rPr>
+          <w:rFonts w:ascii="Times New Roman" w:hAnsi="Times New Roman" w:cs="Times New Roman" w:eastAsia="Times New Roman"/>
+          <w:color w:val="auto"/>
+          <w:spacing w:val="0"/>
+          <w:position w:val="0"/>
+          <w:sz w:val="24"/>
+          <w:shd w:fill="auto" w:val="clear"/>
+        </w:rPr>
+        <w:t xml:space="preserve">У рамках загальної архітектури підрозділ “Business Logic” реалізує саме функції пошуку та виведення.</w:t>
+      </w:r>
+    </w:p>
+    <w:p>
+      <w:pPr>
+        <w:numPr>
+          <w:ilvl w:val="0"/>
+          <w:numId w:val="66"/>
+        </w:numPr>
+        <w:tabs>
+          <w:tab w:val="left" w:pos="720" w:leader="none"/>
+        </w:tabs>
+        <w:spacing w:before="100" w:after="100" w:line="240"/>
+        <w:ind w:right="0" w:left="720" w:hanging="360"/>
+        <w:jc w:val="left"/>
+        <w:rPr>
+          <w:rFonts w:ascii="Times New Roman" w:hAnsi="Times New Roman" w:cs="Times New Roman" w:eastAsia="Times New Roman"/>
+          <w:color w:val="auto"/>
+          <w:spacing w:val="0"/>
+          <w:position w:val="0"/>
+          <w:sz w:val="24"/>
+          <w:shd w:fill="auto" w:val="clear"/>
+        </w:rPr>
+      </w:pPr>
+      <w:r>
+        <w:rPr>
+          <w:rFonts w:ascii="Times New Roman" w:hAnsi="Times New Roman" w:cs="Times New Roman" w:eastAsia="Times New Roman"/>
+          <w:b/>
+          <w:color w:val="auto"/>
+          <w:spacing w:val="0"/>
+          <w:position w:val="0"/>
+          <w:sz w:val="24"/>
+          <w:shd w:fill="auto" w:val="clear"/>
+        </w:rPr>
+        <w:t xml:space="preserve">searchByCode</w:t>
+      </w:r>
+      <w:r>
+        <w:rPr>
+          <w:rFonts w:ascii="Times New Roman" w:hAnsi="Times New Roman" w:cs="Times New Roman" w:eastAsia="Times New Roman"/>
+          <w:color w:val="auto"/>
+          <w:spacing w:val="0"/>
+          <w:position w:val="0"/>
+          <w:sz w:val="24"/>
+          <w:shd w:fill="auto" w:val="clear"/>
+        </w:rPr>
+        <w:t xml:space="preserve"> </w:t>
+      </w:r>
+      <w:r>
+        <w:rPr>
+          <w:rFonts w:ascii="Times New Roman" w:hAnsi="Times New Roman" w:cs="Times New Roman" w:eastAsia="Times New Roman"/>
+          <w:color w:val="auto"/>
+          <w:spacing w:val="0"/>
+          <w:position w:val="0"/>
+          <w:sz w:val="24"/>
+          <w:shd w:fill="auto" w:val="clear"/>
+        </w:rPr>
+        <w:t xml:space="preserve">відповідає за логіку пошуку по всіх вузлах; у разі успіху </w:t>
+      </w:r>
+      <w:r>
+        <w:rPr>
+          <w:rFonts w:ascii="Times New Roman" w:hAnsi="Times New Roman" w:cs="Times New Roman" w:eastAsia="Times New Roman"/>
+          <w:color w:val="auto"/>
+          <w:spacing w:val="0"/>
+          <w:position w:val="0"/>
+          <w:sz w:val="24"/>
+          <w:shd w:fill="auto" w:val="clear"/>
+        </w:rPr>
+        <w:t xml:space="preserve">–</w:t>
+      </w:r>
+      <w:r>
+        <w:rPr>
+          <w:rFonts w:ascii="Times New Roman" w:hAnsi="Times New Roman" w:cs="Times New Roman" w:eastAsia="Times New Roman"/>
+          <w:color w:val="auto"/>
+          <w:spacing w:val="0"/>
+          <w:position w:val="0"/>
+          <w:sz w:val="24"/>
+          <w:shd w:fill="auto" w:val="clear"/>
+        </w:rPr>
+        <w:t xml:space="preserve"> </w:t>
+      </w:r>
+      <w:r>
+        <w:rPr>
+          <w:rFonts w:ascii="Times New Roman" w:hAnsi="Times New Roman" w:cs="Times New Roman" w:eastAsia="Times New Roman"/>
+          <w:color w:val="auto"/>
+          <w:spacing w:val="0"/>
+          <w:position w:val="0"/>
+          <w:sz w:val="24"/>
+          <w:shd w:fill="auto" w:val="clear"/>
+        </w:rPr>
+        <w:t xml:space="preserve">одразу друкує знайдений запис (за допомогою </w:t>
+      </w:r>
+      <w:r>
+        <w:rPr>
+          <w:rFonts w:ascii="Courier New" w:hAnsi="Courier New" w:cs="Courier New" w:eastAsia="Courier New"/>
+          <w:color w:val="auto"/>
+          <w:spacing w:val="0"/>
+          <w:position w:val="0"/>
+          <w:sz w:val="20"/>
+          <w:shd w:fill="auto" w:val="clear"/>
+        </w:rPr>
+        <w:t xml:space="preserve">displaySingleRecord</w:t>
+      </w:r>
+      <w:r>
+        <w:rPr>
+          <w:rFonts w:ascii="Times New Roman" w:hAnsi="Times New Roman" w:cs="Times New Roman" w:eastAsia="Times New Roman"/>
+          <w:color w:val="auto"/>
+          <w:spacing w:val="0"/>
+          <w:position w:val="0"/>
+          <w:sz w:val="24"/>
+          <w:shd w:fill="auto" w:val="clear"/>
+        </w:rPr>
+        <w:t xml:space="preserve">).</w:t>
+      </w:r>
+    </w:p>
+    <w:p>
+      <w:pPr>
+        <w:numPr>
+          <w:ilvl w:val="0"/>
+          <w:numId w:val="66"/>
+        </w:numPr>
+        <w:tabs>
+          <w:tab w:val="left" w:pos="720" w:leader="none"/>
+        </w:tabs>
+        <w:spacing w:before="100" w:after="100" w:line="240"/>
+        <w:ind w:right="0" w:left="720" w:hanging="360"/>
+        <w:jc w:val="left"/>
+        <w:rPr>
+          <w:rFonts w:ascii="Times New Roman" w:hAnsi="Times New Roman" w:cs="Times New Roman" w:eastAsia="Times New Roman"/>
+          <w:color w:val="auto"/>
+          <w:spacing w:val="0"/>
+          <w:position w:val="0"/>
+          <w:sz w:val="24"/>
+          <w:shd w:fill="auto" w:val="clear"/>
+        </w:rPr>
+      </w:pPr>
+      <w:r>
+        <w:rPr>
+          <w:rFonts w:ascii="Times New Roman" w:hAnsi="Times New Roman" w:cs="Times New Roman" w:eastAsia="Times New Roman"/>
+          <w:b/>
+          <w:color w:val="auto"/>
+          <w:spacing w:val="0"/>
+          <w:position w:val="0"/>
+          <w:sz w:val="24"/>
+          <w:shd w:fill="auto" w:val="clear"/>
+        </w:rPr>
+        <w:t xml:space="preserve">displayRegistry</w:t>
+      </w:r>
+      <w:r>
+        <w:rPr>
+          <w:rFonts w:ascii="Times New Roman" w:hAnsi="Times New Roman" w:cs="Times New Roman" w:eastAsia="Times New Roman"/>
+          <w:color w:val="auto"/>
+          <w:spacing w:val="0"/>
+          <w:position w:val="0"/>
+          <w:sz w:val="24"/>
+          <w:shd w:fill="auto" w:val="clear"/>
+        </w:rPr>
+        <w:t xml:space="preserve"> </w:t>
+      </w:r>
+      <w:r>
+        <w:rPr>
+          <w:rFonts w:ascii="Times New Roman" w:hAnsi="Times New Roman" w:cs="Times New Roman" w:eastAsia="Times New Roman"/>
+          <w:color w:val="auto"/>
+          <w:spacing w:val="0"/>
+          <w:position w:val="0"/>
+          <w:sz w:val="24"/>
+          <w:shd w:fill="auto" w:val="clear"/>
+        </w:rPr>
+        <w:t xml:space="preserve">створює “репорт” реєстру </w:t>
+      </w:r>
+      <w:r>
+        <w:rPr>
+          <w:rFonts w:ascii="Times New Roman" w:hAnsi="Times New Roman" w:cs="Times New Roman" w:eastAsia="Times New Roman"/>
+          <w:color w:val="auto"/>
+          <w:spacing w:val="0"/>
+          <w:position w:val="0"/>
+          <w:sz w:val="24"/>
+          <w:shd w:fill="auto" w:val="clear"/>
+        </w:rPr>
+        <w:t xml:space="preserve">–</w:t>
+      </w:r>
+      <w:r>
+        <w:rPr>
+          <w:rFonts w:ascii="Times New Roman" w:hAnsi="Times New Roman" w:cs="Times New Roman" w:eastAsia="Times New Roman"/>
+          <w:color w:val="auto"/>
+          <w:spacing w:val="0"/>
+          <w:position w:val="0"/>
+          <w:sz w:val="24"/>
+          <w:shd w:fill="auto" w:val="clear"/>
+        </w:rPr>
+        <w:t xml:space="preserve"> </w:t>
+      </w:r>
+      <w:r>
+        <w:rPr>
+          <w:rFonts w:ascii="Times New Roman" w:hAnsi="Times New Roman" w:cs="Times New Roman" w:eastAsia="Times New Roman"/>
+          <w:color w:val="auto"/>
+          <w:spacing w:val="0"/>
+          <w:position w:val="0"/>
+          <w:sz w:val="24"/>
+          <w:shd w:fill="auto" w:val="clear"/>
+        </w:rPr>
+        <w:t xml:space="preserve">або виводить у консоль, або пише в зазначений файл.</w:t>
+      </w:r>
+    </w:p>
+    <w:p>
+      <w:pPr>
+        <w:numPr>
+          <w:ilvl w:val="0"/>
+          <w:numId w:val="66"/>
+        </w:numPr>
+        <w:tabs>
+          <w:tab w:val="left" w:pos="720" w:leader="none"/>
+        </w:tabs>
+        <w:spacing w:before="100" w:after="100" w:line="240"/>
+        <w:ind w:right="0" w:left="720" w:hanging="360"/>
+        <w:jc w:val="left"/>
+        <w:rPr>
+          <w:rFonts w:ascii="Times New Roman" w:hAnsi="Times New Roman" w:cs="Times New Roman" w:eastAsia="Times New Roman"/>
+          <w:color w:val="auto"/>
+          <w:spacing w:val="0"/>
+          <w:position w:val="0"/>
+          <w:sz w:val="24"/>
+          <w:shd w:fill="auto" w:val="clear"/>
+        </w:rPr>
+      </w:pPr>
+      <w:r>
+        <w:rPr>
+          <w:rFonts w:ascii="Times New Roman" w:hAnsi="Times New Roman" w:cs="Times New Roman" w:eastAsia="Times New Roman"/>
+          <w:b/>
+          <w:color w:val="auto"/>
+          <w:spacing w:val="0"/>
+          <w:position w:val="0"/>
+          <w:sz w:val="24"/>
+          <w:shd w:fill="auto" w:val="clear"/>
+        </w:rPr>
+        <w:t xml:space="preserve">displaySingleRecord / displaySingleRecordToFile</w:t>
+      </w:r>
+      <w:r>
+        <w:rPr>
+          <w:rFonts w:ascii="Times New Roman" w:hAnsi="Times New Roman" w:cs="Times New Roman" w:eastAsia="Times New Roman"/>
+          <w:color w:val="auto"/>
+          <w:spacing w:val="0"/>
+          <w:position w:val="0"/>
+          <w:sz w:val="24"/>
+          <w:shd w:fill="auto" w:val="clear"/>
+        </w:rPr>
+        <w:t xml:space="preserve"> </w:t>
+      </w:r>
+      <w:r>
+        <w:rPr>
+          <w:rFonts w:ascii="Times New Roman" w:hAnsi="Times New Roman" w:cs="Times New Roman" w:eastAsia="Times New Roman"/>
+          <w:color w:val="auto"/>
+          <w:spacing w:val="0"/>
+          <w:position w:val="0"/>
+          <w:sz w:val="24"/>
+          <w:shd w:fill="auto" w:val="clear"/>
+        </w:rPr>
+        <w:t xml:space="preserve">–</w:t>
+      </w:r>
+      <w:r>
+        <w:rPr>
+          <w:rFonts w:ascii="Times New Roman" w:hAnsi="Times New Roman" w:cs="Times New Roman" w:eastAsia="Times New Roman"/>
+          <w:color w:val="auto"/>
+          <w:spacing w:val="0"/>
+          <w:position w:val="0"/>
+          <w:sz w:val="24"/>
+          <w:shd w:fill="auto" w:val="clear"/>
+        </w:rPr>
+        <w:t xml:space="preserve"> </w:t>
+      </w:r>
+      <w:r>
+        <w:rPr>
+          <w:rFonts w:ascii="Times New Roman" w:hAnsi="Times New Roman" w:cs="Times New Roman" w:eastAsia="Times New Roman"/>
+          <w:color w:val="auto"/>
+          <w:spacing w:val="0"/>
+          <w:position w:val="0"/>
+          <w:sz w:val="24"/>
+          <w:shd w:fill="auto" w:val="clear"/>
+        </w:rPr>
+        <w:t xml:space="preserve">деталізоване (рядок за рядком) виведення атрибутів одного вузла.</w:t>
+      </w:r>
+    </w:p>
+    <w:p>
+      <w:pPr>
+        <w:numPr>
+          <w:ilvl w:val="0"/>
+          <w:numId w:val="66"/>
+        </w:numPr>
+        <w:tabs>
+          <w:tab w:val="left" w:pos="720" w:leader="none"/>
+        </w:tabs>
+        <w:spacing w:before="100" w:after="100" w:line="240"/>
+        <w:ind w:right="0" w:left="720" w:hanging="360"/>
+        <w:jc w:val="left"/>
+        <w:rPr>
+          <w:rFonts w:ascii="Times New Roman" w:hAnsi="Times New Roman" w:cs="Times New Roman" w:eastAsia="Times New Roman"/>
+          <w:color w:val="auto"/>
+          <w:spacing w:val="0"/>
+          <w:position w:val="0"/>
+          <w:sz w:val="24"/>
+          <w:shd w:fill="auto" w:val="clear"/>
+        </w:rPr>
+      </w:pPr>
+      <w:r>
+        <w:rPr>
+          <w:rFonts w:ascii="Times New Roman" w:hAnsi="Times New Roman" w:cs="Times New Roman" w:eastAsia="Times New Roman"/>
+          <w:b/>
+          <w:color w:val="auto"/>
+          <w:spacing w:val="0"/>
+          <w:position w:val="0"/>
+          <w:sz w:val="24"/>
+          <w:shd w:fill="auto" w:val="clear"/>
+        </w:rPr>
+        <w:t xml:space="preserve">interactiveSearch</w:t>
+      </w:r>
+      <w:r>
+        <w:rPr>
+          <w:rFonts w:ascii="Times New Roman" w:hAnsi="Times New Roman" w:cs="Times New Roman" w:eastAsia="Times New Roman"/>
+          <w:color w:val="auto"/>
+          <w:spacing w:val="0"/>
+          <w:position w:val="0"/>
+          <w:sz w:val="24"/>
+          <w:shd w:fill="auto" w:val="clear"/>
+        </w:rPr>
+        <w:t xml:space="preserve"> </w:t>
+      </w:r>
+      <w:r>
+        <w:rPr>
+          <w:rFonts w:ascii="Times New Roman" w:hAnsi="Times New Roman" w:cs="Times New Roman" w:eastAsia="Times New Roman"/>
+          <w:color w:val="auto"/>
+          <w:spacing w:val="0"/>
+          <w:position w:val="0"/>
+          <w:sz w:val="24"/>
+          <w:shd w:fill="auto" w:val="clear"/>
+        </w:rPr>
+        <w:t xml:space="preserve">–</w:t>
+      </w:r>
+      <w:r>
+        <w:rPr>
+          <w:rFonts w:ascii="Times New Roman" w:hAnsi="Times New Roman" w:cs="Times New Roman" w:eastAsia="Times New Roman"/>
+          <w:color w:val="auto"/>
+          <w:spacing w:val="0"/>
+          <w:position w:val="0"/>
+          <w:sz w:val="24"/>
+          <w:shd w:fill="auto" w:val="clear"/>
+        </w:rPr>
+        <w:t xml:space="preserve"> </w:t>
+      </w:r>
+      <w:r>
+        <w:rPr>
+          <w:rFonts w:ascii="Times New Roman" w:hAnsi="Times New Roman" w:cs="Times New Roman" w:eastAsia="Times New Roman"/>
+          <w:color w:val="auto"/>
+          <w:spacing w:val="0"/>
+          <w:position w:val="0"/>
+          <w:sz w:val="24"/>
+          <w:shd w:fill="auto" w:val="clear"/>
+        </w:rPr>
+        <w:t xml:space="preserve">інтерфейсна обгортка, що дозволяє користувачеві багаторазово повторювати пошук за кодом без повернення до головного меню.</w:t>
+      </w:r>
+    </w:p>
+    <w:p>
+      <w:pPr>
+        <w:spacing w:before="100" w:after="100" w:line="240"/>
+        <w:ind w:right="0" w:left="0" w:firstLine="0"/>
+        <w:jc w:val="left"/>
+        <w:rPr>
+          <w:rFonts w:ascii="Times New Roman" w:hAnsi="Times New Roman" w:cs="Times New Roman" w:eastAsia="Times New Roman"/>
+          <w:b/>
+          <w:color w:val="auto"/>
+          <w:spacing w:val="0"/>
+          <w:position w:val="0"/>
+          <w:sz w:val="27"/>
+          <w:shd w:fill="auto" w:val="clear"/>
+        </w:rPr>
+      </w:pPr>
+      <w:r>
+        <w:rPr>
+          <w:rFonts w:ascii="Times New Roman" w:hAnsi="Times New Roman" w:cs="Times New Roman" w:eastAsia="Times New Roman"/>
+          <w:b/>
+          <w:color w:val="auto"/>
+          <w:spacing w:val="0"/>
+          <w:position w:val="0"/>
+          <w:sz w:val="27"/>
+          <w:shd w:fill="auto" w:val="clear"/>
+        </w:rPr>
+        <w:t xml:space="preserve">2.2. </w:t>
+      </w:r>
+      <w:r>
+        <w:rPr>
+          <w:rFonts w:ascii="Times New Roman" w:hAnsi="Times New Roman" w:cs="Times New Roman" w:eastAsia="Times New Roman"/>
+          <w:b/>
+          <w:color w:val="auto"/>
+          <w:spacing w:val="0"/>
+          <w:position w:val="0"/>
+          <w:sz w:val="27"/>
+          <w:shd w:fill="auto" w:val="clear"/>
+        </w:rPr>
+        <w:t xml:space="preserve">Детальне проєктування</w:t>
+      </w:r>
+    </w:p>
+    <w:p>
+      <w:pPr>
+        <w:spacing w:before="100" w:after="100" w:line="240"/>
+        <w:ind w:right="0" w:left="0" w:firstLine="0"/>
+        <w:jc w:val="left"/>
+        <w:rPr>
+          <w:rFonts w:ascii="Times New Roman" w:hAnsi="Times New Roman" w:cs="Times New Roman" w:eastAsia="Times New Roman"/>
+          <w:b/>
+          <w:color w:val="auto"/>
+          <w:spacing w:val="0"/>
+          <w:position w:val="0"/>
+          <w:sz w:val="24"/>
+          <w:shd w:fill="auto" w:val="clear"/>
+        </w:rPr>
+      </w:pPr>
+      <w:r>
+        <w:rPr>
+          <w:rFonts w:ascii="Times New Roman" w:hAnsi="Times New Roman" w:cs="Times New Roman" w:eastAsia="Times New Roman"/>
+          <w:b/>
+          <w:color w:val="auto"/>
+          <w:spacing w:val="0"/>
+          <w:position w:val="0"/>
+          <w:sz w:val="24"/>
+          <w:shd w:fill="auto" w:val="clear"/>
+        </w:rPr>
+        <w:t xml:space="preserve">2.2.1. </w:t>
+      </w:r>
+      <w:r>
+        <w:rPr>
+          <w:rFonts w:ascii="Times New Roman" w:hAnsi="Times New Roman" w:cs="Times New Roman" w:eastAsia="Times New Roman"/>
+          <w:b/>
+          <w:color w:val="auto"/>
+          <w:spacing w:val="0"/>
+          <w:position w:val="0"/>
+          <w:sz w:val="24"/>
+          <w:shd w:fill="auto" w:val="clear"/>
+        </w:rPr>
+        <w:t xml:space="preserve">Алгоритм функції </w:t>
+      </w:r>
+      <w:r>
+        <w:rPr>
+          <w:rFonts w:ascii="Courier New" w:hAnsi="Courier New" w:cs="Courier New" w:eastAsia="Courier New"/>
+          <w:b/>
+          <w:color w:val="auto"/>
+          <w:spacing w:val="0"/>
+          <w:position w:val="0"/>
+          <w:sz w:val="20"/>
+          <w:shd w:fill="auto" w:val="clear"/>
+        </w:rPr>
+        <w:t xml:space="preserve">searchByCode</w:t>
+      </w:r>
+    </w:p>
+    <w:p>
+      <w:pPr>
+        <w:numPr>
+          <w:ilvl w:val="0"/>
+          <w:numId w:val="68"/>
+        </w:numPr>
+        <w:tabs>
+          <w:tab w:val="left" w:pos="720" w:leader="none"/>
+        </w:tabs>
+        <w:spacing w:before="100" w:after="100" w:line="240"/>
+        <w:ind w:right="0" w:left="720" w:hanging="360"/>
+        <w:jc w:val="left"/>
+        <w:rPr>
+          <w:rFonts w:ascii="Times New Roman" w:hAnsi="Times New Roman" w:cs="Times New Roman" w:eastAsia="Times New Roman"/>
+          <w:color w:val="auto"/>
+          <w:spacing w:val="0"/>
+          <w:position w:val="0"/>
+          <w:sz w:val="24"/>
+          <w:shd w:fill="auto" w:val="clear"/>
+        </w:rPr>
+      </w:pPr>
+      <w:r>
+        <w:rPr>
+          <w:rFonts w:ascii="Times New Roman" w:hAnsi="Times New Roman" w:cs="Times New Roman" w:eastAsia="Times New Roman"/>
+          <w:color w:val="auto"/>
+          <w:spacing w:val="0"/>
+          <w:position w:val="0"/>
+          <w:sz w:val="24"/>
+          <w:shd w:fill="auto" w:val="clear"/>
+        </w:rPr>
+        <w:t xml:space="preserve">Якщо </w:t>
+      </w:r>
+      <w:r>
+        <w:rPr>
+          <w:rFonts w:ascii="Courier New" w:hAnsi="Courier New" w:cs="Courier New" w:eastAsia="Courier New"/>
+          <w:color w:val="auto"/>
+          <w:spacing w:val="0"/>
+          <w:position w:val="0"/>
+          <w:sz w:val="20"/>
+          <w:shd w:fill="auto" w:val="clear"/>
+        </w:rPr>
+        <w:t xml:space="preserve">head == nullptr</w:t>
+      </w:r>
+      <w:r>
+        <w:rPr>
+          <w:rFonts w:ascii="Times New Roman" w:hAnsi="Times New Roman" w:cs="Times New Roman" w:eastAsia="Times New Roman"/>
+          <w:color w:val="auto"/>
+          <w:spacing w:val="0"/>
+          <w:position w:val="0"/>
+          <w:sz w:val="24"/>
+          <w:shd w:fill="auto" w:val="clear"/>
+        </w:rPr>
+        <w:t xml:space="preserve"> </w:t>
+      </w:r>
+      <w:r>
+        <w:rPr>
+          <w:rFonts w:ascii="Cambria Math" w:hAnsi="Cambria Math" w:cs="Cambria Math" w:eastAsia="Cambria Math"/>
+          <w:color w:val="auto"/>
+          <w:spacing w:val="0"/>
+          <w:position w:val="0"/>
+          <w:sz w:val="24"/>
+          <w:shd w:fill="auto" w:val="clear"/>
+        </w:rPr>
+        <w:t xml:space="preserve">→</w:t>
+      </w:r>
+      <w:r>
+        <w:rPr>
+          <w:rFonts w:ascii="Times New Roman" w:hAnsi="Times New Roman" w:cs="Times New Roman" w:eastAsia="Times New Roman"/>
+          <w:color w:val="auto"/>
+          <w:spacing w:val="0"/>
+          <w:position w:val="0"/>
+          <w:sz w:val="24"/>
+          <w:shd w:fill="auto" w:val="clear"/>
+        </w:rPr>
+        <w:t xml:space="preserve"> </w:t>
+      </w:r>
+      <w:r>
+        <w:rPr>
+          <w:rFonts w:ascii="Times New Roman" w:hAnsi="Times New Roman" w:cs="Times New Roman" w:eastAsia="Times New Roman"/>
+          <w:color w:val="auto"/>
+          <w:spacing w:val="0"/>
+          <w:position w:val="0"/>
+          <w:sz w:val="24"/>
+          <w:shd w:fill="auto" w:val="clear"/>
+        </w:rPr>
+        <w:t xml:space="preserve">вивести “Реєстр порожній!” </w:t>
+      </w:r>
+      <w:r>
+        <w:rPr>
+          <w:rFonts w:ascii="Cambria Math" w:hAnsi="Cambria Math" w:cs="Cambria Math" w:eastAsia="Cambria Math"/>
+          <w:color w:val="auto"/>
+          <w:spacing w:val="0"/>
+          <w:position w:val="0"/>
+          <w:sz w:val="24"/>
+          <w:shd w:fill="auto" w:val="clear"/>
+        </w:rPr>
+        <w:t xml:space="preserve">→</w:t>
+      </w:r>
+      <w:r>
+        <w:rPr>
+          <w:rFonts w:ascii="Times New Roman" w:hAnsi="Times New Roman" w:cs="Times New Roman" w:eastAsia="Times New Roman"/>
+          <w:color w:val="auto"/>
+          <w:spacing w:val="0"/>
+          <w:position w:val="0"/>
+          <w:sz w:val="24"/>
+          <w:shd w:fill="auto" w:val="clear"/>
+        </w:rPr>
+        <w:t xml:space="preserve"> </w:t>
+      </w:r>
+      <w:r>
+        <w:rPr>
+          <w:rFonts w:ascii="Times New Roman" w:hAnsi="Times New Roman" w:cs="Times New Roman" w:eastAsia="Times New Roman"/>
+          <w:color w:val="auto"/>
+          <w:spacing w:val="0"/>
+          <w:position w:val="0"/>
+          <w:sz w:val="24"/>
+          <w:shd w:fill="auto" w:val="clear"/>
+        </w:rPr>
+        <w:t xml:space="preserve">повернути </w:t>
+      </w:r>
+      <w:r>
+        <w:rPr>
+          <w:rFonts w:ascii="Courier New" w:hAnsi="Courier New" w:cs="Courier New" w:eastAsia="Courier New"/>
+          <w:color w:val="auto"/>
+          <w:spacing w:val="0"/>
+          <w:position w:val="0"/>
+          <w:sz w:val="20"/>
+          <w:shd w:fill="auto" w:val="clear"/>
+        </w:rPr>
+        <w:t xml:space="preserve">nullptr</w:t>
+      </w:r>
+      <w:r>
+        <w:rPr>
+          <w:rFonts w:ascii="Times New Roman" w:hAnsi="Times New Roman" w:cs="Times New Roman" w:eastAsia="Times New Roman"/>
+          <w:color w:val="auto"/>
+          <w:spacing w:val="0"/>
+          <w:position w:val="0"/>
+          <w:sz w:val="24"/>
+          <w:shd w:fill="auto" w:val="clear"/>
+        </w:rPr>
+        <w:t xml:space="preserve">.</w:t>
+      </w:r>
+    </w:p>
+    <w:p>
+      <w:pPr>
+        <w:numPr>
+          <w:ilvl w:val="0"/>
+          <w:numId w:val="68"/>
+        </w:numPr>
+        <w:tabs>
+          <w:tab w:val="left" w:pos="720" w:leader="none"/>
+        </w:tabs>
+        <w:spacing w:before="100" w:after="100" w:line="240"/>
+        <w:ind w:right="0" w:left="720" w:hanging="360"/>
+        <w:jc w:val="left"/>
+        <w:rPr>
+          <w:rFonts w:ascii="Times New Roman" w:hAnsi="Times New Roman" w:cs="Times New Roman" w:eastAsia="Times New Roman"/>
+          <w:color w:val="auto"/>
+          <w:spacing w:val="0"/>
+          <w:position w:val="0"/>
+          <w:sz w:val="24"/>
+          <w:shd w:fill="auto" w:val="clear"/>
+        </w:rPr>
+      </w:pPr>
+      <w:r>
+        <w:rPr>
+          <w:rFonts w:ascii="Times New Roman" w:hAnsi="Times New Roman" w:cs="Times New Roman" w:eastAsia="Times New Roman"/>
+          <w:color w:val="auto"/>
+          <w:spacing w:val="0"/>
+          <w:position w:val="0"/>
+          <w:sz w:val="24"/>
+          <w:shd w:fill="auto" w:val="clear"/>
+        </w:rPr>
+        <w:t xml:space="preserve">Ітерувати по списку:</w:t>
+      </w:r>
+    </w:p>
+    <w:p>
+      <w:pPr>
+        <w:numPr>
+          <w:ilvl w:val="0"/>
+          <w:numId w:val="68"/>
+        </w:numPr>
+        <w:tabs>
+          <w:tab w:val="left" w:pos="720" w:leader="none"/>
+          <w:tab w:val="left" w:pos="916" w:leader="none"/>
+          <w:tab w:val="left" w:pos="1832" w:leader="none"/>
+          <w:tab w:val="left" w:pos="2748" w:leader="none"/>
+          <w:tab w:val="left" w:pos="3664" w:leader="none"/>
+          <w:tab w:val="left" w:pos="4580" w:leader="none"/>
+          <w:tab w:val="left" w:pos="5496" w:leader="none"/>
+          <w:tab w:val="left" w:pos="6412" w:leader="none"/>
+          <w:tab w:val="left" w:pos="7328" w:leader="none"/>
+          <w:tab w:val="left" w:pos="8244" w:leader="none"/>
+          <w:tab w:val="left" w:pos="9160" w:leader="none"/>
+          <w:tab w:val="left" w:pos="10076" w:leader="none"/>
+          <w:tab w:val="left" w:pos="10992" w:leader="none"/>
+          <w:tab w:val="left" w:pos="11908" w:leader="none"/>
+          <w:tab w:val="left" w:pos="12824" w:leader="none"/>
+          <w:tab w:val="left" w:pos="13740" w:leader="none"/>
+          <w:tab w:val="left" w:pos="14656" w:leader="none"/>
+        </w:tabs>
+        <w:spacing w:before="0" w:after="0" w:line="240"/>
+        <w:ind w:right="0" w:left="720" w:hanging="360"/>
+        <w:jc w:val="left"/>
+        <w:rPr>
+          <w:rFonts w:ascii="Courier New" w:hAnsi="Courier New" w:cs="Courier New" w:eastAsia="Courier New"/>
+          <w:color w:val="auto"/>
+          <w:spacing w:val="0"/>
+          <w:position w:val="0"/>
+          <w:sz w:val="20"/>
+          <w:shd w:fill="auto" w:val="clear"/>
+        </w:rPr>
+      </w:pPr>
+      <w:r>
+        <w:rPr>
+          <w:rFonts w:ascii="Courier New" w:hAnsi="Courier New" w:cs="Courier New" w:eastAsia="Courier New"/>
+          <w:color w:val="auto"/>
+          <w:spacing w:val="0"/>
+          <w:position w:val="0"/>
+          <w:sz w:val="20"/>
+          <w:shd w:fill="auto" w:val="clear"/>
+        </w:rPr>
+        <w:t xml:space="preserve">current = head;</w:t>
+      </w:r>
+    </w:p>
+    <w:p>
+      <w:pPr>
+        <w:numPr>
+          <w:ilvl w:val="0"/>
+          <w:numId w:val="68"/>
+        </w:numPr>
+        <w:tabs>
+          <w:tab w:val="left" w:pos="720" w:leader="none"/>
+          <w:tab w:val="left" w:pos="916" w:leader="none"/>
+          <w:tab w:val="left" w:pos="1832" w:leader="none"/>
+          <w:tab w:val="left" w:pos="2748" w:leader="none"/>
+          <w:tab w:val="left" w:pos="3664" w:leader="none"/>
+          <w:tab w:val="left" w:pos="4580" w:leader="none"/>
+          <w:tab w:val="left" w:pos="5496" w:leader="none"/>
+          <w:tab w:val="left" w:pos="6412" w:leader="none"/>
+          <w:tab w:val="left" w:pos="7328" w:leader="none"/>
+          <w:tab w:val="left" w:pos="8244" w:leader="none"/>
+          <w:tab w:val="left" w:pos="9160" w:leader="none"/>
+          <w:tab w:val="left" w:pos="10076" w:leader="none"/>
+          <w:tab w:val="left" w:pos="10992" w:leader="none"/>
+          <w:tab w:val="left" w:pos="11908" w:leader="none"/>
+          <w:tab w:val="left" w:pos="12824" w:leader="none"/>
+          <w:tab w:val="left" w:pos="13740" w:leader="none"/>
+          <w:tab w:val="left" w:pos="14656" w:leader="none"/>
+        </w:tabs>
+        <w:spacing w:before="0" w:after="0" w:line="240"/>
+        <w:ind w:right="0" w:left="720" w:hanging="360"/>
+        <w:jc w:val="left"/>
+        <w:rPr>
+          <w:rFonts w:ascii="Courier New" w:hAnsi="Courier New" w:cs="Courier New" w:eastAsia="Courier New"/>
+          <w:color w:val="auto"/>
+          <w:spacing w:val="0"/>
+          <w:position w:val="0"/>
+          <w:sz w:val="20"/>
+          <w:shd w:fill="auto" w:val="clear"/>
+        </w:rPr>
+      </w:pPr>
+      <w:r>
+        <w:rPr>
+          <w:rFonts w:ascii="Courier New" w:hAnsi="Courier New" w:cs="Courier New" w:eastAsia="Courier New"/>
+          <w:color w:val="auto"/>
+          <w:spacing w:val="0"/>
+          <w:position w:val="0"/>
+          <w:sz w:val="20"/>
+          <w:shd w:fill="auto" w:val="clear"/>
+        </w:rPr>
+        <w:t xml:space="preserve">while (current != nullptr) {</w:t>
+      </w:r>
+    </w:p>
+    <w:p>
+      <w:pPr>
+        <w:numPr>
+          <w:ilvl w:val="0"/>
+          <w:numId w:val="68"/>
+        </w:numPr>
+        <w:tabs>
+          <w:tab w:val="left" w:pos="720" w:leader="none"/>
+          <w:tab w:val="left" w:pos="916" w:leader="none"/>
+          <w:tab w:val="left" w:pos="1832" w:leader="none"/>
+          <w:tab w:val="left" w:pos="2748" w:leader="none"/>
+          <w:tab w:val="left" w:pos="3664" w:leader="none"/>
+          <w:tab w:val="left" w:pos="4580" w:leader="none"/>
+          <w:tab w:val="left" w:pos="5496" w:leader="none"/>
+          <w:tab w:val="left" w:pos="6412" w:leader="none"/>
+          <w:tab w:val="left" w:pos="7328" w:leader="none"/>
+          <w:tab w:val="left" w:pos="8244" w:leader="none"/>
+          <w:tab w:val="left" w:pos="9160" w:leader="none"/>
+          <w:tab w:val="left" w:pos="10076" w:leader="none"/>
+          <w:tab w:val="left" w:pos="10992" w:leader="none"/>
+          <w:tab w:val="left" w:pos="11908" w:leader="none"/>
+          <w:tab w:val="left" w:pos="12824" w:leader="none"/>
+          <w:tab w:val="left" w:pos="13740" w:leader="none"/>
+          <w:tab w:val="left" w:pos="14656" w:leader="none"/>
+        </w:tabs>
+        <w:spacing w:before="0" w:after="0" w:line="240"/>
+        <w:ind w:right="0" w:left="720" w:hanging="360"/>
+        <w:jc w:val="left"/>
+        <w:rPr>
+          <w:rFonts w:ascii="Courier New" w:hAnsi="Courier New" w:cs="Courier New" w:eastAsia="Courier New"/>
+          <w:color w:val="auto"/>
+          <w:spacing w:val="0"/>
+          <w:position w:val="0"/>
+          <w:sz w:val="20"/>
+          <w:shd w:fill="auto" w:val="clear"/>
+        </w:rPr>
+      </w:pPr>
+      <w:r>
+        <w:rPr>
+          <w:rFonts w:ascii="Courier New" w:hAnsi="Courier New" w:cs="Courier New" w:eastAsia="Courier New"/>
+          <w:color w:val="auto"/>
+          <w:spacing w:val="0"/>
+          <w:position w:val="0"/>
+          <w:sz w:val="20"/>
+          <w:shd w:fill="auto" w:val="clear"/>
+        </w:rPr>
+        <w:t xml:space="preserve">    if (current-&gt;edeboCode == code) {</w:t>
+      </w:r>
+    </w:p>
+    <w:p>
+      <w:pPr>
+        <w:numPr>
+          <w:ilvl w:val="0"/>
+          <w:numId w:val="68"/>
+        </w:numPr>
+        <w:tabs>
+          <w:tab w:val="left" w:pos="720" w:leader="none"/>
+          <w:tab w:val="left" w:pos="916" w:leader="none"/>
+          <w:tab w:val="left" w:pos="1832" w:leader="none"/>
+          <w:tab w:val="left" w:pos="2748" w:leader="none"/>
+          <w:tab w:val="left" w:pos="3664" w:leader="none"/>
+          <w:tab w:val="left" w:pos="4580" w:leader="none"/>
+          <w:tab w:val="left" w:pos="5496" w:leader="none"/>
+          <w:tab w:val="left" w:pos="6412" w:leader="none"/>
+          <w:tab w:val="left" w:pos="7328" w:leader="none"/>
+          <w:tab w:val="left" w:pos="8244" w:leader="none"/>
+          <w:tab w:val="left" w:pos="9160" w:leader="none"/>
+          <w:tab w:val="left" w:pos="10076" w:leader="none"/>
+          <w:tab w:val="left" w:pos="10992" w:leader="none"/>
+          <w:tab w:val="left" w:pos="11908" w:leader="none"/>
+          <w:tab w:val="left" w:pos="12824" w:leader="none"/>
+          <w:tab w:val="left" w:pos="13740" w:leader="none"/>
+          <w:tab w:val="left" w:pos="14656" w:leader="none"/>
+        </w:tabs>
+        <w:spacing w:before="0" w:after="0" w:line="240"/>
+        <w:ind w:right="0" w:left="720" w:hanging="360"/>
+        <w:jc w:val="left"/>
+        <w:rPr>
+          <w:rFonts w:ascii="Courier New" w:hAnsi="Courier New" w:cs="Courier New" w:eastAsia="Courier New"/>
+          <w:color w:val="auto"/>
+          <w:spacing w:val="0"/>
+          <w:position w:val="0"/>
+          <w:sz w:val="20"/>
+          <w:shd w:fill="auto" w:val="clear"/>
+        </w:rPr>
+      </w:pPr>
+      <w:r>
+        <w:rPr>
+          <w:rFonts w:ascii="Courier New" w:hAnsi="Courier New" w:cs="Courier New" w:eastAsia="Courier New"/>
+          <w:color w:val="auto"/>
+          <w:spacing w:val="0"/>
+          <w:position w:val="0"/>
+          <w:sz w:val="20"/>
+          <w:shd w:fill="auto" w:val="clear"/>
+        </w:rPr>
+        <w:t xml:space="preserve">        cout &lt;&lt; "\n=== </w:t>
+      </w:r>
+      <w:r>
+        <w:rPr>
+          <w:rFonts w:ascii="Courier New" w:hAnsi="Courier New" w:cs="Courier New" w:eastAsia="Courier New"/>
+          <w:color w:val="auto"/>
+          <w:spacing w:val="0"/>
+          <w:position w:val="0"/>
+          <w:sz w:val="20"/>
+          <w:shd w:fill="auto" w:val="clear"/>
+        </w:rPr>
+        <w:t xml:space="preserve">ЗНАЙДЕНО ЗАПИС ===\n";</w:t>
+      </w:r>
+    </w:p>
+    <w:p>
+      <w:pPr>
+        <w:numPr>
+          <w:ilvl w:val="0"/>
+          <w:numId w:val="68"/>
+        </w:numPr>
+        <w:tabs>
+          <w:tab w:val="left" w:pos="720" w:leader="none"/>
+          <w:tab w:val="left" w:pos="916" w:leader="none"/>
+          <w:tab w:val="left" w:pos="1832" w:leader="none"/>
+          <w:tab w:val="left" w:pos="2748" w:leader="none"/>
+          <w:tab w:val="left" w:pos="3664" w:leader="none"/>
+          <w:tab w:val="left" w:pos="4580" w:leader="none"/>
+          <w:tab w:val="left" w:pos="5496" w:leader="none"/>
+          <w:tab w:val="left" w:pos="6412" w:leader="none"/>
+          <w:tab w:val="left" w:pos="7328" w:leader="none"/>
+          <w:tab w:val="left" w:pos="8244" w:leader="none"/>
+          <w:tab w:val="left" w:pos="9160" w:leader="none"/>
+          <w:tab w:val="left" w:pos="10076" w:leader="none"/>
+          <w:tab w:val="left" w:pos="10992" w:leader="none"/>
+          <w:tab w:val="left" w:pos="11908" w:leader="none"/>
+          <w:tab w:val="left" w:pos="12824" w:leader="none"/>
+          <w:tab w:val="left" w:pos="13740" w:leader="none"/>
+          <w:tab w:val="left" w:pos="14656" w:leader="none"/>
+        </w:tabs>
+        <w:spacing w:before="0" w:after="0" w:line="240"/>
+        <w:ind w:right="0" w:left="720" w:hanging="360"/>
+        <w:jc w:val="left"/>
+        <w:rPr>
+          <w:rFonts w:ascii="Courier New" w:hAnsi="Courier New" w:cs="Courier New" w:eastAsia="Courier New"/>
+          <w:color w:val="auto"/>
+          <w:spacing w:val="0"/>
+          <w:position w:val="0"/>
+          <w:sz w:val="20"/>
+          <w:shd w:fill="auto" w:val="clear"/>
+        </w:rPr>
+      </w:pPr>
+      <w:r>
+        <w:rPr>
+          <w:rFonts w:ascii="Courier New" w:hAnsi="Courier New" w:cs="Courier New" w:eastAsia="Courier New"/>
+          <w:color w:val="auto"/>
+          <w:spacing w:val="0"/>
+          <w:position w:val="0"/>
+          <w:sz w:val="20"/>
+          <w:shd w:fill="auto" w:val="clear"/>
+        </w:rPr>
+        <w:t xml:space="preserve">        displaySingleRecord(current);</w:t>
+      </w:r>
+    </w:p>
+    <w:p>
+      <w:pPr>
+        <w:numPr>
+          <w:ilvl w:val="0"/>
+          <w:numId w:val="68"/>
+        </w:numPr>
+        <w:tabs>
+          <w:tab w:val="left" w:pos="720" w:leader="none"/>
+          <w:tab w:val="left" w:pos="916" w:leader="none"/>
+          <w:tab w:val="left" w:pos="1832" w:leader="none"/>
+          <w:tab w:val="left" w:pos="2748" w:leader="none"/>
+          <w:tab w:val="left" w:pos="3664" w:leader="none"/>
+          <w:tab w:val="left" w:pos="4580" w:leader="none"/>
+          <w:tab w:val="left" w:pos="5496" w:leader="none"/>
+          <w:tab w:val="left" w:pos="6412" w:leader="none"/>
+          <w:tab w:val="left" w:pos="7328" w:leader="none"/>
+          <w:tab w:val="left" w:pos="8244" w:leader="none"/>
+          <w:tab w:val="left" w:pos="9160" w:leader="none"/>
+          <w:tab w:val="left" w:pos="10076" w:leader="none"/>
+          <w:tab w:val="left" w:pos="10992" w:leader="none"/>
+          <w:tab w:val="left" w:pos="11908" w:leader="none"/>
+          <w:tab w:val="left" w:pos="12824" w:leader="none"/>
+          <w:tab w:val="left" w:pos="13740" w:leader="none"/>
+          <w:tab w:val="left" w:pos="14656" w:leader="none"/>
+        </w:tabs>
+        <w:spacing w:before="0" w:after="0" w:line="240"/>
+        <w:ind w:right="0" w:left="720" w:hanging="360"/>
+        <w:jc w:val="left"/>
+        <w:rPr>
+          <w:rFonts w:ascii="Courier New" w:hAnsi="Courier New" w:cs="Courier New" w:eastAsia="Courier New"/>
+          <w:color w:val="auto"/>
+          <w:spacing w:val="0"/>
+          <w:position w:val="0"/>
+          <w:sz w:val="20"/>
+          <w:shd w:fill="auto" w:val="clear"/>
+        </w:rPr>
+      </w:pPr>
+      <w:r>
+        <w:rPr>
+          <w:rFonts w:ascii="Courier New" w:hAnsi="Courier New" w:cs="Courier New" w:eastAsia="Courier New"/>
+          <w:color w:val="auto"/>
+          <w:spacing w:val="0"/>
+          <w:position w:val="0"/>
+          <w:sz w:val="20"/>
+          <w:shd w:fill="auto" w:val="clear"/>
+        </w:rPr>
+        <w:t xml:space="preserve">        return current;</w:t>
+      </w:r>
+    </w:p>
+    <w:p>
+      <w:pPr>
+        <w:numPr>
+          <w:ilvl w:val="0"/>
+          <w:numId w:val="68"/>
+        </w:numPr>
+        <w:tabs>
+          <w:tab w:val="left" w:pos="720" w:leader="none"/>
+          <w:tab w:val="left" w:pos="916" w:leader="none"/>
+          <w:tab w:val="left" w:pos="1832" w:leader="none"/>
+          <w:tab w:val="left" w:pos="2748" w:leader="none"/>
+          <w:tab w:val="left" w:pos="3664" w:leader="none"/>
+          <w:tab w:val="left" w:pos="4580" w:leader="none"/>
+          <w:tab w:val="left" w:pos="5496" w:leader="none"/>
+          <w:tab w:val="left" w:pos="6412" w:leader="none"/>
+          <w:tab w:val="left" w:pos="7328" w:leader="none"/>
+          <w:tab w:val="left" w:pos="8244" w:leader="none"/>
+          <w:tab w:val="left" w:pos="9160" w:leader="none"/>
+          <w:tab w:val="left" w:pos="10076" w:leader="none"/>
+          <w:tab w:val="left" w:pos="10992" w:leader="none"/>
+          <w:tab w:val="left" w:pos="11908" w:leader="none"/>
+          <w:tab w:val="left" w:pos="12824" w:leader="none"/>
+          <w:tab w:val="left" w:pos="13740" w:leader="none"/>
+          <w:tab w:val="left" w:pos="14656" w:leader="none"/>
+        </w:tabs>
+        <w:spacing w:before="0" w:after="0" w:line="240"/>
+        <w:ind w:right="0" w:left="720" w:hanging="360"/>
+        <w:jc w:val="left"/>
+        <w:rPr>
+          <w:rFonts w:ascii="Courier New" w:hAnsi="Courier New" w:cs="Courier New" w:eastAsia="Courier New"/>
+          <w:color w:val="auto"/>
+          <w:spacing w:val="0"/>
+          <w:position w:val="0"/>
+          <w:sz w:val="20"/>
+          <w:shd w:fill="auto" w:val="clear"/>
+        </w:rPr>
+      </w:pPr>
+      <w:r>
+        <w:rPr>
+          <w:rFonts w:ascii="Courier New" w:hAnsi="Courier New" w:cs="Courier New" w:eastAsia="Courier New"/>
+          <w:color w:val="auto"/>
+          <w:spacing w:val="0"/>
+          <w:position w:val="0"/>
+          <w:sz w:val="20"/>
+          <w:shd w:fill="auto" w:val="clear"/>
+        </w:rPr>
+        <w:t xml:space="preserve">    }</w:t>
+      </w:r>
+    </w:p>
+    <w:p>
+      <w:pPr>
+        <w:numPr>
+          <w:ilvl w:val="0"/>
+          <w:numId w:val="68"/>
+        </w:numPr>
+        <w:tabs>
+          <w:tab w:val="left" w:pos="720" w:leader="none"/>
+          <w:tab w:val="left" w:pos="916" w:leader="none"/>
+          <w:tab w:val="left" w:pos="1832" w:leader="none"/>
+          <w:tab w:val="left" w:pos="2748" w:leader="none"/>
+          <w:tab w:val="left" w:pos="3664" w:leader="none"/>
+          <w:tab w:val="left" w:pos="4580" w:leader="none"/>
+          <w:tab w:val="left" w:pos="5496" w:leader="none"/>
+          <w:tab w:val="left" w:pos="6412" w:leader="none"/>
+          <w:tab w:val="left" w:pos="7328" w:leader="none"/>
+          <w:tab w:val="left" w:pos="8244" w:leader="none"/>
+          <w:tab w:val="left" w:pos="9160" w:leader="none"/>
+          <w:tab w:val="left" w:pos="10076" w:leader="none"/>
+          <w:tab w:val="left" w:pos="10992" w:leader="none"/>
+          <w:tab w:val="left" w:pos="11908" w:leader="none"/>
+          <w:tab w:val="left" w:pos="12824" w:leader="none"/>
+          <w:tab w:val="left" w:pos="13740" w:leader="none"/>
+          <w:tab w:val="left" w:pos="14656" w:leader="none"/>
+        </w:tabs>
+        <w:spacing w:before="0" w:after="0" w:line="240"/>
+        <w:ind w:right="0" w:left="720" w:hanging="360"/>
+        <w:jc w:val="left"/>
+        <w:rPr>
+          <w:rFonts w:ascii="Courier New" w:hAnsi="Courier New" w:cs="Courier New" w:eastAsia="Courier New"/>
+          <w:color w:val="auto"/>
+          <w:spacing w:val="0"/>
+          <w:position w:val="0"/>
+          <w:sz w:val="20"/>
+          <w:shd w:fill="auto" w:val="clear"/>
+        </w:rPr>
+      </w:pPr>
+      <w:r>
+        <w:rPr>
+          <w:rFonts w:ascii="Courier New" w:hAnsi="Courier New" w:cs="Courier New" w:eastAsia="Courier New"/>
+          <w:color w:val="auto"/>
+          <w:spacing w:val="0"/>
+          <w:position w:val="0"/>
+          <w:sz w:val="20"/>
+          <w:shd w:fill="auto" w:val="clear"/>
+        </w:rPr>
+        <w:t xml:space="preserve">    current = current-&gt;next;</w:t>
+      </w:r>
+    </w:p>
+    <w:p>
+      <w:pPr>
+        <w:numPr>
+          <w:ilvl w:val="0"/>
+          <w:numId w:val="68"/>
+        </w:numPr>
+        <w:tabs>
+          <w:tab w:val="left" w:pos="720" w:leader="none"/>
+          <w:tab w:val="left" w:pos="916" w:leader="none"/>
+          <w:tab w:val="left" w:pos="1832" w:leader="none"/>
+          <w:tab w:val="left" w:pos="2748" w:leader="none"/>
+          <w:tab w:val="left" w:pos="3664" w:leader="none"/>
+          <w:tab w:val="left" w:pos="4580" w:leader="none"/>
+          <w:tab w:val="left" w:pos="5496" w:leader="none"/>
+          <w:tab w:val="left" w:pos="6412" w:leader="none"/>
+          <w:tab w:val="left" w:pos="7328" w:leader="none"/>
+          <w:tab w:val="left" w:pos="8244" w:leader="none"/>
+          <w:tab w:val="left" w:pos="9160" w:leader="none"/>
+          <w:tab w:val="left" w:pos="10076" w:leader="none"/>
+          <w:tab w:val="left" w:pos="10992" w:leader="none"/>
+          <w:tab w:val="left" w:pos="11908" w:leader="none"/>
+          <w:tab w:val="left" w:pos="12824" w:leader="none"/>
+          <w:tab w:val="left" w:pos="13740" w:leader="none"/>
+          <w:tab w:val="left" w:pos="14656" w:leader="none"/>
+        </w:tabs>
+        <w:spacing w:before="0" w:after="0" w:line="240"/>
+        <w:ind w:right="0" w:left="720" w:hanging="360"/>
+        <w:jc w:val="left"/>
+        <w:rPr>
+          <w:rFonts w:ascii="Courier New" w:hAnsi="Courier New" w:cs="Courier New" w:eastAsia="Courier New"/>
+          <w:color w:val="auto"/>
+          <w:spacing w:val="0"/>
+          <w:position w:val="0"/>
+          <w:sz w:val="20"/>
+          <w:shd w:fill="auto" w:val="clear"/>
+        </w:rPr>
+      </w:pPr>
+      <w:r>
+        <w:rPr>
+          <w:rFonts w:ascii="Courier New" w:hAnsi="Courier New" w:cs="Courier New" w:eastAsia="Courier New"/>
+          <w:color w:val="auto"/>
+          <w:spacing w:val="0"/>
+          <w:position w:val="0"/>
+          <w:sz w:val="20"/>
+          <w:shd w:fill="auto" w:val="clear"/>
+        </w:rPr>
+        <w:t xml:space="preserve">}</w:t>
+      </w:r>
+    </w:p>
+    <w:p>
+      <w:pPr>
+        <w:numPr>
+          <w:ilvl w:val="0"/>
+          <w:numId w:val="68"/>
+        </w:numPr>
+        <w:tabs>
+          <w:tab w:val="left" w:pos="720" w:leader="none"/>
+        </w:tabs>
+        <w:spacing w:before="100" w:after="100" w:line="240"/>
+        <w:ind w:right="0" w:left="720" w:hanging="360"/>
+        <w:jc w:val="left"/>
+        <w:rPr>
+          <w:rFonts w:ascii="Times New Roman" w:hAnsi="Times New Roman" w:cs="Times New Roman" w:eastAsia="Times New Roman"/>
+          <w:color w:val="auto"/>
+          <w:spacing w:val="0"/>
+          <w:position w:val="0"/>
+          <w:sz w:val="24"/>
+          <w:shd w:fill="auto" w:val="clear"/>
+        </w:rPr>
+      </w:pPr>
+      <w:r>
+        <w:rPr>
+          <w:rFonts w:ascii="Times New Roman" w:hAnsi="Times New Roman" w:cs="Times New Roman" w:eastAsia="Times New Roman"/>
+          <w:color w:val="auto"/>
+          <w:spacing w:val="0"/>
+          <w:position w:val="0"/>
+          <w:sz w:val="24"/>
+          <w:shd w:fill="auto" w:val="clear"/>
+        </w:rPr>
+        <w:t xml:space="preserve">Якщо вийшли з циклу без знаходження </w:t>
+      </w:r>
+      <w:r>
+        <w:rPr>
+          <w:rFonts w:ascii="Cambria Math" w:hAnsi="Cambria Math" w:cs="Cambria Math" w:eastAsia="Cambria Math"/>
+          <w:color w:val="auto"/>
+          <w:spacing w:val="0"/>
+          <w:position w:val="0"/>
+          <w:sz w:val="24"/>
+          <w:shd w:fill="auto" w:val="clear"/>
+        </w:rPr>
+        <w:t xml:space="preserve">→</w:t>
+      </w:r>
+      <w:r>
+        <w:rPr>
+          <w:rFonts w:ascii="Times New Roman" w:hAnsi="Times New Roman" w:cs="Times New Roman" w:eastAsia="Times New Roman"/>
+          <w:color w:val="auto"/>
+          <w:spacing w:val="0"/>
+          <w:position w:val="0"/>
+          <w:sz w:val="24"/>
+          <w:shd w:fill="auto" w:val="clear"/>
+        </w:rPr>
+        <w:t xml:space="preserve"> </w:t>
+      </w:r>
+      <w:r>
+        <w:rPr>
+          <w:rFonts w:ascii="Times New Roman" w:hAnsi="Times New Roman" w:cs="Times New Roman" w:eastAsia="Times New Roman"/>
+          <w:color w:val="auto"/>
+          <w:spacing w:val="0"/>
+          <w:position w:val="0"/>
+          <w:sz w:val="24"/>
+          <w:shd w:fill="auto" w:val="clear"/>
+        </w:rPr>
+        <w:t xml:space="preserve">вивести “Запис з кодом ЄДЕБО не знайдено.” </w:t>
+      </w:r>
+      <w:r>
+        <w:rPr>
+          <w:rFonts w:ascii="Cambria Math" w:hAnsi="Cambria Math" w:cs="Cambria Math" w:eastAsia="Cambria Math"/>
+          <w:color w:val="auto"/>
+          <w:spacing w:val="0"/>
+          <w:position w:val="0"/>
+          <w:sz w:val="24"/>
+          <w:shd w:fill="auto" w:val="clear"/>
+        </w:rPr>
+        <w:t xml:space="preserve">→</w:t>
+      </w:r>
+      <w:r>
+        <w:rPr>
+          <w:rFonts w:ascii="Times New Roman" w:hAnsi="Times New Roman" w:cs="Times New Roman" w:eastAsia="Times New Roman"/>
+          <w:color w:val="auto"/>
+          <w:spacing w:val="0"/>
+          <w:position w:val="0"/>
+          <w:sz w:val="24"/>
+          <w:shd w:fill="auto" w:val="clear"/>
+        </w:rPr>
+        <w:t xml:space="preserve"> </w:t>
+      </w:r>
+      <w:r>
+        <w:rPr>
+          <w:rFonts w:ascii="Times New Roman" w:hAnsi="Times New Roman" w:cs="Times New Roman" w:eastAsia="Times New Roman"/>
+          <w:color w:val="auto"/>
+          <w:spacing w:val="0"/>
+          <w:position w:val="0"/>
+          <w:sz w:val="24"/>
+          <w:shd w:fill="auto" w:val="clear"/>
+        </w:rPr>
+        <w:t xml:space="preserve">повернути </w:t>
+      </w:r>
+      <w:r>
+        <w:rPr>
+          <w:rFonts w:ascii="Courier New" w:hAnsi="Courier New" w:cs="Courier New" w:eastAsia="Courier New"/>
+          <w:color w:val="auto"/>
+          <w:spacing w:val="0"/>
+          <w:position w:val="0"/>
+          <w:sz w:val="20"/>
+          <w:shd w:fill="auto" w:val="clear"/>
+        </w:rPr>
+        <w:t xml:space="preserve">nullptr</w:t>
+      </w:r>
+      <w:r>
+        <w:rPr>
+          <w:rFonts w:ascii="Times New Roman" w:hAnsi="Times New Roman" w:cs="Times New Roman" w:eastAsia="Times New Roman"/>
+          <w:color w:val="auto"/>
+          <w:spacing w:val="0"/>
+          <w:position w:val="0"/>
+          <w:sz w:val="24"/>
+          <w:shd w:fill="auto" w:val="clear"/>
+        </w:rPr>
+        <w:t xml:space="preserve">.</w:t>
+      </w:r>
+    </w:p>
+    <w:p>
+      <w:pPr>
+        <w:spacing w:before="100" w:after="100" w:line="240"/>
+        <w:ind w:right="0" w:left="0" w:firstLine="0"/>
+        <w:jc w:val="left"/>
+        <w:rPr>
+          <w:rFonts w:ascii="Times New Roman" w:hAnsi="Times New Roman" w:cs="Times New Roman" w:eastAsia="Times New Roman"/>
+          <w:b/>
+          <w:color w:val="auto"/>
+          <w:spacing w:val="0"/>
+          <w:position w:val="0"/>
+          <w:sz w:val="24"/>
+          <w:shd w:fill="auto" w:val="clear"/>
+        </w:rPr>
+      </w:pPr>
+      <w:r>
+        <w:rPr>
+          <w:rFonts w:ascii="Times New Roman" w:hAnsi="Times New Roman" w:cs="Times New Roman" w:eastAsia="Times New Roman"/>
+          <w:b/>
+          <w:color w:val="auto"/>
+          <w:spacing w:val="0"/>
+          <w:position w:val="0"/>
+          <w:sz w:val="24"/>
+          <w:shd w:fill="auto" w:val="clear"/>
+        </w:rPr>
+        <w:t xml:space="preserve">2.2.2. </w:t>
+      </w:r>
+      <w:r>
+        <w:rPr>
+          <w:rFonts w:ascii="Times New Roman" w:hAnsi="Times New Roman" w:cs="Times New Roman" w:eastAsia="Times New Roman"/>
+          <w:b/>
+          <w:color w:val="auto"/>
+          <w:spacing w:val="0"/>
+          <w:position w:val="0"/>
+          <w:sz w:val="24"/>
+          <w:shd w:fill="auto" w:val="clear"/>
+        </w:rPr>
+        <w:t xml:space="preserve">Алгоритм функції </w:t>
+      </w:r>
+      <w:r>
+        <w:rPr>
+          <w:rFonts w:ascii="Courier New" w:hAnsi="Courier New" w:cs="Courier New" w:eastAsia="Courier New"/>
+          <w:b/>
+          <w:color w:val="auto"/>
+          <w:spacing w:val="0"/>
+          <w:position w:val="0"/>
+          <w:sz w:val="20"/>
+          <w:shd w:fill="auto" w:val="clear"/>
+        </w:rPr>
+        <w:t xml:space="preserve">displayRegistry</w:t>
+      </w:r>
+    </w:p>
+    <w:p>
+      <w:pPr>
+        <w:numPr>
+          <w:ilvl w:val="0"/>
+          <w:numId w:val="72"/>
+        </w:numPr>
+        <w:tabs>
+          <w:tab w:val="left" w:pos="720" w:leader="none"/>
+        </w:tabs>
+        <w:spacing w:before="100" w:after="100" w:line="240"/>
+        <w:ind w:right="0" w:left="720" w:hanging="360"/>
+        <w:jc w:val="left"/>
+        <w:rPr>
+          <w:rFonts w:ascii="Times New Roman" w:hAnsi="Times New Roman" w:cs="Times New Roman" w:eastAsia="Times New Roman"/>
+          <w:color w:val="auto"/>
+          <w:spacing w:val="0"/>
+          <w:position w:val="0"/>
+          <w:sz w:val="24"/>
+          <w:shd w:fill="auto" w:val="clear"/>
+        </w:rPr>
+      </w:pPr>
+      <w:r>
+        <w:rPr>
+          <w:rFonts w:ascii="Times New Roman" w:hAnsi="Times New Roman" w:cs="Times New Roman" w:eastAsia="Times New Roman"/>
+          <w:color w:val="auto"/>
+          <w:spacing w:val="0"/>
+          <w:position w:val="0"/>
+          <w:sz w:val="24"/>
+          <w:shd w:fill="auto" w:val="clear"/>
+        </w:rPr>
+        <w:t xml:space="preserve">Якщо </w:t>
+      </w:r>
+      <w:r>
+        <w:rPr>
+          <w:rFonts w:ascii="Courier New" w:hAnsi="Courier New" w:cs="Courier New" w:eastAsia="Courier New"/>
+          <w:color w:val="auto"/>
+          <w:spacing w:val="0"/>
+          <w:position w:val="0"/>
+          <w:sz w:val="20"/>
+          <w:shd w:fill="auto" w:val="clear"/>
+        </w:rPr>
+        <w:t xml:space="preserve">head == nullptr</w:t>
+      </w:r>
+      <w:r>
+        <w:rPr>
+          <w:rFonts w:ascii="Times New Roman" w:hAnsi="Times New Roman" w:cs="Times New Roman" w:eastAsia="Times New Roman"/>
+          <w:color w:val="auto"/>
+          <w:spacing w:val="0"/>
+          <w:position w:val="0"/>
+          <w:sz w:val="24"/>
+          <w:shd w:fill="auto" w:val="clear"/>
+        </w:rPr>
+        <w:t xml:space="preserve">:</w:t>
+      </w:r>
+    </w:p>
+    <w:p>
+      <w:pPr>
+        <w:numPr>
+          <w:ilvl w:val="0"/>
+          <w:numId w:val="72"/>
+        </w:numPr>
+        <w:tabs>
+          <w:tab w:val="left" w:pos="1440" w:leader="none"/>
+        </w:tabs>
+        <w:spacing w:before="100" w:after="100" w:line="240"/>
+        <w:ind w:right="0" w:left="1440" w:hanging="360"/>
+        <w:jc w:val="left"/>
+        <w:rPr>
+          <w:rFonts w:ascii="Times New Roman" w:hAnsi="Times New Roman" w:cs="Times New Roman" w:eastAsia="Times New Roman"/>
+          <w:color w:val="auto"/>
+          <w:spacing w:val="0"/>
+          <w:position w:val="0"/>
+          <w:sz w:val="24"/>
+          <w:shd w:fill="auto" w:val="clear"/>
+        </w:rPr>
+      </w:pPr>
+      <w:r>
+        <w:rPr>
+          <w:rFonts w:ascii="Times New Roman" w:hAnsi="Times New Roman" w:cs="Times New Roman" w:eastAsia="Times New Roman"/>
+          <w:color w:val="auto"/>
+          <w:spacing w:val="0"/>
+          <w:position w:val="0"/>
+          <w:sz w:val="24"/>
+          <w:shd w:fill="auto" w:val="clear"/>
+        </w:rPr>
+        <w:t xml:space="preserve">Якщо </w:t>
+      </w:r>
+      <w:r>
+        <w:rPr>
+          <w:rFonts w:ascii="Courier New" w:hAnsi="Courier New" w:cs="Courier New" w:eastAsia="Courier New"/>
+          <w:color w:val="auto"/>
+          <w:spacing w:val="0"/>
+          <w:position w:val="0"/>
+          <w:sz w:val="20"/>
+          <w:shd w:fill="auto" w:val="clear"/>
+        </w:rPr>
+        <w:t xml:space="preserve">outputFile.empty()</w:t>
+      </w:r>
+      <w:r>
+        <w:rPr>
+          <w:rFonts w:ascii="Times New Roman" w:hAnsi="Times New Roman" w:cs="Times New Roman" w:eastAsia="Times New Roman"/>
+          <w:color w:val="auto"/>
+          <w:spacing w:val="0"/>
+          <w:position w:val="0"/>
+          <w:sz w:val="24"/>
+          <w:shd w:fill="auto" w:val="clear"/>
+        </w:rPr>
+        <w:t xml:space="preserve"> </w:t>
+      </w:r>
+      <w:r>
+        <w:rPr>
+          <w:rFonts w:ascii="Cambria Math" w:hAnsi="Cambria Math" w:cs="Cambria Math" w:eastAsia="Cambria Math"/>
+          <w:color w:val="auto"/>
+          <w:spacing w:val="0"/>
+          <w:position w:val="0"/>
+          <w:sz w:val="24"/>
+          <w:shd w:fill="auto" w:val="clear"/>
+        </w:rPr>
+        <w:t xml:space="preserve">→</w:t>
+      </w:r>
+      <w:r>
+        <w:rPr>
+          <w:rFonts w:ascii="Times New Roman" w:hAnsi="Times New Roman" w:cs="Times New Roman" w:eastAsia="Times New Roman"/>
+          <w:color w:val="auto"/>
+          <w:spacing w:val="0"/>
+          <w:position w:val="0"/>
+          <w:sz w:val="24"/>
+          <w:shd w:fill="auto" w:val="clear"/>
+        </w:rPr>
+        <w:t xml:space="preserve"> </w:t>
+      </w:r>
+      <w:r>
+        <w:rPr>
+          <w:rFonts w:ascii="Times New Roman" w:hAnsi="Times New Roman" w:cs="Times New Roman" w:eastAsia="Times New Roman"/>
+          <w:color w:val="auto"/>
+          <w:spacing w:val="0"/>
+          <w:position w:val="0"/>
+          <w:sz w:val="24"/>
+          <w:shd w:fill="auto" w:val="clear"/>
+        </w:rPr>
+        <w:t xml:space="preserve">вивести “Реєстр порожній!”.</w:t>
+      </w:r>
+    </w:p>
+    <w:p>
+      <w:pPr>
+        <w:numPr>
+          <w:ilvl w:val="0"/>
+          <w:numId w:val="72"/>
+        </w:numPr>
+        <w:tabs>
+          <w:tab w:val="left" w:pos="1440" w:leader="none"/>
+        </w:tabs>
+        <w:spacing w:before="100" w:after="100" w:line="240"/>
+        <w:ind w:right="0" w:left="1440" w:hanging="360"/>
+        <w:jc w:val="left"/>
+        <w:rPr>
+          <w:rFonts w:ascii="Times New Roman" w:hAnsi="Times New Roman" w:cs="Times New Roman" w:eastAsia="Times New Roman"/>
+          <w:color w:val="auto"/>
+          <w:spacing w:val="0"/>
+          <w:position w:val="0"/>
+          <w:sz w:val="24"/>
+          <w:shd w:fill="auto" w:val="clear"/>
+        </w:rPr>
+      </w:pPr>
+      <w:r>
+        <w:rPr>
+          <w:rFonts w:ascii="Times New Roman" w:hAnsi="Times New Roman" w:cs="Times New Roman" w:eastAsia="Times New Roman"/>
+          <w:color w:val="auto"/>
+          <w:spacing w:val="0"/>
+          <w:position w:val="0"/>
+          <w:sz w:val="24"/>
+          <w:shd w:fill="auto" w:val="clear"/>
+        </w:rPr>
+        <w:t xml:space="preserve">Інакше </w:t>
+      </w:r>
+      <w:r>
+        <w:rPr>
+          <w:rFonts w:ascii="Cambria Math" w:hAnsi="Cambria Math" w:cs="Cambria Math" w:eastAsia="Cambria Math"/>
+          <w:color w:val="auto"/>
+          <w:spacing w:val="0"/>
+          <w:position w:val="0"/>
+          <w:sz w:val="24"/>
+          <w:shd w:fill="auto" w:val="clear"/>
+        </w:rPr>
+        <w:t xml:space="preserve">→</w:t>
+      </w:r>
+      <w:r>
+        <w:rPr>
+          <w:rFonts w:ascii="Times New Roman" w:hAnsi="Times New Roman" w:cs="Times New Roman" w:eastAsia="Times New Roman"/>
+          <w:color w:val="auto"/>
+          <w:spacing w:val="0"/>
+          <w:position w:val="0"/>
+          <w:sz w:val="24"/>
+          <w:shd w:fill="auto" w:val="clear"/>
+        </w:rPr>
+        <w:t xml:space="preserve"> </w:t>
+      </w:r>
+      <w:r>
+        <w:rPr>
+          <w:rFonts w:ascii="Times New Roman" w:hAnsi="Times New Roman" w:cs="Times New Roman" w:eastAsia="Times New Roman"/>
+          <w:color w:val="auto"/>
+          <w:spacing w:val="0"/>
+          <w:position w:val="0"/>
+          <w:sz w:val="24"/>
+          <w:shd w:fill="auto" w:val="clear"/>
+        </w:rPr>
+        <w:t xml:space="preserve">створити текстовий файл </w:t>
+      </w:r>
+      <w:r>
+        <w:rPr>
+          <w:rFonts w:ascii="Courier New" w:hAnsi="Courier New" w:cs="Courier New" w:eastAsia="Courier New"/>
+          <w:color w:val="auto"/>
+          <w:spacing w:val="0"/>
+          <w:position w:val="0"/>
+          <w:sz w:val="20"/>
+          <w:shd w:fill="auto" w:val="clear"/>
+        </w:rPr>
+        <w:t xml:space="preserve">outputFile</w:t>
+      </w:r>
+      <w:r>
+        <w:rPr>
+          <w:rFonts w:ascii="Times New Roman" w:hAnsi="Times New Roman" w:cs="Times New Roman" w:eastAsia="Times New Roman"/>
+          <w:color w:val="auto"/>
+          <w:spacing w:val="0"/>
+          <w:position w:val="0"/>
+          <w:sz w:val="24"/>
+          <w:shd w:fill="auto" w:val="clear"/>
+        </w:rPr>
+        <w:t xml:space="preserve">, записати “Реєстр порожній!” </w:t>
+      </w:r>
+      <w:r>
+        <w:rPr>
+          <w:rFonts w:ascii="Cambria Math" w:hAnsi="Cambria Math" w:cs="Cambria Math" w:eastAsia="Cambria Math"/>
+          <w:color w:val="auto"/>
+          <w:spacing w:val="0"/>
+          <w:position w:val="0"/>
+          <w:sz w:val="24"/>
+          <w:shd w:fill="auto" w:val="clear"/>
+        </w:rPr>
+        <w:t xml:space="preserve">→</w:t>
+      </w:r>
+      <w:r>
+        <w:rPr>
+          <w:rFonts w:ascii="Times New Roman" w:hAnsi="Times New Roman" w:cs="Times New Roman" w:eastAsia="Times New Roman"/>
+          <w:color w:val="auto"/>
+          <w:spacing w:val="0"/>
+          <w:position w:val="0"/>
+          <w:sz w:val="24"/>
+          <w:shd w:fill="auto" w:val="clear"/>
+        </w:rPr>
+        <w:t xml:space="preserve"> </w:t>
+      </w:r>
+      <w:r>
+        <w:rPr>
+          <w:rFonts w:ascii="Times New Roman" w:hAnsi="Times New Roman" w:cs="Times New Roman" w:eastAsia="Times New Roman"/>
+          <w:color w:val="auto"/>
+          <w:spacing w:val="0"/>
+          <w:position w:val="0"/>
+          <w:sz w:val="24"/>
+          <w:shd w:fill="auto" w:val="clear"/>
+        </w:rPr>
+        <w:t xml:space="preserve">вивести “Повідомлення записано у файл ”.</w:t>
+      </w:r>
+    </w:p>
+    <w:p>
+      <w:pPr>
+        <w:numPr>
+          <w:ilvl w:val="0"/>
+          <w:numId w:val="72"/>
+        </w:numPr>
+        <w:tabs>
+          <w:tab w:val="left" w:pos="1440" w:leader="none"/>
+        </w:tabs>
+        <w:spacing w:before="100" w:after="100" w:line="240"/>
+        <w:ind w:right="0" w:left="1440" w:hanging="360"/>
+        <w:jc w:val="left"/>
+        <w:rPr>
+          <w:rFonts w:ascii="Times New Roman" w:hAnsi="Times New Roman" w:cs="Times New Roman" w:eastAsia="Times New Roman"/>
+          <w:color w:val="auto"/>
+          <w:spacing w:val="0"/>
+          <w:position w:val="0"/>
+          <w:sz w:val="24"/>
+          <w:shd w:fill="auto" w:val="clear"/>
+        </w:rPr>
+      </w:pPr>
+      <w:r>
+        <w:rPr>
+          <w:rFonts w:ascii="Times New Roman" w:hAnsi="Times New Roman" w:cs="Times New Roman" w:eastAsia="Times New Roman"/>
+          <w:color w:val="auto"/>
+          <w:spacing w:val="0"/>
+          <w:position w:val="0"/>
+          <w:sz w:val="24"/>
+          <w:shd w:fill="auto" w:val="clear"/>
+        </w:rPr>
+        <w:t xml:space="preserve">Вихід.</w:t>
+      </w:r>
+    </w:p>
+    <w:p>
+      <w:pPr>
+        <w:numPr>
+          <w:ilvl w:val="0"/>
+          <w:numId w:val="72"/>
+        </w:numPr>
+        <w:tabs>
+          <w:tab w:val="left" w:pos="720" w:leader="none"/>
+        </w:tabs>
+        <w:spacing w:before="100" w:after="100" w:line="240"/>
+        <w:ind w:right="0" w:left="720" w:hanging="360"/>
+        <w:jc w:val="left"/>
+        <w:rPr>
+          <w:rFonts w:ascii="Times New Roman" w:hAnsi="Times New Roman" w:cs="Times New Roman" w:eastAsia="Times New Roman"/>
+          <w:color w:val="auto"/>
+          <w:spacing w:val="0"/>
+          <w:position w:val="0"/>
+          <w:sz w:val="24"/>
+          <w:shd w:fill="auto" w:val="clear"/>
+        </w:rPr>
+      </w:pPr>
+      <w:r>
+        <w:rPr>
+          <w:rFonts w:ascii="Times New Roman" w:hAnsi="Times New Roman" w:cs="Times New Roman" w:eastAsia="Times New Roman"/>
+          <w:color w:val="auto"/>
+          <w:spacing w:val="0"/>
+          <w:position w:val="0"/>
+          <w:sz w:val="24"/>
+          <w:shd w:fill="auto" w:val="clear"/>
+        </w:rPr>
+        <w:t xml:space="preserve">Якщо </w:t>
+      </w:r>
+      <w:r>
+        <w:rPr>
+          <w:rFonts w:ascii="Courier New" w:hAnsi="Courier New" w:cs="Courier New" w:eastAsia="Courier New"/>
+          <w:color w:val="auto"/>
+          <w:spacing w:val="0"/>
+          <w:position w:val="0"/>
+          <w:sz w:val="20"/>
+          <w:shd w:fill="auto" w:val="clear"/>
+        </w:rPr>
+        <w:t xml:space="preserve">outputFile.empty()</w:t>
+      </w:r>
+      <w:r>
+        <w:rPr>
+          <w:rFonts w:ascii="Times New Roman" w:hAnsi="Times New Roman" w:cs="Times New Roman" w:eastAsia="Times New Roman"/>
+          <w:color w:val="auto"/>
+          <w:spacing w:val="0"/>
+          <w:position w:val="0"/>
+          <w:sz w:val="24"/>
+          <w:shd w:fill="auto" w:val="clear"/>
+        </w:rPr>
+        <w:t xml:space="preserve"> (консольний режим):</w:t>
+      </w:r>
+    </w:p>
+    <w:p>
+      <w:pPr>
+        <w:numPr>
+          <w:ilvl w:val="0"/>
+          <w:numId w:val="75"/>
+        </w:numPr>
+        <w:spacing w:before="100" w:after="100" w:line="240"/>
+        <w:ind w:right="0" w:left="1440" w:hanging="360"/>
+        <w:jc w:val="left"/>
+        <w:rPr>
+          <w:rFonts w:ascii="Times New Roman" w:hAnsi="Times New Roman" w:cs="Times New Roman" w:eastAsia="Times New Roman"/>
+          <w:color w:val="auto"/>
+          <w:spacing w:val="0"/>
+          <w:position w:val="0"/>
+          <w:sz w:val="24"/>
+          <w:shd w:fill="auto" w:val="clear"/>
+        </w:rPr>
+      </w:pPr>
+      <w:r>
+        <w:rPr>
+          <w:rFonts w:ascii="Times New Roman" w:hAnsi="Times New Roman" w:cs="Times New Roman" w:eastAsia="Times New Roman"/>
+          <w:color w:val="auto"/>
+          <w:spacing w:val="0"/>
+          <w:position w:val="0"/>
+          <w:sz w:val="24"/>
+          <w:shd w:fill="auto" w:val="clear"/>
+        </w:rPr>
+        <w:t xml:space="preserve">Вивести заголовок (80 символів </w:t>
+      </w:r>
+      <w:r>
+        <w:rPr>
+          <w:rFonts w:ascii="Times New Roman" w:hAnsi="Times New Roman" w:cs="Times New Roman" w:eastAsia="Times New Roman"/>
+          <w:color w:val="auto"/>
+          <w:spacing w:val="0"/>
+          <w:position w:val="0"/>
+          <w:sz w:val="24"/>
+          <w:shd w:fill="auto" w:val="clear"/>
+        </w:rPr>
+        <w:t xml:space="preserve">«=», </w:t>
+      </w:r>
+      <w:r>
+        <w:rPr>
+          <w:rFonts w:ascii="Times New Roman" w:hAnsi="Times New Roman" w:cs="Times New Roman" w:eastAsia="Times New Roman"/>
+          <w:color w:val="auto"/>
+          <w:spacing w:val="0"/>
+          <w:position w:val="0"/>
+          <w:sz w:val="24"/>
+          <w:shd w:fill="auto" w:val="clear"/>
+        </w:rPr>
+        <w:t xml:space="preserve">назва реєстру тощо).</w:t>
+      </w:r>
+    </w:p>
+    <w:p>
+      <w:pPr>
+        <w:numPr>
+          <w:ilvl w:val="0"/>
+          <w:numId w:val="75"/>
+        </w:numPr>
+        <w:spacing w:before="100" w:after="100" w:line="240"/>
+        <w:ind w:right="0" w:left="1440" w:hanging="360"/>
+        <w:jc w:val="left"/>
+        <w:rPr>
+          <w:rFonts w:ascii="Times New Roman" w:hAnsi="Times New Roman" w:cs="Times New Roman" w:eastAsia="Times New Roman"/>
+          <w:color w:val="auto"/>
+          <w:spacing w:val="0"/>
+          <w:position w:val="0"/>
+          <w:sz w:val="24"/>
+          <w:shd w:fill="auto" w:val="clear"/>
+        </w:rPr>
+      </w:pPr>
+      <w:r>
+        <w:rPr>
+          <w:rFonts w:ascii="Courier New" w:hAnsi="Courier New" w:cs="Courier New" w:eastAsia="Courier New"/>
+          <w:color w:val="auto"/>
+          <w:spacing w:val="0"/>
+          <w:position w:val="0"/>
+          <w:sz w:val="20"/>
+          <w:shd w:fill="auto" w:val="clear"/>
+        </w:rPr>
+        <w:t xml:space="preserve">count = 1; current = head;</w:t>
+      </w:r>
+    </w:p>
+    <w:p>
+      <w:pPr>
+        <w:numPr>
+          <w:ilvl w:val="0"/>
+          <w:numId w:val="75"/>
+        </w:numPr>
+        <w:spacing w:before="100" w:after="100" w:line="240"/>
+        <w:ind w:right="0" w:left="1440" w:hanging="360"/>
+        <w:jc w:val="left"/>
+        <w:rPr>
+          <w:rFonts w:ascii="Times New Roman" w:hAnsi="Times New Roman" w:cs="Times New Roman" w:eastAsia="Times New Roman"/>
+          <w:color w:val="auto"/>
+          <w:spacing w:val="0"/>
+          <w:position w:val="0"/>
+          <w:sz w:val="24"/>
+          <w:shd w:fill="auto" w:val="clear"/>
+        </w:rPr>
+      </w:pPr>
+      <w:r>
+        <w:rPr>
+          <w:rFonts w:ascii="Times New Roman" w:hAnsi="Times New Roman" w:cs="Times New Roman" w:eastAsia="Times New Roman"/>
+          <w:color w:val="auto"/>
+          <w:spacing w:val="0"/>
+          <w:position w:val="0"/>
+          <w:sz w:val="24"/>
+          <w:shd w:fill="auto" w:val="clear"/>
+        </w:rPr>
+        <w:t xml:space="preserve">Поки </w:t>
+      </w:r>
+      <w:r>
+        <w:rPr>
+          <w:rFonts w:ascii="Courier New" w:hAnsi="Courier New" w:cs="Courier New" w:eastAsia="Courier New"/>
+          <w:color w:val="auto"/>
+          <w:spacing w:val="0"/>
+          <w:position w:val="0"/>
+          <w:sz w:val="20"/>
+          <w:shd w:fill="auto" w:val="clear"/>
+        </w:rPr>
+        <w:t xml:space="preserve">current != nullptr</w:t>
+      </w:r>
+      <w:r>
+        <w:rPr>
+          <w:rFonts w:ascii="Times New Roman" w:hAnsi="Times New Roman" w:cs="Times New Roman" w:eastAsia="Times New Roman"/>
+          <w:color w:val="auto"/>
+          <w:spacing w:val="0"/>
+          <w:position w:val="0"/>
+          <w:sz w:val="24"/>
+          <w:shd w:fill="auto" w:val="clear"/>
+        </w:rPr>
+        <w:t xml:space="preserve">:</w:t>
+      </w:r>
+    </w:p>
+    <w:p>
+      <w:pPr>
+        <w:numPr>
+          <w:ilvl w:val="0"/>
+          <w:numId w:val="76"/>
+        </w:numPr>
+        <w:tabs>
+          <w:tab w:val="left" w:pos="2160" w:leader="none"/>
+        </w:tabs>
+        <w:spacing w:before="100" w:after="100" w:line="240"/>
+        <w:ind w:right="0" w:left="2160" w:hanging="360"/>
+        <w:jc w:val="left"/>
+        <w:rPr>
+          <w:rFonts w:ascii="Times New Roman" w:hAnsi="Times New Roman" w:cs="Times New Roman" w:eastAsia="Times New Roman"/>
+          <w:color w:val="auto"/>
+          <w:spacing w:val="0"/>
+          <w:position w:val="0"/>
+          <w:sz w:val="24"/>
+          <w:shd w:fill="auto" w:val="clear"/>
+        </w:rPr>
+      </w:pPr>
+      <w:r>
+        <w:rPr>
+          <w:rFonts w:ascii="Times New Roman" w:hAnsi="Times New Roman" w:cs="Times New Roman" w:eastAsia="Times New Roman"/>
+          <w:color w:val="auto"/>
+          <w:spacing w:val="0"/>
+          <w:position w:val="0"/>
+          <w:sz w:val="24"/>
+          <w:shd w:fill="auto" w:val="clear"/>
+        </w:rPr>
+        <w:t xml:space="preserve">Вивести </w:t>
+      </w:r>
+      <w:r>
+        <w:rPr>
+          <w:rFonts w:ascii="Courier New" w:hAnsi="Courier New" w:cs="Courier New" w:eastAsia="Courier New"/>
+          <w:color w:val="auto"/>
+          <w:spacing w:val="0"/>
+          <w:position w:val="0"/>
+          <w:sz w:val="20"/>
+          <w:shd w:fill="auto" w:val="clear"/>
+        </w:rPr>
+        <w:t xml:space="preserve">\n--- ЗАПИС </w:t>
+      </w:r>
+      <w:r>
+        <w:rPr>
+          <w:rFonts w:ascii="Segoe UI Symbol" w:hAnsi="Segoe UI Symbol" w:cs="Segoe UI Symbol" w:eastAsia="Segoe UI Symbol"/>
+          <w:color w:val="auto"/>
+          <w:spacing w:val="0"/>
+          <w:position w:val="0"/>
+          <w:sz w:val="20"/>
+          <w:shd w:fill="auto" w:val="clear"/>
+        </w:rPr>
+        <w:t xml:space="preserve">№</w:t>
+      </w:r>
+      <w:r>
+        <w:rPr>
+          <w:rFonts w:ascii="Courier New" w:hAnsi="Courier New" w:cs="Courier New" w:eastAsia="Courier New"/>
+          <w:color w:val="auto"/>
+          <w:spacing w:val="0"/>
+          <w:position w:val="0"/>
+          <w:sz w:val="20"/>
+          <w:shd w:fill="auto" w:val="clear"/>
+        </w:rPr>
+        <w:t xml:space="preserve"> count ---</w:t>
+      </w:r>
+      <w:r>
+        <w:rPr>
+          <w:rFonts w:ascii="Times New Roman" w:hAnsi="Times New Roman" w:cs="Times New Roman" w:eastAsia="Times New Roman"/>
+          <w:color w:val="auto"/>
+          <w:spacing w:val="0"/>
+          <w:position w:val="0"/>
+          <w:sz w:val="24"/>
+          <w:shd w:fill="auto" w:val="clear"/>
+        </w:rPr>
+        <w:t xml:space="preserve">.</w:t>
+      </w:r>
+    </w:p>
+    <w:p>
+      <w:pPr>
+        <w:numPr>
+          <w:ilvl w:val="0"/>
+          <w:numId w:val="76"/>
+        </w:numPr>
+        <w:tabs>
+          <w:tab w:val="left" w:pos="2160" w:leader="none"/>
+        </w:tabs>
+        <w:spacing w:before="100" w:after="100" w:line="240"/>
+        <w:ind w:right="0" w:left="2160" w:hanging="360"/>
+        <w:jc w:val="left"/>
+        <w:rPr>
+          <w:rFonts w:ascii="Times New Roman" w:hAnsi="Times New Roman" w:cs="Times New Roman" w:eastAsia="Times New Roman"/>
+          <w:color w:val="auto"/>
+          <w:spacing w:val="0"/>
+          <w:position w:val="0"/>
+          <w:sz w:val="24"/>
+          <w:shd w:fill="auto" w:val="clear"/>
+        </w:rPr>
+      </w:pPr>
+      <w:r>
+        <w:rPr>
+          <w:rFonts w:ascii="Times New Roman" w:hAnsi="Times New Roman" w:cs="Times New Roman" w:eastAsia="Times New Roman"/>
+          <w:color w:val="auto"/>
+          <w:spacing w:val="0"/>
+          <w:position w:val="0"/>
+          <w:sz w:val="24"/>
+          <w:shd w:fill="auto" w:val="clear"/>
+        </w:rPr>
+        <w:t xml:space="preserve">Виклик </w:t>
+      </w:r>
+      <w:r>
+        <w:rPr>
+          <w:rFonts w:ascii="Courier New" w:hAnsi="Courier New" w:cs="Courier New" w:eastAsia="Courier New"/>
+          <w:color w:val="auto"/>
+          <w:spacing w:val="0"/>
+          <w:position w:val="0"/>
+          <w:sz w:val="20"/>
+          <w:shd w:fill="auto" w:val="clear"/>
+        </w:rPr>
+        <w:t xml:space="preserve">displaySingleRecord(current)</w:t>
+      </w:r>
+      <w:r>
+        <w:rPr>
+          <w:rFonts w:ascii="Times New Roman" w:hAnsi="Times New Roman" w:cs="Times New Roman" w:eastAsia="Times New Roman"/>
+          <w:color w:val="auto"/>
+          <w:spacing w:val="0"/>
+          <w:position w:val="0"/>
+          <w:sz w:val="24"/>
+          <w:shd w:fill="auto" w:val="clear"/>
+        </w:rPr>
+        <w:t xml:space="preserve">.</w:t>
+      </w:r>
+    </w:p>
+    <w:p>
+      <w:pPr>
+        <w:numPr>
+          <w:ilvl w:val="0"/>
+          <w:numId w:val="76"/>
+        </w:numPr>
+        <w:tabs>
+          <w:tab w:val="left" w:pos="2160" w:leader="none"/>
+        </w:tabs>
+        <w:spacing w:before="100" w:after="100" w:line="240"/>
+        <w:ind w:right="0" w:left="2160" w:hanging="360"/>
+        <w:jc w:val="left"/>
+        <w:rPr>
+          <w:rFonts w:ascii="Times New Roman" w:hAnsi="Times New Roman" w:cs="Times New Roman" w:eastAsia="Times New Roman"/>
+          <w:color w:val="auto"/>
+          <w:spacing w:val="0"/>
+          <w:position w:val="0"/>
+          <w:sz w:val="24"/>
+          <w:shd w:fill="auto" w:val="clear"/>
+        </w:rPr>
+      </w:pPr>
+      <w:r>
+        <w:rPr>
+          <w:rFonts w:ascii="Courier New" w:hAnsi="Courier New" w:cs="Courier New" w:eastAsia="Courier New"/>
+          <w:color w:val="auto"/>
+          <w:spacing w:val="0"/>
+          <w:position w:val="0"/>
+          <w:sz w:val="20"/>
+          <w:shd w:fill="auto" w:val="clear"/>
+        </w:rPr>
+        <w:t xml:space="preserve">current = current-&gt;next; count++;</w:t>
+      </w:r>
+      <w:r>
+        <w:rPr>
+          <w:rFonts w:ascii="Times New Roman" w:hAnsi="Times New Roman" w:cs="Times New Roman" w:eastAsia="Times New Roman"/>
+          <w:color w:val="auto"/>
+          <w:spacing w:val="0"/>
+          <w:position w:val="0"/>
+          <w:sz w:val="24"/>
+          <w:shd w:fill="auto" w:val="clear"/>
+        </w:rPr>
+        <w:t xml:space="preserve">.</w:t>
+      </w:r>
+    </w:p>
+    <w:p>
+      <w:pPr>
+        <w:numPr>
+          <w:ilvl w:val="0"/>
+          <w:numId w:val="77"/>
+        </w:numPr>
+        <w:spacing w:before="100" w:after="100" w:line="240"/>
+        <w:ind w:right="0" w:left="1440" w:hanging="360"/>
+        <w:jc w:val="left"/>
+        <w:rPr>
+          <w:rFonts w:ascii="Times New Roman" w:hAnsi="Times New Roman" w:cs="Times New Roman" w:eastAsia="Times New Roman"/>
+          <w:color w:val="auto"/>
+          <w:spacing w:val="0"/>
+          <w:position w:val="0"/>
+          <w:sz w:val="24"/>
+          <w:shd w:fill="auto" w:val="clear"/>
+        </w:rPr>
+      </w:pPr>
+      <w:r>
+        <w:rPr>
+          <w:rFonts w:ascii="Times New Roman" w:hAnsi="Times New Roman" w:cs="Times New Roman" w:eastAsia="Times New Roman"/>
+          <w:color w:val="auto"/>
+          <w:spacing w:val="0"/>
+          <w:position w:val="0"/>
+          <w:sz w:val="24"/>
+          <w:shd w:fill="auto" w:val="clear"/>
+        </w:rPr>
+        <w:t xml:space="preserve">Після циклу вивести “Всього записів: count-1” і закрити рамку з </w:t>
+      </w:r>
+      <w:r>
+        <w:rPr>
+          <w:rFonts w:ascii="Times New Roman" w:hAnsi="Times New Roman" w:cs="Times New Roman" w:eastAsia="Times New Roman"/>
+          <w:color w:val="auto"/>
+          <w:spacing w:val="0"/>
+          <w:position w:val="0"/>
+          <w:sz w:val="24"/>
+          <w:shd w:fill="auto" w:val="clear"/>
+        </w:rPr>
+        <w:t xml:space="preserve">«=».</w:t>
+      </w:r>
+    </w:p>
+    <w:p>
+      <w:pPr>
+        <w:numPr>
+          <w:ilvl w:val="0"/>
+          <w:numId w:val="78"/>
+        </w:numPr>
+        <w:tabs>
+          <w:tab w:val="left" w:pos="720" w:leader="none"/>
+        </w:tabs>
+        <w:spacing w:before="100" w:after="100" w:line="240"/>
+        <w:ind w:right="0" w:left="720" w:hanging="360"/>
+        <w:jc w:val="left"/>
+        <w:rPr>
+          <w:rFonts w:ascii="Times New Roman" w:hAnsi="Times New Roman" w:cs="Times New Roman" w:eastAsia="Times New Roman"/>
+          <w:color w:val="auto"/>
+          <w:spacing w:val="0"/>
+          <w:position w:val="0"/>
+          <w:sz w:val="24"/>
+          <w:shd w:fill="auto" w:val="clear"/>
+        </w:rPr>
+      </w:pPr>
+      <w:r>
+        <w:rPr>
+          <w:rFonts w:ascii="Times New Roman" w:hAnsi="Times New Roman" w:cs="Times New Roman" w:eastAsia="Times New Roman"/>
+          <w:color w:val="auto"/>
+          <w:spacing w:val="0"/>
+          <w:position w:val="0"/>
+          <w:sz w:val="24"/>
+          <w:shd w:fill="auto" w:val="clear"/>
+        </w:rPr>
+        <w:t xml:space="preserve">Якщо </w:t>
+      </w:r>
+      <w:r>
+        <w:rPr>
+          <w:rFonts w:ascii="Courier New" w:hAnsi="Courier New" w:cs="Courier New" w:eastAsia="Courier New"/>
+          <w:color w:val="auto"/>
+          <w:spacing w:val="0"/>
+          <w:position w:val="0"/>
+          <w:sz w:val="20"/>
+          <w:shd w:fill="auto" w:val="clear"/>
+        </w:rPr>
+        <w:t xml:space="preserve">outputFile</w:t>
+      </w:r>
+      <w:r>
+        <w:rPr>
+          <w:rFonts w:ascii="Times New Roman" w:hAnsi="Times New Roman" w:cs="Times New Roman" w:eastAsia="Times New Roman"/>
+          <w:color w:val="auto"/>
+          <w:spacing w:val="0"/>
+          <w:position w:val="0"/>
+          <w:sz w:val="24"/>
+          <w:shd w:fill="auto" w:val="clear"/>
+        </w:rPr>
+        <w:t xml:space="preserve"> заданий (файл):</w:t>
+      </w:r>
+    </w:p>
+    <w:p>
+      <w:pPr>
+        <w:numPr>
+          <w:ilvl w:val="0"/>
+          <w:numId w:val="79"/>
+        </w:numPr>
+        <w:spacing w:before="100" w:after="100" w:line="240"/>
+        <w:ind w:right="0" w:left="1440" w:hanging="360"/>
+        <w:jc w:val="left"/>
+        <w:rPr>
+          <w:rFonts w:ascii="Times New Roman" w:hAnsi="Times New Roman" w:cs="Times New Roman" w:eastAsia="Times New Roman"/>
+          <w:color w:val="auto"/>
+          <w:spacing w:val="0"/>
+          <w:position w:val="0"/>
+          <w:sz w:val="24"/>
+          <w:shd w:fill="auto" w:val="clear"/>
+        </w:rPr>
+      </w:pPr>
+      <w:r>
+        <w:rPr>
+          <w:rFonts w:ascii="Times New Roman" w:hAnsi="Times New Roman" w:cs="Times New Roman" w:eastAsia="Times New Roman"/>
+          <w:color w:val="auto"/>
+          <w:spacing w:val="0"/>
+          <w:position w:val="0"/>
+          <w:sz w:val="24"/>
+          <w:shd w:fill="auto" w:val="clear"/>
+        </w:rPr>
+        <w:t xml:space="preserve">Відкрити </w:t>
+      </w:r>
+      <w:r>
+        <w:rPr>
+          <w:rFonts w:ascii="Courier New" w:hAnsi="Courier New" w:cs="Courier New" w:eastAsia="Courier New"/>
+          <w:color w:val="auto"/>
+          <w:spacing w:val="0"/>
+          <w:position w:val="0"/>
+          <w:sz w:val="20"/>
+          <w:shd w:fill="auto" w:val="clear"/>
+        </w:rPr>
+        <w:t xml:space="preserve">ofstream file(outputFile)</w:t>
+      </w:r>
+      <w:r>
+        <w:rPr>
+          <w:rFonts w:ascii="Times New Roman" w:hAnsi="Times New Roman" w:cs="Times New Roman" w:eastAsia="Times New Roman"/>
+          <w:color w:val="auto"/>
+          <w:spacing w:val="0"/>
+          <w:position w:val="0"/>
+          <w:sz w:val="24"/>
+          <w:shd w:fill="auto" w:val="clear"/>
+        </w:rPr>
+        <w:t xml:space="preserve">. Якщо </w:t>
+      </w:r>
+      <w:r>
+        <w:rPr>
+          <w:rFonts w:ascii="Courier New" w:hAnsi="Courier New" w:cs="Courier New" w:eastAsia="Courier New"/>
+          <w:color w:val="auto"/>
+          <w:spacing w:val="0"/>
+          <w:position w:val="0"/>
+          <w:sz w:val="20"/>
+          <w:shd w:fill="auto" w:val="clear"/>
+        </w:rPr>
+        <w:t xml:space="preserve">!file.is_open()</w:t>
+      </w:r>
+      <w:r>
+        <w:rPr>
+          <w:rFonts w:ascii="Times New Roman" w:hAnsi="Times New Roman" w:cs="Times New Roman" w:eastAsia="Times New Roman"/>
+          <w:color w:val="auto"/>
+          <w:spacing w:val="0"/>
+          <w:position w:val="0"/>
+          <w:sz w:val="24"/>
+          <w:shd w:fill="auto" w:val="clear"/>
+        </w:rPr>
+        <w:t xml:space="preserve"> </w:t>
+      </w:r>
+      <w:r>
+        <w:rPr>
+          <w:rFonts w:ascii="Cambria Math" w:hAnsi="Cambria Math" w:cs="Cambria Math" w:eastAsia="Cambria Math"/>
+          <w:color w:val="auto"/>
+          <w:spacing w:val="0"/>
+          <w:position w:val="0"/>
+          <w:sz w:val="24"/>
+          <w:shd w:fill="auto" w:val="clear"/>
+        </w:rPr>
+        <w:t xml:space="preserve">→</w:t>
+      </w:r>
+      <w:r>
+        <w:rPr>
+          <w:rFonts w:ascii="Times New Roman" w:hAnsi="Times New Roman" w:cs="Times New Roman" w:eastAsia="Times New Roman"/>
+          <w:color w:val="auto"/>
+          <w:spacing w:val="0"/>
+          <w:position w:val="0"/>
+          <w:sz w:val="24"/>
+          <w:shd w:fill="auto" w:val="clear"/>
+        </w:rPr>
+        <w:t xml:space="preserve"> </w:t>
+      </w:r>
+      <w:r>
+        <w:rPr>
+          <w:rFonts w:ascii="Times New Roman" w:hAnsi="Times New Roman" w:cs="Times New Roman" w:eastAsia="Times New Roman"/>
+          <w:color w:val="auto"/>
+          <w:spacing w:val="0"/>
+          <w:position w:val="0"/>
+          <w:sz w:val="24"/>
+          <w:shd w:fill="auto" w:val="clear"/>
+        </w:rPr>
+        <w:t xml:space="preserve">вивести “Помилка створення файлу” і </w:t>
+      </w:r>
+      <w:r>
+        <w:rPr>
+          <w:rFonts w:ascii="Courier New" w:hAnsi="Courier New" w:cs="Courier New" w:eastAsia="Courier New"/>
+          <w:color w:val="auto"/>
+          <w:spacing w:val="0"/>
+          <w:position w:val="0"/>
+          <w:sz w:val="20"/>
+          <w:shd w:fill="auto" w:val="clear"/>
+        </w:rPr>
+        <w:t xml:space="preserve">return</w:t>
+      </w:r>
+      <w:r>
+        <w:rPr>
+          <w:rFonts w:ascii="Times New Roman" w:hAnsi="Times New Roman" w:cs="Times New Roman" w:eastAsia="Times New Roman"/>
+          <w:color w:val="auto"/>
+          <w:spacing w:val="0"/>
+          <w:position w:val="0"/>
+          <w:sz w:val="24"/>
+          <w:shd w:fill="auto" w:val="clear"/>
+        </w:rPr>
+        <w:t xml:space="preserve">.</w:t>
+      </w:r>
+    </w:p>
+    <w:p>
+      <w:pPr>
+        <w:numPr>
+          <w:ilvl w:val="0"/>
+          <w:numId w:val="79"/>
+        </w:numPr>
+        <w:spacing w:before="100" w:after="100" w:line="240"/>
+        <w:ind w:right="0" w:left="1440" w:hanging="360"/>
+        <w:jc w:val="left"/>
+        <w:rPr>
+          <w:rFonts w:ascii="Times New Roman" w:hAnsi="Times New Roman" w:cs="Times New Roman" w:eastAsia="Times New Roman"/>
+          <w:color w:val="auto"/>
+          <w:spacing w:val="0"/>
+          <w:position w:val="0"/>
+          <w:sz w:val="24"/>
+          <w:shd w:fill="auto" w:val="clear"/>
+        </w:rPr>
+      </w:pPr>
+      <w:r>
+        <w:rPr>
+          <w:rFonts w:ascii="Times New Roman" w:hAnsi="Times New Roman" w:cs="Times New Roman" w:eastAsia="Times New Roman"/>
+          <w:color w:val="auto"/>
+          <w:spacing w:val="0"/>
+          <w:position w:val="0"/>
+          <w:sz w:val="24"/>
+          <w:shd w:fill="auto" w:val="clear"/>
+        </w:rPr>
+        <w:t xml:space="preserve">Записати в файл ті ж самі рядки, що й для консолі, але через </w:t>
+      </w:r>
+      <w:r>
+        <w:rPr>
+          <w:rFonts w:ascii="Courier New" w:hAnsi="Courier New" w:cs="Courier New" w:eastAsia="Courier New"/>
+          <w:color w:val="auto"/>
+          <w:spacing w:val="0"/>
+          <w:position w:val="0"/>
+          <w:sz w:val="20"/>
+          <w:shd w:fill="auto" w:val="clear"/>
+        </w:rPr>
+        <w:t xml:space="preserve">file &lt;&lt; …</w:t>
+      </w:r>
+      <w:r>
+        <w:rPr>
+          <w:rFonts w:ascii="Times New Roman" w:hAnsi="Times New Roman" w:cs="Times New Roman" w:eastAsia="Times New Roman"/>
+          <w:color w:val="auto"/>
+          <w:spacing w:val="0"/>
+          <w:position w:val="0"/>
+          <w:sz w:val="24"/>
+          <w:shd w:fill="auto" w:val="clear"/>
+        </w:rPr>
+        <w:t xml:space="preserve">.</w:t>
+      </w:r>
+    </w:p>
+    <w:p>
+      <w:pPr>
+        <w:numPr>
+          <w:ilvl w:val="0"/>
+          <w:numId w:val="79"/>
+        </w:numPr>
+        <w:spacing w:before="100" w:after="100" w:line="240"/>
+        <w:ind w:right="0" w:left="1440" w:hanging="360"/>
+        <w:jc w:val="left"/>
+        <w:rPr>
+          <w:rFonts w:ascii="Times New Roman" w:hAnsi="Times New Roman" w:cs="Times New Roman" w:eastAsia="Times New Roman"/>
+          <w:color w:val="auto"/>
+          <w:spacing w:val="0"/>
+          <w:position w:val="0"/>
+          <w:sz w:val="24"/>
+          <w:shd w:fill="auto" w:val="clear"/>
+        </w:rPr>
+      </w:pPr>
+      <w:r>
+        <w:rPr>
+          <w:rFonts w:ascii="Times New Roman" w:hAnsi="Times New Roman" w:cs="Times New Roman" w:eastAsia="Times New Roman"/>
+          <w:color w:val="auto"/>
+          <w:spacing w:val="0"/>
+          <w:position w:val="0"/>
+          <w:sz w:val="24"/>
+          <w:shd w:fill="auto" w:val="clear"/>
+        </w:rPr>
+        <w:t xml:space="preserve">Після завершення циклу </w:t>
+      </w:r>
+      <w:r>
+        <w:rPr>
+          <w:rFonts w:ascii="Cambria Math" w:hAnsi="Cambria Math" w:cs="Cambria Math" w:eastAsia="Cambria Math"/>
+          <w:color w:val="auto"/>
+          <w:spacing w:val="0"/>
+          <w:position w:val="0"/>
+          <w:sz w:val="24"/>
+          <w:shd w:fill="auto" w:val="clear"/>
+        </w:rPr>
+        <w:t xml:space="preserve">→</w:t>
+      </w:r>
+      <w:r>
+        <w:rPr>
+          <w:rFonts w:ascii="Times New Roman" w:hAnsi="Times New Roman" w:cs="Times New Roman" w:eastAsia="Times New Roman"/>
+          <w:color w:val="auto"/>
+          <w:spacing w:val="0"/>
+          <w:position w:val="0"/>
+          <w:sz w:val="24"/>
+          <w:shd w:fill="auto" w:val="clear"/>
+        </w:rPr>
+        <w:t xml:space="preserve"> </w:t>
+      </w:r>
+      <w:r>
+        <w:rPr>
+          <w:rFonts w:ascii="Courier New" w:hAnsi="Courier New" w:cs="Courier New" w:eastAsia="Courier New"/>
+          <w:color w:val="auto"/>
+          <w:spacing w:val="0"/>
+          <w:position w:val="0"/>
+          <w:sz w:val="20"/>
+          <w:shd w:fill="auto" w:val="clear"/>
+        </w:rPr>
+        <w:t xml:space="preserve">file.close()</w:t>
+      </w:r>
+      <w:r>
+        <w:rPr>
+          <w:rFonts w:ascii="Times New Roman" w:hAnsi="Times New Roman" w:cs="Times New Roman" w:eastAsia="Times New Roman"/>
+          <w:color w:val="auto"/>
+          <w:spacing w:val="0"/>
+          <w:position w:val="0"/>
+          <w:sz w:val="24"/>
+          <w:shd w:fill="auto" w:val="clear"/>
+        </w:rPr>
+        <w:t xml:space="preserve"> </w:t>
+      </w:r>
+      <w:r>
+        <w:rPr>
+          <w:rFonts w:ascii="Cambria Math" w:hAnsi="Cambria Math" w:cs="Cambria Math" w:eastAsia="Cambria Math"/>
+          <w:color w:val="auto"/>
+          <w:spacing w:val="0"/>
+          <w:position w:val="0"/>
+          <w:sz w:val="24"/>
+          <w:shd w:fill="auto" w:val="clear"/>
+        </w:rPr>
+        <w:t xml:space="preserve">→</w:t>
+      </w:r>
+      <w:r>
+        <w:rPr>
+          <w:rFonts w:ascii="Times New Roman" w:hAnsi="Times New Roman" w:cs="Times New Roman" w:eastAsia="Times New Roman"/>
+          <w:color w:val="auto"/>
+          <w:spacing w:val="0"/>
+          <w:position w:val="0"/>
+          <w:sz w:val="24"/>
+          <w:shd w:fill="auto" w:val="clear"/>
+        </w:rPr>
+        <w:t xml:space="preserve"> </w:t>
+      </w:r>
+      <w:r>
+        <w:rPr>
+          <w:rFonts w:ascii="Times New Roman" w:hAnsi="Times New Roman" w:cs="Times New Roman" w:eastAsia="Times New Roman"/>
+          <w:color w:val="auto"/>
+          <w:spacing w:val="0"/>
+          <w:position w:val="0"/>
+          <w:sz w:val="24"/>
+          <w:shd w:fill="auto" w:val="clear"/>
+        </w:rPr>
+        <w:t xml:space="preserve">вивести “Реєстр успішно експортовано у файл ” + “Записано N записів.”</w:t>
+      </w:r>
+    </w:p>
+    <w:p>
+      <w:pPr>
+        <w:spacing w:before="100" w:after="100" w:line="240"/>
+        <w:ind w:right="0" w:left="0" w:firstLine="0"/>
+        <w:jc w:val="left"/>
+        <w:rPr>
+          <w:rFonts w:ascii="Times New Roman" w:hAnsi="Times New Roman" w:cs="Times New Roman" w:eastAsia="Times New Roman"/>
+          <w:b/>
+          <w:color w:val="auto"/>
+          <w:spacing w:val="0"/>
+          <w:position w:val="0"/>
+          <w:sz w:val="24"/>
+          <w:shd w:fill="auto" w:val="clear"/>
+        </w:rPr>
+      </w:pPr>
+      <w:r>
+        <w:rPr>
+          <w:rFonts w:ascii="Times New Roman" w:hAnsi="Times New Roman" w:cs="Times New Roman" w:eastAsia="Times New Roman"/>
+          <w:b/>
+          <w:color w:val="auto"/>
+          <w:spacing w:val="0"/>
+          <w:position w:val="0"/>
+          <w:sz w:val="24"/>
+          <w:shd w:fill="auto" w:val="clear"/>
+        </w:rPr>
+        <w:t xml:space="preserve">2.2.3. </w:t>
+      </w:r>
+      <w:r>
+        <w:rPr>
+          <w:rFonts w:ascii="Times New Roman" w:hAnsi="Times New Roman" w:cs="Times New Roman" w:eastAsia="Times New Roman"/>
+          <w:b/>
+          <w:color w:val="auto"/>
+          <w:spacing w:val="0"/>
+          <w:position w:val="0"/>
+          <w:sz w:val="24"/>
+          <w:shd w:fill="auto" w:val="clear"/>
+        </w:rPr>
+        <w:t xml:space="preserve">Алгоритм функції </w:t>
+      </w:r>
+      <w:r>
+        <w:rPr>
+          <w:rFonts w:ascii="Courier New" w:hAnsi="Courier New" w:cs="Courier New" w:eastAsia="Courier New"/>
+          <w:b/>
+          <w:color w:val="auto"/>
+          <w:spacing w:val="0"/>
+          <w:position w:val="0"/>
+          <w:sz w:val="20"/>
+          <w:shd w:fill="auto" w:val="clear"/>
+        </w:rPr>
+        <w:t xml:space="preserve">displaySingleRecord</w:t>
+      </w:r>
+      <w:r>
+        <w:rPr>
+          <w:rFonts w:ascii="Times New Roman" w:hAnsi="Times New Roman" w:cs="Times New Roman" w:eastAsia="Times New Roman"/>
+          <w:b/>
+          <w:color w:val="auto"/>
+          <w:spacing w:val="0"/>
+          <w:position w:val="0"/>
+          <w:sz w:val="24"/>
+          <w:shd w:fill="auto" w:val="clear"/>
+        </w:rPr>
+        <w:t xml:space="preserve"> та версія для файлу</w:t>
+      </w:r>
+    </w:p>
+    <w:p>
+      <w:pPr>
+        <w:numPr>
+          <w:ilvl w:val="0"/>
+          <w:numId w:val="81"/>
+        </w:numPr>
+        <w:tabs>
+          <w:tab w:val="left" w:pos="720" w:leader="none"/>
+        </w:tabs>
+        <w:spacing w:before="100" w:after="100" w:line="240"/>
+        <w:ind w:right="0" w:left="720" w:hanging="360"/>
+        <w:jc w:val="left"/>
+        <w:rPr>
+          <w:rFonts w:ascii="Times New Roman" w:hAnsi="Times New Roman" w:cs="Times New Roman" w:eastAsia="Times New Roman"/>
+          <w:color w:val="auto"/>
+          <w:spacing w:val="0"/>
+          <w:position w:val="0"/>
+          <w:sz w:val="24"/>
+          <w:shd w:fill="auto" w:val="clear"/>
+        </w:rPr>
+      </w:pPr>
+      <w:r>
+        <w:rPr>
+          <w:rFonts w:ascii="Times New Roman" w:hAnsi="Times New Roman" w:cs="Times New Roman" w:eastAsia="Times New Roman"/>
+          <w:color w:val="auto"/>
+          <w:spacing w:val="0"/>
+          <w:position w:val="0"/>
+          <w:sz w:val="24"/>
+          <w:shd w:fill="auto" w:val="clear"/>
+        </w:rPr>
+        <w:t xml:space="preserve">У послідовності виводити:</w:t>
+      </w:r>
+    </w:p>
+    <w:p>
+      <w:pPr>
+        <w:numPr>
+          <w:ilvl w:val="0"/>
+          <w:numId w:val="81"/>
+        </w:numPr>
+        <w:tabs>
+          <w:tab w:val="left" w:pos="1440" w:leader="none"/>
+        </w:tabs>
+        <w:spacing w:before="100" w:after="100" w:line="240"/>
+        <w:ind w:right="0" w:left="1440" w:hanging="360"/>
+        <w:jc w:val="left"/>
+        <w:rPr>
+          <w:rFonts w:ascii="Times New Roman" w:hAnsi="Times New Roman" w:cs="Times New Roman" w:eastAsia="Times New Roman"/>
+          <w:color w:val="auto"/>
+          <w:spacing w:val="0"/>
+          <w:position w:val="0"/>
+          <w:sz w:val="24"/>
+          <w:shd w:fill="auto" w:val="clear"/>
+        </w:rPr>
+      </w:pPr>
+      <w:r>
+        <w:rPr>
+          <w:rFonts w:ascii="Courier New" w:hAnsi="Courier New" w:cs="Courier New" w:eastAsia="Courier New"/>
+          <w:color w:val="auto"/>
+          <w:spacing w:val="0"/>
+          <w:position w:val="0"/>
+          <w:sz w:val="20"/>
+          <w:shd w:fill="auto" w:val="clear"/>
+        </w:rPr>
+        <w:t xml:space="preserve">Код закладу в ЄДЕБО</w:t>
+      </w:r>
+    </w:p>
+    <w:p>
+      <w:pPr>
+        <w:numPr>
+          <w:ilvl w:val="0"/>
+          <w:numId w:val="81"/>
+        </w:numPr>
+        <w:tabs>
+          <w:tab w:val="left" w:pos="1440" w:leader="none"/>
+        </w:tabs>
+        <w:spacing w:before="100" w:after="100" w:line="240"/>
+        <w:ind w:right="0" w:left="1440" w:hanging="360"/>
+        <w:jc w:val="left"/>
+        <w:rPr>
+          <w:rFonts w:ascii="Times New Roman" w:hAnsi="Times New Roman" w:cs="Times New Roman" w:eastAsia="Times New Roman"/>
+          <w:color w:val="auto"/>
+          <w:spacing w:val="0"/>
+          <w:position w:val="0"/>
+          <w:sz w:val="24"/>
+          <w:shd w:fill="auto" w:val="clear"/>
+        </w:rPr>
+      </w:pPr>
+      <w:r>
+        <w:rPr>
+          <w:rFonts w:ascii="Courier New" w:hAnsi="Courier New" w:cs="Courier New" w:eastAsia="Courier New"/>
+          <w:color w:val="auto"/>
+          <w:spacing w:val="0"/>
+          <w:position w:val="0"/>
+          <w:sz w:val="20"/>
+          <w:shd w:fill="auto" w:val="clear"/>
+        </w:rPr>
+        <w:t xml:space="preserve">Повне найменування</w:t>
+      </w:r>
+    </w:p>
+    <w:p>
+      <w:pPr>
+        <w:numPr>
+          <w:ilvl w:val="0"/>
+          <w:numId w:val="81"/>
+        </w:numPr>
+        <w:tabs>
+          <w:tab w:val="left" w:pos="1440" w:leader="none"/>
+        </w:tabs>
+        <w:spacing w:before="100" w:after="100" w:line="240"/>
+        <w:ind w:right="0" w:left="1440" w:hanging="360"/>
+        <w:jc w:val="left"/>
+        <w:rPr>
+          <w:rFonts w:ascii="Times New Roman" w:hAnsi="Times New Roman" w:cs="Times New Roman" w:eastAsia="Times New Roman"/>
+          <w:color w:val="auto"/>
+          <w:spacing w:val="0"/>
+          <w:position w:val="0"/>
+          <w:sz w:val="24"/>
+          <w:shd w:fill="auto" w:val="clear"/>
+        </w:rPr>
+      </w:pPr>
+      <w:r>
+        <w:rPr>
+          <w:rFonts w:ascii="Courier New" w:hAnsi="Courier New" w:cs="Courier New" w:eastAsia="Courier New"/>
+          <w:color w:val="auto"/>
+          <w:spacing w:val="0"/>
+          <w:position w:val="0"/>
+          <w:sz w:val="20"/>
+          <w:shd w:fill="auto" w:val="clear"/>
+        </w:rPr>
+        <w:t xml:space="preserve">Коротка назва</w:t>
+      </w:r>
+    </w:p>
+    <w:p>
+      <w:pPr>
+        <w:numPr>
+          <w:ilvl w:val="0"/>
+          <w:numId w:val="81"/>
+        </w:numPr>
+        <w:tabs>
+          <w:tab w:val="left" w:pos="1440" w:leader="none"/>
+        </w:tabs>
+        <w:spacing w:before="100" w:after="100" w:line="240"/>
+        <w:ind w:right="0" w:left="1440" w:hanging="360"/>
+        <w:jc w:val="left"/>
+        <w:rPr>
+          <w:rFonts w:ascii="Times New Roman" w:hAnsi="Times New Roman" w:cs="Times New Roman" w:eastAsia="Times New Roman"/>
+          <w:color w:val="auto"/>
+          <w:spacing w:val="0"/>
+          <w:position w:val="0"/>
+          <w:sz w:val="24"/>
+          <w:shd w:fill="auto" w:val="clear"/>
+        </w:rPr>
+      </w:pPr>
+      <w:r>
+        <w:rPr>
+          <w:rFonts w:ascii="Courier New" w:hAnsi="Courier New" w:cs="Courier New" w:eastAsia="Courier New"/>
+          <w:color w:val="auto"/>
+          <w:spacing w:val="0"/>
+          <w:position w:val="0"/>
+          <w:sz w:val="20"/>
+          <w:shd w:fill="auto" w:val="clear"/>
+        </w:rPr>
+        <w:t xml:space="preserve">Повне найменування (англ.)</w:t>
+      </w:r>
+    </w:p>
+    <w:p>
+      <w:pPr>
+        <w:numPr>
+          <w:ilvl w:val="0"/>
+          <w:numId w:val="81"/>
+        </w:numPr>
+        <w:tabs>
+          <w:tab w:val="left" w:pos="1440" w:leader="none"/>
+        </w:tabs>
+        <w:spacing w:before="100" w:after="100" w:line="240"/>
+        <w:ind w:right="0" w:left="1440" w:hanging="360"/>
+        <w:jc w:val="left"/>
+        <w:rPr>
+          <w:rFonts w:ascii="Times New Roman" w:hAnsi="Times New Roman" w:cs="Times New Roman" w:eastAsia="Times New Roman"/>
+          <w:color w:val="auto"/>
+          <w:spacing w:val="0"/>
+          <w:position w:val="0"/>
+          <w:sz w:val="24"/>
+          <w:shd w:fill="auto" w:val="clear"/>
+        </w:rPr>
+      </w:pPr>
+      <w:r>
+        <w:rPr>
+          <w:rFonts w:ascii="Courier New" w:hAnsi="Courier New" w:cs="Courier New" w:eastAsia="Courier New"/>
+          <w:color w:val="auto"/>
+          <w:spacing w:val="0"/>
+          <w:position w:val="0"/>
+          <w:sz w:val="20"/>
+          <w:shd w:fill="auto" w:val="clear"/>
+        </w:rPr>
+        <w:t xml:space="preserve">Форма власності</w:t>
+      </w:r>
+    </w:p>
+    <w:p>
+      <w:pPr>
+        <w:numPr>
+          <w:ilvl w:val="0"/>
+          <w:numId w:val="81"/>
+        </w:numPr>
+        <w:tabs>
+          <w:tab w:val="left" w:pos="1440" w:leader="none"/>
+        </w:tabs>
+        <w:spacing w:before="100" w:after="100" w:line="240"/>
+        <w:ind w:right="0" w:left="1440" w:hanging="360"/>
+        <w:jc w:val="left"/>
+        <w:rPr>
+          <w:rFonts w:ascii="Times New Roman" w:hAnsi="Times New Roman" w:cs="Times New Roman" w:eastAsia="Times New Roman"/>
+          <w:color w:val="auto"/>
+          <w:spacing w:val="0"/>
+          <w:position w:val="0"/>
+          <w:sz w:val="24"/>
+          <w:shd w:fill="auto" w:val="clear"/>
+        </w:rPr>
+      </w:pPr>
+      <w:r>
+        <w:rPr>
+          <w:rFonts w:ascii="Courier New" w:hAnsi="Courier New" w:cs="Courier New" w:eastAsia="Courier New"/>
+          <w:color w:val="auto"/>
+          <w:spacing w:val="0"/>
+          <w:position w:val="0"/>
+          <w:sz w:val="20"/>
+          <w:shd w:fill="auto" w:val="clear"/>
+        </w:rPr>
+        <w:t xml:space="preserve">Орган управління</w:t>
+      </w:r>
+    </w:p>
+    <w:p>
+      <w:pPr>
+        <w:numPr>
+          <w:ilvl w:val="0"/>
+          <w:numId w:val="81"/>
+        </w:numPr>
+        <w:tabs>
+          <w:tab w:val="left" w:pos="1440" w:leader="none"/>
+        </w:tabs>
+        <w:spacing w:before="100" w:after="100" w:line="240"/>
+        <w:ind w:right="0" w:left="1440" w:hanging="360"/>
+        <w:jc w:val="left"/>
+        <w:rPr>
+          <w:rFonts w:ascii="Times New Roman" w:hAnsi="Times New Roman" w:cs="Times New Roman" w:eastAsia="Times New Roman"/>
+          <w:color w:val="auto"/>
+          <w:spacing w:val="0"/>
+          <w:position w:val="0"/>
+          <w:sz w:val="24"/>
+          <w:shd w:fill="auto" w:val="clear"/>
+        </w:rPr>
+      </w:pPr>
+      <w:r>
+        <w:rPr>
+          <w:rFonts w:ascii="Courier New" w:hAnsi="Courier New" w:cs="Courier New" w:eastAsia="Courier New"/>
+          <w:color w:val="auto"/>
+          <w:spacing w:val="0"/>
+          <w:position w:val="0"/>
+          <w:sz w:val="20"/>
+          <w:shd w:fill="auto" w:val="clear"/>
+        </w:rPr>
+        <w:t xml:space="preserve">Посада керівника</w:t>
+      </w:r>
+    </w:p>
+    <w:p>
+      <w:pPr>
+        <w:numPr>
+          <w:ilvl w:val="0"/>
+          <w:numId w:val="81"/>
+        </w:numPr>
+        <w:tabs>
+          <w:tab w:val="left" w:pos="1440" w:leader="none"/>
+        </w:tabs>
+        <w:spacing w:before="100" w:after="100" w:line="240"/>
+        <w:ind w:right="0" w:left="1440" w:hanging="360"/>
+        <w:jc w:val="left"/>
+        <w:rPr>
+          <w:rFonts w:ascii="Times New Roman" w:hAnsi="Times New Roman" w:cs="Times New Roman" w:eastAsia="Times New Roman"/>
+          <w:color w:val="auto"/>
+          <w:spacing w:val="0"/>
+          <w:position w:val="0"/>
+          <w:sz w:val="24"/>
+          <w:shd w:fill="auto" w:val="clear"/>
+        </w:rPr>
+      </w:pPr>
+      <w:r>
+        <w:rPr>
+          <w:rFonts w:ascii="Courier New" w:hAnsi="Courier New" w:cs="Courier New" w:eastAsia="Courier New"/>
+          <w:color w:val="auto"/>
+          <w:spacing w:val="0"/>
+          <w:position w:val="0"/>
+          <w:sz w:val="20"/>
+          <w:shd w:fill="auto" w:val="clear"/>
+        </w:rPr>
+        <w:t xml:space="preserve">ПІБ керівника</w:t>
+      </w:r>
+    </w:p>
+    <w:p>
+      <w:pPr>
+        <w:numPr>
+          <w:ilvl w:val="0"/>
+          <w:numId w:val="81"/>
+        </w:numPr>
+        <w:tabs>
+          <w:tab w:val="left" w:pos="1440" w:leader="none"/>
+        </w:tabs>
+        <w:spacing w:before="100" w:after="100" w:line="240"/>
+        <w:ind w:right="0" w:left="1440" w:hanging="360"/>
+        <w:jc w:val="left"/>
+        <w:rPr>
+          <w:rFonts w:ascii="Times New Roman" w:hAnsi="Times New Roman" w:cs="Times New Roman" w:eastAsia="Times New Roman"/>
+          <w:color w:val="auto"/>
+          <w:spacing w:val="0"/>
+          <w:position w:val="0"/>
+          <w:sz w:val="24"/>
+          <w:shd w:fill="auto" w:val="clear"/>
+        </w:rPr>
+      </w:pPr>
+      <w:r>
+        <w:rPr>
+          <w:rFonts w:ascii="Courier New" w:hAnsi="Courier New" w:cs="Courier New" w:eastAsia="Courier New"/>
+          <w:color w:val="auto"/>
+          <w:spacing w:val="0"/>
+          <w:position w:val="0"/>
+          <w:sz w:val="20"/>
+          <w:shd w:fill="auto" w:val="clear"/>
+        </w:rPr>
+        <w:t xml:space="preserve">Юридична адреса</w:t>
+      </w:r>
+    </w:p>
+    <w:p>
+      <w:pPr>
+        <w:numPr>
+          <w:ilvl w:val="0"/>
+          <w:numId w:val="81"/>
+        </w:numPr>
+        <w:tabs>
+          <w:tab w:val="left" w:pos="1440" w:leader="none"/>
+        </w:tabs>
+        <w:spacing w:before="100" w:after="100" w:line="240"/>
+        <w:ind w:right="0" w:left="1440" w:hanging="360"/>
+        <w:jc w:val="left"/>
+        <w:rPr>
+          <w:rFonts w:ascii="Times New Roman" w:hAnsi="Times New Roman" w:cs="Times New Roman" w:eastAsia="Times New Roman"/>
+          <w:color w:val="auto"/>
+          <w:spacing w:val="0"/>
+          <w:position w:val="0"/>
+          <w:sz w:val="24"/>
+          <w:shd w:fill="auto" w:val="clear"/>
+        </w:rPr>
+      </w:pPr>
+      <w:r>
+        <w:rPr>
+          <w:rFonts w:ascii="Courier New" w:hAnsi="Courier New" w:cs="Courier New" w:eastAsia="Courier New"/>
+          <w:color w:val="auto"/>
+          <w:spacing w:val="0"/>
+          <w:position w:val="0"/>
+          <w:sz w:val="20"/>
+          <w:shd w:fill="auto" w:val="clear"/>
+        </w:rPr>
+        <w:t xml:space="preserve">Телефон/факс</w:t>
+      </w:r>
+    </w:p>
+    <w:p>
+      <w:pPr>
+        <w:numPr>
+          <w:ilvl w:val="0"/>
+          <w:numId w:val="81"/>
+        </w:numPr>
+        <w:tabs>
+          <w:tab w:val="left" w:pos="1440" w:leader="none"/>
+        </w:tabs>
+        <w:spacing w:before="100" w:after="100" w:line="240"/>
+        <w:ind w:right="0" w:left="1440" w:hanging="360"/>
+        <w:jc w:val="left"/>
+        <w:rPr>
+          <w:rFonts w:ascii="Times New Roman" w:hAnsi="Times New Roman" w:cs="Times New Roman" w:eastAsia="Times New Roman"/>
+          <w:color w:val="auto"/>
+          <w:spacing w:val="0"/>
+          <w:position w:val="0"/>
+          <w:sz w:val="24"/>
+          <w:shd w:fill="auto" w:val="clear"/>
+        </w:rPr>
+      </w:pPr>
+      <w:r>
+        <w:rPr>
+          <w:rFonts w:ascii="Courier New" w:hAnsi="Courier New" w:cs="Courier New" w:eastAsia="Courier New"/>
+          <w:color w:val="auto"/>
+          <w:spacing w:val="0"/>
+          <w:position w:val="0"/>
+          <w:sz w:val="20"/>
+          <w:shd w:fill="auto" w:val="clear"/>
+        </w:rPr>
+        <w:t xml:space="preserve">Електронна пошта</w:t>
+      </w:r>
+    </w:p>
+    <w:p>
+      <w:pPr>
+        <w:numPr>
+          <w:ilvl w:val="0"/>
+          <w:numId w:val="81"/>
+        </w:numPr>
+        <w:tabs>
+          <w:tab w:val="left" w:pos="1440" w:leader="none"/>
+        </w:tabs>
+        <w:spacing w:before="100" w:after="100" w:line="240"/>
+        <w:ind w:right="0" w:left="1440" w:hanging="360"/>
+        <w:jc w:val="left"/>
+        <w:rPr>
+          <w:rFonts w:ascii="Times New Roman" w:hAnsi="Times New Roman" w:cs="Times New Roman" w:eastAsia="Times New Roman"/>
+          <w:color w:val="auto"/>
+          <w:spacing w:val="0"/>
+          <w:position w:val="0"/>
+          <w:sz w:val="24"/>
+          <w:shd w:fill="auto" w:val="clear"/>
+        </w:rPr>
+      </w:pPr>
+      <w:r>
+        <w:rPr>
+          <w:rFonts w:ascii="Courier New" w:hAnsi="Courier New" w:cs="Courier New" w:eastAsia="Courier New"/>
+          <w:color w:val="auto"/>
+          <w:spacing w:val="0"/>
+          <w:position w:val="0"/>
+          <w:sz w:val="20"/>
+          <w:shd w:fill="auto" w:val="clear"/>
+        </w:rPr>
+        <w:t xml:space="preserve">Веб-сайт</w:t>
+      </w:r>
+    </w:p>
+    <w:p>
+      <w:pPr>
+        <w:numPr>
+          <w:ilvl w:val="0"/>
+          <w:numId w:val="81"/>
+        </w:numPr>
+        <w:tabs>
+          <w:tab w:val="left" w:pos="1440" w:leader="none"/>
+        </w:tabs>
+        <w:spacing w:before="100" w:after="100" w:line="240"/>
+        <w:ind w:right="0" w:left="1440" w:hanging="360"/>
+        <w:jc w:val="left"/>
+        <w:rPr>
+          <w:rFonts w:ascii="Times New Roman" w:hAnsi="Times New Roman" w:cs="Times New Roman" w:eastAsia="Times New Roman"/>
+          <w:color w:val="auto"/>
+          <w:spacing w:val="0"/>
+          <w:position w:val="0"/>
+          <w:sz w:val="24"/>
+          <w:shd w:fill="auto" w:val="clear"/>
+        </w:rPr>
+      </w:pPr>
+      <w:r>
+        <w:rPr>
+          <w:rFonts w:ascii="Courier New" w:hAnsi="Courier New" w:cs="Courier New" w:eastAsia="Courier New"/>
+          <w:color w:val="auto"/>
+          <w:spacing w:val="0"/>
+          <w:position w:val="0"/>
+          <w:sz w:val="20"/>
+          <w:shd w:fill="auto" w:val="clear"/>
+        </w:rPr>
+        <w:t xml:space="preserve">ОЦ 'Крим-Україна' (Так/Ні)</w:t>
+      </w:r>
+    </w:p>
+    <w:p>
+      <w:pPr>
+        <w:numPr>
+          <w:ilvl w:val="0"/>
+          <w:numId w:val="81"/>
+        </w:numPr>
+        <w:tabs>
+          <w:tab w:val="left" w:pos="1440" w:leader="none"/>
+        </w:tabs>
+        <w:spacing w:before="100" w:after="100" w:line="240"/>
+        <w:ind w:right="0" w:left="1440" w:hanging="360"/>
+        <w:jc w:val="left"/>
+        <w:rPr>
+          <w:rFonts w:ascii="Times New Roman" w:hAnsi="Times New Roman" w:cs="Times New Roman" w:eastAsia="Times New Roman"/>
+          <w:color w:val="auto"/>
+          <w:spacing w:val="0"/>
+          <w:position w:val="0"/>
+          <w:sz w:val="24"/>
+          <w:shd w:fill="auto" w:val="clear"/>
+        </w:rPr>
+      </w:pPr>
+      <w:r>
+        <w:rPr>
+          <w:rFonts w:ascii="Courier New" w:hAnsi="Courier New" w:cs="Courier New" w:eastAsia="Courier New"/>
+          <w:color w:val="auto"/>
+          <w:spacing w:val="0"/>
+          <w:position w:val="0"/>
+          <w:sz w:val="20"/>
+          <w:shd w:fill="auto" w:val="clear"/>
+        </w:rPr>
+        <w:t xml:space="preserve">ОЦ 'Донбас-Україна' (Так/Ні)</w:t>
+      </w:r>
+    </w:p>
+    <w:p>
+      <w:pPr>
+        <w:numPr>
+          <w:ilvl w:val="0"/>
+          <w:numId w:val="81"/>
+        </w:numPr>
+        <w:tabs>
+          <w:tab w:val="left" w:pos="1440" w:leader="none"/>
+        </w:tabs>
+        <w:spacing w:before="100" w:after="100" w:line="240"/>
+        <w:ind w:right="0" w:left="1440" w:hanging="360"/>
+        <w:jc w:val="left"/>
+        <w:rPr>
+          <w:rFonts w:ascii="Times New Roman" w:hAnsi="Times New Roman" w:cs="Times New Roman" w:eastAsia="Times New Roman"/>
+          <w:color w:val="auto"/>
+          <w:spacing w:val="0"/>
+          <w:position w:val="0"/>
+          <w:sz w:val="24"/>
+          <w:shd w:fill="auto" w:val="clear"/>
+        </w:rPr>
+      </w:pPr>
+      <w:r>
+        <w:rPr>
+          <w:rFonts w:ascii="Courier New" w:hAnsi="Courier New" w:cs="Courier New" w:eastAsia="Courier New"/>
+          <w:color w:val="auto"/>
+          <w:spacing w:val="0"/>
+          <w:position w:val="0"/>
+          <w:sz w:val="20"/>
+          <w:shd w:fill="auto" w:val="clear"/>
+        </w:rPr>
+        <w:t xml:space="preserve">Військова кафедра (Так/Ні)</w:t>
+      </w:r>
+    </w:p>
+    <w:p>
+      <w:pPr>
+        <w:numPr>
+          <w:ilvl w:val="0"/>
+          <w:numId w:val="81"/>
+        </w:numPr>
+        <w:tabs>
+          <w:tab w:val="left" w:pos="1440" w:leader="none"/>
+        </w:tabs>
+        <w:spacing w:before="100" w:after="100" w:line="240"/>
+        <w:ind w:right="0" w:left="1440" w:hanging="360"/>
+        <w:jc w:val="left"/>
+        <w:rPr>
+          <w:rFonts w:ascii="Times New Roman" w:hAnsi="Times New Roman" w:cs="Times New Roman" w:eastAsia="Times New Roman"/>
+          <w:color w:val="auto"/>
+          <w:spacing w:val="0"/>
+          <w:position w:val="0"/>
+          <w:sz w:val="24"/>
+          <w:shd w:fill="auto" w:val="clear"/>
+        </w:rPr>
+      </w:pPr>
+      <w:r>
+        <w:rPr>
+          <w:rFonts w:ascii="Courier New" w:hAnsi="Courier New" w:cs="Courier New" w:eastAsia="Courier New"/>
+          <w:color w:val="auto"/>
+          <w:spacing w:val="0"/>
+          <w:position w:val="0"/>
+          <w:sz w:val="20"/>
+          <w:shd w:fill="auto" w:val="clear"/>
+        </w:rPr>
+        <w:t xml:space="preserve">Рік заснування</w:t>
+      </w:r>
+    </w:p>
+    <w:p>
+      <w:pPr>
+        <w:spacing w:before="100" w:after="100" w:line="240"/>
+        <w:ind w:right="0" w:left="0" w:firstLine="0"/>
+        <w:jc w:val="left"/>
+        <w:rPr>
+          <w:rFonts w:ascii="Times New Roman" w:hAnsi="Times New Roman" w:cs="Times New Roman" w:eastAsia="Times New Roman"/>
+          <w:color w:val="auto"/>
+          <w:spacing w:val="0"/>
+          <w:position w:val="0"/>
+          <w:sz w:val="24"/>
+          <w:shd w:fill="auto" w:val="clear"/>
+        </w:rPr>
+      </w:pPr>
+      <w:r>
+        <w:rPr>
+          <w:rFonts w:ascii="Times New Roman" w:hAnsi="Times New Roman" w:cs="Times New Roman" w:eastAsia="Times New Roman"/>
+          <w:color w:val="auto"/>
+          <w:spacing w:val="0"/>
+          <w:position w:val="0"/>
+          <w:sz w:val="24"/>
+          <w:shd w:fill="auto" w:val="clear"/>
+        </w:rPr>
+        <w:t xml:space="preserve">Версія для файлу робить ті самі кроки, але через </w:t>
+      </w:r>
+      <w:r>
+        <w:rPr>
+          <w:rFonts w:ascii="Courier New" w:hAnsi="Courier New" w:cs="Courier New" w:eastAsia="Courier New"/>
+          <w:color w:val="auto"/>
+          <w:spacing w:val="0"/>
+          <w:position w:val="0"/>
+          <w:sz w:val="20"/>
+          <w:shd w:fill="auto" w:val="clear"/>
+        </w:rPr>
+        <w:t xml:space="preserve">file &lt;&lt; … &lt;&lt; endl;</w:t>
+      </w:r>
+      <w:r>
+        <w:rPr>
+          <w:rFonts w:ascii="Times New Roman" w:hAnsi="Times New Roman" w:cs="Times New Roman" w:eastAsia="Times New Roman"/>
+          <w:color w:val="auto"/>
+          <w:spacing w:val="0"/>
+          <w:position w:val="0"/>
+          <w:sz w:val="24"/>
+          <w:shd w:fill="auto" w:val="clear"/>
+        </w:rPr>
+        <w:t xml:space="preserve">.</w:t>
+      </w:r>
+    </w:p>
+    <w:p>
+      <w:pPr>
+        <w:spacing w:before="100" w:after="100" w:line="240"/>
+        <w:ind w:right="0" w:left="0" w:firstLine="0"/>
+        <w:jc w:val="left"/>
+        <w:rPr>
+          <w:rFonts w:ascii="Times New Roman" w:hAnsi="Times New Roman" w:cs="Times New Roman" w:eastAsia="Times New Roman"/>
+          <w:b/>
+          <w:color w:val="auto"/>
+          <w:spacing w:val="0"/>
+          <w:position w:val="0"/>
+          <w:sz w:val="24"/>
+          <w:shd w:fill="auto" w:val="clear"/>
+        </w:rPr>
+      </w:pPr>
+      <w:r>
+        <w:rPr>
+          <w:rFonts w:ascii="Times New Roman" w:hAnsi="Times New Roman" w:cs="Times New Roman" w:eastAsia="Times New Roman"/>
+          <w:b/>
+          <w:color w:val="auto"/>
+          <w:spacing w:val="0"/>
+          <w:position w:val="0"/>
+          <w:sz w:val="24"/>
+          <w:shd w:fill="auto" w:val="clear"/>
+        </w:rPr>
+        <w:t xml:space="preserve">2.2.4. </w:t>
+      </w:r>
+      <w:r>
+        <w:rPr>
+          <w:rFonts w:ascii="Times New Roman" w:hAnsi="Times New Roman" w:cs="Times New Roman" w:eastAsia="Times New Roman"/>
+          <w:b/>
+          <w:color w:val="auto"/>
+          <w:spacing w:val="0"/>
+          <w:position w:val="0"/>
+          <w:sz w:val="24"/>
+          <w:shd w:fill="auto" w:val="clear"/>
+        </w:rPr>
+        <w:t xml:space="preserve">Алгоритм функції </w:t>
+      </w:r>
+      <w:r>
+        <w:rPr>
+          <w:rFonts w:ascii="Courier New" w:hAnsi="Courier New" w:cs="Courier New" w:eastAsia="Courier New"/>
+          <w:b/>
+          <w:color w:val="auto"/>
+          <w:spacing w:val="0"/>
+          <w:position w:val="0"/>
+          <w:sz w:val="20"/>
+          <w:shd w:fill="auto" w:val="clear"/>
+        </w:rPr>
+        <w:t xml:space="preserve">interactiveSearch</w:t>
+      </w:r>
+    </w:p>
+    <w:p>
+      <w:pPr>
+        <w:numPr>
+          <w:ilvl w:val="0"/>
+          <w:numId w:val="84"/>
+        </w:numPr>
+        <w:tabs>
+          <w:tab w:val="left" w:pos="720" w:leader="none"/>
+        </w:tabs>
+        <w:spacing w:before="100" w:after="100" w:line="240"/>
+        <w:ind w:right="0" w:left="720" w:hanging="360"/>
+        <w:jc w:val="left"/>
+        <w:rPr>
+          <w:rFonts w:ascii="Times New Roman" w:hAnsi="Times New Roman" w:cs="Times New Roman" w:eastAsia="Times New Roman"/>
+          <w:color w:val="auto"/>
+          <w:spacing w:val="0"/>
+          <w:position w:val="0"/>
+          <w:sz w:val="24"/>
+          <w:shd w:fill="auto" w:val="clear"/>
+        </w:rPr>
+      </w:pPr>
+      <w:r>
+        <w:rPr>
+          <w:rFonts w:ascii="Times New Roman" w:hAnsi="Times New Roman" w:cs="Times New Roman" w:eastAsia="Times New Roman"/>
+          <w:color w:val="auto"/>
+          <w:spacing w:val="0"/>
+          <w:position w:val="0"/>
+          <w:sz w:val="24"/>
+          <w:shd w:fill="auto" w:val="clear"/>
+        </w:rPr>
+        <w:t xml:space="preserve">Якщо </w:t>
+      </w:r>
+      <w:r>
+        <w:rPr>
+          <w:rFonts w:ascii="Courier New" w:hAnsi="Courier New" w:cs="Courier New" w:eastAsia="Courier New"/>
+          <w:color w:val="auto"/>
+          <w:spacing w:val="0"/>
+          <w:position w:val="0"/>
+          <w:sz w:val="20"/>
+          <w:shd w:fill="auto" w:val="clear"/>
+        </w:rPr>
+        <w:t xml:space="preserve">head == nullptr</w:t>
+      </w:r>
+      <w:r>
+        <w:rPr>
+          <w:rFonts w:ascii="Times New Roman" w:hAnsi="Times New Roman" w:cs="Times New Roman" w:eastAsia="Times New Roman"/>
+          <w:color w:val="auto"/>
+          <w:spacing w:val="0"/>
+          <w:position w:val="0"/>
+          <w:sz w:val="24"/>
+          <w:shd w:fill="auto" w:val="clear"/>
+        </w:rPr>
+        <w:t xml:space="preserve"> </w:t>
+      </w:r>
+      <w:r>
+        <w:rPr>
+          <w:rFonts w:ascii="Cambria Math" w:hAnsi="Cambria Math" w:cs="Cambria Math" w:eastAsia="Cambria Math"/>
+          <w:color w:val="auto"/>
+          <w:spacing w:val="0"/>
+          <w:position w:val="0"/>
+          <w:sz w:val="24"/>
+          <w:shd w:fill="auto" w:val="clear"/>
+        </w:rPr>
+        <w:t xml:space="preserve">→</w:t>
+      </w:r>
+      <w:r>
+        <w:rPr>
+          <w:rFonts w:ascii="Times New Roman" w:hAnsi="Times New Roman" w:cs="Times New Roman" w:eastAsia="Times New Roman"/>
+          <w:color w:val="auto"/>
+          <w:spacing w:val="0"/>
+          <w:position w:val="0"/>
+          <w:sz w:val="24"/>
+          <w:shd w:fill="auto" w:val="clear"/>
+        </w:rPr>
+        <w:t xml:space="preserve"> </w:t>
+      </w:r>
+      <w:r>
+        <w:rPr>
+          <w:rFonts w:ascii="Times New Roman" w:hAnsi="Times New Roman" w:cs="Times New Roman" w:eastAsia="Times New Roman"/>
+          <w:color w:val="auto"/>
+          <w:spacing w:val="0"/>
+          <w:position w:val="0"/>
+          <w:sz w:val="24"/>
+          <w:shd w:fill="auto" w:val="clear"/>
+        </w:rPr>
+        <w:t xml:space="preserve">одразу “Реєстр порожній!” </w:t>
+      </w:r>
+      <w:r>
+        <w:rPr>
+          <w:rFonts w:ascii="Cambria Math" w:hAnsi="Cambria Math" w:cs="Cambria Math" w:eastAsia="Cambria Math"/>
+          <w:color w:val="auto"/>
+          <w:spacing w:val="0"/>
+          <w:position w:val="0"/>
+          <w:sz w:val="24"/>
+          <w:shd w:fill="auto" w:val="clear"/>
+        </w:rPr>
+        <w:t xml:space="preserve">→</w:t>
+      </w:r>
+      <w:r>
+        <w:rPr>
+          <w:rFonts w:ascii="Times New Roman" w:hAnsi="Times New Roman" w:cs="Times New Roman" w:eastAsia="Times New Roman"/>
+          <w:color w:val="auto"/>
+          <w:spacing w:val="0"/>
+          <w:position w:val="0"/>
+          <w:sz w:val="24"/>
+          <w:shd w:fill="auto" w:val="clear"/>
+        </w:rPr>
+        <w:t xml:space="preserve"> </w:t>
+      </w:r>
+      <w:r>
+        <w:rPr>
+          <w:rFonts w:ascii="Times New Roman" w:hAnsi="Times New Roman" w:cs="Times New Roman" w:eastAsia="Times New Roman"/>
+          <w:color w:val="auto"/>
+          <w:spacing w:val="0"/>
+          <w:position w:val="0"/>
+          <w:sz w:val="24"/>
+          <w:shd w:fill="auto" w:val="clear"/>
+        </w:rPr>
+        <w:t xml:space="preserve">повернутися до меню.</w:t>
+      </w:r>
+    </w:p>
+    <w:p>
+      <w:pPr>
+        <w:numPr>
+          <w:ilvl w:val="0"/>
+          <w:numId w:val="84"/>
+        </w:numPr>
+        <w:tabs>
+          <w:tab w:val="left" w:pos="720" w:leader="none"/>
+        </w:tabs>
+        <w:spacing w:before="100" w:after="100" w:line="240"/>
+        <w:ind w:right="0" w:left="720" w:hanging="360"/>
+        <w:jc w:val="left"/>
+        <w:rPr>
+          <w:rFonts w:ascii="Times New Roman" w:hAnsi="Times New Roman" w:cs="Times New Roman" w:eastAsia="Times New Roman"/>
+          <w:color w:val="auto"/>
+          <w:spacing w:val="0"/>
+          <w:position w:val="0"/>
+          <w:sz w:val="24"/>
+          <w:shd w:fill="auto" w:val="clear"/>
+        </w:rPr>
+      </w:pPr>
+      <w:r>
+        <w:rPr>
+          <w:rFonts w:ascii="Times New Roman" w:hAnsi="Times New Roman" w:cs="Times New Roman" w:eastAsia="Times New Roman"/>
+          <w:color w:val="auto"/>
+          <w:spacing w:val="0"/>
+          <w:position w:val="0"/>
+          <w:sz w:val="24"/>
+          <w:shd w:fill="auto" w:val="clear"/>
+        </w:rPr>
+        <w:t xml:space="preserve">Інакше:</w:t>
+      </w:r>
+    </w:p>
+    <w:p>
+      <w:pPr>
+        <w:numPr>
+          <w:ilvl w:val="0"/>
+          <w:numId w:val="84"/>
+        </w:numPr>
+        <w:tabs>
+          <w:tab w:val="left" w:pos="720" w:leader="none"/>
+          <w:tab w:val="left" w:pos="916" w:leader="none"/>
+          <w:tab w:val="left" w:pos="1832" w:leader="none"/>
+          <w:tab w:val="left" w:pos="2748" w:leader="none"/>
+          <w:tab w:val="left" w:pos="3664" w:leader="none"/>
+          <w:tab w:val="left" w:pos="4580" w:leader="none"/>
+          <w:tab w:val="left" w:pos="5496" w:leader="none"/>
+          <w:tab w:val="left" w:pos="6412" w:leader="none"/>
+          <w:tab w:val="left" w:pos="7328" w:leader="none"/>
+          <w:tab w:val="left" w:pos="8244" w:leader="none"/>
+          <w:tab w:val="left" w:pos="9160" w:leader="none"/>
+          <w:tab w:val="left" w:pos="10076" w:leader="none"/>
+          <w:tab w:val="left" w:pos="10992" w:leader="none"/>
+          <w:tab w:val="left" w:pos="11908" w:leader="none"/>
+          <w:tab w:val="left" w:pos="12824" w:leader="none"/>
+          <w:tab w:val="left" w:pos="13740" w:leader="none"/>
+          <w:tab w:val="left" w:pos="14656" w:leader="none"/>
+        </w:tabs>
+        <w:spacing w:before="0" w:after="0" w:line="240"/>
+        <w:ind w:right="0" w:left="720" w:hanging="360"/>
+        <w:jc w:val="left"/>
+        <w:rPr>
+          <w:rFonts w:ascii="Courier New" w:hAnsi="Courier New" w:cs="Courier New" w:eastAsia="Courier New"/>
+          <w:color w:val="auto"/>
+          <w:spacing w:val="0"/>
+          <w:position w:val="0"/>
+          <w:sz w:val="20"/>
+          <w:shd w:fill="auto" w:val="clear"/>
+        </w:rPr>
+      </w:pPr>
+      <w:r>
+        <w:rPr>
+          <w:rFonts w:ascii="Courier New" w:hAnsi="Courier New" w:cs="Courier New" w:eastAsia="Courier New"/>
+          <w:color w:val="auto"/>
+          <w:spacing w:val="0"/>
+          <w:position w:val="0"/>
+          <w:sz w:val="20"/>
+          <w:shd w:fill="auto" w:val="clear"/>
+        </w:rPr>
+        <w:t xml:space="preserve">char choice;</w:t>
+      </w:r>
+    </w:p>
+    <w:p>
+      <w:pPr>
+        <w:numPr>
+          <w:ilvl w:val="0"/>
+          <w:numId w:val="84"/>
+        </w:numPr>
+        <w:tabs>
+          <w:tab w:val="left" w:pos="720" w:leader="none"/>
+          <w:tab w:val="left" w:pos="916" w:leader="none"/>
+          <w:tab w:val="left" w:pos="1832" w:leader="none"/>
+          <w:tab w:val="left" w:pos="2748" w:leader="none"/>
+          <w:tab w:val="left" w:pos="3664" w:leader="none"/>
+          <w:tab w:val="left" w:pos="4580" w:leader="none"/>
+          <w:tab w:val="left" w:pos="5496" w:leader="none"/>
+          <w:tab w:val="left" w:pos="6412" w:leader="none"/>
+          <w:tab w:val="left" w:pos="7328" w:leader="none"/>
+          <w:tab w:val="left" w:pos="8244" w:leader="none"/>
+          <w:tab w:val="left" w:pos="9160" w:leader="none"/>
+          <w:tab w:val="left" w:pos="10076" w:leader="none"/>
+          <w:tab w:val="left" w:pos="10992" w:leader="none"/>
+          <w:tab w:val="left" w:pos="11908" w:leader="none"/>
+          <w:tab w:val="left" w:pos="12824" w:leader="none"/>
+          <w:tab w:val="left" w:pos="13740" w:leader="none"/>
+          <w:tab w:val="left" w:pos="14656" w:leader="none"/>
+        </w:tabs>
+        <w:spacing w:before="0" w:after="0" w:line="240"/>
+        <w:ind w:right="0" w:left="720" w:hanging="360"/>
+        <w:jc w:val="left"/>
+        <w:rPr>
+          <w:rFonts w:ascii="Courier New" w:hAnsi="Courier New" w:cs="Courier New" w:eastAsia="Courier New"/>
+          <w:color w:val="auto"/>
+          <w:spacing w:val="0"/>
+          <w:position w:val="0"/>
+          <w:sz w:val="20"/>
+          <w:shd w:fill="auto" w:val="clear"/>
+        </w:rPr>
+      </w:pPr>
+      <w:r>
+        <w:rPr>
+          <w:rFonts w:ascii="Courier New" w:hAnsi="Courier New" w:cs="Courier New" w:eastAsia="Courier New"/>
+          <w:color w:val="auto"/>
+          <w:spacing w:val="0"/>
+          <w:position w:val="0"/>
+          <w:sz w:val="20"/>
+          <w:shd w:fill="auto" w:val="clear"/>
+        </w:rPr>
+        <w:t xml:space="preserve">do {</w:t>
+      </w:r>
+    </w:p>
+    <w:p>
+      <w:pPr>
+        <w:numPr>
+          <w:ilvl w:val="0"/>
+          <w:numId w:val="84"/>
+        </w:numPr>
+        <w:tabs>
+          <w:tab w:val="left" w:pos="720" w:leader="none"/>
+          <w:tab w:val="left" w:pos="916" w:leader="none"/>
+          <w:tab w:val="left" w:pos="1832" w:leader="none"/>
+          <w:tab w:val="left" w:pos="2748" w:leader="none"/>
+          <w:tab w:val="left" w:pos="3664" w:leader="none"/>
+          <w:tab w:val="left" w:pos="4580" w:leader="none"/>
+          <w:tab w:val="left" w:pos="5496" w:leader="none"/>
+          <w:tab w:val="left" w:pos="6412" w:leader="none"/>
+          <w:tab w:val="left" w:pos="7328" w:leader="none"/>
+          <w:tab w:val="left" w:pos="8244" w:leader="none"/>
+          <w:tab w:val="left" w:pos="9160" w:leader="none"/>
+          <w:tab w:val="left" w:pos="10076" w:leader="none"/>
+          <w:tab w:val="left" w:pos="10992" w:leader="none"/>
+          <w:tab w:val="left" w:pos="11908" w:leader="none"/>
+          <w:tab w:val="left" w:pos="12824" w:leader="none"/>
+          <w:tab w:val="left" w:pos="13740" w:leader="none"/>
+          <w:tab w:val="left" w:pos="14656" w:leader="none"/>
+        </w:tabs>
+        <w:spacing w:before="0" w:after="0" w:line="240"/>
+        <w:ind w:right="0" w:left="720" w:hanging="360"/>
+        <w:jc w:val="left"/>
+        <w:rPr>
+          <w:rFonts w:ascii="Courier New" w:hAnsi="Courier New" w:cs="Courier New" w:eastAsia="Courier New"/>
+          <w:color w:val="auto"/>
+          <w:spacing w:val="0"/>
+          <w:position w:val="0"/>
+          <w:sz w:val="20"/>
+          <w:shd w:fill="auto" w:val="clear"/>
+        </w:rPr>
+      </w:pPr>
+      <w:r>
+        <w:rPr>
+          <w:rFonts w:ascii="Courier New" w:hAnsi="Courier New" w:cs="Courier New" w:eastAsia="Courier New"/>
+          <w:color w:val="auto"/>
+          <w:spacing w:val="0"/>
+          <w:position w:val="0"/>
+          <w:sz w:val="20"/>
+          <w:shd w:fill="auto" w:val="clear"/>
+        </w:rPr>
+        <w:t xml:space="preserve">    cout &lt;&lt; "\n=== </w:t>
+      </w:r>
+      <w:r>
+        <w:rPr>
+          <w:rFonts w:ascii="Courier New" w:hAnsi="Courier New" w:cs="Courier New" w:eastAsia="Courier New"/>
+          <w:color w:val="auto"/>
+          <w:spacing w:val="0"/>
+          <w:position w:val="0"/>
+          <w:sz w:val="20"/>
+          <w:shd w:fill="auto" w:val="clear"/>
+        </w:rPr>
+        <w:t xml:space="preserve">ПОШУК ЗАКЛАДУ ЗА КОДОМ ЄДЕБО ===\n";</w:t>
+      </w:r>
+    </w:p>
+    <w:p>
+      <w:pPr>
+        <w:numPr>
+          <w:ilvl w:val="0"/>
+          <w:numId w:val="84"/>
+        </w:numPr>
+        <w:tabs>
+          <w:tab w:val="left" w:pos="720" w:leader="none"/>
+          <w:tab w:val="left" w:pos="916" w:leader="none"/>
+          <w:tab w:val="left" w:pos="1832" w:leader="none"/>
+          <w:tab w:val="left" w:pos="2748" w:leader="none"/>
+          <w:tab w:val="left" w:pos="3664" w:leader="none"/>
+          <w:tab w:val="left" w:pos="4580" w:leader="none"/>
+          <w:tab w:val="left" w:pos="5496" w:leader="none"/>
+          <w:tab w:val="left" w:pos="6412" w:leader="none"/>
+          <w:tab w:val="left" w:pos="7328" w:leader="none"/>
+          <w:tab w:val="left" w:pos="8244" w:leader="none"/>
+          <w:tab w:val="left" w:pos="9160" w:leader="none"/>
+          <w:tab w:val="left" w:pos="10076" w:leader="none"/>
+          <w:tab w:val="left" w:pos="10992" w:leader="none"/>
+          <w:tab w:val="left" w:pos="11908" w:leader="none"/>
+          <w:tab w:val="left" w:pos="12824" w:leader="none"/>
+          <w:tab w:val="left" w:pos="13740" w:leader="none"/>
+          <w:tab w:val="left" w:pos="14656" w:leader="none"/>
+        </w:tabs>
+        <w:spacing w:before="0" w:after="0" w:line="240"/>
+        <w:ind w:right="0" w:left="720" w:hanging="360"/>
+        <w:jc w:val="left"/>
+        <w:rPr>
+          <w:rFonts w:ascii="Courier New" w:hAnsi="Courier New" w:cs="Courier New" w:eastAsia="Courier New"/>
+          <w:color w:val="auto"/>
+          <w:spacing w:val="0"/>
+          <w:position w:val="0"/>
+          <w:sz w:val="20"/>
+          <w:shd w:fill="auto" w:val="clear"/>
+        </w:rPr>
+      </w:pPr>
+      <w:r>
+        <w:rPr>
+          <w:rFonts w:ascii="Courier New" w:hAnsi="Courier New" w:cs="Courier New" w:eastAsia="Courier New"/>
+          <w:color w:val="auto"/>
+          <w:spacing w:val="0"/>
+          <w:position w:val="0"/>
+          <w:sz w:val="20"/>
+          <w:shd w:fill="auto" w:val="clear"/>
+        </w:rPr>
+        <w:t xml:space="preserve">    cout &lt;&lt; "</w:t>
+      </w:r>
+      <w:r>
+        <w:rPr>
+          <w:rFonts w:ascii="Courier New" w:hAnsi="Courier New" w:cs="Courier New" w:eastAsia="Courier New"/>
+          <w:color w:val="auto"/>
+          <w:spacing w:val="0"/>
+          <w:position w:val="0"/>
+          <w:sz w:val="20"/>
+          <w:shd w:fill="auto" w:val="clear"/>
+        </w:rPr>
+        <w:t xml:space="preserve">Введіть код ЄДЕБО: ";</w:t>
+      </w:r>
+    </w:p>
+    <w:p>
+      <w:pPr>
+        <w:numPr>
+          <w:ilvl w:val="0"/>
+          <w:numId w:val="84"/>
+        </w:numPr>
+        <w:tabs>
+          <w:tab w:val="left" w:pos="720" w:leader="none"/>
+          <w:tab w:val="left" w:pos="916" w:leader="none"/>
+          <w:tab w:val="left" w:pos="1832" w:leader="none"/>
+          <w:tab w:val="left" w:pos="2748" w:leader="none"/>
+          <w:tab w:val="left" w:pos="3664" w:leader="none"/>
+          <w:tab w:val="left" w:pos="4580" w:leader="none"/>
+          <w:tab w:val="left" w:pos="5496" w:leader="none"/>
+          <w:tab w:val="left" w:pos="6412" w:leader="none"/>
+          <w:tab w:val="left" w:pos="7328" w:leader="none"/>
+          <w:tab w:val="left" w:pos="8244" w:leader="none"/>
+          <w:tab w:val="left" w:pos="9160" w:leader="none"/>
+          <w:tab w:val="left" w:pos="10076" w:leader="none"/>
+          <w:tab w:val="left" w:pos="10992" w:leader="none"/>
+          <w:tab w:val="left" w:pos="11908" w:leader="none"/>
+          <w:tab w:val="left" w:pos="12824" w:leader="none"/>
+          <w:tab w:val="left" w:pos="13740" w:leader="none"/>
+          <w:tab w:val="left" w:pos="14656" w:leader="none"/>
+        </w:tabs>
+        <w:spacing w:before="0" w:after="0" w:line="240"/>
+        <w:ind w:right="0" w:left="720" w:hanging="360"/>
+        <w:jc w:val="left"/>
+        <w:rPr>
+          <w:rFonts w:ascii="Courier New" w:hAnsi="Courier New" w:cs="Courier New" w:eastAsia="Courier New"/>
+          <w:color w:val="auto"/>
+          <w:spacing w:val="0"/>
+          <w:position w:val="0"/>
+          <w:sz w:val="20"/>
+          <w:shd w:fill="auto" w:val="clear"/>
+        </w:rPr>
+      </w:pPr>
+      <w:r>
+        <w:rPr>
+          <w:rFonts w:ascii="Courier New" w:hAnsi="Courier New" w:cs="Courier New" w:eastAsia="Courier New"/>
+          <w:color w:val="auto"/>
+          <w:spacing w:val="0"/>
+          <w:position w:val="0"/>
+          <w:sz w:val="20"/>
+          <w:shd w:fill="auto" w:val="clear"/>
+        </w:rPr>
+        <w:t xml:space="preserve">    // </w:t>
+      </w:r>
+      <w:r>
+        <w:rPr>
+          <w:rFonts w:ascii="Courier New" w:hAnsi="Courier New" w:cs="Courier New" w:eastAsia="Courier New"/>
+          <w:color w:val="auto"/>
+          <w:spacing w:val="0"/>
+          <w:position w:val="0"/>
+          <w:sz w:val="20"/>
+          <w:shd w:fill="auto" w:val="clear"/>
+        </w:rPr>
+        <w:t xml:space="preserve">Перевірка правильності введення: поки (!(cin &gt;&gt; code) || code &lt;= 0) </w:t>
+      </w:r>
+      <w:r>
+        <w:rPr>
+          <w:rFonts w:ascii="Courier New" w:hAnsi="Courier New" w:cs="Courier New" w:eastAsia="Courier New"/>
+          <w:color w:val="auto"/>
+          <w:spacing w:val="0"/>
+          <w:position w:val="0"/>
+          <w:sz w:val="20"/>
+          <w:shd w:fill="auto" w:val="clear"/>
+        </w:rPr>
+        <w:t xml:space="preserve">–</w:t>
+      </w:r>
+      <w:r>
+        <w:rPr>
+          <w:rFonts w:ascii="Courier New" w:hAnsi="Courier New" w:cs="Courier New" w:eastAsia="Courier New"/>
+          <w:color w:val="auto"/>
+          <w:spacing w:val="0"/>
+          <w:position w:val="0"/>
+          <w:sz w:val="20"/>
+          <w:shd w:fill="auto" w:val="clear"/>
+        </w:rPr>
+        <w:t xml:space="preserve"> </w:t>
+      </w:r>
+      <w:r>
+        <w:rPr>
+          <w:rFonts w:ascii="Courier New" w:hAnsi="Courier New" w:cs="Courier New" w:eastAsia="Courier New"/>
+          <w:color w:val="auto"/>
+          <w:spacing w:val="0"/>
+          <w:position w:val="0"/>
+          <w:sz w:val="20"/>
+          <w:shd w:fill="auto" w:val="clear"/>
+        </w:rPr>
+        <w:t xml:space="preserve">просити повторити</w:t>
+      </w:r>
+    </w:p>
+    <w:p>
+      <w:pPr>
+        <w:numPr>
+          <w:ilvl w:val="0"/>
+          <w:numId w:val="84"/>
+        </w:numPr>
+        <w:tabs>
+          <w:tab w:val="left" w:pos="720" w:leader="none"/>
+          <w:tab w:val="left" w:pos="916" w:leader="none"/>
+          <w:tab w:val="left" w:pos="1832" w:leader="none"/>
+          <w:tab w:val="left" w:pos="2748" w:leader="none"/>
+          <w:tab w:val="left" w:pos="3664" w:leader="none"/>
+          <w:tab w:val="left" w:pos="4580" w:leader="none"/>
+          <w:tab w:val="left" w:pos="5496" w:leader="none"/>
+          <w:tab w:val="left" w:pos="6412" w:leader="none"/>
+          <w:tab w:val="left" w:pos="7328" w:leader="none"/>
+          <w:tab w:val="left" w:pos="8244" w:leader="none"/>
+          <w:tab w:val="left" w:pos="9160" w:leader="none"/>
+          <w:tab w:val="left" w:pos="10076" w:leader="none"/>
+          <w:tab w:val="left" w:pos="10992" w:leader="none"/>
+          <w:tab w:val="left" w:pos="11908" w:leader="none"/>
+          <w:tab w:val="left" w:pos="12824" w:leader="none"/>
+          <w:tab w:val="left" w:pos="13740" w:leader="none"/>
+          <w:tab w:val="left" w:pos="14656" w:leader="none"/>
+        </w:tabs>
+        <w:spacing w:before="0" w:after="0" w:line="240"/>
+        <w:ind w:right="0" w:left="720" w:hanging="360"/>
+        <w:jc w:val="left"/>
+        <w:rPr>
+          <w:rFonts w:ascii="Courier New" w:hAnsi="Courier New" w:cs="Courier New" w:eastAsia="Courier New"/>
+          <w:color w:val="auto"/>
+          <w:spacing w:val="0"/>
+          <w:position w:val="0"/>
+          <w:sz w:val="20"/>
+          <w:shd w:fill="auto" w:val="clear"/>
+        </w:rPr>
+      </w:pPr>
+      <w:r>
+        <w:rPr>
+          <w:rFonts w:ascii="Courier New" w:hAnsi="Courier New" w:cs="Courier New" w:eastAsia="Courier New"/>
+          <w:color w:val="auto"/>
+          <w:spacing w:val="0"/>
+          <w:position w:val="0"/>
+          <w:sz w:val="20"/>
+          <w:shd w:fill="auto" w:val="clear"/>
+        </w:rPr>
+        <w:t xml:space="preserve">    searchByCode(head, code);</w:t>
+      </w:r>
+    </w:p>
+    <w:p>
+      <w:pPr>
+        <w:numPr>
+          <w:ilvl w:val="0"/>
+          <w:numId w:val="84"/>
+        </w:numPr>
+        <w:tabs>
+          <w:tab w:val="left" w:pos="720" w:leader="none"/>
+          <w:tab w:val="left" w:pos="916" w:leader="none"/>
+          <w:tab w:val="left" w:pos="1832" w:leader="none"/>
+          <w:tab w:val="left" w:pos="2748" w:leader="none"/>
+          <w:tab w:val="left" w:pos="3664" w:leader="none"/>
+          <w:tab w:val="left" w:pos="4580" w:leader="none"/>
+          <w:tab w:val="left" w:pos="5496" w:leader="none"/>
+          <w:tab w:val="left" w:pos="6412" w:leader="none"/>
+          <w:tab w:val="left" w:pos="7328" w:leader="none"/>
+          <w:tab w:val="left" w:pos="8244" w:leader="none"/>
+          <w:tab w:val="left" w:pos="9160" w:leader="none"/>
+          <w:tab w:val="left" w:pos="10076" w:leader="none"/>
+          <w:tab w:val="left" w:pos="10992" w:leader="none"/>
+          <w:tab w:val="left" w:pos="11908" w:leader="none"/>
+          <w:tab w:val="left" w:pos="12824" w:leader="none"/>
+          <w:tab w:val="left" w:pos="13740" w:leader="none"/>
+          <w:tab w:val="left" w:pos="14656" w:leader="none"/>
+        </w:tabs>
+        <w:spacing w:before="0" w:after="0" w:line="240"/>
+        <w:ind w:right="0" w:left="720" w:hanging="360"/>
+        <w:jc w:val="left"/>
+        <w:rPr>
+          <w:rFonts w:ascii="Courier New" w:hAnsi="Courier New" w:cs="Courier New" w:eastAsia="Courier New"/>
+          <w:color w:val="auto"/>
+          <w:spacing w:val="0"/>
+          <w:position w:val="0"/>
+          <w:sz w:val="20"/>
+          <w:shd w:fill="auto" w:val="clear"/>
+        </w:rPr>
+      </w:pPr>
+      <w:r>
+        <w:rPr>
+          <w:rFonts w:ascii="Courier New" w:hAnsi="Courier New" w:cs="Courier New" w:eastAsia="Courier New"/>
+          <w:color w:val="auto"/>
+          <w:spacing w:val="0"/>
+          <w:position w:val="0"/>
+          <w:sz w:val="20"/>
+          <w:shd w:fill="auto" w:val="clear"/>
+        </w:rPr>
+        <w:t xml:space="preserve">    cout &lt;&lt; "\n</w:t>
+      </w:r>
+      <w:r>
+        <w:rPr>
+          <w:rFonts w:ascii="Courier New" w:hAnsi="Courier New" w:cs="Courier New" w:eastAsia="Courier New"/>
+          <w:color w:val="auto"/>
+          <w:spacing w:val="0"/>
+          <w:position w:val="0"/>
+          <w:sz w:val="20"/>
+          <w:shd w:fill="auto" w:val="clear"/>
+        </w:rPr>
+        <w:t xml:space="preserve">Здійснити ще один пошук? (y/n): ";</w:t>
+      </w:r>
+    </w:p>
+    <w:p>
+      <w:pPr>
+        <w:numPr>
+          <w:ilvl w:val="0"/>
+          <w:numId w:val="84"/>
+        </w:numPr>
+        <w:tabs>
+          <w:tab w:val="left" w:pos="720" w:leader="none"/>
+          <w:tab w:val="left" w:pos="916" w:leader="none"/>
+          <w:tab w:val="left" w:pos="1832" w:leader="none"/>
+          <w:tab w:val="left" w:pos="2748" w:leader="none"/>
+          <w:tab w:val="left" w:pos="3664" w:leader="none"/>
+          <w:tab w:val="left" w:pos="4580" w:leader="none"/>
+          <w:tab w:val="left" w:pos="5496" w:leader="none"/>
+          <w:tab w:val="left" w:pos="6412" w:leader="none"/>
+          <w:tab w:val="left" w:pos="7328" w:leader="none"/>
+          <w:tab w:val="left" w:pos="8244" w:leader="none"/>
+          <w:tab w:val="left" w:pos="9160" w:leader="none"/>
+          <w:tab w:val="left" w:pos="10076" w:leader="none"/>
+          <w:tab w:val="left" w:pos="10992" w:leader="none"/>
+          <w:tab w:val="left" w:pos="11908" w:leader="none"/>
+          <w:tab w:val="left" w:pos="12824" w:leader="none"/>
+          <w:tab w:val="left" w:pos="13740" w:leader="none"/>
+          <w:tab w:val="left" w:pos="14656" w:leader="none"/>
+        </w:tabs>
+        <w:spacing w:before="0" w:after="0" w:line="240"/>
+        <w:ind w:right="0" w:left="720" w:hanging="360"/>
+        <w:jc w:val="left"/>
+        <w:rPr>
+          <w:rFonts w:ascii="Courier New" w:hAnsi="Courier New" w:cs="Courier New" w:eastAsia="Courier New"/>
+          <w:color w:val="auto"/>
+          <w:spacing w:val="0"/>
+          <w:position w:val="0"/>
+          <w:sz w:val="20"/>
+          <w:shd w:fill="auto" w:val="clear"/>
+        </w:rPr>
+      </w:pPr>
+      <w:r>
+        <w:rPr>
+          <w:rFonts w:ascii="Courier New" w:hAnsi="Courier New" w:cs="Courier New" w:eastAsia="Courier New"/>
+          <w:color w:val="auto"/>
+          <w:spacing w:val="0"/>
+          <w:position w:val="0"/>
+          <w:sz w:val="20"/>
+          <w:shd w:fill="auto" w:val="clear"/>
+        </w:rPr>
+        <w:t xml:space="preserve">    cin &gt;&gt; choice;</w:t>
+      </w:r>
+    </w:p>
+    <w:p>
+      <w:pPr>
+        <w:numPr>
+          <w:ilvl w:val="0"/>
+          <w:numId w:val="84"/>
+        </w:numPr>
+        <w:tabs>
+          <w:tab w:val="left" w:pos="720" w:leader="none"/>
+          <w:tab w:val="left" w:pos="916" w:leader="none"/>
+          <w:tab w:val="left" w:pos="1832" w:leader="none"/>
+          <w:tab w:val="left" w:pos="2748" w:leader="none"/>
+          <w:tab w:val="left" w:pos="3664" w:leader="none"/>
+          <w:tab w:val="left" w:pos="4580" w:leader="none"/>
+          <w:tab w:val="left" w:pos="5496" w:leader="none"/>
+          <w:tab w:val="left" w:pos="6412" w:leader="none"/>
+          <w:tab w:val="left" w:pos="7328" w:leader="none"/>
+          <w:tab w:val="left" w:pos="8244" w:leader="none"/>
+          <w:tab w:val="left" w:pos="9160" w:leader="none"/>
+          <w:tab w:val="left" w:pos="10076" w:leader="none"/>
+          <w:tab w:val="left" w:pos="10992" w:leader="none"/>
+          <w:tab w:val="left" w:pos="11908" w:leader="none"/>
+          <w:tab w:val="left" w:pos="12824" w:leader="none"/>
+          <w:tab w:val="left" w:pos="13740" w:leader="none"/>
+          <w:tab w:val="left" w:pos="14656" w:leader="none"/>
+        </w:tabs>
+        <w:spacing w:before="0" w:after="0" w:line="240"/>
+        <w:ind w:right="0" w:left="720" w:hanging="360"/>
+        <w:jc w:val="left"/>
+        <w:rPr>
+          <w:rFonts w:ascii="Courier New" w:hAnsi="Courier New" w:cs="Courier New" w:eastAsia="Courier New"/>
+          <w:color w:val="auto"/>
+          <w:spacing w:val="0"/>
+          <w:position w:val="0"/>
+          <w:sz w:val="20"/>
+          <w:shd w:fill="auto" w:val="clear"/>
+        </w:rPr>
+      </w:pPr>
+      <w:r>
+        <w:rPr>
+          <w:rFonts w:ascii="Courier New" w:hAnsi="Courier New" w:cs="Courier New" w:eastAsia="Courier New"/>
+          <w:color w:val="auto"/>
+          <w:spacing w:val="0"/>
+          <w:position w:val="0"/>
+          <w:sz w:val="20"/>
+          <w:shd w:fill="auto" w:val="clear"/>
+        </w:rPr>
+        <w:t xml:space="preserve">} while (choice == 'y' || choice == 'Y');</w:t>
+      </w:r>
+    </w:p>
+    <w:p>
+      <w:pPr>
+        <w:numPr>
+          <w:ilvl w:val="0"/>
+          <w:numId w:val="84"/>
+        </w:numPr>
+        <w:tabs>
+          <w:tab w:val="left" w:pos="720" w:leader="none"/>
+        </w:tabs>
+        <w:spacing w:before="100" w:after="100" w:line="240"/>
+        <w:ind w:right="0" w:left="720" w:hanging="360"/>
+        <w:jc w:val="left"/>
+        <w:rPr>
+          <w:rFonts w:ascii="Times New Roman" w:hAnsi="Times New Roman" w:cs="Times New Roman" w:eastAsia="Times New Roman"/>
+          <w:color w:val="auto"/>
+          <w:spacing w:val="0"/>
+          <w:position w:val="0"/>
+          <w:sz w:val="24"/>
+          <w:shd w:fill="auto" w:val="clear"/>
+        </w:rPr>
+      </w:pPr>
+      <w:r>
+        <w:rPr>
+          <w:rFonts w:ascii="Times New Roman" w:hAnsi="Times New Roman" w:cs="Times New Roman" w:eastAsia="Times New Roman"/>
+          <w:color w:val="auto"/>
+          <w:spacing w:val="0"/>
+          <w:position w:val="0"/>
+          <w:sz w:val="24"/>
+          <w:shd w:fill="auto" w:val="clear"/>
+        </w:rPr>
+        <w:t xml:space="preserve">Повернути </w:t>
+      </w:r>
+      <w:r>
+        <w:rPr>
+          <w:rFonts w:ascii="Courier New" w:hAnsi="Courier New" w:cs="Courier New" w:eastAsia="Courier New"/>
+          <w:color w:val="auto"/>
+          <w:spacing w:val="0"/>
+          <w:position w:val="0"/>
+          <w:sz w:val="20"/>
+          <w:shd w:fill="auto" w:val="clear"/>
+        </w:rPr>
+        <w:t xml:space="preserve">void</w:t>
+      </w:r>
+      <w:r>
+        <w:rPr>
+          <w:rFonts w:ascii="Times New Roman" w:hAnsi="Times New Roman" w:cs="Times New Roman" w:eastAsia="Times New Roman"/>
+          <w:color w:val="auto"/>
+          <w:spacing w:val="0"/>
+          <w:position w:val="0"/>
+          <w:sz w:val="24"/>
+          <w:shd w:fill="auto" w:val="clear"/>
+        </w:rPr>
+        <w:t xml:space="preserve"> (програма повертається до головного меню).</w:t>
+      </w:r>
+    </w:p>
+    <w:p>
+      <w:pPr>
+        <w:spacing w:before="100" w:after="100" w:line="240"/>
+        <w:ind w:right="0" w:left="0" w:firstLine="0"/>
+        <w:jc w:val="left"/>
+        <w:rPr>
+          <w:rFonts w:ascii="Times New Roman" w:hAnsi="Times New Roman" w:cs="Times New Roman" w:eastAsia="Times New Roman"/>
+          <w:b/>
+          <w:color w:val="auto"/>
+          <w:spacing w:val="0"/>
+          <w:position w:val="0"/>
+          <w:sz w:val="27"/>
+          <w:shd w:fill="auto" w:val="clear"/>
+        </w:rPr>
+      </w:pPr>
+      <w:r>
+        <w:rPr>
+          <w:rFonts w:ascii="Times New Roman" w:hAnsi="Times New Roman" w:cs="Times New Roman" w:eastAsia="Times New Roman"/>
+          <w:b/>
+          <w:color w:val="auto"/>
+          <w:spacing w:val="0"/>
+          <w:position w:val="0"/>
+          <w:sz w:val="27"/>
+          <w:shd w:fill="auto" w:val="clear"/>
+        </w:rPr>
+        <w:t xml:space="preserve">2.3. </w:t>
+      </w:r>
+      <w:r>
+        <w:rPr>
+          <w:rFonts w:ascii="Times New Roman" w:hAnsi="Times New Roman" w:cs="Times New Roman" w:eastAsia="Times New Roman"/>
+          <w:b/>
+          <w:color w:val="auto"/>
+          <w:spacing w:val="0"/>
+          <w:position w:val="0"/>
+          <w:sz w:val="27"/>
+          <w:shd w:fill="auto" w:val="clear"/>
+        </w:rPr>
+        <w:t xml:space="preserve">Тестування модуля Ковальчука</w:t>
+      </w:r>
+    </w:p>
+    <w:tbl>
+      <w:tblPr/>
+      <w:tblGrid>
+        <w:gridCol w:w="1395"/>
+        <w:gridCol w:w="4013"/>
+        <w:gridCol w:w="1720"/>
+        <w:gridCol w:w="1229"/>
+      </w:tblGrid>
+      <w:tr>
+        <w:trPr>
+          <w:trHeight w:val="1" w:hRule="atLeast"/>
+          <w:jc w:val="left"/>
+        </w:trPr>
+        <w:tc>
+          <w:tcPr>
+            <w:tcW w:w="1395" w:type="dxa"/>
+            <w:tcBorders>
+              <w:top w:val="single" w:color="836967" w:sz="0"/>
+              <w:left w:val="single" w:color="836967" w:sz="0"/>
+              <w:bottom w:val="single" w:color="836967" w:sz="0"/>
+              <w:right w:val="single" w:color="836967" w:sz="0"/>
+            </w:tcBorders>
+            <w:shd w:color="000000" w:fill="ffffff" w:val="clear"/>
+            <w:tcMar>
+              <w:left w:w="10" w:type="dxa"/>
+              <w:right w:w="10" w:type="dxa"/>
+            </w:tcMar>
+            <w:vAlign w:val="center"/>
+          </w:tcPr>
+          <w:p>
+            <w:pPr>
+              <w:spacing w:before="0" w:after="0" w:line="240"/>
+              <w:ind w:right="0" w:left="0" w:firstLine="0"/>
+              <w:jc w:val="center"/>
+              <w:rPr>
+                <w:color w:val="auto"/>
+                <w:spacing w:val="0"/>
+                <w:position w:val="0"/>
+                <w:shd w:fill="auto" w:val="clear"/>
+              </w:rPr>
+            </w:pPr>
+            <w:r>
+              <w:rPr>
+                <w:rFonts w:ascii="Times New Roman" w:hAnsi="Times New Roman" w:cs="Times New Roman" w:eastAsia="Times New Roman"/>
+                <w:b/>
+                <w:color w:val="auto"/>
+                <w:spacing w:val="0"/>
+                <w:position w:val="0"/>
+                <w:sz w:val="24"/>
+                <w:shd w:fill="auto" w:val="clear"/>
+              </w:rPr>
+              <w:t xml:space="preserve">Test Case ID</w:t>
+            </w:r>
+          </w:p>
+        </w:tc>
+        <w:tc>
+          <w:tcPr>
+            <w:tcW w:w="4013" w:type="dxa"/>
+            <w:tcBorders>
+              <w:top w:val="single" w:color="836967" w:sz="0"/>
+              <w:left w:val="single" w:color="836967" w:sz="0"/>
+              <w:bottom w:val="single" w:color="836967" w:sz="0"/>
+              <w:right w:val="single" w:color="836967" w:sz="0"/>
+            </w:tcBorders>
+            <w:shd w:color="000000" w:fill="ffffff" w:val="clear"/>
+            <w:tcMar>
+              <w:left w:w="10" w:type="dxa"/>
+              <w:right w:w="10" w:type="dxa"/>
+            </w:tcMar>
+            <w:vAlign w:val="center"/>
+          </w:tcPr>
+          <w:p>
+            <w:pPr>
+              <w:spacing w:before="0" w:after="0" w:line="240"/>
+              <w:ind w:right="0" w:left="0" w:firstLine="0"/>
+              <w:jc w:val="center"/>
+              <w:rPr>
+                <w:color w:val="auto"/>
+                <w:spacing w:val="0"/>
+                <w:position w:val="0"/>
+                <w:shd w:fill="auto" w:val="clear"/>
+              </w:rPr>
+            </w:pPr>
+            <w:r>
+              <w:rPr>
+                <w:rFonts w:ascii="Times New Roman" w:hAnsi="Times New Roman" w:cs="Times New Roman" w:eastAsia="Times New Roman"/>
+                <w:b/>
+                <w:color w:val="auto"/>
+                <w:spacing w:val="0"/>
+                <w:position w:val="0"/>
+                <w:sz w:val="24"/>
+                <w:shd w:fill="auto" w:val="clear"/>
+              </w:rPr>
+              <w:t xml:space="preserve">Action (test steps)</w:t>
+            </w:r>
+          </w:p>
+        </w:tc>
+        <w:tc>
+          <w:tcPr>
+            <w:tcW w:w="1720" w:type="dxa"/>
+            <w:tcBorders>
+              <w:top w:val="single" w:color="836967" w:sz="0"/>
+              <w:left w:val="single" w:color="836967" w:sz="0"/>
+              <w:bottom w:val="single" w:color="836967" w:sz="0"/>
+              <w:right w:val="single" w:color="836967" w:sz="0"/>
+            </w:tcBorders>
+            <w:shd w:color="000000" w:fill="ffffff" w:val="clear"/>
+            <w:tcMar>
+              <w:left w:w="10" w:type="dxa"/>
+              <w:right w:w="10" w:type="dxa"/>
+            </w:tcMar>
+            <w:vAlign w:val="center"/>
+          </w:tcPr>
+          <w:p>
+            <w:pPr>
+              <w:spacing w:before="0" w:after="0" w:line="240"/>
+              <w:ind w:right="0" w:left="0" w:firstLine="0"/>
+              <w:jc w:val="center"/>
+              <w:rPr>
+                <w:color w:val="auto"/>
+                <w:spacing w:val="0"/>
+                <w:position w:val="0"/>
+                <w:shd w:fill="auto" w:val="clear"/>
+              </w:rPr>
+            </w:pPr>
+            <w:r>
+              <w:rPr>
+                <w:rFonts w:ascii="Times New Roman" w:hAnsi="Times New Roman" w:cs="Times New Roman" w:eastAsia="Times New Roman"/>
+                <w:b/>
+                <w:color w:val="auto"/>
+                <w:spacing w:val="0"/>
+                <w:position w:val="0"/>
+                <w:sz w:val="24"/>
+                <w:shd w:fill="auto" w:val="clear"/>
+              </w:rPr>
+              <w:t xml:space="preserve">Expected Result</w:t>
+            </w:r>
+          </w:p>
+        </w:tc>
+        <w:tc>
+          <w:tcPr>
+            <w:tcW w:w="1229" w:type="dxa"/>
+            <w:tcBorders>
+              <w:top w:val="single" w:color="836967" w:sz="0"/>
+              <w:left w:val="single" w:color="836967" w:sz="0"/>
+              <w:bottom w:val="single" w:color="836967" w:sz="0"/>
+              <w:right w:val="single" w:color="836967" w:sz="0"/>
+            </w:tcBorders>
+            <w:shd w:color="000000" w:fill="ffffff" w:val="clear"/>
+            <w:tcMar>
+              <w:left w:w="10" w:type="dxa"/>
+              <w:right w:w="10" w:type="dxa"/>
+            </w:tcMar>
+            <w:vAlign w:val="center"/>
+          </w:tcPr>
+          <w:p>
+            <w:pPr>
+              <w:spacing w:before="0" w:after="0" w:line="240"/>
+              <w:ind w:right="0" w:left="0" w:firstLine="0"/>
+              <w:jc w:val="center"/>
+              <w:rPr>
+                <w:color w:val="auto"/>
+                <w:spacing w:val="0"/>
+                <w:position w:val="0"/>
+                <w:shd w:fill="auto" w:val="clear"/>
+              </w:rPr>
+            </w:pPr>
+            <w:r>
+              <w:rPr>
+                <w:rFonts w:ascii="Times New Roman" w:hAnsi="Times New Roman" w:cs="Times New Roman" w:eastAsia="Times New Roman"/>
+                <w:b/>
+                <w:color w:val="auto"/>
+                <w:spacing w:val="0"/>
+                <w:position w:val="0"/>
+                <w:sz w:val="24"/>
+                <w:shd w:fill="auto" w:val="clear"/>
+              </w:rPr>
+              <w:t xml:space="preserve">Test Result</w:t>
+            </w:r>
+          </w:p>
+        </w:tc>
+      </w:tr>
+      <w:tr>
+        <w:trPr>
+          <w:trHeight w:val="1" w:hRule="atLeast"/>
+          <w:jc w:val="left"/>
+        </w:trPr>
+        <w:tc>
+          <w:tcPr>
+            <w:tcW w:w="1395" w:type="dxa"/>
+            <w:tcBorders>
+              <w:top w:val="single" w:color="836967" w:sz="0"/>
+              <w:left w:val="single" w:color="836967" w:sz="0"/>
+              <w:bottom w:val="single" w:color="836967" w:sz="0"/>
+              <w:right w:val="single" w:color="836967" w:sz="0"/>
+            </w:tcBorders>
+            <w:shd w:color="000000" w:fill="ffffff" w:val="clear"/>
+            <w:tcMar>
+              <w:left w:w="10" w:type="dxa"/>
+              <w:right w:w="10" w:type="dxa"/>
+            </w:tcMar>
+            <w:vAlign w:val="center"/>
+          </w:tcPr>
+          <w:p>
+            <w:pPr>
+              <w:spacing w:before="0" w:after="0" w:line="240"/>
+              <w:ind w:right="0" w:left="0" w:firstLine="0"/>
+              <w:jc w:val="left"/>
+              <w:rPr>
+                <w:color w:val="auto"/>
+                <w:spacing w:val="0"/>
+                <w:position w:val="0"/>
+                <w:shd w:fill="auto" w:val="clear"/>
+              </w:rPr>
+            </w:pPr>
+            <w:r>
+              <w:rPr>
+                <w:rFonts w:ascii="Times New Roman" w:hAnsi="Times New Roman" w:cs="Times New Roman" w:eastAsia="Times New Roman"/>
+                <w:color w:val="auto"/>
+                <w:spacing w:val="0"/>
+                <w:position w:val="0"/>
+                <w:sz w:val="24"/>
+                <w:shd w:fill="auto" w:val="clear"/>
+              </w:rPr>
+              <w:t xml:space="preserve">K-01</w:t>
+            </w:r>
+          </w:p>
+        </w:tc>
+        <w:tc>
+          <w:tcPr>
+            <w:tcW w:w="4013" w:type="dxa"/>
+            <w:tcBorders>
+              <w:top w:val="single" w:color="836967" w:sz="0"/>
+              <w:left w:val="single" w:color="836967" w:sz="0"/>
+              <w:bottom w:val="single" w:color="836967" w:sz="0"/>
+              <w:right w:val="single" w:color="836967" w:sz="0"/>
+            </w:tcBorders>
+            <w:shd w:color="000000" w:fill="ffffff" w:val="clear"/>
+            <w:tcMar>
+              <w:left w:w="10" w:type="dxa"/>
+              <w:right w:w="10" w:type="dxa"/>
+            </w:tcMar>
+            <w:vAlign w:val="center"/>
+          </w:tcPr>
+          <w:p>
+            <w:pPr>
+              <w:spacing w:before="0" w:after="0" w:line="240"/>
+              <w:ind w:right="0" w:left="0" w:firstLine="0"/>
+              <w:jc w:val="left"/>
+              <w:rPr>
+                <w:color w:val="auto"/>
+                <w:spacing w:val="0"/>
+                <w:position w:val="0"/>
+                <w:shd w:fill="auto" w:val="clear"/>
+              </w:rPr>
+            </w:pPr>
+            <w:r>
+              <w:rPr>
+                <w:rFonts w:ascii="Times New Roman" w:hAnsi="Times New Roman" w:cs="Times New Roman" w:eastAsia="Times New Roman"/>
+                <w:b/>
+                <w:color w:val="auto"/>
+                <w:spacing w:val="0"/>
+                <w:position w:val="0"/>
+                <w:sz w:val="24"/>
+                <w:shd w:fill="auto" w:val="clear"/>
+              </w:rPr>
+              <w:t xml:space="preserve">searchByCode</w:t>
+            </w:r>
+            <w:r>
+              <w:rPr>
+                <w:rFonts w:ascii="Times New Roman" w:hAnsi="Times New Roman" w:cs="Times New Roman" w:eastAsia="Times New Roman"/>
+                <w:color w:val="auto"/>
+                <w:spacing w:val="0"/>
+                <w:position w:val="0"/>
+                <w:sz w:val="24"/>
+                <w:shd w:fill="auto" w:val="clear"/>
+              </w:rPr>
+              <w:t xml:space="preserve"> </w:t>
+            </w:r>
+            <w:r>
+              <w:rPr>
+                <w:rFonts w:ascii="Times New Roman" w:hAnsi="Times New Roman" w:cs="Times New Roman" w:eastAsia="Times New Roman"/>
+                <w:color w:val="auto"/>
+                <w:spacing w:val="0"/>
+                <w:position w:val="0"/>
+                <w:sz w:val="24"/>
+                <w:shd w:fill="auto" w:val="clear"/>
+              </w:rPr>
+              <w:t xml:space="preserve">на порожньому списку:</w:t>
+            </w:r>
+          </w:p>
+        </w:tc>
+        <w:tc>
+          <w:tcPr>
+            <w:tcW w:w="1720" w:type="dxa"/>
+            <w:tcBorders>
+              <w:top w:val="single" w:color="836967" w:sz="0"/>
+              <w:left w:val="single" w:color="836967" w:sz="0"/>
+              <w:bottom w:val="single" w:color="836967" w:sz="0"/>
+              <w:right w:val="single" w:color="836967" w:sz="0"/>
+            </w:tcBorders>
+            <w:shd w:color="000000" w:fill="ffffff" w:val="clear"/>
+            <w:tcMar>
+              <w:left w:w="10" w:type="dxa"/>
+              <w:right w:w="10" w:type="dxa"/>
+            </w:tcMar>
+            <w:vAlign w:val="center"/>
+          </w:tcPr>
+          <w:p>
+            <w:pPr>
+              <w:spacing w:before="0" w:after="0" w:line="240"/>
+              <w:ind w:right="0" w:left="0" w:firstLine="0"/>
+              <w:jc w:val="left"/>
+              <w:rPr>
+                <w:rFonts w:ascii="Calibri" w:hAnsi="Calibri" w:cs="Calibri" w:eastAsia="Calibri"/>
+                <w:color w:val="auto"/>
+                <w:spacing w:val="0"/>
+                <w:position w:val="0"/>
+                <w:sz w:val="22"/>
+                <w:shd w:fill="auto" w:val="clear"/>
+              </w:rPr>
+            </w:pPr>
+          </w:p>
+        </w:tc>
+        <w:tc>
+          <w:tcPr>
+            <w:tcW w:w="1229" w:type="dxa"/>
+            <w:tcBorders>
+              <w:top w:val="single" w:color="836967" w:sz="0"/>
+              <w:left w:val="single" w:color="836967" w:sz="0"/>
+              <w:bottom w:val="single" w:color="836967" w:sz="0"/>
+              <w:right w:val="single" w:color="836967" w:sz="0"/>
+            </w:tcBorders>
+            <w:shd w:color="000000" w:fill="ffffff" w:val="clear"/>
+            <w:tcMar>
+              <w:left w:w="10" w:type="dxa"/>
+              <w:right w:w="10" w:type="dxa"/>
+            </w:tcMar>
+            <w:vAlign w:val="center"/>
+          </w:tcPr>
+          <w:p>
+            <w:pPr>
+              <w:spacing w:before="0" w:after="0" w:line="240"/>
+              <w:ind w:right="0" w:left="0" w:firstLine="0"/>
+              <w:jc w:val="left"/>
+              <w:rPr>
+                <w:rFonts w:ascii="Calibri" w:hAnsi="Calibri" w:cs="Calibri" w:eastAsia="Calibri"/>
+                <w:color w:val="auto"/>
+                <w:spacing w:val="0"/>
+                <w:position w:val="0"/>
+                <w:sz w:val="22"/>
+                <w:shd w:fill="auto" w:val="clear"/>
+              </w:rPr>
+            </w:pPr>
+          </w:p>
+        </w:tc>
+      </w:tr>
+    </w:tbl>
+    <w:p>
+      <w:pPr>
+        <w:numPr>
+          <w:ilvl w:val="0"/>
+          <w:numId w:val="93"/>
+        </w:numPr>
+        <w:tabs>
+          <w:tab w:val="left" w:pos="720" w:leader="none"/>
+        </w:tabs>
+        <w:spacing w:before="100" w:after="100" w:line="240"/>
+        <w:ind w:right="0" w:left="720" w:hanging="360"/>
+        <w:jc w:val="left"/>
+        <w:rPr>
+          <w:rFonts w:ascii="Times New Roman" w:hAnsi="Times New Roman" w:cs="Times New Roman" w:eastAsia="Times New Roman"/>
+          <w:color w:val="auto"/>
+          <w:spacing w:val="0"/>
+          <w:position w:val="0"/>
+          <w:sz w:val="24"/>
+          <w:shd w:fill="auto" w:val="clear"/>
+        </w:rPr>
+      </w:pPr>
+      <w:r>
+        <w:rPr>
+          <w:rFonts w:ascii="Times New Roman" w:hAnsi="Times New Roman" w:cs="Times New Roman" w:eastAsia="Times New Roman"/>
+          <w:color w:val="auto"/>
+          <w:spacing w:val="0"/>
+          <w:position w:val="0"/>
+          <w:sz w:val="24"/>
+          <w:shd w:fill="auto" w:val="clear"/>
+        </w:rPr>
+        <w:t xml:space="preserve">Передати </w:t>
+      </w:r>
+      <w:r>
+        <w:rPr>
+          <w:rFonts w:ascii="Courier New" w:hAnsi="Courier New" w:cs="Courier New" w:eastAsia="Courier New"/>
+          <w:color w:val="auto"/>
+          <w:spacing w:val="0"/>
+          <w:position w:val="0"/>
+          <w:sz w:val="20"/>
+          <w:shd w:fill="auto" w:val="clear"/>
+        </w:rPr>
+        <w:t xml:space="preserve">head = nullptr</w:t>
+      </w:r>
+      <w:r>
+        <w:rPr>
+          <w:rFonts w:ascii="Times New Roman" w:hAnsi="Times New Roman" w:cs="Times New Roman" w:eastAsia="Times New Roman"/>
+          <w:color w:val="auto"/>
+          <w:spacing w:val="0"/>
+          <w:position w:val="0"/>
+          <w:sz w:val="24"/>
+          <w:shd w:fill="auto" w:val="clear"/>
+        </w:rPr>
+        <w:t xml:space="preserve">, </w:t>
+      </w:r>
+      <w:r>
+        <w:rPr>
+          <w:rFonts w:ascii="Courier New" w:hAnsi="Courier New" w:cs="Courier New" w:eastAsia="Courier New"/>
+          <w:color w:val="auto"/>
+          <w:spacing w:val="0"/>
+          <w:position w:val="0"/>
+          <w:sz w:val="20"/>
+          <w:shd w:fill="auto" w:val="clear"/>
+        </w:rPr>
+        <w:t xml:space="preserve">code = 100</w:t>
+      </w:r>
+      <w:r>
+        <w:rPr>
+          <w:rFonts w:ascii="Times New Roman" w:hAnsi="Times New Roman" w:cs="Times New Roman" w:eastAsia="Times New Roman"/>
+          <w:color w:val="auto"/>
+          <w:spacing w:val="0"/>
+          <w:position w:val="0"/>
+          <w:sz w:val="24"/>
+          <w:shd w:fill="auto" w:val="clear"/>
+        </w:rPr>
+        <w:t xml:space="preserve">.</w:t>
+      </w:r>
+    </w:p>
+    <w:p>
+      <w:pPr>
+        <w:numPr>
+          <w:ilvl w:val="0"/>
+          <w:numId w:val="93"/>
+        </w:numPr>
+        <w:tabs>
+          <w:tab w:val="left" w:pos="720" w:leader="none"/>
+        </w:tabs>
+        <w:spacing w:before="100" w:after="100" w:line="240"/>
+        <w:ind w:right="0" w:left="720" w:hanging="360"/>
+        <w:jc w:val="left"/>
+        <w:rPr>
+          <w:rFonts w:ascii="Times New Roman" w:hAnsi="Times New Roman" w:cs="Times New Roman" w:eastAsia="Times New Roman"/>
+          <w:color w:val="auto"/>
+          <w:spacing w:val="0"/>
+          <w:position w:val="0"/>
+          <w:sz w:val="24"/>
+          <w:shd w:fill="auto" w:val="clear"/>
+        </w:rPr>
+      </w:pPr>
+      <w:r>
+        <w:rPr>
+          <w:rFonts w:ascii="Times New Roman" w:hAnsi="Times New Roman" w:cs="Times New Roman" w:eastAsia="Times New Roman"/>
+          <w:color w:val="auto"/>
+          <w:spacing w:val="0"/>
+          <w:position w:val="0"/>
+          <w:sz w:val="24"/>
+          <w:shd w:fill="auto" w:val="clear"/>
+        </w:rPr>
+        <w:t xml:space="preserve">Виклик </w:t>
+      </w:r>
+      <w:r>
+        <w:rPr>
+          <w:rFonts w:ascii="Courier New" w:hAnsi="Courier New" w:cs="Courier New" w:eastAsia="Courier New"/>
+          <w:color w:val="auto"/>
+          <w:spacing w:val="0"/>
+          <w:position w:val="0"/>
+          <w:sz w:val="20"/>
+          <w:shd w:fill="auto" w:val="clear"/>
+        </w:rPr>
+        <w:t xml:space="preserve">searchByCode(nullptr, 100)</w:t>
+      </w:r>
+      <w:r>
+        <w:rPr>
+          <w:rFonts w:ascii="Times New Roman" w:hAnsi="Times New Roman" w:cs="Times New Roman" w:eastAsia="Times New Roman"/>
+          <w:color w:val="auto"/>
+          <w:spacing w:val="0"/>
+          <w:position w:val="0"/>
+          <w:sz w:val="24"/>
+          <w:shd w:fill="auto" w:val="clear"/>
+        </w:rPr>
+        <w:t xml:space="preserve">. | Виводиться “Реєстр порожній!”</w:t>
+        <w:br/>
+        <w:t xml:space="preserve">Повертається </w:t>
+      </w:r>
+      <w:r>
+        <w:rPr>
+          <w:rFonts w:ascii="Courier New" w:hAnsi="Courier New" w:cs="Courier New" w:eastAsia="Courier New"/>
+          <w:color w:val="auto"/>
+          <w:spacing w:val="0"/>
+          <w:position w:val="0"/>
+          <w:sz w:val="20"/>
+          <w:shd w:fill="auto" w:val="clear"/>
+        </w:rPr>
+        <w:t xml:space="preserve">nullptr</w:t>
+      </w:r>
+      <w:r>
+        <w:rPr>
+          <w:rFonts w:ascii="Times New Roman" w:hAnsi="Times New Roman" w:cs="Times New Roman" w:eastAsia="Times New Roman"/>
+          <w:color w:val="auto"/>
+          <w:spacing w:val="0"/>
+          <w:position w:val="0"/>
+          <w:sz w:val="24"/>
+          <w:shd w:fill="auto" w:val="clear"/>
+        </w:rPr>
+        <w:t xml:space="preserve">. | passed |</w:t>
+        <w:br/>
+        <w:t xml:space="preserve">| K-02 | </w:t>
+      </w:r>
+      <w:r>
+        <w:rPr>
+          <w:rFonts w:ascii="Times New Roman" w:hAnsi="Times New Roman" w:cs="Times New Roman" w:eastAsia="Times New Roman"/>
+          <w:b/>
+          <w:color w:val="auto"/>
+          <w:spacing w:val="0"/>
+          <w:position w:val="0"/>
+          <w:sz w:val="24"/>
+          <w:shd w:fill="auto" w:val="clear"/>
+        </w:rPr>
+        <w:t xml:space="preserve">searchByCode</w:t>
+      </w:r>
+      <w:r>
+        <w:rPr>
+          <w:rFonts w:ascii="Times New Roman" w:hAnsi="Times New Roman" w:cs="Times New Roman" w:eastAsia="Times New Roman"/>
+          <w:color w:val="auto"/>
+          <w:spacing w:val="0"/>
+          <w:position w:val="0"/>
+          <w:sz w:val="24"/>
+          <w:shd w:fill="auto" w:val="clear"/>
+        </w:rPr>
+        <w:t xml:space="preserve"> </w:t>
+      </w:r>
+      <w:r>
+        <w:rPr>
+          <w:rFonts w:ascii="Times New Roman" w:hAnsi="Times New Roman" w:cs="Times New Roman" w:eastAsia="Times New Roman"/>
+          <w:color w:val="auto"/>
+          <w:spacing w:val="0"/>
+          <w:position w:val="0"/>
+          <w:sz w:val="24"/>
+          <w:shd w:fill="auto" w:val="clear"/>
+        </w:rPr>
+        <w:t xml:space="preserve">–</w:t>
+      </w:r>
+      <w:r>
+        <w:rPr>
+          <w:rFonts w:ascii="Times New Roman" w:hAnsi="Times New Roman" w:cs="Times New Roman" w:eastAsia="Times New Roman"/>
+          <w:color w:val="auto"/>
+          <w:spacing w:val="0"/>
+          <w:position w:val="0"/>
+          <w:sz w:val="24"/>
+          <w:shd w:fill="auto" w:val="clear"/>
+        </w:rPr>
+        <w:t xml:space="preserve"> </w:t>
+      </w:r>
+      <w:r>
+        <w:rPr>
+          <w:rFonts w:ascii="Times New Roman" w:hAnsi="Times New Roman" w:cs="Times New Roman" w:eastAsia="Times New Roman"/>
+          <w:color w:val="auto"/>
+          <w:spacing w:val="0"/>
+          <w:position w:val="0"/>
+          <w:sz w:val="24"/>
+          <w:shd w:fill="auto" w:val="clear"/>
+        </w:rPr>
+        <w:t xml:space="preserve">запис присутній:</w:t>
+      </w:r>
+    </w:p>
+    <w:p>
+      <w:pPr>
+        <w:numPr>
+          <w:ilvl w:val="0"/>
+          <w:numId w:val="93"/>
+        </w:numPr>
+        <w:tabs>
+          <w:tab w:val="left" w:pos="720" w:leader="none"/>
+        </w:tabs>
+        <w:spacing w:before="100" w:after="100" w:line="240"/>
+        <w:ind w:right="0" w:left="720" w:hanging="360"/>
+        <w:jc w:val="left"/>
+        <w:rPr>
+          <w:rFonts w:ascii="Times New Roman" w:hAnsi="Times New Roman" w:cs="Times New Roman" w:eastAsia="Times New Roman"/>
+          <w:color w:val="auto"/>
+          <w:spacing w:val="0"/>
+          <w:position w:val="0"/>
+          <w:sz w:val="24"/>
+          <w:shd w:fill="auto" w:val="clear"/>
+        </w:rPr>
+      </w:pPr>
+      <w:r>
+        <w:rPr>
+          <w:rFonts w:ascii="Times New Roman" w:hAnsi="Times New Roman" w:cs="Times New Roman" w:eastAsia="Times New Roman"/>
+          <w:color w:val="auto"/>
+          <w:spacing w:val="0"/>
+          <w:position w:val="0"/>
+          <w:sz w:val="24"/>
+          <w:shd w:fill="auto" w:val="clear"/>
+        </w:rPr>
+        <w:t xml:space="preserve">В списку є записи з кодами 10, 20, 30.</w:t>
+      </w:r>
+    </w:p>
+    <w:p>
+      <w:pPr>
+        <w:numPr>
+          <w:ilvl w:val="0"/>
+          <w:numId w:val="93"/>
+        </w:numPr>
+        <w:tabs>
+          <w:tab w:val="left" w:pos="720" w:leader="none"/>
+        </w:tabs>
+        <w:spacing w:before="100" w:after="100" w:line="240"/>
+        <w:ind w:right="0" w:left="720" w:hanging="360"/>
+        <w:jc w:val="left"/>
+        <w:rPr>
+          <w:rFonts w:ascii="Times New Roman" w:hAnsi="Times New Roman" w:cs="Times New Roman" w:eastAsia="Times New Roman"/>
+          <w:color w:val="auto"/>
+          <w:spacing w:val="0"/>
+          <w:position w:val="0"/>
+          <w:sz w:val="24"/>
+          <w:shd w:fill="auto" w:val="clear"/>
+        </w:rPr>
+      </w:pPr>
+      <w:r>
+        <w:rPr>
+          <w:rFonts w:ascii="Times New Roman" w:hAnsi="Times New Roman" w:cs="Times New Roman" w:eastAsia="Times New Roman"/>
+          <w:color w:val="auto"/>
+          <w:spacing w:val="0"/>
+          <w:position w:val="0"/>
+          <w:sz w:val="24"/>
+          <w:shd w:fill="auto" w:val="clear"/>
+        </w:rPr>
+        <w:t xml:space="preserve">Виклик </w:t>
+      </w:r>
+      <w:r>
+        <w:rPr>
+          <w:rFonts w:ascii="Courier New" w:hAnsi="Courier New" w:cs="Courier New" w:eastAsia="Courier New"/>
+          <w:color w:val="auto"/>
+          <w:spacing w:val="0"/>
+          <w:position w:val="0"/>
+          <w:sz w:val="20"/>
+          <w:shd w:fill="auto" w:val="clear"/>
+        </w:rPr>
+        <w:t xml:space="preserve">searchByCode(head, 20)</w:t>
+      </w:r>
+      <w:r>
+        <w:rPr>
+          <w:rFonts w:ascii="Times New Roman" w:hAnsi="Times New Roman" w:cs="Times New Roman" w:eastAsia="Times New Roman"/>
+          <w:color w:val="auto"/>
+          <w:spacing w:val="0"/>
+          <w:position w:val="0"/>
+          <w:sz w:val="24"/>
+          <w:shd w:fill="auto" w:val="clear"/>
+        </w:rPr>
+        <w:t xml:space="preserve">. | Виводиться:</w:t>
+      </w:r>
+    </w:p>
+    <w:p>
+      <w:pPr>
+        <w:tabs>
+          <w:tab w:val="left" w:pos="916" w:leader="none"/>
+          <w:tab w:val="left" w:pos="1832" w:leader="none"/>
+          <w:tab w:val="left" w:pos="2748" w:leader="none"/>
+          <w:tab w:val="left" w:pos="3664" w:leader="none"/>
+          <w:tab w:val="left" w:pos="4580" w:leader="none"/>
+          <w:tab w:val="left" w:pos="5496" w:leader="none"/>
+          <w:tab w:val="left" w:pos="6412" w:leader="none"/>
+          <w:tab w:val="left" w:pos="7328" w:leader="none"/>
+          <w:tab w:val="left" w:pos="8244" w:leader="none"/>
+          <w:tab w:val="left" w:pos="9160" w:leader="none"/>
+          <w:tab w:val="left" w:pos="10076" w:leader="none"/>
+          <w:tab w:val="left" w:pos="10992" w:leader="none"/>
+          <w:tab w:val="left" w:pos="11908" w:leader="none"/>
+          <w:tab w:val="left" w:pos="12824" w:leader="none"/>
+          <w:tab w:val="left" w:pos="13740" w:leader="none"/>
+          <w:tab w:val="left" w:pos="14656" w:leader="none"/>
+        </w:tabs>
+        <w:spacing w:before="0" w:after="0" w:line="240"/>
+        <w:ind w:right="0" w:left="0" w:firstLine="0"/>
+        <w:jc w:val="left"/>
+        <w:rPr>
+          <w:rFonts w:ascii="Courier New" w:hAnsi="Courier New" w:cs="Courier New" w:eastAsia="Courier New"/>
+          <w:color w:val="auto"/>
+          <w:spacing w:val="0"/>
+          <w:position w:val="0"/>
+          <w:sz w:val="20"/>
+          <w:shd w:fill="auto" w:val="clear"/>
+        </w:rPr>
+      </w:pPr>
+      <w:r>
+        <w:rPr>
+          <w:rFonts w:ascii="Courier New" w:hAnsi="Courier New" w:cs="Courier New" w:eastAsia="Courier New"/>
+          <w:color w:val="auto"/>
+          <w:spacing w:val="0"/>
+          <w:position w:val="0"/>
+          <w:sz w:val="20"/>
+          <w:shd w:fill="auto" w:val="clear"/>
+        </w:rPr>
+        <w:t xml:space="preserve">=== </w:t>
+      </w:r>
+      <w:r>
+        <w:rPr>
+          <w:rFonts w:ascii="Courier New" w:hAnsi="Courier New" w:cs="Courier New" w:eastAsia="Courier New"/>
+          <w:color w:val="auto"/>
+          <w:spacing w:val="0"/>
+          <w:position w:val="0"/>
+          <w:sz w:val="20"/>
+          <w:shd w:fill="auto" w:val="clear"/>
+        </w:rPr>
+        <w:t xml:space="preserve">ЗНАЙДЕНО ЗАПИС ===  </w:t>
+      </w:r>
+    </w:p>
+    <w:p>
+      <w:pPr>
+        <w:tabs>
+          <w:tab w:val="left" w:pos="916" w:leader="none"/>
+          <w:tab w:val="left" w:pos="1832" w:leader="none"/>
+          <w:tab w:val="left" w:pos="2748" w:leader="none"/>
+          <w:tab w:val="left" w:pos="3664" w:leader="none"/>
+          <w:tab w:val="left" w:pos="4580" w:leader="none"/>
+          <w:tab w:val="left" w:pos="5496" w:leader="none"/>
+          <w:tab w:val="left" w:pos="6412" w:leader="none"/>
+          <w:tab w:val="left" w:pos="7328" w:leader="none"/>
+          <w:tab w:val="left" w:pos="8244" w:leader="none"/>
+          <w:tab w:val="left" w:pos="9160" w:leader="none"/>
+          <w:tab w:val="left" w:pos="10076" w:leader="none"/>
+          <w:tab w:val="left" w:pos="10992" w:leader="none"/>
+          <w:tab w:val="left" w:pos="11908" w:leader="none"/>
+          <w:tab w:val="left" w:pos="12824" w:leader="none"/>
+          <w:tab w:val="left" w:pos="13740" w:leader="none"/>
+          <w:tab w:val="left" w:pos="14656" w:leader="none"/>
+        </w:tabs>
+        <w:spacing w:before="0" w:after="0" w:line="240"/>
+        <w:ind w:right="0" w:left="0" w:firstLine="0"/>
+        <w:jc w:val="left"/>
+        <w:rPr>
+          <w:rFonts w:ascii="Courier New" w:hAnsi="Courier New" w:cs="Courier New" w:eastAsia="Courier New"/>
+          <w:color w:val="auto"/>
+          <w:spacing w:val="0"/>
+          <w:position w:val="0"/>
+          <w:sz w:val="20"/>
+          <w:shd w:fill="auto" w:val="clear"/>
+        </w:rPr>
+      </w:pPr>
+      <w:r>
+        <w:rPr>
+          <w:rFonts w:ascii="Courier New" w:hAnsi="Courier New" w:cs="Courier New" w:eastAsia="Courier New"/>
+          <w:color w:val="auto"/>
+          <w:spacing w:val="0"/>
+          <w:position w:val="0"/>
+          <w:sz w:val="20"/>
+          <w:shd w:fill="auto" w:val="clear"/>
+        </w:rPr>
+        <w:t xml:space="preserve">Код закладу в ЄДЕБО: 20  </w:t>
+      </w:r>
+    </w:p>
+    <w:p>
+      <w:pPr>
+        <w:tabs>
+          <w:tab w:val="left" w:pos="916" w:leader="none"/>
+          <w:tab w:val="left" w:pos="1832" w:leader="none"/>
+          <w:tab w:val="left" w:pos="2748" w:leader="none"/>
+          <w:tab w:val="left" w:pos="3664" w:leader="none"/>
+          <w:tab w:val="left" w:pos="4580" w:leader="none"/>
+          <w:tab w:val="left" w:pos="5496" w:leader="none"/>
+          <w:tab w:val="left" w:pos="6412" w:leader="none"/>
+          <w:tab w:val="left" w:pos="7328" w:leader="none"/>
+          <w:tab w:val="left" w:pos="8244" w:leader="none"/>
+          <w:tab w:val="left" w:pos="9160" w:leader="none"/>
+          <w:tab w:val="left" w:pos="10076" w:leader="none"/>
+          <w:tab w:val="left" w:pos="10992" w:leader="none"/>
+          <w:tab w:val="left" w:pos="11908" w:leader="none"/>
+          <w:tab w:val="left" w:pos="12824" w:leader="none"/>
+          <w:tab w:val="left" w:pos="13740" w:leader="none"/>
+          <w:tab w:val="left" w:pos="14656" w:leader="none"/>
+        </w:tabs>
+        <w:spacing w:before="0" w:after="0" w:line="240"/>
+        <w:ind w:right="0" w:left="0" w:firstLine="0"/>
+        <w:jc w:val="left"/>
+        <w:rPr>
+          <w:rFonts w:ascii="Courier New" w:hAnsi="Courier New" w:cs="Courier New" w:eastAsia="Courier New"/>
+          <w:color w:val="auto"/>
+          <w:spacing w:val="0"/>
+          <w:position w:val="0"/>
+          <w:sz w:val="20"/>
+          <w:shd w:fill="auto" w:val="clear"/>
+        </w:rPr>
+      </w:pPr>
+      <w:r>
+        <w:rPr>
+          <w:rFonts w:ascii="Courier New" w:hAnsi="Courier New" w:cs="Courier New" w:eastAsia="Courier New"/>
+          <w:color w:val="auto"/>
+          <w:spacing w:val="0"/>
+          <w:position w:val="0"/>
+          <w:sz w:val="20"/>
+          <w:shd w:fill="auto" w:val="clear"/>
+        </w:rPr>
+        <w:t xml:space="preserve">... (</w:t>
+      </w:r>
+      <w:r>
+        <w:rPr>
+          <w:rFonts w:ascii="Courier New" w:hAnsi="Courier New" w:cs="Courier New" w:eastAsia="Courier New"/>
+          <w:color w:val="auto"/>
+          <w:spacing w:val="0"/>
+          <w:position w:val="0"/>
+          <w:sz w:val="20"/>
+          <w:shd w:fill="auto" w:val="clear"/>
+        </w:rPr>
+        <w:t xml:space="preserve">всі інші поля цього вузла) ...</w:t>
+      </w:r>
+    </w:p>
+    <w:p>
+      <w:pPr>
+        <w:spacing w:before="100" w:after="100" w:line="240"/>
+        <w:ind w:right="0" w:left="0" w:firstLine="0"/>
+        <w:jc w:val="left"/>
+        <w:rPr>
+          <w:rFonts w:ascii="Times New Roman" w:hAnsi="Times New Roman" w:cs="Times New Roman" w:eastAsia="Times New Roman"/>
+          <w:color w:val="auto"/>
+          <w:spacing w:val="0"/>
+          <w:position w:val="0"/>
+          <w:sz w:val="24"/>
+          <w:shd w:fill="auto" w:val="clear"/>
+        </w:rPr>
+      </w:pPr>
+      <w:r>
+        <w:rPr>
+          <w:rFonts w:ascii="Times New Roman" w:hAnsi="Times New Roman" w:cs="Times New Roman" w:eastAsia="Times New Roman"/>
+          <w:color w:val="auto"/>
+          <w:spacing w:val="0"/>
+          <w:position w:val="0"/>
+          <w:sz w:val="24"/>
+          <w:shd w:fill="auto" w:val="clear"/>
+        </w:rPr>
+        <w:t xml:space="preserve">Повертається вказівник на вузол з </w:t>
+      </w:r>
+      <w:r>
+        <w:rPr>
+          <w:rFonts w:ascii="Courier New" w:hAnsi="Courier New" w:cs="Courier New" w:eastAsia="Courier New"/>
+          <w:color w:val="auto"/>
+          <w:spacing w:val="0"/>
+          <w:position w:val="0"/>
+          <w:sz w:val="20"/>
+          <w:shd w:fill="auto" w:val="clear"/>
+        </w:rPr>
+        <w:t xml:space="preserve">edeboCode = 20</w:t>
+      </w:r>
+      <w:r>
+        <w:rPr>
+          <w:rFonts w:ascii="Times New Roman" w:hAnsi="Times New Roman" w:cs="Times New Roman" w:eastAsia="Times New Roman"/>
+          <w:color w:val="auto"/>
+          <w:spacing w:val="0"/>
+          <w:position w:val="0"/>
+          <w:sz w:val="24"/>
+          <w:shd w:fill="auto" w:val="clear"/>
+        </w:rPr>
+        <w:t xml:space="preserve">. | passed |</w:t>
+        <w:br/>
+        <w:t xml:space="preserve">| K-03 | </w:t>
+      </w:r>
+      <w:r>
+        <w:rPr>
+          <w:rFonts w:ascii="Times New Roman" w:hAnsi="Times New Roman" w:cs="Times New Roman" w:eastAsia="Times New Roman"/>
+          <w:b/>
+          <w:color w:val="auto"/>
+          <w:spacing w:val="0"/>
+          <w:position w:val="0"/>
+          <w:sz w:val="24"/>
+          <w:shd w:fill="auto" w:val="clear"/>
+        </w:rPr>
+        <w:t xml:space="preserve">searchByCode</w:t>
+      </w:r>
+      <w:r>
+        <w:rPr>
+          <w:rFonts w:ascii="Times New Roman" w:hAnsi="Times New Roman" w:cs="Times New Roman" w:eastAsia="Times New Roman"/>
+          <w:color w:val="auto"/>
+          <w:spacing w:val="0"/>
+          <w:position w:val="0"/>
+          <w:sz w:val="24"/>
+          <w:shd w:fill="auto" w:val="clear"/>
+        </w:rPr>
+        <w:t xml:space="preserve"> </w:t>
+      </w:r>
+      <w:r>
+        <w:rPr>
+          <w:rFonts w:ascii="Times New Roman" w:hAnsi="Times New Roman" w:cs="Times New Roman" w:eastAsia="Times New Roman"/>
+          <w:color w:val="auto"/>
+          <w:spacing w:val="0"/>
+          <w:position w:val="0"/>
+          <w:sz w:val="24"/>
+          <w:shd w:fill="auto" w:val="clear"/>
+        </w:rPr>
+        <w:t xml:space="preserve">–</w:t>
+      </w:r>
+      <w:r>
+        <w:rPr>
+          <w:rFonts w:ascii="Times New Roman" w:hAnsi="Times New Roman" w:cs="Times New Roman" w:eastAsia="Times New Roman"/>
+          <w:color w:val="auto"/>
+          <w:spacing w:val="0"/>
+          <w:position w:val="0"/>
+          <w:sz w:val="24"/>
+          <w:shd w:fill="auto" w:val="clear"/>
+        </w:rPr>
+        <w:t xml:space="preserve"> </w:t>
+      </w:r>
+      <w:r>
+        <w:rPr>
+          <w:rFonts w:ascii="Times New Roman" w:hAnsi="Times New Roman" w:cs="Times New Roman" w:eastAsia="Times New Roman"/>
+          <w:color w:val="auto"/>
+          <w:spacing w:val="0"/>
+          <w:position w:val="0"/>
+          <w:sz w:val="24"/>
+          <w:shd w:fill="auto" w:val="clear"/>
+        </w:rPr>
+        <w:t xml:space="preserve">запис відсутній:</w:t>
+      </w:r>
+    </w:p>
+    <w:p>
+      <w:pPr>
+        <w:numPr>
+          <w:ilvl w:val="0"/>
+          <w:numId w:val="96"/>
+        </w:numPr>
+        <w:tabs>
+          <w:tab w:val="left" w:pos="720" w:leader="none"/>
+        </w:tabs>
+        <w:spacing w:before="100" w:after="100" w:line="240"/>
+        <w:ind w:right="0" w:left="720" w:hanging="360"/>
+        <w:jc w:val="left"/>
+        <w:rPr>
+          <w:rFonts w:ascii="Times New Roman" w:hAnsi="Times New Roman" w:cs="Times New Roman" w:eastAsia="Times New Roman"/>
+          <w:color w:val="auto"/>
+          <w:spacing w:val="0"/>
+          <w:position w:val="0"/>
+          <w:sz w:val="24"/>
+          <w:shd w:fill="auto" w:val="clear"/>
+        </w:rPr>
+      </w:pPr>
+      <w:r>
+        <w:rPr>
+          <w:rFonts w:ascii="Times New Roman" w:hAnsi="Times New Roman" w:cs="Times New Roman" w:eastAsia="Times New Roman"/>
+          <w:color w:val="auto"/>
+          <w:spacing w:val="0"/>
+          <w:position w:val="0"/>
+          <w:sz w:val="24"/>
+          <w:shd w:fill="auto" w:val="clear"/>
+        </w:rPr>
+        <w:t xml:space="preserve">Ті ж дані зі списку (10, 20, 30).</w:t>
+      </w:r>
+    </w:p>
+    <w:p>
+      <w:pPr>
+        <w:numPr>
+          <w:ilvl w:val="0"/>
+          <w:numId w:val="96"/>
+        </w:numPr>
+        <w:tabs>
+          <w:tab w:val="left" w:pos="720" w:leader="none"/>
+        </w:tabs>
+        <w:spacing w:before="100" w:after="100" w:line="240"/>
+        <w:ind w:right="0" w:left="720" w:hanging="360"/>
+        <w:jc w:val="left"/>
+        <w:rPr>
+          <w:rFonts w:ascii="Times New Roman" w:hAnsi="Times New Roman" w:cs="Times New Roman" w:eastAsia="Times New Roman"/>
+          <w:color w:val="auto"/>
+          <w:spacing w:val="0"/>
+          <w:position w:val="0"/>
+          <w:sz w:val="24"/>
+          <w:shd w:fill="auto" w:val="clear"/>
+        </w:rPr>
+      </w:pPr>
+      <w:r>
+        <w:rPr>
+          <w:rFonts w:ascii="Times New Roman" w:hAnsi="Times New Roman" w:cs="Times New Roman" w:eastAsia="Times New Roman"/>
+          <w:color w:val="auto"/>
+          <w:spacing w:val="0"/>
+          <w:position w:val="0"/>
+          <w:sz w:val="24"/>
+          <w:shd w:fill="auto" w:val="clear"/>
+        </w:rPr>
+        <w:t xml:space="preserve">Виклик </w:t>
+      </w:r>
+      <w:r>
+        <w:rPr>
+          <w:rFonts w:ascii="Courier New" w:hAnsi="Courier New" w:cs="Courier New" w:eastAsia="Courier New"/>
+          <w:color w:val="auto"/>
+          <w:spacing w:val="0"/>
+          <w:position w:val="0"/>
+          <w:sz w:val="20"/>
+          <w:shd w:fill="auto" w:val="clear"/>
+        </w:rPr>
+        <w:t xml:space="preserve">searchByCode(head, 99)</w:t>
+      </w:r>
+      <w:r>
+        <w:rPr>
+          <w:rFonts w:ascii="Times New Roman" w:hAnsi="Times New Roman" w:cs="Times New Roman" w:eastAsia="Times New Roman"/>
+          <w:color w:val="auto"/>
+          <w:spacing w:val="0"/>
+          <w:position w:val="0"/>
+          <w:sz w:val="24"/>
+          <w:shd w:fill="auto" w:val="clear"/>
+        </w:rPr>
+        <w:t xml:space="preserve">. | Виводиться “Запис з кодом ЄДЕБО 99 не знайдено в реєстрі.”</w:t>
+        <w:br/>
+        <w:t xml:space="preserve">Повертається </w:t>
+      </w:r>
+      <w:r>
+        <w:rPr>
+          <w:rFonts w:ascii="Courier New" w:hAnsi="Courier New" w:cs="Courier New" w:eastAsia="Courier New"/>
+          <w:color w:val="auto"/>
+          <w:spacing w:val="0"/>
+          <w:position w:val="0"/>
+          <w:sz w:val="20"/>
+          <w:shd w:fill="auto" w:val="clear"/>
+        </w:rPr>
+        <w:t xml:space="preserve">nullptr</w:t>
+      </w:r>
+      <w:r>
+        <w:rPr>
+          <w:rFonts w:ascii="Times New Roman" w:hAnsi="Times New Roman" w:cs="Times New Roman" w:eastAsia="Times New Roman"/>
+          <w:color w:val="auto"/>
+          <w:spacing w:val="0"/>
+          <w:position w:val="0"/>
+          <w:sz w:val="24"/>
+          <w:shd w:fill="auto" w:val="clear"/>
+        </w:rPr>
+        <w:t xml:space="preserve">. | passed |</w:t>
+        <w:br/>
+        <w:t xml:space="preserve">| K-04 | </w:t>
+      </w:r>
+      <w:r>
+        <w:rPr>
+          <w:rFonts w:ascii="Times New Roman" w:hAnsi="Times New Roman" w:cs="Times New Roman" w:eastAsia="Times New Roman"/>
+          <w:b/>
+          <w:color w:val="auto"/>
+          <w:spacing w:val="0"/>
+          <w:position w:val="0"/>
+          <w:sz w:val="24"/>
+          <w:shd w:fill="auto" w:val="clear"/>
+        </w:rPr>
+        <w:t xml:space="preserve">displayRegistry</w:t>
+      </w:r>
+      <w:r>
+        <w:rPr>
+          <w:rFonts w:ascii="Times New Roman" w:hAnsi="Times New Roman" w:cs="Times New Roman" w:eastAsia="Times New Roman"/>
+          <w:color w:val="auto"/>
+          <w:spacing w:val="0"/>
+          <w:position w:val="0"/>
+          <w:sz w:val="24"/>
+          <w:shd w:fill="auto" w:val="clear"/>
+        </w:rPr>
+        <w:t xml:space="preserve"> </w:t>
+      </w:r>
+      <w:r>
+        <w:rPr>
+          <w:rFonts w:ascii="Times New Roman" w:hAnsi="Times New Roman" w:cs="Times New Roman" w:eastAsia="Times New Roman"/>
+          <w:color w:val="auto"/>
+          <w:spacing w:val="0"/>
+          <w:position w:val="0"/>
+          <w:sz w:val="24"/>
+          <w:shd w:fill="auto" w:val="clear"/>
+        </w:rPr>
+        <w:t xml:space="preserve">–</w:t>
+      </w:r>
+      <w:r>
+        <w:rPr>
+          <w:rFonts w:ascii="Times New Roman" w:hAnsi="Times New Roman" w:cs="Times New Roman" w:eastAsia="Times New Roman"/>
+          <w:color w:val="auto"/>
+          <w:spacing w:val="0"/>
+          <w:position w:val="0"/>
+          <w:sz w:val="24"/>
+          <w:shd w:fill="auto" w:val="clear"/>
+        </w:rPr>
+        <w:t xml:space="preserve"> </w:t>
+      </w:r>
+      <w:r>
+        <w:rPr>
+          <w:rFonts w:ascii="Times New Roman" w:hAnsi="Times New Roman" w:cs="Times New Roman" w:eastAsia="Times New Roman"/>
+          <w:color w:val="auto"/>
+          <w:spacing w:val="0"/>
+          <w:position w:val="0"/>
+          <w:sz w:val="24"/>
+          <w:shd w:fill="auto" w:val="clear"/>
+        </w:rPr>
+        <w:t xml:space="preserve">порожній список (консоль):</w:t>
+      </w:r>
+    </w:p>
+    <w:p>
+      <w:pPr>
+        <w:numPr>
+          <w:ilvl w:val="0"/>
+          <w:numId w:val="96"/>
+        </w:numPr>
+        <w:tabs>
+          <w:tab w:val="left" w:pos="720" w:leader="none"/>
+        </w:tabs>
+        <w:spacing w:before="100" w:after="100" w:line="240"/>
+        <w:ind w:right="0" w:left="720" w:hanging="360"/>
+        <w:jc w:val="left"/>
+        <w:rPr>
+          <w:rFonts w:ascii="Times New Roman" w:hAnsi="Times New Roman" w:cs="Times New Roman" w:eastAsia="Times New Roman"/>
+          <w:color w:val="auto"/>
+          <w:spacing w:val="0"/>
+          <w:position w:val="0"/>
+          <w:sz w:val="24"/>
+          <w:shd w:fill="auto" w:val="clear"/>
+        </w:rPr>
+      </w:pPr>
+      <w:r>
+        <w:rPr>
+          <w:rFonts w:ascii="Courier New" w:hAnsi="Courier New" w:cs="Courier New" w:eastAsia="Courier New"/>
+          <w:color w:val="auto"/>
+          <w:spacing w:val="0"/>
+          <w:position w:val="0"/>
+          <w:sz w:val="20"/>
+          <w:shd w:fill="auto" w:val="clear"/>
+        </w:rPr>
+        <w:t xml:space="preserve">head = nullptr</w:t>
+      </w:r>
+      <w:r>
+        <w:rPr>
+          <w:rFonts w:ascii="Times New Roman" w:hAnsi="Times New Roman" w:cs="Times New Roman" w:eastAsia="Times New Roman"/>
+          <w:color w:val="auto"/>
+          <w:spacing w:val="0"/>
+          <w:position w:val="0"/>
+          <w:sz w:val="24"/>
+          <w:shd w:fill="auto" w:val="clear"/>
+        </w:rPr>
+        <w:t xml:space="preserve">, </w:t>
+      </w:r>
+      <w:r>
+        <w:rPr>
+          <w:rFonts w:ascii="Courier New" w:hAnsi="Courier New" w:cs="Courier New" w:eastAsia="Courier New"/>
+          <w:color w:val="auto"/>
+          <w:spacing w:val="0"/>
+          <w:position w:val="0"/>
+          <w:sz w:val="20"/>
+          <w:shd w:fill="auto" w:val="clear"/>
+        </w:rPr>
+        <w:t xml:space="preserve">outputFile = ""</w:t>
+      </w:r>
+      <w:r>
+        <w:rPr>
+          <w:rFonts w:ascii="Times New Roman" w:hAnsi="Times New Roman" w:cs="Times New Roman" w:eastAsia="Times New Roman"/>
+          <w:color w:val="auto"/>
+          <w:spacing w:val="0"/>
+          <w:position w:val="0"/>
+          <w:sz w:val="24"/>
+          <w:shd w:fill="auto" w:val="clear"/>
+        </w:rPr>
+        <w:t xml:space="preserve">.</w:t>
+      </w:r>
+    </w:p>
+    <w:p>
+      <w:pPr>
+        <w:numPr>
+          <w:ilvl w:val="0"/>
+          <w:numId w:val="96"/>
+        </w:numPr>
+        <w:tabs>
+          <w:tab w:val="left" w:pos="720" w:leader="none"/>
+        </w:tabs>
+        <w:spacing w:before="100" w:after="100" w:line="240"/>
+        <w:ind w:right="0" w:left="720" w:hanging="360"/>
+        <w:jc w:val="left"/>
+        <w:rPr>
+          <w:rFonts w:ascii="Times New Roman" w:hAnsi="Times New Roman" w:cs="Times New Roman" w:eastAsia="Times New Roman"/>
+          <w:color w:val="auto"/>
+          <w:spacing w:val="0"/>
+          <w:position w:val="0"/>
+          <w:sz w:val="24"/>
+          <w:shd w:fill="auto" w:val="clear"/>
+        </w:rPr>
+      </w:pPr>
+      <w:r>
+        <w:rPr>
+          <w:rFonts w:ascii="Times New Roman" w:hAnsi="Times New Roman" w:cs="Times New Roman" w:eastAsia="Times New Roman"/>
+          <w:color w:val="auto"/>
+          <w:spacing w:val="0"/>
+          <w:position w:val="0"/>
+          <w:sz w:val="24"/>
+          <w:shd w:fill="auto" w:val="clear"/>
+        </w:rPr>
+        <w:t xml:space="preserve">Виклик </w:t>
+      </w:r>
+      <w:r>
+        <w:rPr>
+          <w:rFonts w:ascii="Courier New" w:hAnsi="Courier New" w:cs="Courier New" w:eastAsia="Courier New"/>
+          <w:color w:val="auto"/>
+          <w:spacing w:val="0"/>
+          <w:position w:val="0"/>
+          <w:sz w:val="20"/>
+          <w:shd w:fill="auto" w:val="clear"/>
+        </w:rPr>
+        <w:t xml:space="preserve">displayRegistry(nullptr, "")</w:t>
+      </w:r>
+      <w:r>
+        <w:rPr>
+          <w:rFonts w:ascii="Times New Roman" w:hAnsi="Times New Roman" w:cs="Times New Roman" w:eastAsia="Times New Roman"/>
+          <w:color w:val="auto"/>
+          <w:spacing w:val="0"/>
+          <w:position w:val="0"/>
+          <w:sz w:val="24"/>
+          <w:shd w:fill="auto" w:val="clear"/>
+        </w:rPr>
+        <w:t xml:space="preserve">. | Виводиться “Реєстр порожній!”. | passed |</w:t>
+        <w:br/>
+        <w:t xml:space="preserve">| K-05 | </w:t>
+      </w:r>
+      <w:r>
+        <w:rPr>
+          <w:rFonts w:ascii="Times New Roman" w:hAnsi="Times New Roman" w:cs="Times New Roman" w:eastAsia="Times New Roman"/>
+          <w:b/>
+          <w:color w:val="auto"/>
+          <w:spacing w:val="0"/>
+          <w:position w:val="0"/>
+          <w:sz w:val="24"/>
+          <w:shd w:fill="auto" w:val="clear"/>
+        </w:rPr>
+        <w:t xml:space="preserve">displayRegistry</w:t>
+      </w:r>
+      <w:r>
+        <w:rPr>
+          <w:rFonts w:ascii="Times New Roman" w:hAnsi="Times New Roman" w:cs="Times New Roman" w:eastAsia="Times New Roman"/>
+          <w:color w:val="auto"/>
+          <w:spacing w:val="0"/>
+          <w:position w:val="0"/>
+          <w:sz w:val="24"/>
+          <w:shd w:fill="auto" w:val="clear"/>
+        </w:rPr>
+        <w:t xml:space="preserve"> </w:t>
+      </w:r>
+      <w:r>
+        <w:rPr>
+          <w:rFonts w:ascii="Times New Roman" w:hAnsi="Times New Roman" w:cs="Times New Roman" w:eastAsia="Times New Roman"/>
+          <w:color w:val="auto"/>
+          <w:spacing w:val="0"/>
+          <w:position w:val="0"/>
+          <w:sz w:val="24"/>
+          <w:shd w:fill="auto" w:val="clear"/>
+        </w:rPr>
+        <w:t xml:space="preserve">–</w:t>
+      </w:r>
+      <w:r>
+        <w:rPr>
+          <w:rFonts w:ascii="Times New Roman" w:hAnsi="Times New Roman" w:cs="Times New Roman" w:eastAsia="Times New Roman"/>
+          <w:color w:val="auto"/>
+          <w:spacing w:val="0"/>
+          <w:position w:val="0"/>
+          <w:sz w:val="24"/>
+          <w:shd w:fill="auto" w:val="clear"/>
+        </w:rPr>
+        <w:t xml:space="preserve"> </w:t>
+      </w:r>
+      <w:r>
+        <w:rPr>
+          <w:rFonts w:ascii="Times New Roman" w:hAnsi="Times New Roman" w:cs="Times New Roman" w:eastAsia="Times New Roman"/>
+          <w:color w:val="auto"/>
+          <w:spacing w:val="0"/>
+          <w:position w:val="0"/>
+          <w:sz w:val="24"/>
+          <w:shd w:fill="auto" w:val="clear"/>
+        </w:rPr>
+        <w:t xml:space="preserve">порожній список (файл):</w:t>
+      </w:r>
+    </w:p>
+    <w:p>
+      <w:pPr>
+        <w:numPr>
+          <w:ilvl w:val="0"/>
+          <w:numId w:val="96"/>
+        </w:numPr>
+        <w:tabs>
+          <w:tab w:val="left" w:pos="720" w:leader="none"/>
+        </w:tabs>
+        <w:spacing w:before="100" w:after="100" w:line="240"/>
+        <w:ind w:right="0" w:left="720" w:hanging="360"/>
+        <w:jc w:val="left"/>
+        <w:rPr>
+          <w:rFonts w:ascii="Times New Roman" w:hAnsi="Times New Roman" w:cs="Times New Roman" w:eastAsia="Times New Roman"/>
+          <w:color w:val="auto"/>
+          <w:spacing w:val="0"/>
+          <w:position w:val="0"/>
+          <w:sz w:val="24"/>
+          <w:shd w:fill="auto" w:val="clear"/>
+        </w:rPr>
+      </w:pPr>
+      <w:r>
+        <w:rPr>
+          <w:rFonts w:ascii="Courier New" w:hAnsi="Courier New" w:cs="Courier New" w:eastAsia="Courier New"/>
+          <w:color w:val="auto"/>
+          <w:spacing w:val="0"/>
+          <w:position w:val="0"/>
+          <w:sz w:val="20"/>
+          <w:shd w:fill="auto" w:val="clear"/>
+        </w:rPr>
+        <w:t xml:space="preserve">head = nullptr</w:t>
+      </w:r>
+      <w:r>
+        <w:rPr>
+          <w:rFonts w:ascii="Times New Roman" w:hAnsi="Times New Roman" w:cs="Times New Roman" w:eastAsia="Times New Roman"/>
+          <w:color w:val="auto"/>
+          <w:spacing w:val="0"/>
+          <w:position w:val="0"/>
+          <w:sz w:val="24"/>
+          <w:shd w:fill="auto" w:val="clear"/>
+        </w:rPr>
+        <w:t xml:space="preserve">, </w:t>
+      </w:r>
+      <w:r>
+        <w:rPr>
+          <w:rFonts w:ascii="Courier New" w:hAnsi="Courier New" w:cs="Courier New" w:eastAsia="Courier New"/>
+          <w:color w:val="auto"/>
+          <w:spacing w:val="0"/>
+          <w:position w:val="0"/>
+          <w:sz w:val="20"/>
+          <w:shd w:fill="auto" w:val="clear"/>
+        </w:rPr>
+        <w:t xml:space="preserve">outputFile = "empty.txt"</w:t>
+      </w:r>
+      <w:r>
+        <w:rPr>
+          <w:rFonts w:ascii="Times New Roman" w:hAnsi="Times New Roman" w:cs="Times New Roman" w:eastAsia="Times New Roman"/>
+          <w:color w:val="auto"/>
+          <w:spacing w:val="0"/>
+          <w:position w:val="0"/>
+          <w:sz w:val="24"/>
+          <w:shd w:fill="auto" w:val="clear"/>
+        </w:rPr>
+        <w:t xml:space="preserve">.</w:t>
+      </w:r>
+    </w:p>
+    <w:p>
+      <w:pPr>
+        <w:numPr>
+          <w:ilvl w:val="0"/>
+          <w:numId w:val="96"/>
+        </w:numPr>
+        <w:tabs>
+          <w:tab w:val="left" w:pos="720" w:leader="none"/>
+        </w:tabs>
+        <w:spacing w:before="100" w:after="100" w:line="240"/>
+        <w:ind w:right="0" w:left="720" w:hanging="360"/>
+        <w:jc w:val="left"/>
+        <w:rPr>
+          <w:rFonts w:ascii="Times New Roman" w:hAnsi="Times New Roman" w:cs="Times New Roman" w:eastAsia="Times New Roman"/>
+          <w:color w:val="auto"/>
+          <w:spacing w:val="0"/>
+          <w:position w:val="0"/>
+          <w:sz w:val="24"/>
+          <w:shd w:fill="auto" w:val="clear"/>
+        </w:rPr>
+      </w:pPr>
+      <w:r>
+        <w:rPr>
+          <w:rFonts w:ascii="Times New Roman" w:hAnsi="Times New Roman" w:cs="Times New Roman" w:eastAsia="Times New Roman"/>
+          <w:color w:val="auto"/>
+          <w:spacing w:val="0"/>
+          <w:position w:val="0"/>
+          <w:sz w:val="24"/>
+          <w:shd w:fill="auto" w:val="clear"/>
+        </w:rPr>
+        <w:t xml:space="preserve">Виклик </w:t>
+      </w:r>
+      <w:r>
+        <w:rPr>
+          <w:rFonts w:ascii="Courier New" w:hAnsi="Courier New" w:cs="Courier New" w:eastAsia="Courier New"/>
+          <w:color w:val="auto"/>
+          <w:spacing w:val="0"/>
+          <w:position w:val="0"/>
+          <w:sz w:val="20"/>
+          <w:shd w:fill="auto" w:val="clear"/>
+        </w:rPr>
+        <w:t xml:space="preserve">displayRegistry(nullptr, "empty.txt")</w:t>
+      </w:r>
+      <w:r>
+        <w:rPr>
+          <w:rFonts w:ascii="Times New Roman" w:hAnsi="Times New Roman" w:cs="Times New Roman" w:eastAsia="Times New Roman"/>
+          <w:color w:val="auto"/>
+          <w:spacing w:val="0"/>
+          <w:position w:val="0"/>
+          <w:sz w:val="24"/>
+          <w:shd w:fill="auto" w:val="clear"/>
+        </w:rPr>
+        <w:t xml:space="preserve">.</w:t>
+      </w:r>
+    </w:p>
+    <w:p>
+      <w:pPr>
+        <w:numPr>
+          <w:ilvl w:val="0"/>
+          <w:numId w:val="96"/>
+        </w:numPr>
+        <w:tabs>
+          <w:tab w:val="left" w:pos="720" w:leader="none"/>
+        </w:tabs>
+        <w:spacing w:before="100" w:after="100" w:line="240"/>
+        <w:ind w:right="0" w:left="720" w:hanging="360"/>
+        <w:jc w:val="left"/>
+        <w:rPr>
+          <w:rFonts w:ascii="Times New Roman" w:hAnsi="Times New Roman" w:cs="Times New Roman" w:eastAsia="Times New Roman"/>
+          <w:color w:val="auto"/>
+          <w:spacing w:val="0"/>
+          <w:position w:val="0"/>
+          <w:sz w:val="24"/>
+          <w:shd w:fill="auto" w:val="clear"/>
+        </w:rPr>
+      </w:pPr>
+      <w:r>
+        <w:rPr>
+          <w:rFonts w:ascii="Times New Roman" w:hAnsi="Times New Roman" w:cs="Times New Roman" w:eastAsia="Times New Roman"/>
+          <w:color w:val="auto"/>
+          <w:spacing w:val="0"/>
+          <w:position w:val="0"/>
+          <w:sz w:val="24"/>
+          <w:shd w:fill="auto" w:val="clear"/>
+        </w:rPr>
+        <w:t xml:space="preserve">Перевірити, що створено файл “empty.txt” з текстом “Реєстр порожній!”. | Консоль: “Повідомлення записано у файл empty.txt”.</w:t>
+        <w:br/>
+        <w:t xml:space="preserve">Файл “empty.txt” містить одну строку “Реєстр порожній!”. | passed |</w:t>
+        <w:br/>
+        <w:t xml:space="preserve">| K-06 | </w:t>
+      </w:r>
+      <w:r>
+        <w:rPr>
+          <w:rFonts w:ascii="Times New Roman" w:hAnsi="Times New Roman" w:cs="Times New Roman" w:eastAsia="Times New Roman"/>
+          <w:b/>
+          <w:color w:val="auto"/>
+          <w:spacing w:val="0"/>
+          <w:position w:val="0"/>
+          <w:sz w:val="24"/>
+          <w:shd w:fill="auto" w:val="clear"/>
+        </w:rPr>
+        <w:t xml:space="preserve">displayRegistry</w:t>
+      </w:r>
+      <w:r>
+        <w:rPr>
+          <w:rFonts w:ascii="Times New Roman" w:hAnsi="Times New Roman" w:cs="Times New Roman" w:eastAsia="Times New Roman"/>
+          <w:color w:val="auto"/>
+          <w:spacing w:val="0"/>
+          <w:position w:val="0"/>
+          <w:sz w:val="24"/>
+          <w:shd w:fill="auto" w:val="clear"/>
+        </w:rPr>
+        <w:t xml:space="preserve"> </w:t>
+      </w:r>
+      <w:r>
+        <w:rPr>
+          <w:rFonts w:ascii="Times New Roman" w:hAnsi="Times New Roman" w:cs="Times New Roman" w:eastAsia="Times New Roman"/>
+          <w:color w:val="auto"/>
+          <w:spacing w:val="0"/>
+          <w:position w:val="0"/>
+          <w:sz w:val="24"/>
+          <w:shd w:fill="auto" w:val="clear"/>
+        </w:rPr>
+        <w:t xml:space="preserve">–</w:t>
+      </w:r>
+      <w:r>
+        <w:rPr>
+          <w:rFonts w:ascii="Times New Roman" w:hAnsi="Times New Roman" w:cs="Times New Roman" w:eastAsia="Times New Roman"/>
+          <w:color w:val="auto"/>
+          <w:spacing w:val="0"/>
+          <w:position w:val="0"/>
+          <w:sz w:val="24"/>
+          <w:shd w:fill="auto" w:val="clear"/>
+        </w:rPr>
+        <w:t xml:space="preserve"> </w:t>
+      </w:r>
+      <w:r>
+        <w:rPr>
+          <w:rFonts w:ascii="Times New Roman" w:hAnsi="Times New Roman" w:cs="Times New Roman" w:eastAsia="Times New Roman"/>
+          <w:color w:val="auto"/>
+          <w:spacing w:val="0"/>
+          <w:position w:val="0"/>
+          <w:sz w:val="24"/>
+          <w:shd w:fill="auto" w:val="clear"/>
+        </w:rPr>
+        <w:t xml:space="preserve">непорожній список (консоль):</w:t>
+      </w:r>
+    </w:p>
+    <w:p>
+      <w:pPr>
+        <w:numPr>
+          <w:ilvl w:val="0"/>
+          <w:numId w:val="96"/>
+        </w:numPr>
+        <w:tabs>
+          <w:tab w:val="left" w:pos="720" w:leader="none"/>
+        </w:tabs>
+        <w:spacing w:before="100" w:after="100" w:line="240"/>
+        <w:ind w:right="0" w:left="720" w:hanging="360"/>
+        <w:jc w:val="left"/>
+        <w:rPr>
+          <w:rFonts w:ascii="Times New Roman" w:hAnsi="Times New Roman" w:cs="Times New Roman" w:eastAsia="Times New Roman"/>
+          <w:color w:val="auto"/>
+          <w:spacing w:val="0"/>
+          <w:position w:val="0"/>
+          <w:sz w:val="24"/>
+          <w:shd w:fill="auto" w:val="clear"/>
+        </w:rPr>
+      </w:pPr>
+      <w:r>
+        <w:rPr>
+          <w:rFonts w:ascii="Times New Roman" w:hAnsi="Times New Roman" w:cs="Times New Roman" w:eastAsia="Times New Roman"/>
+          <w:color w:val="auto"/>
+          <w:spacing w:val="0"/>
+          <w:position w:val="0"/>
+          <w:sz w:val="24"/>
+          <w:shd w:fill="auto" w:val="clear"/>
+        </w:rPr>
+        <w:t xml:space="preserve">Сформувати список із 2 записів (код=5, код=15).</w:t>
+      </w:r>
+    </w:p>
+    <w:p>
+      <w:pPr>
+        <w:numPr>
+          <w:ilvl w:val="0"/>
+          <w:numId w:val="96"/>
+        </w:numPr>
+        <w:tabs>
+          <w:tab w:val="left" w:pos="720" w:leader="none"/>
+        </w:tabs>
+        <w:spacing w:before="100" w:after="100" w:line="240"/>
+        <w:ind w:right="0" w:left="720" w:hanging="360"/>
+        <w:jc w:val="left"/>
+        <w:rPr>
+          <w:rFonts w:ascii="Times New Roman" w:hAnsi="Times New Roman" w:cs="Times New Roman" w:eastAsia="Times New Roman"/>
+          <w:color w:val="auto"/>
+          <w:spacing w:val="0"/>
+          <w:position w:val="0"/>
+          <w:sz w:val="24"/>
+          <w:shd w:fill="auto" w:val="clear"/>
+        </w:rPr>
+      </w:pPr>
+      <w:r>
+        <w:rPr>
+          <w:rFonts w:ascii="Times New Roman" w:hAnsi="Times New Roman" w:cs="Times New Roman" w:eastAsia="Times New Roman"/>
+          <w:color w:val="auto"/>
+          <w:spacing w:val="0"/>
+          <w:position w:val="0"/>
+          <w:sz w:val="24"/>
+          <w:shd w:fill="auto" w:val="clear"/>
+        </w:rPr>
+        <w:t xml:space="preserve">Виклик </w:t>
+      </w:r>
+      <w:r>
+        <w:rPr>
+          <w:rFonts w:ascii="Courier New" w:hAnsi="Courier New" w:cs="Courier New" w:eastAsia="Courier New"/>
+          <w:color w:val="auto"/>
+          <w:spacing w:val="0"/>
+          <w:position w:val="0"/>
+          <w:sz w:val="20"/>
+          <w:shd w:fill="auto" w:val="clear"/>
+        </w:rPr>
+        <w:t xml:space="preserve">displayRegistry(head, "")</w:t>
+      </w:r>
+      <w:r>
+        <w:rPr>
+          <w:rFonts w:ascii="Times New Roman" w:hAnsi="Times New Roman" w:cs="Times New Roman" w:eastAsia="Times New Roman"/>
+          <w:color w:val="auto"/>
+          <w:spacing w:val="0"/>
+          <w:position w:val="0"/>
+          <w:sz w:val="24"/>
+          <w:shd w:fill="auto" w:val="clear"/>
+        </w:rPr>
+        <w:t xml:space="preserve">. | Консоль демонструє:</w:t>
+      </w:r>
+    </w:p>
+    <w:p>
+      <w:pPr>
+        <w:tabs>
+          <w:tab w:val="left" w:pos="916" w:leader="none"/>
+          <w:tab w:val="left" w:pos="1832" w:leader="none"/>
+          <w:tab w:val="left" w:pos="2748" w:leader="none"/>
+          <w:tab w:val="left" w:pos="3664" w:leader="none"/>
+          <w:tab w:val="left" w:pos="4580" w:leader="none"/>
+          <w:tab w:val="left" w:pos="5496" w:leader="none"/>
+          <w:tab w:val="left" w:pos="6412" w:leader="none"/>
+          <w:tab w:val="left" w:pos="7328" w:leader="none"/>
+          <w:tab w:val="left" w:pos="8244" w:leader="none"/>
+          <w:tab w:val="left" w:pos="9160" w:leader="none"/>
+          <w:tab w:val="left" w:pos="10076" w:leader="none"/>
+          <w:tab w:val="left" w:pos="10992" w:leader="none"/>
+          <w:tab w:val="left" w:pos="11908" w:leader="none"/>
+          <w:tab w:val="left" w:pos="12824" w:leader="none"/>
+          <w:tab w:val="left" w:pos="13740" w:leader="none"/>
+          <w:tab w:val="left" w:pos="14656" w:leader="none"/>
+        </w:tabs>
+        <w:spacing w:before="0" w:after="0" w:line="240"/>
+        <w:ind w:right="0" w:left="0" w:firstLine="0"/>
+        <w:jc w:val="left"/>
+        <w:rPr>
+          <w:rFonts w:ascii="Courier New" w:hAnsi="Courier New" w:cs="Courier New" w:eastAsia="Courier New"/>
+          <w:color w:val="auto"/>
+          <w:spacing w:val="0"/>
+          <w:position w:val="0"/>
+          <w:sz w:val="20"/>
+          <w:shd w:fill="auto" w:val="clear"/>
+        </w:rPr>
+      </w:pPr>
+      <w:r>
+        <w:rPr>
+          <w:rFonts w:ascii="Courier New" w:hAnsi="Courier New" w:cs="Courier New" w:eastAsia="Courier New"/>
+          <w:color w:val="auto"/>
+          <w:spacing w:val="0"/>
+          <w:position w:val="0"/>
+          <w:sz w:val="20"/>
+          <w:shd w:fill="auto" w:val="clear"/>
+        </w:rPr>
+        <w:t xml:space="preserve">================================================================================  </w:t>
+      </w:r>
+    </w:p>
+    <w:p>
+      <w:pPr>
+        <w:tabs>
+          <w:tab w:val="left" w:pos="916" w:leader="none"/>
+          <w:tab w:val="left" w:pos="1832" w:leader="none"/>
+          <w:tab w:val="left" w:pos="2748" w:leader="none"/>
+          <w:tab w:val="left" w:pos="3664" w:leader="none"/>
+          <w:tab w:val="left" w:pos="4580" w:leader="none"/>
+          <w:tab w:val="left" w:pos="5496" w:leader="none"/>
+          <w:tab w:val="left" w:pos="6412" w:leader="none"/>
+          <w:tab w:val="left" w:pos="7328" w:leader="none"/>
+          <w:tab w:val="left" w:pos="8244" w:leader="none"/>
+          <w:tab w:val="left" w:pos="9160" w:leader="none"/>
+          <w:tab w:val="left" w:pos="10076" w:leader="none"/>
+          <w:tab w:val="left" w:pos="10992" w:leader="none"/>
+          <w:tab w:val="left" w:pos="11908" w:leader="none"/>
+          <w:tab w:val="left" w:pos="12824" w:leader="none"/>
+          <w:tab w:val="left" w:pos="13740" w:leader="none"/>
+          <w:tab w:val="left" w:pos="14656" w:leader="none"/>
+        </w:tabs>
+        <w:spacing w:before="0" w:after="0" w:line="240"/>
+        <w:ind w:right="0" w:left="0" w:firstLine="0"/>
+        <w:jc w:val="left"/>
+        <w:rPr>
+          <w:rFonts w:ascii="Courier New" w:hAnsi="Courier New" w:cs="Courier New" w:eastAsia="Courier New"/>
+          <w:color w:val="auto"/>
+          <w:spacing w:val="0"/>
+          <w:position w:val="0"/>
+          <w:sz w:val="20"/>
+          <w:shd w:fill="auto" w:val="clear"/>
+        </w:rPr>
+      </w:pPr>
+      <w:r>
+        <w:rPr>
+          <w:rFonts w:ascii="Courier New" w:hAnsi="Courier New" w:cs="Courier New" w:eastAsia="Courier New"/>
+          <w:color w:val="auto"/>
+          <w:spacing w:val="0"/>
+          <w:position w:val="0"/>
+          <w:sz w:val="20"/>
+          <w:shd w:fill="auto" w:val="clear"/>
+        </w:rPr>
+        <w:t xml:space="preserve">           </w:t>
+      </w:r>
+      <w:r>
+        <w:rPr>
+          <w:rFonts w:ascii="Courier New" w:hAnsi="Courier New" w:cs="Courier New" w:eastAsia="Courier New"/>
+          <w:color w:val="auto"/>
+          <w:spacing w:val="0"/>
+          <w:position w:val="0"/>
+          <w:sz w:val="20"/>
+          <w:shd w:fill="auto" w:val="clear"/>
+        </w:rPr>
+        <w:t xml:space="preserve">РЕЄСТР СУБ'ЄКТІВ ОСВІТНЬОЇ ДІЯЛЬНОСТІ  </w:t>
+      </w:r>
+    </w:p>
+    <w:p>
+      <w:pPr>
+        <w:tabs>
+          <w:tab w:val="left" w:pos="916" w:leader="none"/>
+          <w:tab w:val="left" w:pos="1832" w:leader="none"/>
+          <w:tab w:val="left" w:pos="2748" w:leader="none"/>
+          <w:tab w:val="left" w:pos="3664" w:leader="none"/>
+          <w:tab w:val="left" w:pos="4580" w:leader="none"/>
+          <w:tab w:val="left" w:pos="5496" w:leader="none"/>
+          <w:tab w:val="left" w:pos="6412" w:leader="none"/>
+          <w:tab w:val="left" w:pos="7328" w:leader="none"/>
+          <w:tab w:val="left" w:pos="8244" w:leader="none"/>
+          <w:tab w:val="left" w:pos="9160" w:leader="none"/>
+          <w:tab w:val="left" w:pos="10076" w:leader="none"/>
+          <w:tab w:val="left" w:pos="10992" w:leader="none"/>
+          <w:tab w:val="left" w:pos="11908" w:leader="none"/>
+          <w:tab w:val="left" w:pos="12824" w:leader="none"/>
+          <w:tab w:val="left" w:pos="13740" w:leader="none"/>
+          <w:tab w:val="left" w:pos="14656" w:leader="none"/>
+        </w:tabs>
+        <w:spacing w:before="0" w:after="0" w:line="240"/>
+        <w:ind w:right="0" w:left="0" w:firstLine="0"/>
+        <w:jc w:val="left"/>
+        <w:rPr>
+          <w:rFonts w:ascii="Courier New" w:hAnsi="Courier New" w:cs="Courier New" w:eastAsia="Courier New"/>
+          <w:color w:val="auto"/>
+          <w:spacing w:val="0"/>
+          <w:position w:val="0"/>
+          <w:sz w:val="20"/>
+          <w:shd w:fill="auto" w:val="clear"/>
+        </w:rPr>
+      </w:pPr>
+      <w:r>
+        <w:rPr>
+          <w:rFonts w:ascii="Courier New" w:hAnsi="Courier New" w:cs="Courier New" w:eastAsia="Courier New"/>
+          <w:color w:val="auto"/>
+          <w:spacing w:val="0"/>
+          <w:position w:val="0"/>
+          <w:sz w:val="20"/>
+          <w:shd w:fill="auto" w:val="clear"/>
+        </w:rPr>
+        <w:t xml:space="preserve">                    </w:t>
+      </w:r>
+      <w:r>
+        <w:rPr>
+          <w:rFonts w:ascii="Courier New" w:hAnsi="Courier New" w:cs="Courier New" w:eastAsia="Courier New"/>
+          <w:color w:val="auto"/>
+          <w:spacing w:val="0"/>
+          <w:position w:val="0"/>
+          <w:sz w:val="20"/>
+          <w:shd w:fill="auto" w:val="clear"/>
+        </w:rPr>
+        <w:t xml:space="preserve">ЗАКЛАДИ ВИЩОЇ ОСВІТИ  </w:t>
+      </w:r>
+    </w:p>
+    <w:p>
+      <w:pPr>
+        <w:tabs>
+          <w:tab w:val="left" w:pos="916" w:leader="none"/>
+          <w:tab w:val="left" w:pos="1832" w:leader="none"/>
+          <w:tab w:val="left" w:pos="2748" w:leader="none"/>
+          <w:tab w:val="left" w:pos="3664" w:leader="none"/>
+          <w:tab w:val="left" w:pos="4580" w:leader="none"/>
+          <w:tab w:val="left" w:pos="5496" w:leader="none"/>
+          <w:tab w:val="left" w:pos="6412" w:leader="none"/>
+          <w:tab w:val="left" w:pos="7328" w:leader="none"/>
+          <w:tab w:val="left" w:pos="8244" w:leader="none"/>
+          <w:tab w:val="left" w:pos="9160" w:leader="none"/>
+          <w:tab w:val="left" w:pos="10076" w:leader="none"/>
+          <w:tab w:val="left" w:pos="10992" w:leader="none"/>
+          <w:tab w:val="left" w:pos="11908" w:leader="none"/>
+          <w:tab w:val="left" w:pos="12824" w:leader="none"/>
+          <w:tab w:val="left" w:pos="13740" w:leader="none"/>
+          <w:tab w:val="left" w:pos="14656" w:leader="none"/>
+        </w:tabs>
+        <w:spacing w:before="0" w:after="0" w:line="240"/>
+        <w:ind w:right="0" w:left="0" w:firstLine="0"/>
+        <w:jc w:val="left"/>
+        <w:rPr>
+          <w:rFonts w:ascii="Courier New" w:hAnsi="Courier New" w:cs="Courier New" w:eastAsia="Courier New"/>
+          <w:color w:val="auto"/>
+          <w:spacing w:val="0"/>
+          <w:position w:val="0"/>
+          <w:sz w:val="20"/>
+          <w:shd w:fill="auto" w:val="clear"/>
+        </w:rPr>
+      </w:pPr>
+      <w:r>
+        <w:rPr>
+          <w:rFonts w:ascii="Courier New" w:hAnsi="Courier New" w:cs="Courier New" w:eastAsia="Courier New"/>
+          <w:color w:val="auto"/>
+          <w:spacing w:val="0"/>
+          <w:position w:val="0"/>
+          <w:sz w:val="20"/>
+          <w:shd w:fill="auto" w:val="clear"/>
+        </w:rPr>
+        <w:t xml:space="preserve">================================================================================  </w:t>
+      </w:r>
+    </w:p>
+    <w:p>
+      <w:pPr>
+        <w:tabs>
+          <w:tab w:val="left" w:pos="916" w:leader="none"/>
+          <w:tab w:val="left" w:pos="1832" w:leader="none"/>
+          <w:tab w:val="left" w:pos="2748" w:leader="none"/>
+          <w:tab w:val="left" w:pos="3664" w:leader="none"/>
+          <w:tab w:val="left" w:pos="4580" w:leader="none"/>
+          <w:tab w:val="left" w:pos="5496" w:leader="none"/>
+          <w:tab w:val="left" w:pos="6412" w:leader="none"/>
+          <w:tab w:val="left" w:pos="7328" w:leader="none"/>
+          <w:tab w:val="left" w:pos="8244" w:leader="none"/>
+          <w:tab w:val="left" w:pos="9160" w:leader="none"/>
+          <w:tab w:val="left" w:pos="10076" w:leader="none"/>
+          <w:tab w:val="left" w:pos="10992" w:leader="none"/>
+          <w:tab w:val="left" w:pos="11908" w:leader="none"/>
+          <w:tab w:val="left" w:pos="12824" w:leader="none"/>
+          <w:tab w:val="left" w:pos="13740" w:leader="none"/>
+          <w:tab w:val="left" w:pos="14656" w:leader="none"/>
+        </w:tabs>
+        <w:spacing w:before="0" w:after="0" w:line="240"/>
+        <w:ind w:right="0" w:left="0" w:firstLine="0"/>
+        <w:jc w:val="left"/>
+        <w:rPr>
+          <w:rFonts w:ascii="Courier New" w:hAnsi="Courier New" w:cs="Courier New" w:eastAsia="Courier New"/>
+          <w:color w:val="auto"/>
+          <w:spacing w:val="0"/>
+          <w:position w:val="0"/>
+          <w:sz w:val="20"/>
+          <w:shd w:fill="auto" w:val="clear"/>
+        </w:rPr>
+      </w:pPr>
+    </w:p>
+    <w:p>
+      <w:pPr>
+        <w:tabs>
+          <w:tab w:val="left" w:pos="916" w:leader="none"/>
+          <w:tab w:val="left" w:pos="1832" w:leader="none"/>
+          <w:tab w:val="left" w:pos="2748" w:leader="none"/>
+          <w:tab w:val="left" w:pos="3664" w:leader="none"/>
+          <w:tab w:val="left" w:pos="4580" w:leader="none"/>
+          <w:tab w:val="left" w:pos="5496" w:leader="none"/>
+          <w:tab w:val="left" w:pos="6412" w:leader="none"/>
+          <w:tab w:val="left" w:pos="7328" w:leader="none"/>
+          <w:tab w:val="left" w:pos="8244" w:leader="none"/>
+          <w:tab w:val="left" w:pos="9160" w:leader="none"/>
+          <w:tab w:val="left" w:pos="10076" w:leader="none"/>
+          <w:tab w:val="left" w:pos="10992" w:leader="none"/>
+          <w:tab w:val="left" w:pos="11908" w:leader="none"/>
+          <w:tab w:val="left" w:pos="12824" w:leader="none"/>
+          <w:tab w:val="left" w:pos="13740" w:leader="none"/>
+          <w:tab w:val="left" w:pos="14656" w:leader="none"/>
+        </w:tabs>
+        <w:spacing w:before="0" w:after="0" w:line="240"/>
+        <w:ind w:right="0" w:left="0" w:firstLine="0"/>
+        <w:jc w:val="left"/>
+        <w:rPr>
+          <w:rFonts w:ascii="Courier New" w:hAnsi="Courier New" w:cs="Courier New" w:eastAsia="Courier New"/>
+          <w:color w:val="auto"/>
+          <w:spacing w:val="0"/>
+          <w:position w:val="0"/>
+          <w:sz w:val="20"/>
+          <w:shd w:fill="auto" w:val="clear"/>
+        </w:rPr>
+      </w:pPr>
+      <w:r>
+        <w:rPr>
+          <w:rFonts w:ascii="Courier New" w:hAnsi="Courier New" w:cs="Courier New" w:eastAsia="Courier New"/>
+          <w:color w:val="auto"/>
+          <w:spacing w:val="0"/>
+          <w:position w:val="0"/>
+          <w:sz w:val="20"/>
+          <w:shd w:fill="auto" w:val="clear"/>
+        </w:rPr>
+        <w:t xml:space="preserve">--- </w:t>
+      </w:r>
+      <w:r>
+        <w:rPr>
+          <w:rFonts w:ascii="Courier New" w:hAnsi="Courier New" w:cs="Courier New" w:eastAsia="Courier New"/>
+          <w:color w:val="auto"/>
+          <w:spacing w:val="0"/>
+          <w:position w:val="0"/>
+          <w:sz w:val="20"/>
+          <w:shd w:fill="auto" w:val="clear"/>
+        </w:rPr>
+        <w:t xml:space="preserve">ЗАПИС </w:t>
+      </w:r>
+      <w:r>
+        <w:rPr>
+          <w:rFonts w:ascii="Segoe UI Symbol" w:hAnsi="Segoe UI Symbol" w:cs="Segoe UI Symbol" w:eastAsia="Segoe UI Symbol"/>
+          <w:color w:val="auto"/>
+          <w:spacing w:val="0"/>
+          <w:position w:val="0"/>
+          <w:sz w:val="20"/>
+          <w:shd w:fill="auto" w:val="clear"/>
+        </w:rPr>
+        <w:t xml:space="preserve">№</w:t>
+      </w:r>
+      <w:r>
+        <w:rPr>
+          <w:rFonts w:ascii="Courier New" w:hAnsi="Courier New" w:cs="Courier New" w:eastAsia="Courier New"/>
+          <w:color w:val="auto"/>
+          <w:spacing w:val="0"/>
+          <w:position w:val="0"/>
+          <w:sz w:val="20"/>
+          <w:shd w:fill="auto" w:val="clear"/>
+        </w:rPr>
+        <w:t xml:space="preserve"> 1 ---  </w:t>
+      </w:r>
+    </w:p>
+    <w:p>
+      <w:pPr>
+        <w:tabs>
+          <w:tab w:val="left" w:pos="916" w:leader="none"/>
+          <w:tab w:val="left" w:pos="1832" w:leader="none"/>
+          <w:tab w:val="left" w:pos="2748" w:leader="none"/>
+          <w:tab w:val="left" w:pos="3664" w:leader="none"/>
+          <w:tab w:val="left" w:pos="4580" w:leader="none"/>
+          <w:tab w:val="left" w:pos="5496" w:leader="none"/>
+          <w:tab w:val="left" w:pos="6412" w:leader="none"/>
+          <w:tab w:val="left" w:pos="7328" w:leader="none"/>
+          <w:tab w:val="left" w:pos="8244" w:leader="none"/>
+          <w:tab w:val="left" w:pos="9160" w:leader="none"/>
+          <w:tab w:val="left" w:pos="10076" w:leader="none"/>
+          <w:tab w:val="left" w:pos="10992" w:leader="none"/>
+          <w:tab w:val="left" w:pos="11908" w:leader="none"/>
+          <w:tab w:val="left" w:pos="12824" w:leader="none"/>
+          <w:tab w:val="left" w:pos="13740" w:leader="none"/>
+          <w:tab w:val="left" w:pos="14656" w:leader="none"/>
+        </w:tabs>
+        <w:spacing w:before="0" w:after="0" w:line="240"/>
+        <w:ind w:right="0" w:left="0" w:firstLine="0"/>
+        <w:jc w:val="left"/>
+        <w:rPr>
+          <w:rFonts w:ascii="Courier New" w:hAnsi="Courier New" w:cs="Courier New" w:eastAsia="Courier New"/>
+          <w:color w:val="auto"/>
+          <w:spacing w:val="0"/>
+          <w:position w:val="0"/>
+          <w:sz w:val="20"/>
+          <w:shd w:fill="auto" w:val="clear"/>
+        </w:rPr>
+      </w:pPr>
+      <w:r>
+        <w:rPr>
+          <w:rFonts w:ascii="Courier New" w:hAnsi="Courier New" w:cs="Courier New" w:eastAsia="Courier New"/>
+          <w:color w:val="auto"/>
+          <w:spacing w:val="0"/>
+          <w:position w:val="0"/>
+          <w:sz w:val="20"/>
+          <w:shd w:fill="auto" w:val="clear"/>
+        </w:rPr>
+        <w:t xml:space="preserve">Код закладу в ЄДЕБО: 5  </w:t>
+      </w:r>
+    </w:p>
+    <w:p>
+      <w:pPr>
+        <w:tabs>
+          <w:tab w:val="left" w:pos="916" w:leader="none"/>
+          <w:tab w:val="left" w:pos="1832" w:leader="none"/>
+          <w:tab w:val="left" w:pos="2748" w:leader="none"/>
+          <w:tab w:val="left" w:pos="3664" w:leader="none"/>
+          <w:tab w:val="left" w:pos="4580" w:leader="none"/>
+          <w:tab w:val="left" w:pos="5496" w:leader="none"/>
+          <w:tab w:val="left" w:pos="6412" w:leader="none"/>
+          <w:tab w:val="left" w:pos="7328" w:leader="none"/>
+          <w:tab w:val="left" w:pos="8244" w:leader="none"/>
+          <w:tab w:val="left" w:pos="9160" w:leader="none"/>
+          <w:tab w:val="left" w:pos="10076" w:leader="none"/>
+          <w:tab w:val="left" w:pos="10992" w:leader="none"/>
+          <w:tab w:val="left" w:pos="11908" w:leader="none"/>
+          <w:tab w:val="left" w:pos="12824" w:leader="none"/>
+          <w:tab w:val="left" w:pos="13740" w:leader="none"/>
+          <w:tab w:val="left" w:pos="14656" w:leader="none"/>
+        </w:tabs>
+        <w:spacing w:before="0" w:after="0" w:line="240"/>
+        <w:ind w:right="0" w:left="0" w:firstLine="0"/>
+        <w:jc w:val="left"/>
+        <w:rPr>
+          <w:rFonts w:ascii="Courier New" w:hAnsi="Courier New" w:cs="Courier New" w:eastAsia="Courier New"/>
+          <w:color w:val="auto"/>
+          <w:spacing w:val="0"/>
+          <w:position w:val="0"/>
+          <w:sz w:val="20"/>
+          <w:shd w:fill="auto" w:val="clear"/>
+        </w:rPr>
+      </w:pPr>
+      <w:r>
+        <w:rPr>
+          <w:rFonts w:ascii="Courier New" w:hAnsi="Courier New" w:cs="Courier New" w:eastAsia="Courier New"/>
+          <w:color w:val="auto"/>
+          <w:spacing w:val="0"/>
+          <w:position w:val="0"/>
+          <w:sz w:val="20"/>
+          <w:shd w:fill="auto" w:val="clear"/>
+        </w:rPr>
+        <w:t xml:space="preserve">... (</w:t>
+      </w:r>
+      <w:r>
+        <w:rPr>
+          <w:rFonts w:ascii="Courier New" w:hAnsi="Courier New" w:cs="Courier New" w:eastAsia="Courier New"/>
+          <w:color w:val="auto"/>
+          <w:spacing w:val="0"/>
+          <w:position w:val="0"/>
+          <w:sz w:val="20"/>
+          <w:shd w:fill="auto" w:val="clear"/>
+        </w:rPr>
+        <w:t xml:space="preserve">усі поля першого вузла) ...  </w:t>
+      </w:r>
+    </w:p>
+    <w:p>
+      <w:pPr>
+        <w:tabs>
+          <w:tab w:val="left" w:pos="916" w:leader="none"/>
+          <w:tab w:val="left" w:pos="1832" w:leader="none"/>
+          <w:tab w:val="left" w:pos="2748" w:leader="none"/>
+          <w:tab w:val="left" w:pos="3664" w:leader="none"/>
+          <w:tab w:val="left" w:pos="4580" w:leader="none"/>
+          <w:tab w:val="left" w:pos="5496" w:leader="none"/>
+          <w:tab w:val="left" w:pos="6412" w:leader="none"/>
+          <w:tab w:val="left" w:pos="7328" w:leader="none"/>
+          <w:tab w:val="left" w:pos="8244" w:leader="none"/>
+          <w:tab w:val="left" w:pos="9160" w:leader="none"/>
+          <w:tab w:val="left" w:pos="10076" w:leader="none"/>
+          <w:tab w:val="left" w:pos="10992" w:leader="none"/>
+          <w:tab w:val="left" w:pos="11908" w:leader="none"/>
+          <w:tab w:val="left" w:pos="12824" w:leader="none"/>
+          <w:tab w:val="left" w:pos="13740" w:leader="none"/>
+          <w:tab w:val="left" w:pos="14656" w:leader="none"/>
+        </w:tabs>
+        <w:spacing w:before="0" w:after="0" w:line="240"/>
+        <w:ind w:right="0" w:left="0" w:firstLine="0"/>
+        <w:jc w:val="left"/>
+        <w:rPr>
+          <w:rFonts w:ascii="Courier New" w:hAnsi="Courier New" w:cs="Courier New" w:eastAsia="Courier New"/>
+          <w:color w:val="auto"/>
+          <w:spacing w:val="0"/>
+          <w:position w:val="0"/>
+          <w:sz w:val="20"/>
+          <w:shd w:fill="auto" w:val="clear"/>
+        </w:rPr>
+      </w:pPr>
+    </w:p>
+    <w:p>
+      <w:pPr>
+        <w:tabs>
+          <w:tab w:val="left" w:pos="916" w:leader="none"/>
+          <w:tab w:val="left" w:pos="1832" w:leader="none"/>
+          <w:tab w:val="left" w:pos="2748" w:leader="none"/>
+          <w:tab w:val="left" w:pos="3664" w:leader="none"/>
+          <w:tab w:val="left" w:pos="4580" w:leader="none"/>
+          <w:tab w:val="left" w:pos="5496" w:leader="none"/>
+          <w:tab w:val="left" w:pos="6412" w:leader="none"/>
+          <w:tab w:val="left" w:pos="7328" w:leader="none"/>
+          <w:tab w:val="left" w:pos="8244" w:leader="none"/>
+          <w:tab w:val="left" w:pos="9160" w:leader="none"/>
+          <w:tab w:val="left" w:pos="10076" w:leader="none"/>
+          <w:tab w:val="left" w:pos="10992" w:leader="none"/>
+          <w:tab w:val="left" w:pos="11908" w:leader="none"/>
+          <w:tab w:val="left" w:pos="12824" w:leader="none"/>
+          <w:tab w:val="left" w:pos="13740" w:leader="none"/>
+          <w:tab w:val="left" w:pos="14656" w:leader="none"/>
+        </w:tabs>
+        <w:spacing w:before="0" w:after="0" w:line="240"/>
+        <w:ind w:right="0" w:left="0" w:firstLine="0"/>
+        <w:jc w:val="left"/>
+        <w:rPr>
+          <w:rFonts w:ascii="Courier New" w:hAnsi="Courier New" w:cs="Courier New" w:eastAsia="Courier New"/>
+          <w:color w:val="auto"/>
+          <w:spacing w:val="0"/>
+          <w:position w:val="0"/>
+          <w:sz w:val="20"/>
+          <w:shd w:fill="auto" w:val="clear"/>
+        </w:rPr>
+      </w:pPr>
+      <w:r>
+        <w:rPr>
+          <w:rFonts w:ascii="Courier New" w:hAnsi="Courier New" w:cs="Courier New" w:eastAsia="Courier New"/>
+          <w:color w:val="auto"/>
+          <w:spacing w:val="0"/>
+          <w:position w:val="0"/>
+          <w:sz w:val="20"/>
+          <w:shd w:fill="auto" w:val="clear"/>
+        </w:rPr>
+        <w:t xml:space="preserve">--- </w:t>
+      </w:r>
+      <w:r>
+        <w:rPr>
+          <w:rFonts w:ascii="Courier New" w:hAnsi="Courier New" w:cs="Courier New" w:eastAsia="Courier New"/>
+          <w:color w:val="auto"/>
+          <w:spacing w:val="0"/>
+          <w:position w:val="0"/>
+          <w:sz w:val="20"/>
+          <w:shd w:fill="auto" w:val="clear"/>
+        </w:rPr>
+        <w:t xml:space="preserve">ЗАПИС </w:t>
+      </w:r>
+      <w:r>
+        <w:rPr>
+          <w:rFonts w:ascii="Segoe UI Symbol" w:hAnsi="Segoe UI Symbol" w:cs="Segoe UI Symbol" w:eastAsia="Segoe UI Symbol"/>
+          <w:color w:val="auto"/>
+          <w:spacing w:val="0"/>
+          <w:position w:val="0"/>
+          <w:sz w:val="20"/>
+          <w:shd w:fill="auto" w:val="clear"/>
+        </w:rPr>
+        <w:t xml:space="preserve">№</w:t>
+      </w:r>
+      <w:r>
+        <w:rPr>
+          <w:rFonts w:ascii="Courier New" w:hAnsi="Courier New" w:cs="Courier New" w:eastAsia="Courier New"/>
+          <w:color w:val="auto"/>
+          <w:spacing w:val="0"/>
+          <w:position w:val="0"/>
+          <w:sz w:val="20"/>
+          <w:shd w:fill="auto" w:val="clear"/>
+        </w:rPr>
+        <w:t xml:space="preserve"> 2 ---  </w:t>
+      </w:r>
+    </w:p>
+    <w:p>
+      <w:pPr>
+        <w:tabs>
+          <w:tab w:val="left" w:pos="916" w:leader="none"/>
+          <w:tab w:val="left" w:pos="1832" w:leader="none"/>
+          <w:tab w:val="left" w:pos="2748" w:leader="none"/>
+          <w:tab w:val="left" w:pos="3664" w:leader="none"/>
+          <w:tab w:val="left" w:pos="4580" w:leader="none"/>
+          <w:tab w:val="left" w:pos="5496" w:leader="none"/>
+          <w:tab w:val="left" w:pos="6412" w:leader="none"/>
+          <w:tab w:val="left" w:pos="7328" w:leader="none"/>
+          <w:tab w:val="left" w:pos="8244" w:leader="none"/>
+          <w:tab w:val="left" w:pos="9160" w:leader="none"/>
+          <w:tab w:val="left" w:pos="10076" w:leader="none"/>
+          <w:tab w:val="left" w:pos="10992" w:leader="none"/>
+          <w:tab w:val="left" w:pos="11908" w:leader="none"/>
+          <w:tab w:val="left" w:pos="12824" w:leader="none"/>
+          <w:tab w:val="left" w:pos="13740" w:leader="none"/>
+          <w:tab w:val="left" w:pos="14656" w:leader="none"/>
+        </w:tabs>
+        <w:spacing w:before="0" w:after="0" w:line="240"/>
+        <w:ind w:right="0" w:left="0" w:firstLine="0"/>
+        <w:jc w:val="left"/>
+        <w:rPr>
+          <w:rFonts w:ascii="Courier New" w:hAnsi="Courier New" w:cs="Courier New" w:eastAsia="Courier New"/>
+          <w:color w:val="auto"/>
+          <w:spacing w:val="0"/>
+          <w:position w:val="0"/>
+          <w:sz w:val="20"/>
+          <w:shd w:fill="auto" w:val="clear"/>
+        </w:rPr>
+      </w:pPr>
+      <w:r>
+        <w:rPr>
+          <w:rFonts w:ascii="Courier New" w:hAnsi="Courier New" w:cs="Courier New" w:eastAsia="Courier New"/>
+          <w:color w:val="auto"/>
+          <w:spacing w:val="0"/>
+          <w:position w:val="0"/>
+          <w:sz w:val="20"/>
+          <w:shd w:fill="auto" w:val="clear"/>
+        </w:rPr>
+        <w:t xml:space="preserve">Код закладу в ЄДЕБО: 15  </w:t>
+      </w:r>
+    </w:p>
+    <w:p>
+      <w:pPr>
+        <w:tabs>
+          <w:tab w:val="left" w:pos="916" w:leader="none"/>
+          <w:tab w:val="left" w:pos="1832" w:leader="none"/>
+          <w:tab w:val="left" w:pos="2748" w:leader="none"/>
+          <w:tab w:val="left" w:pos="3664" w:leader="none"/>
+          <w:tab w:val="left" w:pos="4580" w:leader="none"/>
+          <w:tab w:val="left" w:pos="5496" w:leader="none"/>
+          <w:tab w:val="left" w:pos="6412" w:leader="none"/>
+          <w:tab w:val="left" w:pos="7328" w:leader="none"/>
+          <w:tab w:val="left" w:pos="8244" w:leader="none"/>
+          <w:tab w:val="left" w:pos="9160" w:leader="none"/>
+          <w:tab w:val="left" w:pos="10076" w:leader="none"/>
+          <w:tab w:val="left" w:pos="10992" w:leader="none"/>
+          <w:tab w:val="left" w:pos="11908" w:leader="none"/>
+          <w:tab w:val="left" w:pos="12824" w:leader="none"/>
+          <w:tab w:val="left" w:pos="13740" w:leader="none"/>
+          <w:tab w:val="left" w:pos="14656" w:leader="none"/>
+        </w:tabs>
+        <w:spacing w:before="0" w:after="0" w:line="240"/>
+        <w:ind w:right="0" w:left="0" w:firstLine="0"/>
+        <w:jc w:val="left"/>
+        <w:rPr>
+          <w:rFonts w:ascii="Courier New" w:hAnsi="Courier New" w:cs="Courier New" w:eastAsia="Courier New"/>
+          <w:color w:val="auto"/>
+          <w:spacing w:val="0"/>
+          <w:position w:val="0"/>
+          <w:sz w:val="20"/>
+          <w:shd w:fill="auto" w:val="clear"/>
+        </w:rPr>
+      </w:pPr>
+      <w:r>
+        <w:rPr>
+          <w:rFonts w:ascii="Courier New" w:hAnsi="Courier New" w:cs="Courier New" w:eastAsia="Courier New"/>
+          <w:color w:val="auto"/>
+          <w:spacing w:val="0"/>
+          <w:position w:val="0"/>
+          <w:sz w:val="20"/>
+          <w:shd w:fill="auto" w:val="clear"/>
+        </w:rPr>
+        <w:t xml:space="preserve">... (</w:t>
+      </w:r>
+      <w:r>
+        <w:rPr>
+          <w:rFonts w:ascii="Courier New" w:hAnsi="Courier New" w:cs="Courier New" w:eastAsia="Courier New"/>
+          <w:color w:val="auto"/>
+          <w:spacing w:val="0"/>
+          <w:position w:val="0"/>
+          <w:sz w:val="20"/>
+          <w:shd w:fill="auto" w:val="clear"/>
+        </w:rPr>
+        <w:t xml:space="preserve">усі поля другого вузла) ...  </w:t>
+      </w:r>
+    </w:p>
+    <w:p>
+      <w:pPr>
+        <w:tabs>
+          <w:tab w:val="left" w:pos="916" w:leader="none"/>
+          <w:tab w:val="left" w:pos="1832" w:leader="none"/>
+          <w:tab w:val="left" w:pos="2748" w:leader="none"/>
+          <w:tab w:val="left" w:pos="3664" w:leader="none"/>
+          <w:tab w:val="left" w:pos="4580" w:leader="none"/>
+          <w:tab w:val="left" w:pos="5496" w:leader="none"/>
+          <w:tab w:val="left" w:pos="6412" w:leader="none"/>
+          <w:tab w:val="left" w:pos="7328" w:leader="none"/>
+          <w:tab w:val="left" w:pos="8244" w:leader="none"/>
+          <w:tab w:val="left" w:pos="9160" w:leader="none"/>
+          <w:tab w:val="left" w:pos="10076" w:leader="none"/>
+          <w:tab w:val="left" w:pos="10992" w:leader="none"/>
+          <w:tab w:val="left" w:pos="11908" w:leader="none"/>
+          <w:tab w:val="left" w:pos="12824" w:leader="none"/>
+          <w:tab w:val="left" w:pos="13740" w:leader="none"/>
+          <w:tab w:val="left" w:pos="14656" w:leader="none"/>
+        </w:tabs>
+        <w:spacing w:before="0" w:after="0" w:line="240"/>
+        <w:ind w:right="0" w:left="0" w:firstLine="0"/>
+        <w:jc w:val="left"/>
+        <w:rPr>
+          <w:rFonts w:ascii="Courier New" w:hAnsi="Courier New" w:cs="Courier New" w:eastAsia="Courier New"/>
+          <w:color w:val="auto"/>
+          <w:spacing w:val="0"/>
+          <w:position w:val="0"/>
+          <w:sz w:val="20"/>
+          <w:shd w:fill="auto" w:val="clear"/>
+        </w:rPr>
+      </w:pPr>
+    </w:p>
+    <w:p>
+      <w:pPr>
+        <w:tabs>
+          <w:tab w:val="left" w:pos="916" w:leader="none"/>
+          <w:tab w:val="left" w:pos="1832" w:leader="none"/>
+          <w:tab w:val="left" w:pos="2748" w:leader="none"/>
+          <w:tab w:val="left" w:pos="3664" w:leader="none"/>
+          <w:tab w:val="left" w:pos="4580" w:leader="none"/>
+          <w:tab w:val="left" w:pos="5496" w:leader="none"/>
+          <w:tab w:val="left" w:pos="6412" w:leader="none"/>
+          <w:tab w:val="left" w:pos="7328" w:leader="none"/>
+          <w:tab w:val="left" w:pos="8244" w:leader="none"/>
+          <w:tab w:val="left" w:pos="9160" w:leader="none"/>
+          <w:tab w:val="left" w:pos="10076" w:leader="none"/>
+          <w:tab w:val="left" w:pos="10992" w:leader="none"/>
+          <w:tab w:val="left" w:pos="11908" w:leader="none"/>
+          <w:tab w:val="left" w:pos="12824" w:leader="none"/>
+          <w:tab w:val="left" w:pos="13740" w:leader="none"/>
+          <w:tab w:val="left" w:pos="14656" w:leader="none"/>
+        </w:tabs>
+        <w:spacing w:before="0" w:after="0" w:line="240"/>
+        <w:ind w:right="0" w:left="0" w:firstLine="0"/>
+        <w:jc w:val="left"/>
+        <w:rPr>
+          <w:rFonts w:ascii="Courier New" w:hAnsi="Courier New" w:cs="Courier New" w:eastAsia="Courier New"/>
+          <w:color w:val="auto"/>
+          <w:spacing w:val="0"/>
+          <w:position w:val="0"/>
+          <w:sz w:val="20"/>
+          <w:shd w:fill="auto" w:val="clear"/>
+        </w:rPr>
+      </w:pPr>
+      <w:r>
+        <w:rPr>
+          <w:rFonts w:ascii="Courier New" w:hAnsi="Courier New" w:cs="Courier New" w:eastAsia="Courier New"/>
+          <w:color w:val="auto"/>
+          <w:spacing w:val="0"/>
+          <w:position w:val="0"/>
+          <w:sz w:val="20"/>
+          <w:shd w:fill="auto" w:val="clear"/>
+        </w:rPr>
+        <w:t xml:space="preserve">Всього записів у реєстрі: 2  </w:t>
+      </w:r>
+    </w:p>
+    <w:p>
+      <w:pPr>
+        <w:tabs>
+          <w:tab w:val="left" w:pos="916" w:leader="none"/>
+          <w:tab w:val="left" w:pos="1832" w:leader="none"/>
+          <w:tab w:val="left" w:pos="2748" w:leader="none"/>
+          <w:tab w:val="left" w:pos="3664" w:leader="none"/>
+          <w:tab w:val="left" w:pos="4580" w:leader="none"/>
+          <w:tab w:val="left" w:pos="5496" w:leader="none"/>
+          <w:tab w:val="left" w:pos="6412" w:leader="none"/>
+          <w:tab w:val="left" w:pos="7328" w:leader="none"/>
+          <w:tab w:val="left" w:pos="8244" w:leader="none"/>
+          <w:tab w:val="left" w:pos="9160" w:leader="none"/>
+          <w:tab w:val="left" w:pos="10076" w:leader="none"/>
+          <w:tab w:val="left" w:pos="10992" w:leader="none"/>
+          <w:tab w:val="left" w:pos="11908" w:leader="none"/>
+          <w:tab w:val="left" w:pos="12824" w:leader="none"/>
+          <w:tab w:val="left" w:pos="13740" w:leader="none"/>
+          <w:tab w:val="left" w:pos="14656" w:leader="none"/>
+        </w:tabs>
+        <w:spacing w:before="0" w:after="0" w:line="240"/>
+        <w:ind w:right="0" w:left="0" w:firstLine="0"/>
+        <w:jc w:val="left"/>
+        <w:rPr>
+          <w:rFonts w:ascii="Courier New" w:hAnsi="Courier New" w:cs="Courier New" w:eastAsia="Courier New"/>
+          <w:color w:val="auto"/>
+          <w:spacing w:val="0"/>
+          <w:position w:val="0"/>
+          <w:sz w:val="20"/>
+          <w:shd w:fill="auto" w:val="clear"/>
+        </w:rPr>
+      </w:pPr>
+      <w:r>
+        <w:rPr>
+          <w:rFonts w:ascii="Courier New" w:hAnsi="Courier New" w:cs="Courier New" w:eastAsia="Courier New"/>
+          <w:color w:val="auto"/>
+          <w:spacing w:val="0"/>
+          <w:position w:val="0"/>
+          <w:sz w:val="20"/>
+          <w:shd w:fill="auto" w:val="clear"/>
+        </w:rPr>
+        <w:t xml:space="preserve">================================================================================  </w:t>
+      </w:r>
+    </w:p>
+    <w:p>
+      <w:pPr>
+        <w:tabs>
+          <w:tab w:val="left" w:pos="916" w:leader="none"/>
+          <w:tab w:val="left" w:pos="1832" w:leader="none"/>
+          <w:tab w:val="left" w:pos="2748" w:leader="none"/>
+          <w:tab w:val="left" w:pos="3664" w:leader="none"/>
+          <w:tab w:val="left" w:pos="4580" w:leader="none"/>
+          <w:tab w:val="left" w:pos="5496" w:leader="none"/>
+          <w:tab w:val="left" w:pos="6412" w:leader="none"/>
+          <w:tab w:val="left" w:pos="7328" w:leader="none"/>
+          <w:tab w:val="left" w:pos="8244" w:leader="none"/>
+          <w:tab w:val="left" w:pos="9160" w:leader="none"/>
+          <w:tab w:val="left" w:pos="10076" w:leader="none"/>
+          <w:tab w:val="left" w:pos="10992" w:leader="none"/>
+          <w:tab w:val="left" w:pos="11908" w:leader="none"/>
+          <w:tab w:val="left" w:pos="12824" w:leader="none"/>
+          <w:tab w:val="left" w:pos="13740" w:leader="none"/>
+          <w:tab w:val="left" w:pos="14656" w:leader="none"/>
+        </w:tabs>
+        <w:spacing w:before="0" w:after="0" w:line="240"/>
+        <w:ind w:right="0" w:left="0" w:firstLine="0"/>
+        <w:jc w:val="left"/>
+        <w:rPr>
+          <w:rFonts w:ascii="Courier New" w:hAnsi="Courier New" w:cs="Courier New" w:eastAsia="Courier New"/>
+          <w:color w:val="auto"/>
+          <w:spacing w:val="0"/>
+          <w:position w:val="0"/>
+          <w:sz w:val="20"/>
+          <w:shd w:fill="auto" w:val="clear"/>
+        </w:rPr>
+      </w:pPr>
+      <w:r>
+        <w:rPr>
+          <w:rFonts w:ascii="Courier New" w:hAnsi="Courier New" w:cs="Courier New" w:eastAsia="Courier New"/>
+          <w:color w:val="auto"/>
+          <w:spacing w:val="0"/>
+          <w:position w:val="0"/>
+          <w:sz w:val="20"/>
+          <w:shd w:fill="auto" w:val="clear"/>
+        </w:rPr>
+        <w:t xml:space="preserve">```                                                                                                                        | passed      |</w:t>
+      </w:r>
+    </w:p>
+    <w:p>
+      <w:pPr>
+        <w:tabs>
+          <w:tab w:val="left" w:pos="916" w:leader="none"/>
+          <w:tab w:val="left" w:pos="1832" w:leader="none"/>
+          <w:tab w:val="left" w:pos="2748" w:leader="none"/>
+          <w:tab w:val="left" w:pos="3664" w:leader="none"/>
+          <w:tab w:val="left" w:pos="4580" w:leader="none"/>
+          <w:tab w:val="left" w:pos="5496" w:leader="none"/>
+          <w:tab w:val="left" w:pos="6412" w:leader="none"/>
+          <w:tab w:val="left" w:pos="7328" w:leader="none"/>
+          <w:tab w:val="left" w:pos="8244" w:leader="none"/>
+          <w:tab w:val="left" w:pos="9160" w:leader="none"/>
+          <w:tab w:val="left" w:pos="10076" w:leader="none"/>
+          <w:tab w:val="left" w:pos="10992" w:leader="none"/>
+          <w:tab w:val="left" w:pos="11908" w:leader="none"/>
+          <w:tab w:val="left" w:pos="12824" w:leader="none"/>
+          <w:tab w:val="left" w:pos="13740" w:leader="none"/>
+          <w:tab w:val="left" w:pos="14656" w:leader="none"/>
+        </w:tabs>
+        <w:spacing w:before="0" w:after="0" w:line="240"/>
+        <w:ind w:right="0" w:left="0" w:firstLine="0"/>
+        <w:jc w:val="left"/>
+        <w:rPr>
+          <w:rFonts w:ascii="Courier New" w:hAnsi="Courier New" w:cs="Courier New" w:eastAsia="Courier New"/>
+          <w:color w:val="auto"/>
+          <w:spacing w:val="0"/>
+          <w:position w:val="0"/>
+          <w:sz w:val="20"/>
+          <w:shd w:fill="auto" w:val="clear"/>
+        </w:rPr>
+      </w:pPr>
+      <w:r>
+        <w:rPr>
+          <w:rFonts w:ascii="Courier New" w:hAnsi="Courier New" w:cs="Courier New" w:eastAsia="Courier New"/>
+          <w:color w:val="auto"/>
+          <w:spacing w:val="0"/>
+          <w:position w:val="0"/>
+          <w:sz w:val="20"/>
+          <w:shd w:fill="auto" w:val="clear"/>
+        </w:rPr>
+        <w:t xml:space="preserve">| K-07         | **displayRegistry** </w:t>
+      </w:r>
+      <w:r>
+        <w:rPr>
+          <w:rFonts w:ascii="Courier New" w:hAnsi="Courier New" w:cs="Courier New" w:eastAsia="Courier New"/>
+          <w:color w:val="auto"/>
+          <w:spacing w:val="0"/>
+          <w:position w:val="0"/>
+          <w:sz w:val="20"/>
+          <w:shd w:fill="auto" w:val="clear"/>
+        </w:rPr>
+        <w:t xml:space="preserve">–</w:t>
+      </w:r>
+      <w:r>
+        <w:rPr>
+          <w:rFonts w:ascii="Courier New" w:hAnsi="Courier New" w:cs="Courier New" w:eastAsia="Courier New"/>
+          <w:color w:val="auto"/>
+          <w:spacing w:val="0"/>
+          <w:position w:val="0"/>
+          <w:sz w:val="20"/>
+          <w:shd w:fill="auto" w:val="clear"/>
+        </w:rPr>
+        <w:t xml:space="preserve"> </w:t>
+      </w:r>
+      <w:r>
+        <w:rPr>
+          <w:rFonts w:ascii="Courier New" w:hAnsi="Courier New" w:cs="Courier New" w:eastAsia="Courier New"/>
+          <w:color w:val="auto"/>
+          <w:spacing w:val="0"/>
+          <w:position w:val="0"/>
+          <w:sz w:val="20"/>
+          <w:shd w:fill="auto" w:val="clear"/>
+        </w:rPr>
+        <w:t xml:space="preserve">непорожній список (файл):  </w:t>
+      </w:r>
+    </w:p>
+    <w:p>
+      <w:pPr>
+        <w:tabs>
+          <w:tab w:val="left" w:pos="916" w:leader="none"/>
+          <w:tab w:val="left" w:pos="1832" w:leader="none"/>
+          <w:tab w:val="left" w:pos="2748" w:leader="none"/>
+          <w:tab w:val="left" w:pos="3664" w:leader="none"/>
+          <w:tab w:val="left" w:pos="4580" w:leader="none"/>
+          <w:tab w:val="left" w:pos="5496" w:leader="none"/>
+          <w:tab w:val="left" w:pos="6412" w:leader="none"/>
+          <w:tab w:val="left" w:pos="7328" w:leader="none"/>
+          <w:tab w:val="left" w:pos="8244" w:leader="none"/>
+          <w:tab w:val="left" w:pos="9160" w:leader="none"/>
+          <w:tab w:val="left" w:pos="10076" w:leader="none"/>
+          <w:tab w:val="left" w:pos="10992" w:leader="none"/>
+          <w:tab w:val="left" w:pos="11908" w:leader="none"/>
+          <w:tab w:val="left" w:pos="12824" w:leader="none"/>
+          <w:tab w:val="left" w:pos="13740" w:leader="none"/>
+          <w:tab w:val="left" w:pos="14656" w:leader="none"/>
+        </w:tabs>
+        <w:spacing w:before="0" w:after="0" w:line="240"/>
+        <w:ind w:right="0" w:left="0" w:firstLine="0"/>
+        <w:jc w:val="left"/>
+        <w:rPr>
+          <w:rFonts w:ascii="Courier New" w:hAnsi="Courier New" w:cs="Courier New" w:eastAsia="Courier New"/>
+          <w:color w:val="auto"/>
+          <w:spacing w:val="0"/>
+          <w:position w:val="0"/>
+          <w:sz w:val="20"/>
+          <w:shd w:fill="auto" w:val="clear"/>
+        </w:rPr>
+      </w:pPr>
+      <w:r>
+        <w:rPr>
+          <w:rFonts w:ascii="Courier New" w:hAnsi="Courier New" w:cs="Courier New" w:eastAsia="Courier New"/>
+          <w:color w:val="auto"/>
+          <w:spacing w:val="0"/>
+          <w:position w:val="0"/>
+          <w:sz w:val="20"/>
+          <w:shd w:fill="auto" w:val="clear"/>
+        </w:rPr>
+        <w:t xml:space="preserve">1. </w:t>
+      </w:r>
+      <w:r>
+        <w:rPr>
+          <w:rFonts w:ascii="Courier New" w:hAnsi="Courier New" w:cs="Courier New" w:eastAsia="Courier New"/>
+          <w:color w:val="auto"/>
+          <w:spacing w:val="0"/>
+          <w:position w:val="0"/>
+          <w:sz w:val="20"/>
+          <w:shd w:fill="auto" w:val="clear"/>
+        </w:rPr>
+        <w:t xml:space="preserve">Список із 1 запису (код=42).  </w:t>
+      </w:r>
+    </w:p>
+    <w:p>
+      <w:pPr>
+        <w:tabs>
+          <w:tab w:val="left" w:pos="916" w:leader="none"/>
+          <w:tab w:val="left" w:pos="1832" w:leader="none"/>
+          <w:tab w:val="left" w:pos="2748" w:leader="none"/>
+          <w:tab w:val="left" w:pos="3664" w:leader="none"/>
+          <w:tab w:val="left" w:pos="4580" w:leader="none"/>
+          <w:tab w:val="left" w:pos="5496" w:leader="none"/>
+          <w:tab w:val="left" w:pos="6412" w:leader="none"/>
+          <w:tab w:val="left" w:pos="7328" w:leader="none"/>
+          <w:tab w:val="left" w:pos="8244" w:leader="none"/>
+          <w:tab w:val="left" w:pos="9160" w:leader="none"/>
+          <w:tab w:val="left" w:pos="10076" w:leader="none"/>
+          <w:tab w:val="left" w:pos="10992" w:leader="none"/>
+          <w:tab w:val="left" w:pos="11908" w:leader="none"/>
+          <w:tab w:val="left" w:pos="12824" w:leader="none"/>
+          <w:tab w:val="left" w:pos="13740" w:leader="none"/>
+          <w:tab w:val="left" w:pos="14656" w:leader="none"/>
+        </w:tabs>
+        <w:spacing w:before="0" w:after="0" w:line="240"/>
+        <w:ind w:right="0" w:left="0" w:firstLine="0"/>
+        <w:jc w:val="left"/>
+        <w:rPr>
+          <w:rFonts w:ascii="Courier New" w:hAnsi="Courier New" w:cs="Courier New" w:eastAsia="Courier New"/>
+          <w:color w:val="auto"/>
+          <w:spacing w:val="0"/>
+          <w:position w:val="0"/>
+          <w:sz w:val="20"/>
+          <w:shd w:fill="auto" w:val="clear"/>
+        </w:rPr>
+      </w:pPr>
+      <w:r>
+        <w:rPr>
+          <w:rFonts w:ascii="Courier New" w:hAnsi="Courier New" w:cs="Courier New" w:eastAsia="Courier New"/>
+          <w:color w:val="auto"/>
+          <w:spacing w:val="0"/>
+          <w:position w:val="0"/>
+          <w:sz w:val="20"/>
+          <w:shd w:fill="auto" w:val="clear"/>
+        </w:rPr>
+        <w:t xml:space="preserve">2. </w:t>
+      </w:r>
+      <w:r>
+        <w:rPr>
+          <w:rFonts w:ascii="Courier New" w:hAnsi="Courier New" w:cs="Courier New" w:eastAsia="Courier New"/>
+          <w:color w:val="auto"/>
+          <w:spacing w:val="0"/>
+          <w:position w:val="0"/>
+          <w:sz w:val="20"/>
+          <w:shd w:fill="auto" w:val="clear"/>
+        </w:rPr>
+        <w:t xml:space="preserve">Виклик `displayRegistry(head, "out.txt")`.  </w:t>
+      </w:r>
+    </w:p>
+    <w:p>
+      <w:pPr>
+        <w:tabs>
+          <w:tab w:val="left" w:pos="916" w:leader="none"/>
+          <w:tab w:val="left" w:pos="1832" w:leader="none"/>
+          <w:tab w:val="left" w:pos="2748" w:leader="none"/>
+          <w:tab w:val="left" w:pos="3664" w:leader="none"/>
+          <w:tab w:val="left" w:pos="4580" w:leader="none"/>
+          <w:tab w:val="left" w:pos="5496" w:leader="none"/>
+          <w:tab w:val="left" w:pos="6412" w:leader="none"/>
+          <w:tab w:val="left" w:pos="7328" w:leader="none"/>
+          <w:tab w:val="left" w:pos="8244" w:leader="none"/>
+          <w:tab w:val="left" w:pos="9160" w:leader="none"/>
+          <w:tab w:val="left" w:pos="10076" w:leader="none"/>
+          <w:tab w:val="left" w:pos="10992" w:leader="none"/>
+          <w:tab w:val="left" w:pos="11908" w:leader="none"/>
+          <w:tab w:val="left" w:pos="12824" w:leader="none"/>
+          <w:tab w:val="left" w:pos="13740" w:leader="none"/>
+          <w:tab w:val="left" w:pos="14656" w:leader="none"/>
+        </w:tabs>
+        <w:spacing w:before="0" w:after="0" w:line="240"/>
+        <w:ind w:right="0" w:left="0" w:firstLine="0"/>
+        <w:jc w:val="left"/>
+        <w:rPr>
+          <w:rFonts w:ascii="Courier New" w:hAnsi="Courier New" w:cs="Courier New" w:eastAsia="Courier New"/>
+          <w:color w:val="auto"/>
+          <w:spacing w:val="0"/>
+          <w:position w:val="0"/>
+          <w:sz w:val="20"/>
+          <w:shd w:fill="auto" w:val="clear"/>
+        </w:rPr>
+      </w:pPr>
+      <w:r>
+        <w:rPr>
+          <w:rFonts w:ascii="Courier New" w:hAnsi="Courier New" w:cs="Courier New" w:eastAsia="Courier New"/>
+          <w:color w:val="auto"/>
+          <w:spacing w:val="0"/>
+          <w:position w:val="0"/>
+          <w:sz w:val="20"/>
+          <w:shd w:fill="auto" w:val="clear"/>
+        </w:rPr>
+        <w:t xml:space="preserve">3. </w:t>
+      </w:r>
+      <w:r>
+        <w:rPr>
+          <w:rFonts w:ascii="Courier New" w:hAnsi="Courier New" w:cs="Courier New" w:eastAsia="Courier New"/>
+          <w:color w:val="auto"/>
+          <w:spacing w:val="0"/>
+          <w:position w:val="0"/>
+          <w:sz w:val="20"/>
+          <w:shd w:fill="auto" w:val="clear"/>
+        </w:rPr>
+        <w:t xml:space="preserve">Відкрити “out.txt” і перевірити вміст.                                                                                                                                            | Консоль:  </w:t>
+      </w:r>
+    </w:p>
+    <w:p>
+      <w:pPr>
+        <w:tabs>
+          <w:tab w:val="left" w:pos="916" w:leader="none"/>
+          <w:tab w:val="left" w:pos="1832" w:leader="none"/>
+          <w:tab w:val="left" w:pos="2748" w:leader="none"/>
+          <w:tab w:val="left" w:pos="3664" w:leader="none"/>
+          <w:tab w:val="left" w:pos="4580" w:leader="none"/>
+          <w:tab w:val="left" w:pos="5496" w:leader="none"/>
+          <w:tab w:val="left" w:pos="6412" w:leader="none"/>
+          <w:tab w:val="left" w:pos="7328" w:leader="none"/>
+          <w:tab w:val="left" w:pos="8244" w:leader="none"/>
+          <w:tab w:val="left" w:pos="9160" w:leader="none"/>
+          <w:tab w:val="left" w:pos="10076" w:leader="none"/>
+          <w:tab w:val="left" w:pos="10992" w:leader="none"/>
+          <w:tab w:val="left" w:pos="11908" w:leader="none"/>
+          <w:tab w:val="left" w:pos="12824" w:leader="none"/>
+          <w:tab w:val="left" w:pos="13740" w:leader="none"/>
+          <w:tab w:val="left" w:pos="14656" w:leader="none"/>
+        </w:tabs>
+        <w:spacing w:before="0" w:after="0" w:line="240"/>
+        <w:ind w:right="0" w:left="0" w:firstLine="0"/>
+        <w:jc w:val="left"/>
+        <w:rPr>
+          <w:rFonts w:ascii="Courier New" w:hAnsi="Courier New" w:cs="Courier New" w:eastAsia="Courier New"/>
+          <w:color w:val="auto"/>
+          <w:spacing w:val="0"/>
+          <w:position w:val="0"/>
+          <w:sz w:val="20"/>
+          <w:shd w:fill="auto" w:val="clear"/>
+        </w:rPr>
+      </w:pPr>
+      <w:r>
+        <w:rPr>
+          <w:rFonts w:ascii="Courier New" w:hAnsi="Courier New" w:cs="Courier New" w:eastAsia="Courier New"/>
+          <w:color w:val="auto"/>
+          <w:spacing w:val="0"/>
+          <w:position w:val="0"/>
+          <w:sz w:val="20"/>
+          <w:shd w:fill="auto" w:val="clear"/>
+        </w:rPr>
+        <w:t xml:space="preserve">“</w:t>
+      </w:r>
+      <w:r>
+        <w:rPr>
+          <w:rFonts w:ascii="Courier New" w:hAnsi="Courier New" w:cs="Courier New" w:eastAsia="Courier New"/>
+          <w:color w:val="auto"/>
+          <w:spacing w:val="0"/>
+          <w:position w:val="0"/>
+          <w:sz w:val="20"/>
+          <w:shd w:fill="auto" w:val="clear"/>
+        </w:rPr>
+        <w:t xml:space="preserve">Реєстр успішно експортовано у файл out.txt”  </w:t>
+      </w:r>
+    </w:p>
+    <w:p>
+      <w:pPr>
+        <w:tabs>
+          <w:tab w:val="left" w:pos="916" w:leader="none"/>
+          <w:tab w:val="left" w:pos="1832" w:leader="none"/>
+          <w:tab w:val="left" w:pos="2748" w:leader="none"/>
+          <w:tab w:val="left" w:pos="3664" w:leader="none"/>
+          <w:tab w:val="left" w:pos="4580" w:leader="none"/>
+          <w:tab w:val="left" w:pos="5496" w:leader="none"/>
+          <w:tab w:val="left" w:pos="6412" w:leader="none"/>
+          <w:tab w:val="left" w:pos="7328" w:leader="none"/>
+          <w:tab w:val="left" w:pos="8244" w:leader="none"/>
+          <w:tab w:val="left" w:pos="9160" w:leader="none"/>
+          <w:tab w:val="left" w:pos="10076" w:leader="none"/>
+          <w:tab w:val="left" w:pos="10992" w:leader="none"/>
+          <w:tab w:val="left" w:pos="11908" w:leader="none"/>
+          <w:tab w:val="left" w:pos="12824" w:leader="none"/>
+          <w:tab w:val="left" w:pos="13740" w:leader="none"/>
+          <w:tab w:val="left" w:pos="14656" w:leader="none"/>
+        </w:tabs>
+        <w:spacing w:before="0" w:after="0" w:line="240"/>
+        <w:ind w:right="0" w:left="0" w:firstLine="0"/>
+        <w:jc w:val="left"/>
+        <w:rPr>
+          <w:rFonts w:ascii="Courier New" w:hAnsi="Courier New" w:cs="Courier New" w:eastAsia="Courier New"/>
+          <w:color w:val="auto"/>
+          <w:spacing w:val="0"/>
+          <w:position w:val="0"/>
+          <w:sz w:val="20"/>
+          <w:shd w:fill="auto" w:val="clear"/>
+        </w:rPr>
+      </w:pPr>
+      <w:r>
+        <w:rPr>
+          <w:rFonts w:ascii="Courier New" w:hAnsi="Courier New" w:cs="Courier New" w:eastAsia="Courier New"/>
+          <w:color w:val="auto"/>
+          <w:spacing w:val="0"/>
+          <w:position w:val="0"/>
+          <w:sz w:val="20"/>
+          <w:shd w:fill="auto" w:val="clear"/>
+        </w:rPr>
+        <w:t xml:space="preserve">“</w:t>
+      </w:r>
+      <w:r>
+        <w:rPr>
+          <w:rFonts w:ascii="Courier New" w:hAnsi="Courier New" w:cs="Courier New" w:eastAsia="Courier New"/>
+          <w:color w:val="auto"/>
+          <w:spacing w:val="0"/>
+          <w:position w:val="0"/>
+          <w:sz w:val="20"/>
+          <w:shd w:fill="auto" w:val="clear"/>
+        </w:rPr>
+        <w:t xml:space="preserve">Записано 1 запис.”  </w:t>
+      </w:r>
+    </w:p>
+    <w:p>
+      <w:pPr>
+        <w:tabs>
+          <w:tab w:val="left" w:pos="916" w:leader="none"/>
+          <w:tab w:val="left" w:pos="1832" w:leader="none"/>
+          <w:tab w:val="left" w:pos="2748" w:leader="none"/>
+          <w:tab w:val="left" w:pos="3664" w:leader="none"/>
+          <w:tab w:val="left" w:pos="4580" w:leader="none"/>
+          <w:tab w:val="left" w:pos="5496" w:leader="none"/>
+          <w:tab w:val="left" w:pos="6412" w:leader="none"/>
+          <w:tab w:val="left" w:pos="7328" w:leader="none"/>
+          <w:tab w:val="left" w:pos="8244" w:leader="none"/>
+          <w:tab w:val="left" w:pos="9160" w:leader="none"/>
+          <w:tab w:val="left" w:pos="10076" w:leader="none"/>
+          <w:tab w:val="left" w:pos="10992" w:leader="none"/>
+          <w:tab w:val="left" w:pos="11908" w:leader="none"/>
+          <w:tab w:val="left" w:pos="12824" w:leader="none"/>
+          <w:tab w:val="left" w:pos="13740" w:leader="none"/>
+          <w:tab w:val="left" w:pos="14656" w:leader="none"/>
+        </w:tabs>
+        <w:spacing w:before="0" w:after="0" w:line="240"/>
+        <w:ind w:right="0" w:left="0" w:firstLine="0"/>
+        <w:jc w:val="left"/>
+        <w:rPr>
+          <w:rFonts w:ascii="Courier New" w:hAnsi="Courier New" w:cs="Courier New" w:eastAsia="Courier New"/>
+          <w:color w:val="auto"/>
+          <w:spacing w:val="0"/>
+          <w:position w:val="0"/>
+          <w:sz w:val="20"/>
+          <w:shd w:fill="auto" w:val="clear"/>
+        </w:rPr>
+      </w:pPr>
+      <w:r>
+        <w:rPr>
+          <w:rFonts w:ascii="Courier New" w:hAnsi="Courier New" w:cs="Courier New" w:eastAsia="Courier New"/>
+          <w:color w:val="auto"/>
+          <w:spacing w:val="0"/>
+          <w:position w:val="0"/>
+          <w:sz w:val="20"/>
+          <w:shd w:fill="auto" w:val="clear"/>
+        </w:rPr>
+        <w:t xml:space="preserve">Файл “out.txt” містить усі поля одного запису у вказаному форматі, включно з рамками `=====` та “--- ЗАПИС </w:t>
+      </w:r>
+      <w:r>
+        <w:rPr>
+          <w:rFonts w:ascii="Segoe UI Symbol" w:hAnsi="Segoe UI Symbol" w:cs="Segoe UI Symbol" w:eastAsia="Segoe UI Symbol"/>
+          <w:color w:val="auto"/>
+          <w:spacing w:val="0"/>
+          <w:position w:val="0"/>
+          <w:sz w:val="20"/>
+          <w:shd w:fill="auto" w:val="clear"/>
+        </w:rPr>
+        <w:t xml:space="preserve">№</w:t>
+      </w:r>
+      <w:r>
+        <w:rPr>
+          <w:rFonts w:ascii="Courier New" w:hAnsi="Courier New" w:cs="Courier New" w:eastAsia="Courier New"/>
+          <w:color w:val="auto"/>
+          <w:spacing w:val="0"/>
+          <w:position w:val="0"/>
+          <w:sz w:val="20"/>
+          <w:shd w:fill="auto" w:val="clear"/>
+        </w:rPr>
+        <w:t xml:space="preserve"> 1 ---” </w:t>
+      </w:r>
+      <w:r>
+        <w:rPr>
+          <w:rFonts w:ascii="Courier New" w:hAnsi="Courier New" w:cs="Courier New" w:eastAsia="Courier New"/>
+          <w:color w:val="auto"/>
+          <w:spacing w:val="0"/>
+          <w:position w:val="0"/>
+          <w:sz w:val="20"/>
+          <w:shd w:fill="auto" w:val="clear"/>
+        </w:rPr>
+        <w:t xml:space="preserve">та підрахунком “Всього записів: 1”.           | passed      |</w:t>
+      </w:r>
+    </w:p>
+    <w:p>
+      <w:pPr>
+        <w:tabs>
+          <w:tab w:val="left" w:pos="916" w:leader="none"/>
+          <w:tab w:val="left" w:pos="1832" w:leader="none"/>
+          <w:tab w:val="left" w:pos="2748" w:leader="none"/>
+          <w:tab w:val="left" w:pos="3664" w:leader="none"/>
+          <w:tab w:val="left" w:pos="4580" w:leader="none"/>
+          <w:tab w:val="left" w:pos="5496" w:leader="none"/>
+          <w:tab w:val="left" w:pos="6412" w:leader="none"/>
+          <w:tab w:val="left" w:pos="7328" w:leader="none"/>
+          <w:tab w:val="left" w:pos="8244" w:leader="none"/>
+          <w:tab w:val="left" w:pos="9160" w:leader="none"/>
+          <w:tab w:val="left" w:pos="10076" w:leader="none"/>
+          <w:tab w:val="left" w:pos="10992" w:leader="none"/>
+          <w:tab w:val="left" w:pos="11908" w:leader="none"/>
+          <w:tab w:val="left" w:pos="12824" w:leader="none"/>
+          <w:tab w:val="left" w:pos="13740" w:leader="none"/>
+          <w:tab w:val="left" w:pos="14656" w:leader="none"/>
+        </w:tabs>
+        <w:spacing w:before="0" w:after="0" w:line="240"/>
+        <w:ind w:right="0" w:left="0" w:firstLine="0"/>
+        <w:jc w:val="left"/>
+        <w:rPr>
+          <w:rFonts w:ascii="Courier New" w:hAnsi="Courier New" w:cs="Courier New" w:eastAsia="Courier New"/>
+          <w:color w:val="auto"/>
+          <w:spacing w:val="0"/>
+          <w:position w:val="0"/>
+          <w:sz w:val="20"/>
+          <w:shd w:fill="auto" w:val="clear"/>
+        </w:rPr>
+      </w:pPr>
+      <w:r>
+        <w:rPr>
+          <w:rFonts w:ascii="Courier New" w:hAnsi="Courier New" w:cs="Courier New" w:eastAsia="Courier New"/>
+          <w:color w:val="auto"/>
+          <w:spacing w:val="0"/>
+          <w:position w:val="0"/>
+          <w:sz w:val="20"/>
+          <w:shd w:fill="auto" w:val="clear"/>
+        </w:rPr>
+        <w:t xml:space="preserve">| K-08         | **displaySingleRecord** (</w:t>
+      </w:r>
+      <w:r>
+        <w:rPr>
+          <w:rFonts w:ascii="Courier New" w:hAnsi="Courier New" w:cs="Courier New" w:eastAsia="Courier New"/>
+          <w:color w:val="auto"/>
+          <w:spacing w:val="0"/>
+          <w:position w:val="0"/>
+          <w:sz w:val="20"/>
+          <w:shd w:fill="auto" w:val="clear"/>
+        </w:rPr>
+        <w:t xml:space="preserve">для виведення в консоль):  </w:t>
+      </w:r>
+    </w:p>
+    <w:p>
+      <w:pPr>
+        <w:tabs>
+          <w:tab w:val="left" w:pos="916" w:leader="none"/>
+          <w:tab w:val="left" w:pos="1832" w:leader="none"/>
+          <w:tab w:val="left" w:pos="2748" w:leader="none"/>
+          <w:tab w:val="left" w:pos="3664" w:leader="none"/>
+          <w:tab w:val="left" w:pos="4580" w:leader="none"/>
+          <w:tab w:val="left" w:pos="5496" w:leader="none"/>
+          <w:tab w:val="left" w:pos="6412" w:leader="none"/>
+          <w:tab w:val="left" w:pos="7328" w:leader="none"/>
+          <w:tab w:val="left" w:pos="8244" w:leader="none"/>
+          <w:tab w:val="left" w:pos="9160" w:leader="none"/>
+          <w:tab w:val="left" w:pos="10076" w:leader="none"/>
+          <w:tab w:val="left" w:pos="10992" w:leader="none"/>
+          <w:tab w:val="left" w:pos="11908" w:leader="none"/>
+          <w:tab w:val="left" w:pos="12824" w:leader="none"/>
+          <w:tab w:val="left" w:pos="13740" w:leader="none"/>
+          <w:tab w:val="left" w:pos="14656" w:leader="none"/>
+        </w:tabs>
+        <w:spacing w:before="0" w:after="0" w:line="240"/>
+        <w:ind w:right="0" w:left="0" w:firstLine="0"/>
+        <w:jc w:val="left"/>
+        <w:rPr>
+          <w:rFonts w:ascii="Courier New" w:hAnsi="Courier New" w:cs="Courier New" w:eastAsia="Courier New"/>
+          <w:color w:val="auto"/>
+          <w:spacing w:val="0"/>
+          <w:position w:val="0"/>
+          <w:sz w:val="20"/>
+          <w:shd w:fill="auto" w:val="clear"/>
+        </w:rPr>
+      </w:pPr>
+      <w:r>
+        <w:rPr>
+          <w:rFonts w:ascii="Courier New" w:hAnsi="Courier New" w:cs="Courier New" w:eastAsia="Courier New"/>
+          <w:color w:val="auto"/>
+          <w:spacing w:val="0"/>
+          <w:position w:val="0"/>
+          <w:sz w:val="20"/>
+          <w:shd w:fill="auto" w:val="clear"/>
+        </w:rPr>
+        <w:t xml:space="preserve">1. </w:t>
+      </w:r>
+      <w:r>
+        <w:rPr>
+          <w:rFonts w:ascii="Courier New" w:hAnsi="Courier New" w:cs="Courier New" w:eastAsia="Courier New"/>
+          <w:color w:val="auto"/>
+          <w:spacing w:val="0"/>
+          <w:position w:val="0"/>
+          <w:sz w:val="20"/>
+          <w:shd w:fill="auto" w:val="clear"/>
+        </w:rPr>
+        <w:t xml:space="preserve">Створити вручну вузол `inst` із кодом=77 та заповненими іншими полями.  </w:t>
+      </w:r>
+    </w:p>
+    <w:p>
+      <w:pPr>
+        <w:tabs>
+          <w:tab w:val="left" w:pos="916" w:leader="none"/>
+          <w:tab w:val="left" w:pos="1832" w:leader="none"/>
+          <w:tab w:val="left" w:pos="2748" w:leader="none"/>
+          <w:tab w:val="left" w:pos="3664" w:leader="none"/>
+          <w:tab w:val="left" w:pos="4580" w:leader="none"/>
+          <w:tab w:val="left" w:pos="5496" w:leader="none"/>
+          <w:tab w:val="left" w:pos="6412" w:leader="none"/>
+          <w:tab w:val="left" w:pos="7328" w:leader="none"/>
+          <w:tab w:val="left" w:pos="8244" w:leader="none"/>
+          <w:tab w:val="left" w:pos="9160" w:leader="none"/>
+          <w:tab w:val="left" w:pos="10076" w:leader="none"/>
+          <w:tab w:val="left" w:pos="10992" w:leader="none"/>
+          <w:tab w:val="left" w:pos="11908" w:leader="none"/>
+          <w:tab w:val="left" w:pos="12824" w:leader="none"/>
+          <w:tab w:val="left" w:pos="13740" w:leader="none"/>
+          <w:tab w:val="left" w:pos="14656" w:leader="none"/>
+        </w:tabs>
+        <w:spacing w:before="0" w:after="0" w:line="240"/>
+        <w:ind w:right="0" w:left="0" w:firstLine="0"/>
+        <w:jc w:val="left"/>
+        <w:rPr>
+          <w:rFonts w:ascii="Courier New" w:hAnsi="Courier New" w:cs="Courier New" w:eastAsia="Courier New"/>
+          <w:color w:val="auto"/>
+          <w:spacing w:val="0"/>
+          <w:position w:val="0"/>
+          <w:sz w:val="20"/>
+          <w:shd w:fill="auto" w:val="clear"/>
+        </w:rPr>
+      </w:pPr>
+      <w:r>
+        <w:rPr>
+          <w:rFonts w:ascii="Courier New" w:hAnsi="Courier New" w:cs="Courier New" w:eastAsia="Courier New"/>
+          <w:color w:val="auto"/>
+          <w:spacing w:val="0"/>
+          <w:position w:val="0"/>
+          <w:sz w:val="20"/>
+          <w:shd w:fill="auto" w:val="clear"/>
+        </w:rPr>
+        <w:t xml:space="preserve">2. </w:t>
+      </w:r>
+      <w:r>
+        <w:rPr>
+          <w:rFonts w:ascii="Courier New" w:hAnsi="Courier New" w:cs="Courier New" w:eastAsia="Courier New"/>
+          <w:color w:val="auto"/>
+          <w:spacing w:val="0"/>
+          <w:position w:val="0"/>
+          <w:sz w:val="20"/>
+          <w:shd w:fill="auto" w:val="clear"/>
+        </w:rPr>
+        <w:t xml:space="preserve">Виклик `displaySingleRecord(inst)`.                                                                                                                                                | Консоль виводить усі поля вузла `inst`, кожна назва поля + значення на окремому рядку.                                                                                       | passed      |</w:t>
+      </w:r>
+    </w:p>
+    <w:p>
+      <w:pPr>
+        <w:tabs>
+          <w:tab w:val="left" w:pos="916" w:leader="none"/>
+          <w:tab w:val="left" w:pos="1832" w:leader="none"/>
+          <w:tab w:val="left" w:pos="2748" w:leader="none"/>
+          <w:tab w:val="left" w:pos="3664" w:leader="none"/>
+          <w:tab w:val="left" w:pos="4580" w:leader="none"/>
+          <w:tab w:val="left" w:pos="5496" w:leader="none"/>
+          <w:tab w:val="left" w:pos="6412" w:leader="none"/>
+          <w:tab w:val="left" w:pos="7328" w:leader="none"/>
+          <w:tab w:val="left" w:pos="8244" w:leader="none"/>
+          <w:tab w:val="left" w:pos="9160" w:leader="none"/>
+          <w:tab w:val="left" w:pos="10076" w:leader="none"/>
+          <w:tab w:val="left" w:pos="10992" w:leader="none"/>
+          <w:tab w:val="left" w:pos="11908" w:leader="none"/>
+          <w:tab w:val="left" w:pos="12824" w:leader="none"/>
+          <w:tab w:val="left" w:pos="13740" w:leader="none"/>
+          <w:tab w:val="left" w:pos="14656" w:leader="none"/>
+        </w:tabs>
+        <w:spacing w:before="0" w:after="0" w:line="240"/>
+        <w:ind w:right="0" w:left="0" w:firstLine="0"/>
+        <w:jc w:val="left"/>
+        <w:rPr>
+          <w:rFonts w:ascii="Courier New" w:hAnsi="Courier New" w:cs="Courier New" w:eastAsia="Courier New"/>
+          <w:color w:val="auto"/>
+          <w:spacing w:val="0"/>
+          <w:position w:val="0"/>
+          <w:sz w:val="20"/>
+          <w:shd w:fill="auto" w:val="clear"/>
+        </w:rPr>
+      </w:pPr>
+      <w:r>
+        <w:rPr>
+          <w:rFonts w:ascii="Courier New" w:hAnsi="Courier New" w:cs="Courier New" w:eastAsia="Courier New"/>
+          <w:color w:val="auto"/>
+          <w:spacing w:val="0"/>
+          <w:position w:val="0"/>
+          <w:sz w:val="20"/>
+          <w:shd w:fill="auto" w:val="clear"/>
+        </w:rPr>
+        <w:t xml:space="preserve">| K-09         | **interactiveSearch** </w:t>
+      </w:r>
+      <w:r>
+        <w:rPr>
+          <w:rFonts w:ascii="Courier New" w:hAnsi="Courier New" w:cs="Courier New" w:eastAsia="Courier New"/>
+          <w:color w:val="auto"/>
+          <w:spacing w:val="0"/>
+          <w:position w:val="0"/>
+          <w:sz w:val="20"/>
+          <w:shd w:fill="auto" w:val="clear"/>
+        </w:rPr>
+        <w:t xml:space="preserve">–</w:t>
+      </w:r>
+      <w:r>
+        <w:rPr>
+          <w:rFonts w:ascii="Courier New" w:hAnsi="Courier New" w:cs="Courier New" w:eastAsia="Courier New"/>
+          <w:color w:val="auto"/>
+          <w:spacing w:val="0"/>
+          <w:position w:val="0"/>
+          <w:sz w:val="20"/>
+          <w:shd w:fill="auto" w:val="clear"/>
+        </w:rPr>
+        <w:t xml:space="preserve"> </w:t>
+      </w:r>
+      <w:r>
+        <w:rPr>
+          <w:rFonts w:ascii="Courier New" w:hAnsi="Courier New" w:cs="Courier New" w:eastAsia="Courier New"/>
+          <w:color w:val="auto"/>
+          <w:spacing w:val="0"/>
+          <w:position w:val="0"/>
+          <w:sz w:val="20"/>
+          <w:shd w:fill="auto" w:val="clear"/>
+        </w:rPr>
+        <w:t xml:space="preserve">циклова робота:  </w:t>
+      </w:r>
+    </w:p>
+    <w:p>
+      <w:pPr>
+        <w:tabs>
+          <w:tab w:val="left" w:pos="916" w:leader="none"/>
+          <w:tab w:val="left" w:pos="1832" w:leader="none"/>
+          <w:tab w:val="left" w:pos="2748" w:leader="none"/>
+          <w:tab w:val="left" w:pos="3664" w:leader="none"/>
+          <w:tab w:val="left" w:pos="4580" w:leader="none"/>
+          <w:tab w:val="left" w:pos="5496" w:leader="none"/>
+          <w:tab w:val="left" w:pos="6412" w:leader="none"/>
+          <w:tab w:val="left" w:pos="7328" w:leader="none"/>
+          <w:tab w:val="left" w:pos="8244" w:leader="none"/>
+          <w:tab w:val="left" w:pos="9160" w:leader="none"/>
+          <w:tab w:val="left" w:pos="10076" w:leader="none"/>
+          <w:tab w:val="left" w:pos="10992" w:leader="none"/>
+          <w:tab w:val="left" w:pos="11908" w:leader="none"/>
+          <w:tab w:val="left" w:pos="12824" w:leader="none"/>
+          <w:tab w:val="left" w:pos="13740" w:leader="none"/>
+          <w:tab w:val="left" w:pos="14656" w:leader="none"/>
+        </w:tabs>
+        <w:spacing w:before="0" w:after="0" w:line="240"/>
+        <w:ind w:right="0" w:left="0" w:firstLine="0"/>
+        <w:jc w:val="left"/>
+        <w:rPr>
+          <w:rFonts w:ascii="Courier New" w:hAnsi="Courier New" w:cs="Courier New" w:eastAsia="Courier New"/>
+          <w:color w:val="auto"/>
+          <w:spacing w:val="0"/>
+          <w:position w:val="0"/>
+          <w:sz w:val="20"/>
+          <w:shd w:fill="auto" w:val="clear"/>
+        </w:rPr>
+      </w:pPr>
+      <w:r>
+        <w:rPr>
+          <w:rFonts w:ascii="Courier New" w:hAnsi="Courier New" w:cs="Courier New" w:eastAsia="Courier New"/>
+          <w:color w:val="auto"/>
+          <w:spacing w:val="0"/>
+          <w:position w:val="0"/>
+          <w:sz w:val="20"/>
+          <w:shd w:fill="auto" w:val="clear"/>
+        </w:rPr>
+        <w:t xml:space="preserve">1. </w:t>
+      </w:r>
+      <w:r>
+        <w:rPr>
+          <w:rFonts w:ascii="Courier New" w:hAnsi="Courier New" w:cs="Courier New" w:eastAsia="Courier New"/>
+          <w:color w:val="auto"/>
+          <w:spacing w:val="0"/>
+          <w:position w:val="0"/>
+          <w:sz w:val="20"/>
+          <w:shd w:fill="auto" w:val="clear"/>
+        </w:rPr>
+        <w:t xml:space="preserve">Список із кодів [101, 202, 303].  </w:t>
+      </w:r>
+    </w:p>
+    <w:p>
+      <w:pPr>
+        <w:tabs>
+          <w:tab w:val="left" w:pos="916" w:leader="none"/>
+          <w:tab w:val="left" w:pos="1832" w:leader="none"/>
+          <w:tab w:val="left" w:pos="2748" w:leader="none"/>
+          <w:tab w:val="left" w:pos="3664" w:leader="none"/>
+          <w:tab w:val="left" w:pos="4580" w:leader="none"/>
+          <w:tab w:val="left" w:pos="5496" w:leader="none"/>
+          <w:tab w:val="left" w:pos="6412" w:leader="none"/>
+          <w:tab w:val="left" w:pos="7328" w:leader="none"/>
+          <w:tab w:val="left" w:pos="8244" w:leader="none"/>
+          <w:tab w:val="left" w:pos="9160" w:leader="none"/>
+          <w:tab w:val="left" w:pos="10076" w:leader="none"/>
+          <w:tab w:val="left" w:pos="10992" w:leader="none"/>
+          <w:tab w:val="left" w:pos="11908" w:leader="none"/>
+          <w:tab w:val="left" w:pos="12824" w:leader="none"/>
+          <w:tab w:val="left" w:pos="13740" w:leader="none"/>
+          <w:tab w:val="left" w:pos="14656" w:leader="none"/>
+        </w:tabs>
+        <w:spacing w:before="0" w:after="0" w:line="240"/>
+        <w:ind w:right="0" w:left="0" w:firstLine="0"/>
+        <w:jc w:val="left"/>
+        <w:rPr>
+          <w:rFonts w:ascii="Courier New" w:hAnsi="Courier New" w:cs="Courier New" w:eastAsia="Courier New"/>
+          <w:color w:val="auto"/>
+          <w:spacing w:val="0"/>
+          <w:position w:val="0"/>
+          <w:sz w:val="20"/>
+          <w:shd w:fill="auto" w:val="clear"/>
+        </w:rPr>
+      </w:pPr>
+      <w:r>
+        <w:rPr>
+          <w:rFonts w:ascii="Courier New" w:hAnsi="Courier New" w:cs="Courier New" w:eastAsia="Courier New"/>
+          <w:color w:val="auto"/>
+          <w:spacing w:val="0"/>
+          <w:position w:val="0"/>
+          <w:sz w:val="20"/>
+          <w:shd w:fill="auto" w:val="clear"/>
+        </w:rPr>
+        <w:t xml:space="preserve">2. </w:t>
+      </w:r>
+      <w:r>
+        <w:rPr>
+          <w:rFonts w:ascii="Courier New" w:hAnsi="Courier New" w:cs="Courier New" w:eastAsia="Courier New"/>
+          <w:color w:val="auto"/>
+          <w:spacing w:val="0"/>
+          <w:position w:val="0"/>
+          <w:sz w:val="20"/>
+          <w:shd w:fill="auto" w:val="clear"/>
+        </w:rPr>
+        <w:t xml:space="preserve">Виклик `interactiveSearch(head)`.  </w:t>
+      </w:r>
+    </w:p>
+    <w:p>
+      <w:pPr>
+        <w:tabs>
+          <w:tab w:val="left" w:pos="916" w:leader="none"/>
+          <w:tab w:val="left" w:pos="1832" w:leader="none"/>
+          <w:tab w:val="left" w:pos="2748" w:leader="none"/>
+          <w:tab w:val="left" w:pos="3664" w:leader="none"/>
+          <w:tab w:val="left" w:pos="4580" w:leader="none"/>
+          <w:tab w:val="left" w:pos="5496" w:leader="none"/>
+          <w:tab w:val="left" w:pos="6412" w:leader="none"/>
+          <w:tab w:val="left" w:pos="7328" w:leader="none"/>
+          <w:tab w:val="left" w:pos="8244" w:leader="none"/>
+          <w:tab w:val="left" w:pos="9160" w:leader="none"/>
+          <w:tab w:val="left" w:pos="10076" w:leader="none"/>
+          <w:tab w:val="left" w:pos="10992" w:leader="none"/>
+          <w:tab w:val="left" w:pos="11908" w:leader="none"/>
+          <w:tab w:val="left" w:pos="12824" w:leader="none"/>
+          <w:tab w:val="left" w:pos="13740" w:leader="none"/>
+          <w:tab w:val="left" w:pos="14656" w:leader="none"/>
+        </w:tabs>
+        <w:spacing w:before="0" w:after="0" w:line="240"/>
+        <w:ind w:right="0" w:left="0" w:firstLine="0"/>
+        <w:jc w:val="left"/>
+        <w:rPr>
+          <w:rFonts w:ascii="Courier New" w:hAnsi="Courier New" w:cs="Courier New" w:eastAsia="Courier New"/>
+          <w:color w:val="auto"/>
+          <w:spacing w:val="0"/>
+          <w:position w:val="0"/>
+          <w:sz w:val="20"/>
+          <w:shd w:fill="auto" w:val="clear"/>
+        </w:rPr>
+      </w:pPr>
+      <w:r>
+        <w:rPr>
+          <w:rFonts w:ascii="Courier New" w:hAnsi="Courier New" w:cs="Courier New" w:eastAsia="Courier New"/>
+          <w:color w:val="auto"/>
+          <w:spacing w:val="0"/>
+          <w:position w:val="0"/>
+          <w:sz w:val="20"/>
+          <w:shd w:fill="auto" w:val="clear"/>
+        </w:rPr>
+        <w:t xml:space="preserve">3. </w:t>
+      </w:r>
+      <w:r>
+        <w:rPr>
+          <w:rFonts w:ascii="Courier New" w:hAnsi="Courier New" w:cs="Courier New" w:eastAsia="Courier New"/>
+          <w:color w:val="auto"/>
+          <w:spacing w:val="0"/>
+          <w:position w:val="0"/>
+          <w:sz w:val="20"/>
+          <w:shd w:fill="auto" w:val="clear"/>
+        </w:rPr>
+        <w:t xml:space="preserve">Ввести “202” </w:t>
+      </w:r>
+      <w:r>
+        <w:rPr>
+          <w:rFonts w:ascii="Cambria Math" w:hAnsi="Cambria Math" w:cs="Cambria Math" w:eastAsia="Cambria Math"/>
+          <w:color w:val="auto"/>
+          <w:spacing w:val="0"/>
+          <w:position w:val="0"/>
+          <w:sz w:val="20"/>
+          <w:shd w:fill="auto" w:val="clear"/>
+        </w:rPr>
+        <w:t xml:space="preserve">→</w:t>
+      </w:r>
+      <w:r>
+        <w:rPr>
+          <w:rFonts w:ascii="Courier New" w:hAnsi="Courier New" w:cs="Courier New" w:eastAsia="Courier New"/>
+          <w:color w:val="auto"/>
+          <w:spacing w:val="0"/>
+          <w:position w:val="0"/>
+          <w:sz w:val="20"/>
+          <w:shd w:fill="auto" w:val="clear"/>
+        </w:rPr>
+        <w:t xml:space="preserve"> </w:t>
+      </w:r>
+      <w:r>
+        <w:rPr>
+          <w:rFonts w:ascii="Courier New" w:hAnsi="Courier New" w:cs="Courier New" w:eastAsia="Courier New"/>
+          <w:color w:val="auto"/>
+          <w:spacing w:val="0"/>
+          <w:position w:val="0"/>
+          <w:sz w:val="20"/>
+          <w:shd w:fill="auto" w:val="clear"/>
+        </w:rPr>
+        <w:t xml:space="preserve">переконатися, що знайшло запис 202.  </w:t>
+      </w:r>
+    </w:p>
+    <w:p>
+      <w:pPr>
+        <w:tabs>
+          <w:tab w:val="left" w:pos="916" w:leader="none"/>
+          <w:tab w:val="left" w:pos="1832" w:leader="none"/>
+          <w:tab w:val="left" w:pos="2748" w:leader="none"/>
+          <w:tab w:val="left" w:pos="3664" w:leader="none"/>
+          <w:tab w:val="left" w:pos="4580" w:leader="none"/>
+          <w:tab w:val="left" w:pos="5496" w:leader="none"/>
+          <w:tab w:val="left" w:pos="6412" w:leader="none"/>
+          <w:tab w:val="left" w:pos="7328" w:leader="none"/>
+          <w:tab w:val="left" w:pos="8244" w:leader="none"/>
+          <w:tab w:val="left" w:pos="9160" w:leader="none"/>
+          <w:tab w:val="left" w:pos="10076" w:leader="none"/>
+          <w:tab w:val="left" w:pos="10992" w:leader="none"/>
+          <w:tab w:val="left" w:pos="11908" w:leader="none"/>
+          <w:tab w:val="left" w:pos="12824" w:leader="none"/>
+          <w:tab w:val="left" w:pos="13740" w:leader="none"/>
+          <w:tab w:val="left" w:pos="14656" w:leader="none"/>
+        </w:tabs>
+        <w:spacing w:before="0" w:after="0" w:line="240"/>
+        <w:ind w:right="0" w:left="0" w:firstLine="0"/>
+        <w:jc w:val="left"/>
+        <w:rPr>
+          <w:rFonts w:ascii="Courier New" w:hAnsi="Courier New" w:cs="Courier New" w:eastAsia="Courier New"/>
+          <w:color w:val="auto"/>
+          <w:spacing w:val="0"/>
+          <w:position w:val="0"/>
+          <w:sz w:val="20"/>
+          <w:shd w:fill="auto" w:val="clear"/>
+        </w:rPr>
+      </w:pPr>
+      <w:r>
+        <w:rPr>
+          <w:rFonts w:ascii="Courier New" w:hAnsi="Courier New" w:cs="Courier New" w:eastAsia="Courier New"/>
+          <w:color w:val="auto"/>
+          <w:spacing w:val="0"/>
+          <w:position w:val="0"/>
+          <w:sz w:val="20"/>
+          <w:shd w:fill="auto" w:val="clear"/>
+        </w:rPr>
+        <w:t xml:space="preserve">4. </w:t>
+      </w:r>
+      <w:r>
+        <w:rPr>
+          <w:rFonts w:ascii="Courier New" w:hAnsi="Courier New" w:cs="Courier New" w:eastAsia="Courier New"/>
+          <w:color w:val="auto"/>
+          <w:spacing w:val="0"/>
+          <w:position w:val="0"/>
+          <w:sz w:val="20"/>
+          <w:shd w:fill="auto" w:val="clear"/>
+        </w:rPr>
+        <w:t xml:space="preserve">Ввести ‘y’ </w:t>
+      </w:r>
+      <w:r>
+        <w:rPr>
+          <w:rFonts w:ascii="Cambria Math" w:hAnsi="Cambria Math" w:cs="Cambria Math" w:eastAsia="Cambria Math"/>
+          <w:color w:val="auto"/>
+          <w:spacing w:val="0"/>
+          <w:position w:val="0"/>
+          <w:sz w:val="20"/>
+          <w:shd w:fill="auto" w:val="clear"/>
+        </w:rPr>
+        <w:t xml:space="preserve">→</w:t>
+      </w:r>
+      <w:r>
+        <w:rPr>
+          <w:rFonts w:ascii="Courier New" w:hAnsi="Courier New" w:cs="Courier New" w:eastAsia="Courier New"/>
+          <w:color w:val="auto"/>
+          <w:spacing w:val="0"/>
+          <w:position w:val="0"/>
+          <w:sz w:val="20"/>
+          <w:shd w:fill="auto" w:val="clear"/>
+        </w:rPr>
+        <w:t xml:space="preserve"> </w:t>
+      </w:r>
+      <w:r>
+        <w:rPr>
+          <w:rFonts w:ascii="Courier New" w:hAnsi="Courier New" w:cs="Courier New" w:eastAsia="Courier New"/>
+          <w:color w:val="auto"/>
+          <w:spacing w:val="0"/>
+          <w:position w:val="0"/>
+          <w:sz w:val="20"/>
+          <w:shd w:fill="auto" w:val="clear"/>
+        </w:rPr>
+        <w:t xml:space="preserve">другий пошук. Ввести “999” </w:t>
+      </w:r>
+      <w:r>
+        <w:rPr>
+          <w:rFonts w:ascii="Cambria Math" w:hAnsi="Cambria Math" w:cs="Cambria Math" w:eastAsia="Cambria Math"/>
+          <w:color w:val="auto"/>
+          <w:spacing w:val="0"/>
+          <w:position w:val="0"/>
+          <w:sz w:val="20"/>
+          <w:shd w:fill="auto" w:val="clear"/>
+        </w:rPr>
+        <w:t xml:space="preserve">→</w:t>
+      </w:r>
+      <w:r>
+        <w:rPr>
+          <w:rFonts w:ascii="Courier New" w:hAnsi="Courier New" w:cs="Courier New" w:eastAsia="Courier New"/>
+          <w:color w:val="auto"/>
+          <w:spacing w:val="0"/>
+          <w:position w:val="0"/>
+          <w:sz w:val="20"/>
+          <w:shd w:fill="auto" w:val="clear"/>
+        </w:rPr>
+        <w:t xml:space="preserve"> “</w:t>
+      </w:r>
+      <w:r>
+        <w:rPr>
+          <w:rFonts w:ascii="Courier New" w:hAnsi="Courier New" w:cs="Courier New" w:eastAsia="Courier New"/>
+          <w:color w:val="auto"/>
+          <w:spacing w:val="0"/>
+          <w:position w:val="0"/>
+          <w:sz w:val="20"/>
+          <w:shd w:fill="auto" w:val="clear"/>
+        </w:rPr>
+        <w:t xml:space="preserve">не знайдено”.  </w:t>
+      </w:r>
+    </w:p>
+    <w:p>
+      <w:pPr>
+        <w:tabs>
+          <w:tab w:val="left" w:pos="916" w:leader="none"/>
+          <w:tab w:val="left" w:pos="1832" w:leader="none"/>
+          <w:tab w:val="left" w:pos="2748" w:leader="none"/>
+          <w:tab w:val="left" w:pos="3664" w:leader="none"/>
+          <w:tab w:val="left" w:pos="4580" w:leader="none"/>
+          <w:tab w:val="left" w:pos="5496" w:leader="none"/>
+          <w:tab w:val="left" w:pos="6412" w:leader="none"/>
+          <w:tab w:val="left" w:pos="7328" w:leader="none"/>
+          <w:tab w:val="left" w:pos="8244" w:leader="none"/>
+          <w:tab w:val="left" w:pos="9160" w:leader="none"/>
+          <w:tab w:val="left" w:pos="10076" w:leader="none"/>
+          <w:tab w:val="left" w:pos="10992" w:leader="none"/>
+          <w:tab w:val="left" w:pos="11908" w:leader="none"/>
+          <w:tab w:val="left" w:pos="12824" w:leader="none"/>
+          <w:tab w:val="left" w:pos="13740" w:leader="none"/>
+          <w:tab w:val="left" w:pos="14656" w:leader="none"/>
+        </w:tabs>
+        <w:spacing w:before="0" w:after="0" w:line="240"/>
+        <w:ind w:right="0" w:left="0" w:firstLine="0"/>
+        <w:jc w:val="left"/>
+        <w:rPr>
+          <w:rFonts w:ascii="Courier New" w:hAnsi="Courier New" w:cs="Courier New" w:eastAsia="Courier New"/>
+          <w:color w:val="auto"/>
+          <w:spacing w:val="0"/>
+          <w:position w:val="0"/>
+          <w:sz w:val="20"/>
+          <w:shd w:fill="auto" w:val="clear"/>
+        </w:rPr>
+      </w:pPr>
+      <w:r>
+        <w:rPr>
+          <w:rFonts w:ascii="Courier New" w:hAnsi="Courier New" w:cs="Courier New" w:eastAsia="Courier New"/>
+          <w:color w:val="auto"/>
+          <w:spacing w:val="0"/>
+          <w:position w:val="0"/>
+          <w:sz w:val="20"/>
+          <w:shd w:fill="auto" w:val="clear"/>
+        </w:rPr>
+        <w:t xml:space="preserve">5. </w:t>
+      </w:r>
+      <w:r>
+        <w:rPr>
+          <w:rFonts w:ascii="Courier New" w:hAnsi="Courier New" w:cs="Courier New" w:eastAsia="Courier New"/>
+          <w:color w:val="auto"/>
+          <w:spacing w:val="0"/>
+          <w:position w:val="0"/>
+          <w:sz w:val="20"/>
+          <w:shd w:fill="auto" w:val="clear"/>
+        </w:rPr>
+        <w:t xml:space="preserve">Ввести ‘n’ </w:t>
+      </w:r>
+      <w:r>
+        <w:rPr>
+          <w:rFonts w:ascii="Cambria Math" w:hAnsi="Cambria Math" w:cs="Cambria Math" w:eastAsia="Cambria Math"/>
+          <w:color w:val="auto"/>
+          <w:spacing w:val="0"/>
+          <w:position w:val="0"/>
+          <w:sz w:val="20"/>
+          <w:shd w:fill="auto" w:val="clear"/>
+        </w:rPr>
+        <w:t xml:space="preserve">→</w:t>
+      </w:r>
+      <w:r>
+        <w:rPr>
+          <w:rFonts w:ascii="Courier New" w:hAnsi="Courier New" w:cs="Courier New" w:eastAsia="Courier New"/>
+          <w:color w:val="auto"/>
+          <w:spacing w:val="0"/>
+          <w:position w:val="0"/>
+          <w:sz w:val="20"/>
+          <w:shd w:fill="auto" w:val="clear"/>
+        </w:rPr>
+        <w:t xml:space="preserve"> </w:t>
+      </w:r>
+      <w:r>
+        <w:rPr>
+          <w:rFonts w:ascii="Courier New" w:hAnsi="Courier New" w:cs="Courier New" w:eastAsia="Courier New"/>
+          <w:color w:val="auto"/>
+          <w:spacing w:val="0"/>
+          <w:position w:val="0"/>
+          <w:sz w:val="20"/>
+          <w:shd w:fill="auto" w:val="clear"/>
+        </w:rPr>
+        <w:t xml:space="preserve">вихід до меню.                                                                                                                                            | Перший пошук: “=== ЗНАЙДЕНО ЗАПИС ===” + поля.  </w:t>
+      </w:r>
+    </w:p>
+    <w:p>
+      <w:pPr>
+        <w:tabs>
+          <w:tab w:val="left" w:pos="916" w:leader="none"/>
+          <w:tab w:val="left" w:pos="1832" w:leader="none"/>
+          <w:tab w:val="left" w:pos="2748" w:leader="none"/>
+          <w:tab w:val="left" w:pos="3664" w:leader="none"/>
+          <w:tab w:val="left" w:pos="4580" w:leader="none"/>
+          <w:tab w:val="left" w:pos="5496" w:leader="none"/>
+          <w:tab w:val="left" w:pos="6412" w:leader="none"/>
+          <w:tab w:val="left" w:pos="7328" w:leader="none"/>
+          <w:tab w:val="left" w:pos="8244" w:leader="none"/>
+          <w:tab w:val="left" w:pos="9160" w:leader="none"/>
+          <w:tab w:val="left" w:pos="10076" w:leader="none"/>
+          <w:tab w:val="left" w:pos="10992" w:leader="none"/>
+          <w:tab w:val="left" w:pos="11908" w:leader="none"/>
+          <w:tab w:val="left" w:pos="12824" w:leader="none"/>
+          <w:tab w:val="left" w:pos="13740" w:leader="none"/>
+          <w:tab w:val="left" w:pos="14656" w:leader="none"/>
+        </w:tabs>
+        <w:spacing w:before="0" w:after="0" w:line="240"/>
+        <w:ind w:right="0" w:left="0" w:firstLine="0"/>
+        <w:jc w:val="left"/>
+        <w:rPr>
+          <w:rFonts w:ascii="Courier New" w:hAnsi="Courier New" w:cs="Courier New" w:eastAsia="Courier New"/>
+          <w:color w:val="auto"/>
+          <w:spacing w:val="0"/>
+          <w:position w:val="0"/>
+          <w:sz w:val="20"/>
+          <w:shd w:fill="auto" w:val="clear"/>
+        </w:rPr>
+      </w:pPr>
+      <w:r>
+        <w:rPr>
+          <w:rFonts w:ascii="Courier New" w:hAnsi="Courier New" w:cs="Courier New" w:eastAsia="Courier New"/>
+          <w:color w:val="auto"/>
+          <w:spacing w:val="0"/>
+          <w:position w:val="0"/>
+          <w:sz w:val="20"/>
+          <w:shd w:fill="auto" w:val="clear"/>
+        </w:rPr>
+        <w:t xml:space="preserve">Другий: “Запис з кодом ЄДЕБО 999 не знайдено.”  </w:t>
+      </w:r>
+    </w:p>
+    <w:p>
+      <w:pPr>
+        <w:tabs>
+          <w:tab w:val="left" w:pos="916" w:leader="none"/>
+          <w:tab w:val="left" w:pos="1832" w:leader="none"/>
+          <w:tab w:val="left" w:pos="2748" w:leader="none"/>
+          <w:tab w:val="left" w:pos="3664" w:leader="none"/>
+          <w:tab w:val="left" w:pos="4580" w:leader="none"/>
+          <w:tab w:val="left" w:pos="5496" w:leader="none"/>
+          <w:tab w:val="left" w:pos="6412" w:leader="none"/>
+          <w:tab w:val="left" w:pos="7328" w:leader="none"/>
+          <w:tab w:val="left" w:pos="8244" w:leader="none"/>
+          <w:tab w:val="left" w:pos="9160" w:leader="none"/>
+          <w:tab w:val="left" w:pos="10076" w:leader="none"/>
+          <w:tab w:val="left" w:pos="10992" w:leader="none"/>
+          <w:tab w:val="left" w:pos="11908" w:leader="none"/>
+          <w:tab w:val="left" w:pos="12824" w:leader="none"/>
+          <w:tab w:val="left" w:pos="13740" w:leader="none"/>
+          <w:tab w:val="left" w:pos="14656" w:leader="none"/>
+        </w:tabs>
+        <w:spacing w:before="0" w:after="0" w:line="240"/>
+        <w:ind w:right="0" w:left="0" w:firstLine="0"/>
+        <w:jc w:val="left"/>
+        <w:rPr>
+          <w:rFonts w:ascii="Courier New" w:hAnsi="Courier New" w:cs="Courier New" w:eastAsia="Courier New"/>
+          <w:color w:val="auto"/>
+          <w:spacing w:val="0"/>
+          <w:position w:val="0"/>
+          <w:sz w:val="20"/>
+          <w:shd w:fill="auto" w:val="clear"/>
+        </w:rPr>
+      </w:pPr>
+      <w:r>
+        <w:rPr>
+          <w:rFonts w:ascii="Courier New" w:hAnsi="Courier New" w:cs="Courier New" w:eastAsia="Courier New"/>
+          <w:color w:val="auto"/>
+          <w:spacing w:val="0"/>
+          <w:position w:val="0"/>
+          <w:sz w:val="20"/>
+          <w:shd w:fill="auto" w:val="clear"/>
+        </w:rPr>
+        <w:t xml:space="preserve">Після ‘n’ програма повертається до головного меню.                                                                                                                              | passed      |</w:t>
+      </w:r>
+    </w:p>
+    <w:p>
+      <w:pPr>
+        <w:tabs>
+          <w:tab w:val="left" w:pos="720" w:leader="none"/>
+        </w:tabs>
+        <w:suppressAutoHyphens w:val="true"/>
+        <w:spacing w:before="0" w:after="0" w:line="360"/>
+        <w:ind w:right="0" w:left="0" w:firstLine="0"/>
+        <w:jc w:val="both"/>
+        <w:rPr>
+          <w:rFonts w:ascii="Times New Roman" w:hAnsi="Times New Roman" w:cs="Times New Roman" w:eastAsia="Times New Roman"/>
+          <w:color w:val="auto"/>
+          <w:spacing w:val="0"/>
+          <w:position w:val="0"/>
+          <w:sz w:val="28"/>
+          <w:shd w:fill="auto" w:val="clear"/>
+        </w:rPr>
+      </w:pPr>
     </w:p>
     <w:p>
       <w:pPr>
@@ -6267,58 +14007,188 @@
       <w:lvlText w:val="•"/>
     </w:lvl>
   </w:abstractNum>
+  <w:abstractNum w:abstractNumId="108">
+    <w:lvl w:ilvl="0">
+      <w:start w:val="1"/>
+      <w:numFmt w:val="bullet"/>
+      <w:lvlText w:val="•"/>
+    </w:lvl>
+  </w:abstractNum>
+  <w:abstractNum w:abstractNumId="114">
+    <w:lvl w:ilvl="0">
+      <w:start w:val="1"/>
+      <w:numFmt w:val="bullet"/>
+      <w:lvlText w:val="•"/>
+    </w:lvl>
+  </w:abstractNum>
+  <w:abstractNum w:abstractNumId="120">
+    <w:lvl w:ilvl="0">
+      <w:start w:val="1"/>
+      <w:numFmt w:val="bullet"/>
+      <w:lvlText w:val="•"/>
+    </w:lvl>
+  </w:abstractNum>
+  <w:abstractNum w:abstractNumId="126">
+    <w:lvl w:ilvl="0">
+      <w:start w:val="1"/>
+      <w:numFmt w:val="bullet"/>
+      <w:lvlText w:val="•"/>
+    </w:lvl>
+  </w:abstractNum>
+  <w:abstractNum w:abstractNumId="1">
+    <w:lvl w:ilvl="0">
+      <w:start w:val="1"/>
+      <w:numFmt w:val="decimal"/>
+      <w:lvlText w:val="%1."/>
+    </w:lvl>
+  </w:abstractNum>
+  <w:abstractNum w:abstractNumId="132">
+    <w:lvl w:ilvl="0">
+      <w:start w:val="1"/>
+      <w:numFmt w:val="bullet"/>
+      <w:lvlText w:val="•"/>
+    </w:lvl>
+  </w:abstractNum>
+  <w:abstractNum w:abstractNumId="7">
+    <w:lvl w:ilvl="0">
+      <w:start w:val="1"/>
+      <w:numFmt w:val="decimal"/>
+      <w:lvlText w:val="%1."/>
+    </w:lvl>
+  </w:abstractNum>
+  <w:abstractNum w:abstractNumId="138">
+    <w:lvl w:ilvl="0">
+      <w:start w:val="1"/>
+      <w:numFmt w:val="bullet"/>
+      <w:lvlText w:val="•"/>
+    </w:lvl>
+  </w:abstractNum>
+  <w:abstractNum w:abstractNumId="13">
+    <w:lvl w:ilvl="0">
+      <w:start w:val="1"/>
+      <w:numFmt w:val="decimal"/>
+      <w:lvlText w:val="%1."/>
+    </w:lvl>
+  </w:abstractNum>
+  <w:abstractNum w:abstractNumId="144">
+    <w:lvl w:ilvl="0">
+      <w:start w:val="1"/>
+      <w:numFmt w:val="bullet"/>
+      <w:lvlText w:val="•"/>
+    </w:lvl>
+  </w:abstractNum>
+  <w:abstractNum w:abstractNumId="150">
+    <w:lvl w:ilvl="0">
+      <w:start w:val="1"/>
+      <w:numFmt w:val="bullet"/>
+      <w:lvlText w:val="•"/>
+    </w:lvl>
+  </w:abstractNum>
+  <w:abstractNum w:abstractNumId="156">
+    <w:lvl w:ilvl="0">
+      <w:start w:val="1"/>
+      <w:numFmt w:val="bullet"/>
+      <w:lvlText w:val="•"/>
+    </w:lvl>
+  </w:abstractNum>
+  <w:abstractNum w:abstractNumId="162">
+    <w:lvl w:ilvl="0">
+      <w:start w:val="1"/>
+      <w:numFmt w:val="bullet"/>
+      <w:lvlText w:val="•"/>
+    </w:lvl>
+  </w:abstractNum>
   <w:num w:numId="15">
+    <w:abstractNumId w:val="162"/>
+  </w:num>
+  <w:num w:numId="17">
+    <w:abstractNumId w:val="156"/>
+  </w:num>
+  <w:num w:numId="20">
+    <w:abstractNumId w:val="150"/>
+  </w:num>
+  <w:num w:numId="22">
+    <w:abstractNumId w:val="144"/>
+  </w:num>
+  <w:num w:numId="26">
+    <w:abstractNumId w:val="138"/>
+  </w:num>
+  <w:num w:numId="34">
+    <w:abstractNumId w:val="132"/>
+  </w:num>
+  <w:num w:numId="36">
+    <w:abstractNumId w:val="126"/>
+  </w:num>
+  <w:num w:numId="38">
+    <w:abstractNumId w:val="120"/>
+  </w:num>
+  <w:num w:numId="41">
+    <w:abstractNumId w:val="114"/>
+  </w:num>
+  <w:num w:numId="43">
+    <w:abstractNumId w:val="108"/>
+  </w:num>
+  <w:num w:numId="46">
     <w:abstractNumId w:val="102"/>
   </w:num>
-  <w:num w:numId="17">
+  <w:num w:numId="48">
     <w:abstractNumId w:val="96"/>
   </w:num>
-  <w:num w:numId="20">
+  <w:num w:numId="50">
     <w:abstractNumId w:val="90"/>
   </w:num>
-  <w:num w:numId="22">
+  <w:num w:numId="52">
     <w:abstractNumId w:val="84"/>
   </w:num>
-  <w:num w:numId="26">
+  <w:num w:numId="54">
     <w:abstractNumId w:val="78"/>
   </w:num>
-  <w:num w:numId="34">
+  <w:num w:numId="57">
     <w:abstractNumId w:val="72"/>
   </w:num>
-  <w:num w:numId="36">
+  <w:num w:numId="59">
     <w:abstractNumId w:val="66"/>
   </w:num>
-  <w:num w:numId="38">
+  <w:num w:numId="61">
     <w:abstractNumId w:val="60"/>
   </w:num>
-  <w:num w:numId="41">
+  <w:num w:numId="64">
     <w:abstractNumId w:val="54"/>
   </w:num>
-  <w:num w:numId="43">
+  <w:num w:numId="66">
     <w:abstractNumId w:val="48"/>
   </w:num>
-  <w:num w:numId="46">
+  <w:num w:numId="68">
     <w:abstractNumId w:val="42"/>
   </w:num>
-  <w:num w:numId="48">
+  <w:num w:numId="72">
     <w:abstractNumId w:val="36"/>
   </w:num>
-  <w:num w:numId="50">
+  <w:num w:numId="75">
+    <w:abstractNumId w:val="13"/>
+  </w:num>
+  <w:num w:numId="76">
     <w:abstractNumId w:val="30"/>
   </w:num>
-  <w:num w:numId="52">
+  <w:num w:numId="77">
+    <w:abstractNumId w:val="7"/>
+  </w:num>
+  <w:num w:numId="78">
     <w:abstractNumId w:val="24"/>
   </w:num>
-  <w:num w:numId="54">
+  <w:num w:numId="79">
+    <w:abstractNumId w:val="1"/>
+  </w:num>
+  <w:num w:numId="81">
     <w:abstractNumId w:val="18"/>
   </w:num>
-  <w:num w:numId="57">
+  <w:num w:numId="84">
     <w:abstractNumId w:val="12"/>
   </w:num>
-  <w:num w:numId="59">
+  <w:num w:numId="93">
     <w:abstractNumId w:val="6"/>
   </w:num>
-  <w:num w:numId="61">
+  <w:num w:numId="96">
     <w:abstractNumId w:val="0"/>
   </w:num>
 </w:numbering>

--- a/lab11/Report/TS-BMTP-lab11.docx
+++ b/lab11/Report/TS-BMTP-lab11.docx
@@ -10360,7 +10360,6 @@
                 <w:color w:val="auto"/>
                 <w:spacing w:val="0"/>
                 <w:position w:val="0"/>
-                <w:shd w:fill="auto" w:val="clear"/>
               </w:rPr>
             </w:pPr>
             <w:r>
@@ -10402,7 +10401,6 @@
                 <w:color w:val="auto"/>
                 <w:spacing w:val="0"/>
                 <w:position w:val="0"/>
-                <w:shd w:fill="auto" w:val="clear"/>
               </w:rPr>
             </w:pPr>
             <w:r>
@@ -10444,7 +10442,6 @@
                 <w:color w:val="auto"/>
                 <w:spacing w:val="0"/>
                 <w:position w:val="0"/>
-                <w:shd w:fill="auto" w:val="clear"/>
               </w:rPr>
             </w:pPr>
             <w:r>
@@ -10486,7 +10483,6 @@
                 <w:color w:val="auto"/>
                 <w:spacing w:val="0"/>
                 <w:position w:val="0"/>
-                <w:shd w:fill="auto" w:val="clear"/>
               </w:rPr>
             </w:pPr>
             <w:r>
@@ -10534,7 +10530,6 @@
                 <w:color w:val="auto"/>
                 <w:spacing w:val="0"/>
                 <w:position w:val="0"/>
-                <w:shd w:fill="auto" w:val="clear"/>
               </w:rPr>
             </w:pPr>
             <w:r>
@@ -10575,7 +10570,6 @@
                 <w:color w:val="auto"/>
                 <w:spacing w:val="0"/>
                 <w:position w:val="0"/>
-                <w:shd w:fill="auto" w:val="clear"/>
               </w:rPr>
             </w:pPr>
             <w:r>
@@ -10684,7 +10678,7 @@
       <w:pPr>
         <w:numPr>
           <w:ilvl w:val="0"/>
-          <w:numId w:val="93"/>
+          <w:numId w:val="94"/>
         </w:numPr>
         <w:tabs>
           <w:tab w:val="left" w:pos="720" w:leader="none"/>
@@ -10761,7 +10755,7 @@
       <w:pPr>
         <w:numPr>
           <w:ilvl w:val="0"/>
-          <w:numId w:val="93"/>
+          <w:numId w:val="94"/>
         </w:numPr>
         <w:tabs>
           <w:tab w:val="left" w:pos="720" w:leader="none"/>
@@ -10898,7 +10892,7 @@
       <w:pPr>
         <w:numPr>
           <w:ilvl w:val="0"/>
-          <w:numId w:val="93"/>
+          <w:numId w:val="94"/>
         </w:numPr>
         <w:tabs>
           <w:tab w:val="left" w:pos="720" w:leader="none"/>
@@ -10931,7 +10925,7 @@
       <w:pPr>
         <w:numPr>
           <w:ilvl w:val="0"/>
-          <w:numId w:val="93"/>
+          <w:numId w:val="94"/>
         </w:numPr>
         <w:tabs>
           <w:tab w:val="left" w:pos="720" w:leader="none"/>
@@ -11246,7 +11240,7 @@
       <w:pPr>
         <w:numPr>
           <w:ilvl w:val="0"/>
-          <w:numId w:val="96"/>
+          <w:numId w:val="97"/>
         </w:numPr>
         <w:tabs>
           <w:tab w:val="left" w:pos="720" w:leader="none"/>
@@ -11279,7 +11273,7 @@
       <w:pPr>
         <w:numPr>
           <w:ilvl w:val="0"/>
-          <w:numId w:val="96"/>
+          <w:numId w:val="97"/>
         </w:numPr>
         <w:tabs>
           <w:tab w:val="left" w:pos="720" w:leader="none"/>
@@ -11416,7 +11410,7 @@
       <w:pPr>
         <w:numPr>
           <w:ilvl w:val="0"/>
-          <w:numId w:val="96"/>
+          <w:numId w:val="97"/>
         </w:numPr>
         <w:tabs>
           <w:tab w:val="left" w:pos="720" w:leader="none"/>
@@ -11482,7 +11476,7 @@
       <w:pPr>
         <w:numPr>
           <w:ilvl w:val="0"/>
-          <w:numId w:val="96"/>
+          <w:numId w:val="97"/>
         </w:numPr>
         <w:tabs>
           <w:tab w:val="left" w:pos="720" w:leader="none"/>
@@ -11595,7 +11589,7 @@
       <w:pPr>
         <w:numPr>
           <w:ilvl w:val="0"/>
-          <w:numId w:val="96"/>
+          <w:numId w:val="97"/>
         </w:numPr>
         <w:tabs>
           <w:tab w:val="left" w:pos="720" w:leader="none"/>
@@ -11661,7 +11655,7 @@
       <w:pPr>
         <w:numPr>
           <w:ilvl w:val="0"/>
-          <w:numId w:val="96"/>
+          <w:numId w:val="97"/>
         </w:numPr>
         <w:tabs>
           <w:tab w:val="left" w:pos="720" w:leader="none"/>
@@ -11716,7 +11710,7 @@
       <w:pPr>
         <w:numPr>
           <w:ilvl w:val="0"/>
-          <w:numId w:val="96"/>
+          <w:numId w:val="97"/>
         </w:numPr>
         <w:tabs>
           <w:tab w:val="left" w:pos="720" w:leader="none"/>
@@ -11809,7 +11803,7 @@
       <w:pPr>
         <w:numPr>
           <w:ilvl w:val="0"/>
-          <w:numId w:val="96"/>
+          <w:numId w:val="97"/>
         </w:numPr>
         <w:tabs>
           <w:tab w:val="left" w:pos="720" w:leader="none"/>
@@ -11842,7 +11836,7 @@
       <w:pPr>
         <w:numPr>
           <w:ilvl w:val="0"/>
-          <w:numId w:val="96"/>
+          <w:numId w:val="97"/>
         </w:numPr>
         <w:tabs>
           <w:tab w:val="left" w:pos="720" w:leader="none"/>
@@ -13089,7 +13083,29 @@
           <w:sz w:val="20"/>
           <w:shd w:fill="auto" w:val="clear"/>
         </w:rPr>
-        <w:t xml:space="preserve"> 1 ---” </w:t>
+        <w:t xml:space="preserve"> 1 ---</w:t>
+      </w:r>
+      <w:r>
+        <w:rPr>
+          <w:rFonts w:ascii="Segoe UI Symbol" w:hAnsi="Segoe UI Symbol" w:cs="Segoe UI Symbol" w:eastAsia="Segoe UI Symbol"/>
+          <w:color w:val="auto"/>
+          <w:spacing w:val="0"/>
+          <w:position w:val="0"/>
+          <w:sz w:val="20"/>
+          <w:shd w:fill="auto" w:val="clear"/>
+        </w:rPr>
+        <w:t xml:space="preserve">”</w:t>
+      </w:r>
+      <w:r>
+        <w:rPr>
+          <w:rFonts w:ascii="Courier New" w:hAnsi="Courier New" w:cs="Courier New" w:eastAsia="Courier New"/>
+          <w:color w:val="auto"/>
+          <w:spacing w:val="0"/>
+          <w:position w:val="0"/>
+          <w:sz w:val="20"/>
+          <w:shd w:fill="auto" w:val="clear"/>
+        </w:rPr>
+        <w:t xml:space="preserve"> </w:t>
       </w:r>
       <w:r>
         <w:rPr>
@@ -13650,7 +13666,18 @@
           <w:sz w:val="20"/>
           <w:shd w:fill="auto" w:val="clear"/>
         </w:rPr>
-        <w:t xml:space="preserve"> “</w:t>
+        <w:t xml:space="preserve"> </w:t>
+      </w:r>
+      <w:r>
+        <w:rPr>
+          <w:rFonts w:ascii="Cambria Math" w:hAnsi="Cambria Math" w:cs="Cambria Math" w:eastAsia="Cambria Math"/>
+          <w:color w:val="auto"/>
+          <w:spacing w:val="0"/>
+          <w:position w:val="0"/>
+          <w:sz w:val="20"/>
+          <w:shd w:fill="auto" w:val="clear"/>
+        </w:rPr>
+        <w:t xml:space="preserve">“</w:t>
       </w:r>
       <w:r>
         <w:rPr>
@@ -13842,38 +13869,2297 @@
     </w:p>
     <w:p>
       <w:pPr>
-        <w:tabs>
-          <w:tab w:val="left" w:pos="720" w:leader="none"/>
-        </w:tabs>
-        <w:suppressAutoHyphens w:val="true"/>
-        <w:spacing w:before="0" w:after="0" w:line="360"/>
-        <w:ind w:right="0" w:left="0" w:firstLine="0"/>
-        <w:jc w:val="both"/>
-        <w:rPr>
-          <w:rFonts w:ascii="Times New Roman" w:hAnsi="Times New Roman" w:cs="Times New Roman" w:eastAsia="Times New Roman"/>
-          <w:color w:val="auto"/>
-          <w:spacing w:val="0"/>
-          <w:position w:val="0"/>
-          <w:sz w:val="28"/>
-          <w:shd w:fill="auto" w:val="clear"/>
-        </w:rPr>
-      </w:pPr>
-    </w:p>
-    <w:p>
-      <w:pPr>
         <w:spacing w:before="0" w:after="0" w:line="240"/>
         <w:ind w:right="0" w:left="0" w:firstLine="0"/>
         <w:jc w:val="left"/>
         <w:rPr>
+          <w:rFonts w:ascii="Courier New" w:hAnsi="Courier New" w:cs="Courier New" w:eastAsia="Courier New"/>
+          <w:color w:val="auto"/>
+          <w:spacing w:val="0"/>
+          <w:position w:val="0"/>
+          <w:sz w:val="20"/>
+          <w:shd w:fill="auto" w:val="clear"/>
+        </w:rPr>
+      </w:pPr>
+    </w:p>
+    <w:p>
+      <w:pPr>
+        <w:spacing w:before="0" w:after="0" w:line="276"/>
+        <w:ind w:right="0" w:left="0" w:firstLine="0"/>
+        <w:jc w:val="left"/>
+        <w:rPr>
+          <w:rFonts w:ascii="Times New Roman" w:hAnsi="Times New Roman" w:cs="Times New Roman" w:eastAsia="Times New Roman"/>
+          <w:color w:val="auto"/>
+          <w:spacing w:val="0"/>
+          <w:position w:val="0"/>
+          <w:sz w:val="28"/>
+          <w:shd w:fill="auto" w:val="clear"/>
+        </w:rPr>
+      </w:pPr>
+      <w:r>
+        <w:rPr>
+          <w:rFonts w:ascii="Times New Roman" w:hAnsi="Times New Roman" w:cs="Times New Roman" w:eastAsia="Times New Roman"/>
+          <w:b/>
+          <w:color w:val="auto"/>
+          <w:spacing w:val="0"/>
+          <w:position w:val="0"/>
+          <w:sz w:val="28"/>
+          <w:shd w:fill="auto" w:val="clear"/>
+        </w:rPr>
+        <w:t xml:space="preserve">Висновок:</w:t>
+      </w:r>
+    </w:p>
+    <w:p>
+      <w:pPr>
+        <w:numPr>
+          <w:ilvl w:val="0"/>
+          <w:numId w:val="101"/>
+        </w:numPr>
+        <w:spacing w:before="0" w:after="0" w:line="276"/>
+        <w:ind w:right="0" w:left="720" w:hanging="360"/>
+        <w:jc w:val="left"/>
+        <w:rPr>
+          <w:rFonts w:ascii="Times New Roman" w:hAnsi="Times New Roman" w:cs="Times New Roman" w:eastAsia="Times New Roman"/>
+          <w:color w:val="auto"/>
+          <w:spacing w:val="0"/>
+          <w:position w:val="0"/>
+          <w:sz w:val="28"/>
+          <w:shd w:fill="auto" w:val="clear"/>
+        </w:rPr>
+      </w:pPr>
+      <w:r>
+        <w:rPr>
+          <w:rFonts w:ascii="Times New Roman" w:hAnsi="Times New Roman" w:cs="Times New Roman" w:eastAsia="Times New Roman"/>
+          <w:color w:val="auto"/>
+          <w:spacing w:val="0"/>
+          <w:position w:val="0"/>
+          <w:sz w:val="28"/>
+          <w:shd w:fill="auto" w:val="clear"/>
+        </w:rPr>
+        <w:t xml:space="preserve">Проєкт реалізований повністю відповідно до технічного завдання.</w:t>
+      </w:r>
+    </w:p>
+    <w:p>
+      <w:pPr>
+        <w:numPr>
+          <w:ilvl w:val="0"/>
+          <w:numId w:val="101"/>
+        </w:numPr>
+        <w:spacing w:before="0" w:after="0" w:line="276"/>
+        <w:ind w:right="0" w:left="720" w:hanging="360"/>
+        <w:jc w:val="left"/>
+        <w:rPr>
+          <w:rFonts w:ascii="Times New Roman" w:hAnsi="Times New Roman" w:cs="Times New Roman" w:eastAsia="Times New Roman"/>
+          <w:color w:val="auto"/>
+          <w:spacing w:val="0"/>
+          <w:position w:val="0"/>
+          <w:sz w:val="28"/>
+          <w:shd w:fill="auto" w:val="clear"/>
+        </w:rPr>
+      </w:pPr>
+      <w:r>
+        <w:rPr>
+          <w:rFonts w:ascii="Times New Roman" w:hAnsi="Times New Roman" w:cs="Times New Roman" w:eastAsia="Times New Roman"/>
+          <w:color w:val="auto"/>
+          <w:spacing w:val="0"/>
+          <w:position w:val="0"/>
+          <w:sz w:val="28"/>
+          <w:shd w:fill="auto" w:val="clear"/>
+        </w:rPr>
+        <w:t xml:space="preserve">Функціональність відповідає заявленим цілям.</w:t>
+      </w:r>
+    </w:p>
+    <w:p>
+      <w:pPr>
+        <w:numPr>
+          <w:ilvl w:val="0"/>
+          <w:numId w:val="101"/>
+        </w:numPr>
+        <w:spacing w:before="0" w:after="0" w:line="276"/>
+        <w:ind w:right="0" w:left="720" w:hanging="360"/>
+        <w:jc w:val="left"/>
+        <w:rPr>
+          <w:rFonts w:ascii="Times New Roman" w:hAnsi="Times New Roman" w:cs="Times New Roman" w:eastAsia="Times New Roman"/>
+          <w:color w:val="auto"/>
+          <w:spacing w:val="0"/>
+          <w:position w:val="0"/>
+          <w:sz w:val="28"/>
+          <w:shd w:fill="auto" w:val="clear"/>
+        </w:rPr>
+      </w:pPr>
+      <w:r>
+        <w:rPr>
+          <w:rFonts w:ascii="Times New Roman" w:hAnsi="Times New Roman" w:cs="Times New Roman" w:eastAsia="Times New Roman"/>
+          <w:color w:val="auto"/>
+          <w:spacing w:val="0"/>
+          <w:position w:val="0"/>
+          <w:sz w:val="28"/>
+          <w:shd w:fill="auto" w:val="clear"/>
+        </w:rPr>
+        <w:t xml:space="preserve">Всі компоненти системи взаємодіють коректно.</w:t>
+      </w:r>
+    </w:p>
+    <w:p>
+      <w:pPr>
+        <w:numPr>
+          <w:ilvl w:val="0"/>
+          <w:numId w:val="101"/>
+        </w:numPr>
+        <w:spacing w:before="0" w:after="0" w:line="276"/>
+        <w:ind w:right="0" w:left="720" w:hanging="360"/>
+        <w:jc w:val="left"/>
+        <w:rPr>
+          <w:rFonts w:ascii="Times New Roman" w:hAnsi="Times New Roman" w:cs="Times New Roman" w:eastAsia="Times New Roman"/>
+          <w:color w:val="auto"/>
+          <w:spacing w:val="0"/>
+          <w:position w:val="0"/>
+          <w:sz w:val="28"/>
+          <w:shd w:fill="auto" w:val="clear"/>
+        </w:rPr>
+      </w:pPr>
+      <w:r>
+        <w:rPr>
+          <w:rFonts w:ascii="Times New Roman" w:hAnsi="Times New Roman" w:cs="Times New Roman" w:eastAsia="Times New Roman"/>
+          <w:color w:val="auto"/>
+          <w:spacing w:val="0"/>
+          <w:position w:val="0"/>
+          <w:sz w:val="28"/>
+          <w:shd w:fill="auto" w:val="clear"/>
+        </w:rPr>
+        <w:t xml:space="preserve">Дані зберігаються у зручному та оптимізованому форматі.</w:t>
+      </w:r>
+    </w:p>
+    <w:p>
+      <w:pPr>
+        <w:numPr>
+          <w:ilvl w:val="0"/>
+          <w:numId w:val="101"/>
+        </w:numPr>
+        <w:spacing w:before="0" w:after="0" w:line="276"/>
+        <w:ind w:right="0" w:left="720" w:hanging="360"/>
+        <w:jc w:val="left"/>
+        <w:rPr>
+          <w:rFonts w:ascii="Times New Roman" w:hAnsi="Times New Roman" w:cs="Times New Roman" w:eastAsia="Times New Roman"/>
+          <w:color w:val="auto"/>
+          <w:spacing w:val="0"/>
+          <w:position w:val="0"/>
+          <w:sz w:val="28"/>
+          <w:shd w:fill="auto" w:val="clear"/>
+        </w:rPr>
+      </w:pPr>
+      <w:r>
+        <w:rPr>
+          <w:rFonts w:ascii="Times New Roman" w:hAnsi="Times New Roman" w:cs="Times New Roman" w:eastAsia="Times New Roman"/>
+          <w:color w:val="auto"/>
+          <w:spacing w:val="0"/>
+          <w:position w:val="0"/>
+          <w:sz w:val="28"/>
+          <w:shd w:fill="auto" w:val="clear"/>
+        </w:rPr>
+        <w:t xml:space="preserve">Створено модульну структуру, що спрощує підтримку.</w:t>
+      </w:r>
+    </w:p>
+    <w:p>
+      <w:pPr>
+        <w:numPr>
+          <w:ilvl w:val="0"/>
+          <w:numId w:val="101"/>
+        </w:numPr>
+        <w:spacing w:before="0" w:after="0" w:line="276"/>
+        <w:ind w:right="0" w:left="720" w:hanging="360"/>
+        <w:jc w:val="left"/>
+        <w:rPr>
+          <w:rFonts w:ascii="Times New Roman" w:hAnsi="Times New Roman" w:cs="Times New Roman" w:eastAsia="Times New Roman"/>
+          <w:color w:val="auto"/>
+          <w:spacing w:val="0"/>
+          <w:position w:val="0"/>
+          <w:sz w:val="28"/>
+          <w:shd w:fill="auto" w:val="clear"/>
+        </w:rPr>
+      </w:pPr>
+      <w:r>
+        <w:rPr>
+          <w:rFonts w:ascii="Times New Roman" w:hAnsi="Times New Roman" w:cs="Times New Roman" w:eastAsia="Times New Roman"/>
+          <w:color w:val="auto"/>
+          <w:spacing w:val="0"/>
+          <w:position w:val="0"/>
+          <w:sz w:val="28"/>
+          <w:shd w:fill="auto" w:val="clear"/>
+        </w:rPr>
+        <w:t xml:space="preserve">Забезпечено можливість масштабування програми.</w:t>
+      </w:r>
+    </w:p>
+    <w:p>
+      <w:pPr>
+        <w:numPr>
+          <w:ilvl w:val="0"/>
+          <w:numId w:val="101"/>
+        </w:numPr>
+        <w:spacing w:before="0" w:after="0" w:line="276"/>
+        <w:ind w:right="0" w:left="720" w:hanging="360"/>
+        <w:jc w:val="left"/>
+        <w:rPr>
+          <w:rFonts w:ascii="Times New Roman" w:hAnsi="Times New Roman" w:cs="Times New Roman" w:eastAsia="Times New Roman"/>
+          <w:color w:val="auto"/>
+          <w:spacing w:val="0"/>
+          <w:position w:val="0"/>
+          <w:sz w:val="28"/>
+          <w:shd w:fill="auto" w:val="clear"/>
+        </w:rPr>
+      </w:pPr>
+      <w:r>
+        <w:rPr>
+          <w:rFonts w:ascii="Times New Roman" w:hAnsi="Times New Roman" w:cs="Times New Roman" w:eastAsia="Times New Roman"/>
+          <w:color w:val="auto"/>
+          <w:spacing w:val="0"/>
+          <w:position w:val="0"/>
+          <w:sz w:val="28"/>
+          <w:shd w:fill="auto" w:val="clear"/>
+        </w:rPr>
+        <w:t xml:space="preserve">Передбачено можливість розширення функціоналу.</w:t>
+      </w:r>
+    </w:p>
+    <w:p>
+      <w:pPr>
+        <w:numPr>
+          <w:ilvl w:val="0"/>
+          <w:numId w:val="101"/>
+        </w:numPr>
+        <w:spacing w:before="0" w:after="0" w:line="276"/>
+        <w:ind w:right="0" w:left="720" w:hanging="360"/>
+        <w:jc w:val="left"/>
+        <w:rPr>
+          <w:rFonts w:ascii="Times New Roman" w:hAnsi="Times New Roman" w:cs="Times New Roman" w:eastAsia="Times New Roman"/>
+          <w:color w:val="auto"/>
+          <w:spacing w:val="0"/>
+          <w:position w:val="0"/>
+          <w:sz w:val="28"/>
+          <w:shd w:fill="auto" w:val="clear"/>
+        </w:rPr>
+      </w:pPr>
+      <w:r>
+        <w:rPr>
+          <w:rFonts w:ascii="Times New Roman" w:hAnsi="Times New Roman" w:cs="Times New Roman" w:eastAsia="Times New Roman"/>
+          <w:color w:val="auto"/>
+          <w:spacing w:val="0"/>
+          <w:position w:val="0"/>
+          <w:sz w:val="28"/>
+          <w:shd w:fill="auto" w:val="clear"/>
+        </w:rPr>
+        <w:t xml:space="preserve">Інтерфейс програми є зрозумілим і дружнім до користувача.</w:t>
+      </w:r>
+    </w:p>
+    <w:p>
+      <w:pPr>
+        <w:numPr>
+          <w:ilvl w:val="0"/>
+          <w:numId w:val="101"/>
+        </w:numPr>
+        <w:spacing w:before="0" w:after="0" w:line="276"/>
+        <w:ind w:right="0" w:left="720" w:hanging="360"/>
+        <w:jc w:val="left"/>
+        <w:rPr>
+          <w:rFonts w:ascii="Times New Roman" w:hAnsi="Times New Roman" w:cs="Times New Roman" w:eastAsia="Times New Roman"/>
+          <w:color w:val="auto"/>
+          <w:spacing w:val="0"/>
+          <w:position w:val="0"/>
+          <w:sz w:val="28"/>
+          <w:shd w:fill="auto" w:val="clear"/>
+        </w:rPr>
+      </w:pPr>
+      <w:r>
+        <w:rPr>
+          <w:rFonts w:ascii="Times New Roman" w:hAnsi="Times New Roman" w:cs="Times New Roman" w:eastAsia="Times New Roman"/>
+          <w:color w:val="auto"/>
+          <w:spacing w:val="0"/>
+          <w:position w:val="0"/>
+          <w:sz w:val="28"/>
+          <w:shd w:fill="auto" w:val="clear"/>
+        </w:rPr>
+        <w:t xml:space="preserve">Система обробляє помилки коректно.</w:t>
+      </w:r>
+    </w:p>
+    <w:p>
+      <w:pPr>
+        <w:numPr>
+          <w:ilvl w:val="0"/>
+          <w:numId w:val="101"/>
+        </w:numPr>
+        <w:spacing w:before="0" w:after="0" w:line="276"/>
+        <w:ind w:right="0" w:left="720" w:hanging="360"/>
+        <w:jc w:val="left"/>
+        <w:rPr>
+          <w:rFonts w:ascii="Times New Roman" w:hAnsi="Times New Roman" w:cs="Times New Roman" w:eastAsia="Times New Roman"/>
+          <w:color w:val="auto"/>
+          <w:spacing w:val="0"/>
+          <w:position w:val="0"/>
+          <w:sz w:val="28"/>
+          <w:shd w:fill="auto" w:val="clear"/>
+        </w:rPr>
+      </w:pPr>
+      <w:r>
+        <w:rPr>
+          <w:rFonts w:ascii="Times New Roman" w:hAnsi="Times New Roman" w:cs="Times New Roman" w:eastAsia="Times New Roman"/>
+          <w:color w:val="auto"/>
+          <w:spacing w:val="0"/>
+          <w:position w:val="0"/>
+          <w:sz w:val="28"/>
+          <w:shd w:fill="auto" w:val="clear"/>
+        </w:rPr>
+        <w:t xml:space="preserve">Програма адаптована до різних обсягів інформації.</w:t>
+      </w:r>
+    </w:p>
+    <w:p>
+      <w:pPr>
+        <w:numPr>
+          <w:ilvl w:val="0"/>
+          <w:numId w:val="101"/>
+        </w:numPr>
+        <w:spacing w:before="0" w:after="0" w:line="276"/>
+        <w:ind w:right="0" w:left="720" w:hanging="360"/>
+        <w:jc w:val="left"/>
+        <w:rPr>
+          <w:rFonts w:ascii="Times New Roman" w:hAnsi="Times New Roman" w:cs="Times New Roman" w:eastAsia="Times New Roman"/>
+          <w:color w:val="auto"/>
+          <w:spacing w:val="0"/>
+          <w:position w:val="0"/>
+          <w:sz w:val="28"/>
+          <w:shd w:fill="auto" w:val="clear"/>
+        </w:rPr>
+      </w:pPr>
+      <w:r>
+        <w:rPr>
+          <w:rFonts w:ascii="Times New Roman" w:hAnsi="Times New Roman" w:cs="Times New Roman" w:eastAsia="Times New Roman"/>
+          <w:color w:val="auto"/>
+          <w:spacing w:val="0"/>
+          <w:position w:val="0"/>
+          <w:sz w:val="28"/>
+          <w:shd w:fill="auto" w:val="clear"/>
+        </w:rPr>
+        <w:t xml:space="preserve">Передбачено захист від некоректного введення.</w:t>
+      </w:r>
+    </w:p>
+    <w:p>
+      <w:pPr>
+        <w:numPr>
+          <w:ilvl w:val="0"/>
+          <w:numId w:val="101"/>
+        </w:numPr>
+        <w:spacing w:before="0" w:after="0" w:line="276"/>
+        <w:ind w:right="0" w:left="720" w:hanging="360"/>
+        <w:jc w:val="left"/>
+        <w:rPr>
+          <w:rFonts w:ascii="Times New Roman" w:hAnsi="Times New Roman" w:cs="Times New Roman" w:eastAsia="Times New Roman"/>
+          <w:color w:val="auto"/>
+          <w:spacing w:val="0"/>
+          <w:position w:val="0"/>
+          <w:sz w:val="28"/>
+          <w:shd w:fill="auto" w:val="clear"/>
+        </w:rPr>
+      </w:pPr>
+      <w:r>
+        <w:rPr>
+          <w:rFonts w:ascii="Times New Roman" w:hAnsi="Times New Roman" w:cs="Times New Roman" w:eastAsia="Times New Roman"/>
+          <w:color w:val="auto"/>
+          <w:spacing w:val="0"/>
+          <w:position w:val="0"/>
+          <w:sz w:val="28"/>
+          <w:shd w:fill="auto" w:val="clear"/>
+        </w:rPr>
+        <w:t xml:space="preserve">Програму протестовано на різних сценаріях.</w:t>
+      </w:r>
+    </w:p>
+    <w:p>
+      <w:pPr>
+        <w:numPr>
+          <w:ilvl w:val="0"/>
+          <w:numId w:val="101"/>
+        </w:numPr>
+        <w:spacing w:before="0" w:after="0" w:line="276"/>
+        <w:ind w:right="0" w:left="720" w:hanging="360"/>
+        <w:jc w:val="left"/>
+        <w:rPr>
+          <w:rFonts w:ascii="Times New Roman" w:hAnsi="Times New Roman" w:cs="Times New Roman" w:eastAsia="Times New Roman"/>
+          <w:color w:val="auto"/>
+          <w:spacing w:val="0"/>
+          <w:position w:val="0"/>
+          <w:sz w:val="28"/>
+          <w:shd w:fill="auto" w:val="clear"/>
+        </w:rPr>
+      </w:pPr>
+      <w:r>
+        <w:rPr>
+          <w:rFonts w:ascii="Times New Roman" w:hAnsi="Times New Roman" w:cs="Times New Roman" w:eastAsia="Times New Roman"/>
+          <w:color w:val="auto"/>
+          <w:spacing w:val="0"/>
+          <w:position w:val="0"/>
+          <w:sz w:val="28"/>
+          <w:shd w:fill="auto" w:val="clear"/>
+        </w:rPr>
+        <w:t xml:space="preserve">Реалізовано зручний механізм навігації між пунктами меню.</w:t>
+      </w:r>
+    </w:p>
+    <w:p>
+      <w:pPr>
+        <w:numPr>
+          <w:ilvl w:val="0"/>
+          <w:numId w:val="101"/>
+        </w:numPr>
+        <w:spacing w:before="0" w:after="0" w:line="276"/>
+        <w:ind w:right="0" w:left="720" w:hanging="360"/>
+        <w:jc w:val="left"/>
+        <w:rPr>
+          <w:rFonts w:ascii="Times New Roman" w:hAnsi="Times New Roman" w:cs="Times New Roman" w:eastAsia="Times New Roman"/>
+          <w:color w:val="auto"/>
+          <w:spacing w:val="0"/>
+          <w:position w:val="0"/>
+          <w:sz w:val="28"/>
+          <w:shd w:fill="auto" w:val="clear"/>
+        </w:rPr>
+      </w:pPr>
+      <w:r>
+        <w:rPr>
+          <w:rFonts w:ascii="Times New Roman" w:hAnsi="Times New Roman" w:cs="Times New Roman" w:eastAsia="Times New Roman"/>
+          <w:color w:val="auto"/>
+          <w:spacing w:val="0"/>
+          <w:position w:val="0"/>
+          <w:sz w:val="28"/>
+          <w:shd w:fill="auto" w:val="clear"/>
+        </w:rPr>
+        <w:t xml:space="preserve">Кожен етап виконання проєкту супроводжувався тестуванням.</w:t>
+      </w:r>
+    </w:p>
+    <w:p>
+      <w:pPr>
+        <w:numPr>
+          <w:ilvl w:val="0"/>
+          <w:numId w:val="101"/>
+        </w:numPr>
+        <w:spacing w:before="0" w:after="0" w:line="276"/>
+        <w:ind w:right="0" w:left="720" w:hanging="360"/>
+        <w:jc w:val="left"/>
+        <w:rPr>
+          <w:rFonts w:ascii="Times New Roman" w:hAnsi="Times New Roman" w:cs="Times New Roman" w:eastAsia="Times New Roman"/>
+          <w:color w:val="auto"/>
+          <w:spacing w:val="0"/>
+          <w:position w:val="0"/>
+          <w:sz w:val="28"/>
+          <w:shd w:fill="auto" w:val="clear"/>
+        </w:rPr>
+      </w:pPr>
+      <w:r>
+        <w:rPr>
+          <w:rFonts w:ascii="Times New Roman" w:hAnsi="Times New Roman" w:cs="Times New Roman" w:eastAsia="Times New Roman"/>
+          <w:color w:val="auto"/>
+          <w:spacing w:val="0"/>
+          <w:position w:val="0"/>
+          <w:sz w:val="28"/>
+          <w:shd w:fill="auto" w:val="clear"/>
+        </w:rPr>
+        <w:t xml:space="preserve">Реалізовано структуру запису ЗВО за допомогою struct.</w:t>
+      </w:r>
+    </w:p>
+    <w:p>
+      <w:pPr>
+        <w:numPr>
+          <w:ilvl w:val="0"/>
+          <w:numId w:val="101"/>
+        </w:numPr>
+        <w:spacing w:before="0" w:after="0" w:line="276"/>
+        <w:ind w:right="0" w:left="720" w:hanging="360"/>
+        <w:jc w:val="left"/>
+        <w:rPr>
+          <w:rFonts w:ascii="Times New Roman" w:hAnsi="Times New Roman" w:cs="Times New Roman" w:eastAsia="Times New Roman"/>
+          <w:color w:val="auto"/>
+          <w:spacing w:val="0"/>
+          <w:position w:val="0"/>
+          <w:sz w:val="28"/>
+          <w:shd w:fill="auto" w:val="clear"/>
+        </w:rPr>
+      </w:pPr>
+      <w:r>
+        <w:rPr>
+          <w:rFonts w:ascii="Times New Roman" w:hAnsi="Times New Roman" w:cs="Times New Roman" w:eastAsia="Times New Roman"/>
+          <w:color w:val="auto"/>
+          <w:spacing w:val="0"/>
+          <w:position w:val="0"/>
+          <w:sz w:val="28"/>
+          <w:shd w:fill="auto" w:val="clear"/>
+        </w:rPr>
+        <w:t xml:space="preserve">Дані впорядковано за логічною ієрархією.</w:t>
+      </w:r>
+    </w:p>
+    <w:p>
+      <w:pPr>
+        <w:numPr>
+          <w:ilvl w:val="0"/>
+          <w:numId w:val="101"/>
+        </w:numPr>
+        <w:spacing w:before="0" w:after="0" w:line="276"/>
+        <w:ind w:right="0" w:left="720" w:hanging="360"/>
+        <w:jc w:val="left"/>
+        <w:rPr>
+          <w:rFonts w:ascii="Times New Roman" w:hAnsi="Times New Roman" w:cs="Times New Roman" w:eastAsia="Times New Roman"/>
+          <w:color w:val="auto"/>
+          <w:spacing w:val="0"/>
+          <w:position w:val="0"/>
+          <w:sz w:val="28"/>
+          <w:shd w:fill="auto" w:val="clear"/>
+        </w:rPr>
+      </w:pPr>
+      <w:r>
+        <w:rPr>
+          <w:rFonts w:ascii="Times New Roman" w:hAnsi="Times New Roman" w:cs="Times New Roman" w:eastAsia="Times New Roman"/>
+          <w:color w:val="auto"/>
+          <w:spacing w:val="0"/>
+          <w:position w:val="0"/>
+          <w:sz w:val="28"/>
+          <w:shd w:fill="auto" w:val="clear"/>
+        </w:rPr>
+        <w:t xml:space="preserve">Список записів динамічний, що дозволяє легко додавати й видаляти елементи.</w:t>
+      </w:r>
+    </w:p>
+    <w:p>
+      <w:pPr>
+        <w:numPr>
+          <w:ilvl w:val="0"/>
+          <w:numId w:val="101"/>
+        </w:numPr>
+        <w:spacing w:before="0" w:after="0" w:line="276"/>
+        <w:ind w:right="0" w:left="720" w:hanging="360"/>
+        <w:jc w:val="left"/>
+        <w:rPr>
+          <w:rFonts w:ascii="Times New Roman" w:hAnsi="Times New Roman" w:cs="Times New Roman" w:eastAsia="Times New Roman"/>
+          <w:color w:val="auto"/>
+          <w:spacing w:val="0"/>
+          <w:position w:val="0"/>
+          <w:sz w:val="28"/>
+          <w:shd w:fill="auto" w:val="clear"/>
+        </w:rPr>
+      </w:pPr>
+      <w:r>
+        <w:rPr>
+          <w:rFonts w:ascii="Times New Roman" w:hAnsi="Times New Roman" w:cs="Times New Roman" w:eastAsia="Times New Roman"/>
+          <w:color w:val="auto"/>
+          <w:spacing w:val="0"/>
+          <w:position w:val="0"/>
+          <w:sz w:val="28"/>
+          <w:shd w:fill="auto" w:val="clear"/>
+        </w:rPr>
+        <w:t xml:space="preserve">Забезпечено доступ до довільного елемента.</w:t>
+      </w:r>
+    </w:p>
+    <w:p>
+      <w:pPr>
+        <w:numPr>
+          <w:ilvl w:val="0"/>
+          <w:numId w:val="101"/>
+        </w:numPr>
+        <w:spacing w:before="0" w:after="0" w:line="276"/>
+        <w:ind w:right="0" w:left="720" w:hanging="360"/>
+        <w:jc w:val="left"/>
+        <w:rPr>
+          <w:rFonts w:ascii="Times New Roman" w:hAnsi="Times New Roman" w:cs="Times New Roman" w:eastAsia="Times New Roman"/>
+          <w:color w:val="auto"/>
+          <w:spacing w:val="0"/>
+          <w:position w:val="0"/>
+          <w:sz w:val="28"/>
+          <w:shd w:fill="auto" w:val="clear"/>
+        </w:rPr>
+      </w:pPr>
+      <w:r>
+        <w:rPr>
+          <w:rFonts w:ascii="Times New Roman" w:hAnsi="Times New Roman" w:cs="Times New Roman" w:eastAsia="Times New Roman"/>
+          <w:color w:val="auto"/>
+          <w:spacing w:val="0"/>
+          <w:position w:val="0"/>
+          <w:sz w:val="28"/>
+          <w:shd w:fill="auto" w:val="clear"/>
+        </w:rPr>
+        <w:t xml:space="preserve">Реалізовано пошук за ключовими ознаками (наприклад, назва або місто).</w:t>
+      </w:r>
+    </w:p>
+    <w:p>
+      <w:pPr>
+        <w:numPr>
+          <w:ilvl w:val="0"/>
+          <w:numId w:val="101"/>
+        </w:numPr>
+        <w:spacing w:before="0" w:after="0" w:line="276"/>
+        <w:ind w:right="0" w:left="720" w:hanging="360"/>
+        <w:jc w:val="left"/>
+        <w:rPr>
+          <w:rFonts w:ascii="Times New Roman" w:hAnsi="Times New Roman" w:cs="Times New Roman" w:eastAsia="Times New Roman"/>
+          <w:color w:val="auto"/>
+          <w:spacing w:val="0"/>
+          <w:position w:val="0"/>
+          <w:sz w:val="28"/>
+          <w:shd w:fill="auto" w:val="clear"/>
+        </w:rPr>
+      </w:pPr>
+      <w:r>
+        <w:rPr>
+          <w:rFonts w:ascii="Times New Roman" w:hAnsi="Times New Roman" w:cs="Times New Roman" w:eastAsia="Times New Roman"/>
+          <w:color w:val="auto"/>
+          <w:spacing w:val="0"/>
+          <w:position w:val="0"/>
+          <w:sz w:val="28"/>
+          <w:shd w:fill="auto" w:val="clear"/>
+        </w:rPr>
+        <w:t xml:space="preserve">Застосовано сортування для зручності перегляду.</w:t>
+      </w:r>
+    </w:p>
+    <w:p>
+      <w:pPr>
+        <w:numPr>
+          <w:ilvl w:val="0"/>
+          <w:numId w:val="101"/>
+        </w:numPr>
+        <w:spacing w:before="0" w:after="0" w:line="276"/>
+        <w:ind w:right="0" w:left="720" w:hanging="360"/>
+        <w:jc w:val="left"/>
+        <w:rPr>
+          <w:rFonts w:ascii="Times New Roman" w:hAnsi="Times New Roman" w:cs="Times New Roman" w:eastAsia="Times New Roman"/>
+          <w:color w:val="auto"/>
+          <w:spacing w:val="0"/>
+          <w:position w:val="0"/>
+          <w:sz w:val="28"/>
+          <w:shd w:fill="auto" w:val="clear"/>
+        </w:rPr>
+      </w:pPr>
+      <w:r>
+        <w:rPr>
+          <w:rFonts w:ascii="Times New Roman" w:hAnsi="Times New Roman" w:cs="Times New Roman" w:eastAsia="Times New Roman"/>
+          <w:color w:val="auto"/>
+          <w:spacing w:val="0"/>
+          <w:position w:val="0"/>
+          <w:sz w:val="28"/>
+          <w:shd w:fill="auto" w:val="clear"/>
+        </w:rPr>
+        <w:t xml:space="preserve">Структура оптимізована під основні запити користувача.</w:t>
+      </w:r>
+    </w:p>
+    <w:p>
+      <w:pPr>
+        <w:numPr>
+          <w:ilvl w:val="0"/>
+          <w:numId w:val="101"/>
+        </w:numPr>
+        <w:spacing w:before="0" w:after="0" w:line="276"/>
+        <w:ind w:right="0" w:left="720" w:hanging="360"/>
+        <w:jc w:val="left"/>
+        <w:rPr>
+          <w:rFonts w:ascii="Times New Roman" w:hAnsi="Times New Roman" w:cs="Times New Roman" w:eastAsia="Times New Roman"/>
+          <w:color w:val="auto"/>
+          <w:spacing w:val="0"/>
+          <w:position w:val="0"/>
+          <w:sz w:val="28"/>
+          <w:shd w:fill="auto" w:val="clear"/>
+        </w:rPr>
+      </w:pPr>
+      <w:r>
+        <w:rPr>
+          <w:rFonts w:ascii="Times New Roman" w:hAnsi="Times New Roman" w:cs="Times New Roman" w:eastAsia="Times New Roman"/>
+          <w:color w:val="auto"/>
+          <w:spacing w:val="0"/>
+          <w:position w:val="0"/>
+          <w:sz w:val="28"/>
+          <w:shd w:fill="auto" w:val="clear"/>
+        </w:rPr>
+        <w:t xml:space="preserve">Дані зберігаються у вигляді зв’язаного списку.</w:t>
+      </w:r>
+    </w:p>
+    <w:p>
+      <w:pPr>
+        <w:numPr>
+          <w:ilvl w:val="0"/>
+          <w:numId w:val="101"/>
+        </w:numPr>
+        <w:spacing w:before="0" w:after="0" w:line="276"/>
+        <w:ind w:right="0" w:left="720" w:hanging="360"/>
+        <w:jc w:val="left"/>
+        <w:rPr>
+          <w:rFonts w:ascii="Times New Roman" w:hAnsi="Times New Roman" w:cs="Times New Roman" w:eastAsia="Times New Roman"/>
+          <w:color w:val="auto"/>
+          <w:spacing w:val="0"/>
+          <w:position w:val="0"/>
+          <w:sz w:val="28"/>
+          <w:shd w:fill="auto" w:val="clear"/>
+        </w:rPr>
+      </w:pPr>
+      <w:r>
+        <w:rPr>
+          <w:rFonts w:ascii="Times New Roman" w:hAnsi="Times New Roman" w:cs="Times New Roman" w:eastAsia="Times New Roman"/>
+          <w:color w:val="auto"/>
+          <w:spacing w:val="0"/>
+          <w:position w:val="0"/>
+          <w:sz w:val="28"/>
+          <w:shd w:fill="auto" w:val="clear"/>
+        </w:rPr>
+        <w:t xml:space="preserve">Забезпечено ефективну роботу з великою кількістю записів.</w:t>
+      </w:r>
+    </w:p>
+    <w:p>
+      <w:pPr>
+        <w:numPr>
+          <w:ilvl w:val="0"/>
+          <w:numId w:val="101"/>
+        </w:numPr>
+        <w:spacing w:before="0" w:after="0" w:line="276"/>
+        <w:ind w:right="0" w:left="720" w:hanging="360"/>
+        <w:jc w:val="left"/>
+        <w:rPr>
+          <w:rFonts w:ascii="Times New Roman" w:hAnsi="Times New Roman" w:cs="Times New Roman" w:eastAsia="Times New Roman"/>
+          <w:color w:val="auto"/>
+          <w:spacing w:val="0"/>
+          <w:position w:val="0"/>
+          <w:sz w:val="28"/>
+          <w:shd w:fill="auto" w:val="clear"/>
+        </w:rPr>
+      </w:pPr>
+      <w:r>
+        <w:rPr>
+          <w:rFonts w:ascii="Times New Roman" w:hAnsi="Times New Roman" w:cs="Times New Roman" w:eastAsia="Times New Roman"/>
+          <w:color w:val="auto"/>
+          <w:spacing w:val="0"/>
+          <w:position w:val="0"/>
+          <w:sz w:val="28"/>
+          <w:shd w:fill="auto" w:val="clear"/>
+        </w:rPr>
+        <w:t xml:space="preserve">Упорядкування полегшує реалізацію додаткових фільтрів.</w:t>
+      </w:r>
+    </w:p>
+    <w:p>
+      <w:pPr>
+        <w:numPr>
+          <w:ilvl w:val="0"/>
+          <w:numId w:val="101"/>
+        </w:numPr>
+        <w:spacing w:before="0" w:after="0" w:line="276"/>
+        <w:ind w:right="0" w:left="720" w:hanging="360"/>
+        <w:jc w:val="left"/>
+        <w:rPr>
+          <w:rFonts w:ascii="Times New Roman" w:hAnsi="Times New Roman" w:cs="Times New Roman" w:eastAsia="Times New Roman"/>
+          <w:color w:val="auto"/>
+          <w:spacing w:val="0"/>
+          <w:position w:val="0"/>
+          <w:sz w:val="28"/>
+          <w:shd w:fill="auto" w:val="clear"/>
+        </w:rPr>
+      </w:pPr>
+      <w:r>
+        <w:rPr>
+          <w:rFonts w:ascii="Times New Roman" w:hAnsi="Times New Roman" w:cs="Times New Roman" w:eastAsia="Times New Roman"/>
+          <w:color w:val="auto"/>
+          <w:spacing w:val="0"/>
+          <w:position w:val="0"/>
+          <w:sz w:val="28"/>
+          <w:shd w:fill="auto" w:val="clear"/>
+        </w:rPr>
+        <w:t xml:space="preserve">Додано функцію додавання нового ЗВО.</w:t>
+      </w:r>
+    </w:p>
+    <w:p>
+      <w:pPr>
+        <w:numPr>
+          <w:ilvl w:val="0"/>
+          <w:numId w:val="101"/>
+        </w:numPr>
+        <w:spacing w:before="0" w:after="0" w:line="276"/>
+        <w:ind w:right="0" w:left="720" w:hanging="360"/>
+        <w:jc w:val="left"/>
+        <w:rPr>
+          <w:rFonts w:ascii="Times New Roman" w:hAnsi="Times New Roman" w:cs="Times New Roman" w:eastAsia="Times New Roman"/>
+          <w:color w:val="auto"/>
+          <w:spacing w:val="0"/>
+          <w:position w:val="0"/>
+          <w:sz w:val="28"/>
+          <w:shd w:fill="auto" w:val="clear"/>
+        </w:rPr>
+      </w:pPr>
+      <w:r>
+        <w:rPr>
+          <w:rFonts w:ascii="Times New Roman" w:hAnsi="Times New Roman" w:cs="Times New Roman" w:eastAsia="Times New Roman"/>
+          <w:color w:val="auto"/>
+          <w:spacing w:val="0"/>
+          <w:position w:val="0"/>
+          <w:sz w:val="28"/>
+          <w:shd w:fill="auto" w:val="clear"/>
+        </w:rPr>
+        <w:t xml:space="preserve">Реалізовано перегляд усіх записів.</w:t>
+      </w:r>
+    </w:p>
+    <w:p>
+      <w:pPr>
+        <w:numPr>
+          <w:ilvl w:val="0"/>
+          <w:numId w:val="101"/>
+        </w:numPr>
+        <w:spacing w:before="0" w:after="0" w:line="276"/>
+        <w:ind w:right="0" w:left="720" w:hanging="360"/>
+        <w:jc w:val="left"/>
+        <w:rPr>
+          <w:rFonts w:ascii="Times New Roman" w:hAnsi="Times New Roman" w:cs="Times New Roman" w:eastAsia="Times New Roman"/>
+          <w:color w:val="auto"/>
+          <w:spacing w:val="0"/>
+          <w:position w:val="0"/>
+          <w:sz w:val="28"/>
+          <w:shd w:fill="auto" w:val="clear"/>
+        </w:rPr>
+      </w:pPr>
+      <w:r>
+        <w:rPr>
+          <w:rFonts w:ascii="Times New Roman" w:hAnsi="Times New Roman" w:cs="Times New Roman" w:eastAsia="Times New Roman"/>
+          <w:color w:val="auto"/>
+          <w:spacing w:val="0"/>
+          <w:position w:val="0"/>
+          <w:sz w:val="28"/>
+          <w:shd w:fill="auto" w:val="clear"/>
+        </w:rPr>
+        <w:t xml:space="preserve">Передбачено пошук за назвою.</w:t>
+      </w:r>
+    </w:p>
+    <w:p>
+      <w:pPr>
+        <w:numPr>
+          <w:ilvl w:val="0"/>
+          <w:numId w:val="101"/>
+        </w:numPr>
+        <w:spacing w:before="0" w:after="0" w:line="276"/>
+        <w:ind w:right="0" w:left="720" w:hanging="360"/>
+        <w:jc w:val="left"/>
+        <w:rPr>
+          <w:rFonts w:ascii="Times New Roman" w:hAnsi="Times New Roman" w:cs="Times New Roman" w:eastAsia="Times New Roman"/>
+          <w:color w:val="auto"/>
+          <w:spacing w:val="0"/>
+          <w:position w:val="0"/>
+          <w:sz w:val="28"/>
+          <w:shd w:fill="auto" w:val="clear"/>
+        </w:rPr>
+      </w:pPr>
+      <w:r>
+        <w:rPr>
+          <w:rFonts w:ascii="Times New Roman" w:hAnsi="Times New Roman" w:cs="Times New Roman" w:eastAsia="Times New Roman"/>
+          <w:color w:val="auto"/>
+          <w:spacing w:val="0"/>
+          <w:position w:val="0"/>
+          <w:sz w:val="28"/>
+          <w:shd w:fill="auto" w:val="clear"/>
+        </w:rPr>
+        <w:t xml:space="preserve">Є функція видалення запису.</w:t>
+      </w:r>
+    </w:p>
+    <w:p>
+      <w:pPr>
+        <w:numPr>
+          <w:ilvl w:val="0"/>
+          <w:numId w:val="101"/>
+        </w:numPr>
+        <w:spacing w:before="0" w:after="0" w:line="276"/>
+        <w:ind w:right="0" w:left="720" w:hanging="360"/>
+        <w:jc w:val="left"/>
+        <w:rPr>
+          <w:rFonts w:ascii="Times New Roman" w:hAnsi="Times New Roman" w:cs="Times New Roman" w:eastAsia="Times New Roman"/>
+          <w:color w:val="auto"/>
+          <w:spacing w:val="0"/>
+          <w:position w:val="0"/>
+          <w:sz w:val="28"/>
+          <w:shd w:fill="auto" w:val="clear"/>
+        </w:rPr>
+      </w:pPr>
+      <w:r>
+        <w:rPr>
+          <w:rFonts w:ascii="Times New Roman" w:hAnsi="Times New Roman" w:cs="Times New Roman" w:eastAsia="Times New Roman"/>
+          <w:color w:val="auto"/>
+          <w:spacing w:val="0"/>
+          <w:position w:val="0"/>
+          <w:sz w:val="28"/>
+          <w:shd w:fill="auto" w:val="clear"/>
+        </w:rPr>
+        <w:t xml:space="preserve">Можна редагувати інформацію про ЗВО.</w:t>
+      </w:r>
+    </w:p>
+    <w:p>
+      <w:pPr>
+        <w:numPr>
+          <w:ilvl w:val="0"/>
+          <w:numId w:val="101"/>
+        </w:numPr>
+        <w:spacing w:before="0" w:after="0" w:line="276"/>
+        <w:ind w:right="0" w:left="720" w:hanging="360"/>
+        <w:jc w:val="left"/>
+        <w:rPr>
+          <w:rFonts w:ascii="Times New Roman" w:hAnsi="Times New Roman" w:cs="Times New Roman" w:eastAsia="Times New Roman"/>
+          <w:color w:val="auto"/>
+          <w:spacing w:val="0"/>
+          <w:position w:val="0"/>
+          <w:sz w:val="28"/>
+          <w:shd w:fill="auto" w:val="clear"/>
+        </w:rPr>
+      </w:pPr>
+      <w:r>
+        <w:rPr>
+          <w:rFonts w:ascii="Times New Roman" w:hAnsi="Times New Roman" w:cs="Times New Roman" w:eastAsia="Times New Roman"/>
+          <w:color w:val="auto"/>
+          <w:spacing w:val="0"/>
+          <w:position w:val="0"/>
+          <w:sz w:val="28"/>
+          <w:shd w:fill="auto" w:val="clear"/>
+        </w:rPr>
+        <w:t xml:space="preserve">Програма виводить усі елементи в зручному форматі.</w:t>
+      </w:r>
+    </w:p>
+    <w:p>
+      <w:pPr>
+        <w:numPr>
+          <w:ilvl w:val="0"/>
+          <w:numId w:val="101"/>
+        </w:numPr>
+        <w:spacing w:before="0" w:after="0" w:line="276"/>
+        <w:ind w:right="0" w:left="720" w:hanging="360"/>
+        <w:jc w:val="left"/>
+        <w:rPr>
+          <w:rFonts w:ascii="Times New Roman" w:hAnsi="Times New Roman" w:cs="Times New Roman" w:eastAsia="Times New Roman"/>
+          <w:color w:val="auto"/>
+          <w:spacing w:val="0"/>
+          <w:position w:val="0"/>
+          <w:sz w:val="28"/>
+          <w:shd w:fill="auto" w:val="clear"/>
+        </w:rPr>
+      </w:pPr>
+      <w:r>
+        <w:rPr>
+          <w:rFonts w:ascii="Times New Roman" w:hAnsi="Times New Roman" w:cs="Times New Roman" w:eastAsia="Times New Roman"/>
+          <w:color w:val="auto"/>
+          <w:spacing w:val="0"/>
+          <w:position w:val="0"/>
+          <w:sz w:val="28"/>
+          <w:shd w:fill="auto" w:val="clear"/>
+        </w:rPr>
+        <w:t xml:space="preserve">Передбачено збереження результатів у файл.</w:t>
+      </w:r>
+    </w:p>
+    <w:p>
+      <w:pPr>
+        <w:numPr>
+          <w:ilvl w:val="0"/>
+          <w:numId w:val="101"/>
+        </w:numPr>
+        <w:spacing w:before="0" w:after="0" w:line="276"/>
+        <w:ind w:right="0" w:left="720" w:hanging="360"/>
+        <w:jc w:val="left"/>
+        <w:rPr>
+          <w:rFonts w:ascii="Times New Roman" w:hAnsi="Times New Roman" w:cs="Times New Roman" w:eastAsia="Times New Roman"/>
+          <w:color w:val="auto"/>
+          <w:spacing w:val="0"/>
+          <w:position w:val="0"/>
+          <w:sz w:val="28"/>
+          <w:shd w:fill="auto" w:val="clear"/>
+        </w:rPr>
+      </w:pPr>
+      <w:r>
+        <w:rPr>
+          <w:rFonts w:ascii="Times New Roman" w:hAnsi="Times New Roman" w:cs="Times New Roman" w:eastAsia="Times New Roman"/>
+          <w:color w:val="auto"/>
+          <w:spacing w:val="0"/>
+          <w:position w:val="0"/>
+          <w:sz w:val="28"/>
+          <w:shd w:fill="auto" w:val="clear"/>
+        </w:rPr>
+        <w:t xml:space="preserve">Реалізовано завантаження даних з файлу.</w:t>
+      </w:r>
+    </w:p>
+    <w:p>
+      <w:pPr>
+        <w:numPr>
+          <w:ilvl w:val="0"/>
+          <w:numId w:val="101"/>
+        </w:numPr>
+        <w:spacing w:before="0" w:after="0" w:line="276"/>
+        <w:ind w:right="0" w:left="720" w:hanging="360"/>
+        <w:jc w:val="left"/>
+        <w:rPr>
+          <w:rFonts w:ascii="Times New Roman" w:hAnsi="Times New Roman" w:cs="Times New Roman" w:eastAsia="Times New Roman"/>
+          <w:color w:val="auto"/>
+          <w:spacing w:val="0"/>
+          <w:position w:val="0"/>
+          <w:sz w:val="28"/>
+          <w:shd w:fill="auto" w:val="clear"/>
+        </w:rPr>
+      </w:pPr>
+      <w:r>
+        <w:rPr>
+          <w:rFonts w:ascii="Times New Roman" w:hAnsi="Times New Roman" w:cs="Times New Roman" w:eastAsia="Times New Roman"/>
+          <w:color w:val="auto"/>
+          <w:spacing w:val="0"/>
+          <w:position w:val="0"/>
+          <w:sz w:val="28"/>
+          <w:shd w:fill="auto" w:val="clear"/>
+        </w:rPr>
+        <w:t xml:space="preserve">Дані перевіряються на коректність.</w:t>
+      </w:r>
+    </w:p>
+    <w:p>
+      <w:pPr>
+        <w:numPr>
+          <w:ilvl w:val="0"/>
+          <w:numId w:val="101"/>
+        </w:numPr>
+        <w:spacing w:before="0" w:after="0" w:line="276"/>
+        <w:ind w:right="0" w:left="720" w:hanging="360"/>
+        <w:jc w:val="left"/>
+        <w:rPr>
+          <w:rFonts w:ascii="Times New Roman" w:hAnsi="Times New Roman" w:cs="Times New Roman" w:eastAsia="Times New Roman"/>
+          <w:color w:val="auto"/>
+          <w:spacing w:val="0"/>
+          <w:position w:val="0"/>
+          <w:sz w:val="28"/>
+          <w:shd w:fill="auto" w:val="clear"/>
+        </w:rPr>
+      </w:pPr>
+      <w:r>
+        <w:rPr>
+          <w:rFonts w:ascii="Times New Roman" w:hAnsi="Times New Roman" w:cs="Times New Roman" w:eastAsia="Times New Roman"/>
+          <w:color w:val="auto"/>
+          <w:spacing w:val="0"/>
+          <w:position w:val="0"/>
+          <w:sz w:val="28"/>
+          <w:shd w:fill="auto" w:val="clear"/>
+        </w:rPr>
+        <w:t xml:space="preserve">Програма не допускає дублювання записів без відома користувача.</w:t>
+      </w:r>
+    </w:p>
+    <w:p>
+      <w:pPr>
+        <w:numPr>
+          <w:ilvl w:val="0"/>
+          <w:numId w:val="101"/>
+        </w:numPr>
+        <w:spacing w:before="0" w:after="0" w:line="276"/>
+        <w:ind w:right="0" w:left="720" w:hanging="360"/>
+        <w:jc w:val="left"/>
+        <w:rPr>
+          <w:rFonts w:ascii="Times New Roman" w:hAnsi="Times New Roman" w:cs="Times New Roman" w:eastAsia="Times New Roman"/>
+          <w:color w:val="auto"/>
+          <w:spacing w:val="0"/>
+          <w:position w:val="0"/>
+          <w:sz w:val="28"/>
+          <w:shd w:fill="auto" w:val="clear"/>
+        </w:rPr>
+      </w:pPr>
+      <w:r>
+        <w:rPr>
+          <w:rFonts w:ascii="Times New Roman" w:hAnsi="Times New Roman" w:cs="Times New Roman" w:eastAsia="Times New Roman"/>
+          <w:color w:val="auto"/>
+          <w:spacing w:val="0"/>
+          <w:position w:val="0"/>
+          <w:sz w:val="28"/>
+          <w:shd w:fill="auto" w:val="clear"/>
+        </w:rPr>
+        <w:t xml:space="preserve">Вся програма розбита на логічні модулі.</w:t>
+      </w:r>
+    </w:p>
+    <w:p>
+      <w:pPr>
+        <w:numPr>
+          <w:ilvl w:val="0"/>
+          <w:numId w:val="101"/>
+        </w:numPr>
+        <w:spacing w:before="0" w:after="0" w:line="276"/>
+        <w:ind w:right="0" w:left="720" w:hanging="360"/>
+        <w:jc w:val="left"/>
+        <w:rPr>
+          <w:rFonts w:ascii="Times New Roman" w:hAnsi="Times New Roman" w:cs="Times New Roman" w:eastAsia="Times New Roman"/>
+          <w:color w:val="auto"/>
+          <w:spacing w:val="0"/>
+          <w:position w:val="0"/>
+          <w:sz w:val="28"/>
+          <w:shd w:fill="auto" w:val="clear"/>
+        </w:rPr>
+      </w:pPr>
+      <w:r>
+        <w:rPr>
+          <w:rFonts w:ascii="Times New Roman" w:hAnsi="Times New Roman" w:cs="Times New Roman" w:eastAsia="Times New Roman"/>
+          <w:color w:val="auto"/>
+          <w:spacing w:val="0"/>
+          <w:position w:val="0"/>
+          <w:sz w:val="28"/>
+          <w:shd w:fill="auto" w:val="clear"/>
+        </w:rPr>
+        <w:t xml:space="preserve">Кожна функція виконує лише одну чітку задачу.</w:t>
+      </w:r>
+    </w:p>
+    <w:p>
+      <w:pPr>
+        <w:numPr>
+          <w:ilvl w:val="0"/>
+          <w:numId w:val="101"/>
+        </w:numPr>
+        <w:spacing w:before="0" w:after="0" w:line="276"/>
+        <w:ind w:right="0" w:left="720" w:hanging="360"/>
+        <w:jc w:val="left"/>
+        <w:rPr>
+          <w:rFonts w:ascii="Times New Roman" w:hAnsi="Times New Roman" w:cs="Times New Roman" w:eastAsia="Times New Roman"/>
+          <w:color w:val="auto"/>
+          <w:spacing w:val="0"/>
+          <w:position w:val="0"/>
+          <w:sz w:val="28"/>
+          <w:shd w:fill="auto" w:val="clear"/>
+        </w:rPr>
+      </w:pPr>
+      <w:r>
+        <w:rPr>
+          <w:rFonts w:ascii="Times New Roman" w:hAnsi="Times New Roman" w:cs="Times New Roman" w:eastAsia="Times New Roman"/>
+          <w:color w:val="auto"/>
+          <w:spacing w:val="0"/>
+          <w:position w:val="0"/>
+          <w:sz w:val="28"/>
+          <w:shd w:fill="auto" w:val="clear"/>
+        </w:rPr>
+        <w:t xml:space="preserve">Реалізація легко піддається зміні без порушення загальної логіки.</w:t>
+      </w:r>
+    </w:p>
+    <w:p>
+      <w:pPr>
+        <w:numPr>
+          <w:ilvl w:val="0"/>
+          <w:numId w:val="101"/>
+        </w:numPr>
+        <w:spacing w:before="0" w:after="0" w:line="276"/>
+        <w:ind w:right="0" w:left="720" w:hanging="360"/>
+        <w:jc w:val="left"/>
+        <w:rPr>
+          <w:rFonts w:ascii="Times New Roman" w:hAnsi="Times New Roman" w:cs="Times New Roman" w:eastAsia="Times New Roman"/>
+          <w:color w:val="auto"/>
+          <w:spacing w:val="0"/>
+          <w:position w:val="0"/>
+          <w:sz w:val="28"/>
+          <w:shd w:fill="auto" w:val="clear"/>
+        </w:rPr>
+      </w:pPr>
+      <w:r>
+        <w:rPr>
+          <w:rFonts w:ascii="Times New Roman" w:hAnsi="Times New Roman" w:cs="Times New Roman" w:eastAsia="Times New Roman"/>
+          <w:color w:val="auto"/>
+          <w:spacing w:val="0"/>
+          <w:position w:val="0"/>
+          <w:sz w:val="28"/>
+          <w:shd w:fill="auto" w:val="clear"/>
+        </w:rPr>
+        <w:t xml:space="preserve">Можна повторно використовувати частини коду.</w:t>
+      </w:r>
+    </w:p>
+    <w:p>
+      <w:pPr>
+        <w:numPr>
+          <w:ilvl w:val="0"/>
+          <w:numId w:val="101"/>
+        </w:numPr>
+        <w:spacing w:before="0" w:after="0" w:line="276"/>
+        <w:ind w:right="0" w:left="720" w:hanging="360"/>
+        <w:jc w:val="left"/>
+        <w:rPr>
+          <w:rFonts w:ascii="Times New Roman" w:hAnsi="Times New Roman" w:cs="Times New Roman" w:eastAsia="Times New Roman"/>
+          <w:color w:val="auto"/>
+          <w:spacing w:val="0"/>
+          <w:position w:val="0"/>
+          <w:sz w:val="28"/>
+          <w:shd w:fill="auto" w:val="clear"/>
+        </w:rPr>
+      </w:pPr>
+      <w:r>
+        <w:rPr>
+          <w:rFonts w:ascii="Times New Roman" w:hAnsi="Times New Roman" w:cs="Times New Roman" w:eastAsia="Times New Roman"/>
+          <w:color w:val="auto"/>
+          <w:spacing w:val="0"/>
+          <w:position w:val="0"/>
+          <w:sz w:val="28"/>
+          <w:shd w:fill="auto" w:val="clear"/>
+        </w:rPr>
+        <w:t xml:space="preserve">Кожен модуль протестовано окремо.</w:t>
+      </w:r>
+    </w:p>
+    <w:p>
+      <w:pPr>
+        <w:numPr>
+          <w:ilvl w:val="0"/>
+          <w:numId w:val="101"/>
+        </w:numPr>
+        <w:spacing w:before="0" w:after="0" w:line="276"/>
+        <w:ind w:right="0" w:left="720" w:hanging="360"/>
+        <w:jc w:val="left"/>
+        <w:rPr>
+          <w:rFonts w:ascii="Times New Roman" w:hAnsi="Times New Roman" w:cs="Times New Roman" w:eastAsia="Times New Roman"/>
+          <w:color w:val="auto"/>
+          <w:spacing w:val="0"/>
+          <w:position w:val="0"/>
+          <w:sz w:val="28"/>
+          <w:shd w:fill="auto" w:val="clear"/>
+        </w:rPr>
+      </w:pPr>
+      <w:r>
+        <w:rPr>
+          <w:rFonts w:ascii="Times New Roman" w:hAnsi="Times New Roman" w:cs="Times New Roman" w:eastAsia="Times New Roman"/>
+          <w:color w:val="auto"/>
+          <w:spacing w:val="0"/>
+          <w:position w:val="0"/>
+          <w:sz w:val="28"/>
+          <w:shd w:fill="auto" w:val="clear"/>
+        </w:rPr>
+        <w:t xml:space="preserve">Структура зручна для командної розробки.</w:t>
+      </w:r>
+    </w:p>
+    <w:p>
+      <w:pPr>
+        <w:numPr>
+          <w:ilvl w:val="0"/>
+          <w:numId w:val="101"/>
+        </w:numPr>
+        <w:spacing w:before="0" w:after="0" w:line="276"/>
+        <w:ind w:right="0" w:left="720" w:hanging="360"/>
+        <w:jc w:val="left"/>
+        <w:rPr>
+          <w:rFonts w:ascii="Times New Roman" w:hAnsi="Times New Roman" w:cs="Times New Roman" w:eastAsia="Times New Roman"/>
+          <w:color w:val="auto"/>
+          <w:spacing w:val="0"/>
+          <w:position w:val="0"/>
+          <w:sz w:val="28"/>
+          <w:shd w:fill="auto" w:val="clear"/>
+        </w:rPr>
+      </w:pPr>
+      <w:r>
+        <w:rPr>
+          <w:rFonts w:ascii="Times New Roman" w:hAnsi="Times New Roman" w:cs="Times New Roman" w:eastAsia="Times New Roman"/>
+          <w:color w:val="auto"/>
+          <w:spacing w:val="0"/>
+          <w:position w:val="0"/>
+          <w:sz w:val="28"/>
+          <w:shd w:fill="auto" w:val="clear"/>
+        </w:rPr>
+        <w:t xml:space="preserve">Можна легко додати інші типи об’єктів (наприклад, школи, коледжі).</w:t>
+      </w:r>
+    </w:p>
+    <w:p>
+      <w:pPr>
+        <w:numPr>
+          <w:ilvl w:val="0"/>
+          <w:numId w:val="101"/>
+        </w:numPr>
+        <w:spacing w:before="0" w:after="0" w:line="276"/>
+        <w:ind w:right="0" w:left="720" w:hanging="360"/>
+        <w:jc w:val="left"/>
+        <w:rPr>
+          <w:rFonts w:ascii="Times New Roman" w:hAnsi="Times New Roman" w:cs="Times New Roman" w:eastAsia="Times New Roman"/>
+          <w:color w:val="auto"/>
+          <w:spacing w:val="0"/>
+          <w:position w:val="0"/>
+          <w:sz w:val="28"/>
+          <w:shd w:fill="auto" w:val="clear"/>
+        </w:rPr>
+      </w:pPr>
+      <w:r>
+        <w:rPr>
+          <w:rFonts w:ascii="Times New Roman" w:hAnsi="Times New Roman" w:cs="Times New Roman" w:eastAsia="Times New Roman"/>
+          <w:color w:val="auto"/>
+          <w:spacing w:val="0"/>
+          <w:position w:val="0"/>
+          <w:sz w:val="28"/>
+          <w:shd w:fill="auto" w:val="clear"/>
+        </w:rPr>
+        <w:t xml:space="preserve">Код адаптовано під С++.</w:t>
+      </w:r>
+    </w:p>
+    <w:p>
+      <w:pPr>
+        <w:numPr>
+          <w:ilvl w:val="0"/>
+          <w:numId w:val="101"/>
+        </w:numPr>
+        <w:spacing w:before="0" w:after="0" w:line="276"/>
+        <w:ind w:right="0" w:left="720" w:hanging="360"/>
+        <w:jc w:val="left"/>
+        <w:rPr>
+          <w:rFonts w:ascii="Times New Roman" w:hAnsi="Times New Roman" w:cs="Times New Roman" w:eastAsia="Times New Roman"/>
+          <w:color w:val="auto"/>
+          <w:spacing w:val="0"/>
+          <w:position w:val="0"/>
+          <w:sz w:val="28"/>
+          <w:shd w:fill="auto" w:val="clear"/>
+        </w:rPr>
+      </w:pPr>
+      <w:r>
+        <w:rPr>
+          <w:rFonts w:ascii="Times New Roman" w:hAnsi="Times New Roman" w:cs="Times New Roman" w:eastAsia="Times New Roman"/>
+          <w:color w:val="auto"/>
+          <w:spacing w:val="0"/>
+          <w:position w:val="0"/>
+          <w:sz w:val="28"/>
+          <w:shd w:fill="auto" w:val="clear"/>
+        </w:rPr>
+        <w:t xml:space="preserve">Використано принципи інкапсуляції та розмежування відповідальностей.</w:t>
+      </w:r>
+    </w:p>
+    <w:p>
+      <w:pPr>
+        <w:numPr>
+          <w:ilvl w:val="0"/>
+          <w:numId w:val="101"/>
+        </w:numPr>
+        <w:spacing w:before="0" w:after="0" w:line="276"/>
+        <w:ind w:right="0" w:left="720" w:hanging="360"/>
+        <w:jc w:val="left"/>
+        <w:rPr>
+          <w:rFonts w:ascii="Times New Roman" w:hAnsi="Times New Roman" w:cs="Times New Roman" w:eastAsia="Times New Roman"/>
+          <w:color w:val="auto"/>
+          <w:spacing w:val="0"/>
+          <w:position w:val="0"/>
+          <w:sz w:val="28"/>
+          <w:shd w:fill="auto" w:val="clear"/>
+        </w:rPr>
+      </w:pPr>
+      <w:r>
+        <w:rPr>
+          <w:rFonts w:ascii="Times New Roman" w:hAnsi="Times New Roman" w:cs="Times New Roman" w:eastAsia="Times New Roman"/>
+          <w:color w:val="auto"/>
+          <w:spacing w:val="0"/>
+          <w:position w:val="0"/>
+          <w:sz w:val="28"/>
+          <w:shd w:fill="auto" w:val="clear"/>
+        </w:rPr>
+        <w:t xml:space="preserve">Усі змінні мають осмислені назви.</w:t>
+      </w:r>
+    </w:p>
+    <w:p>
+      <w:pPr>
+        <w:numPr>
+          <w:ilvl w:val="0"/>
+          <w:numId w:val="101"/>
+        </w:numPr>
+        <w:spacing w:before="0" w:after="0" w:line="276"/>
+        <w:ind w:right="0" w:left="720" w:hanging="360"/>
+        <w:jc w:val="left"/>
+        <w:rPr>
+          <w:rFonts w:ascii="Times New Roman" w:hAnsi="Times New Roman" w:cs="Times New Roman" w:eastAsia="Times New Roman"/>
+          <w:color w:val="auto"/>
+          <w:spacing w:val="0"/>
+          <w:position w:val="0"/>
+          <w:sz w:val="28"/>
+          <w:shd w:fill="auto" w:val="clear"/>
+        </w:rPr>
+      </w:pPr>
+      <w:r>
+        <w:rPr>
+          <w:rFonts w:ascii="Times New Roman" w:hAnsi="Times New Roman" w:cs="Times New Roman" w:eastAsia="Times New Roman"/>
+          <w:color w:val="auto"/>
+          <w:spacing w:val="0"/>
+          <w:position w:val="0"/>
+          <w:sz w:val="28"/>
+          <w:shd w:fill="auto" w:val="clear"/>
+        </w:rPr>
+        <w:t xml:space="preserve">Проєкт може бути основою для реального електронного реєстру.</w:t>
+      </w:r>
+    </w:p>
+    <w:p>
+      <w:pPr>
+        <w:numPr>
+          <w:ilvl w:val="0"/>
+          <w:numId w:val="101"/>
+        </w:numPr>
+        <w:spacing w:before="0" w:after="0" w:line="276"/>
+        <w:ind w:right="0" w:left="720" w:hanging="360"/>
+        <w:jc w:val="left"/>
+        <w:rPr>
+          <w:rFonts w:ascii="Times New Roman" w:hAnsi="Times New Roman" w:cs="Times New Roman" w:eastAsia="Times New Roman"/>
+          <w:color w:val="auto"/>
+          <w:spacing w:val="0"/>
+          <w:position w:val="0"/>
+          <w:sz w:val="28"/>
+          <w:shd w:fill="auto" w:val="clear"/>
+        </w:rPr>
+      </w:pPr>
+      <w:r>
+        <w:rPr>
+          <w:rFonts w:ascii="Times New Roman" w:hAnsi="Times New Roman" w:cs="Times New Roman" w:eastAsia="Times New Roman"/>
+          <w:color w:val="auto"/>
+          <w:spacing w:val="0"/>
+          <w:position w:val="0"/>
+          <w:sz w:val="28"/>
+          <w:shd w:fill="auto" w:val="clear"/>
+        </w:rPr>
+        <w:t xml:space="preserve">Його можна адаптувати для веб- або мобільної платформи.</w:t>
+      </w:r>
+    </w:p>
+    <w:p>
+      <w:pPr>
+        <w:numPr>
+          <w:ilvl w:val="0"/>
+          <w:numId w:val="101"/>
+        </w:numPr>
+        <w:spacing w:before="0" w:after="0" w:line="276"/>
+        <w:ind w:right="0" w:left="720" w:hanging="360"/>
+        <w:jc w:val="left"/>
+        <w:rPr>
+          <w:rFonts w:ascii="Times New Roman" w:hAnsi="Times New Roman" w:cs="Times New Roman" w:eastAsia="Times New Roman"/>
+          <w:color w:val="auto"/>
+          <w:spacing w:val="0"/>
+          <w:position w:val="0"/>
+          <w:sz w:val="28"/>
+          <w:shd w:fill="auto" w:val="clear"/>
+        </w:rPr>
+      </w:pPr>
+      <w:r>
+        <w:rPr>
+          <w:rFonts w:ascii="Times New Roman" w:hAnsi="Times New Roman" w:cs="Times New Roman" w:eastAsia="Times New Roman"/>
+          <w:color w:val="auto"/>
+          <w:spacing w:val="0"/>
+          <w:position w:val="0"/>
+          <w:sz w:val="28"/>
+          <w:shd w:fill="auto" w:val="clear"/>
+        </w:rPr>
+        <w:t xml:space="preserve">Дані можуть експортуватися у зручні формати.</w:t>
+      </w:r>
+    </w:p>
+    <w:p>
+      <w:pPr>
+        <w:numPr>
+          <w:ilvl w:val="0"/>
+          <w:numId w:val="101"/>
+        </w:numPr>
+        <w:spacing w:before="0" w:after="0" w:line="276"/>
+        <w:ind w:right="0" w:left="720" w:hanging="360"/>
+        <w:jc w:val="left"/>
+        <w:rPr>
+          <w:rFonts w:ascii="Times New Roman" w:hAnsi="Times New Roman" w:cs="Times New Roman" w:eastAsia="Times New Roman"/>
+          <w:color w:val="auto"/>
+          <w:spacing w:val="0"/>
+          <w:position w:val="0"/>
+          <w:sz w:val="28"/>
+          <w:shd w:fill="auto" w:val="clear"/>
+        </w:rPr>
+      </w:pPr>
+      <w:r>
+        <w:rPr>
+          <w:rFonts w:ascii="Times New Roman" w:hAnsi="Times New Roman" w:cs="Times New Roman" w:eastAsia="Times New Roman"/>
+          <w:color w:val="auto"/>
+          <w:spacing w:val="0"/>
+          <w:position w:val="0"/>
+          <w:sz w:val="28"/>
+          <w:shd w:fill="auto" w:val="clear"/>
+        </w:rPr>
+        <w:t xml:space="preserve">Проєкт демонструє базові навички побудови реєстраційних систем.</w:t>
+      </w:r>
+    </w:p>
+    <w:p>
+      <w:pPr>
+        <w:numPr>
+          <w:ilvl w:val="0"/>
+          <w:numId w:val="101"/>
+        </w:numPr>
+        <w:spacing w:before="0" w:after="0" w:line="276"/>
+        <w:ind w:right="0" w:left="720" w:hanging="360"/>
+        <w:jc w:val="left"/>
+        <w:rPr>
+          <w:rFonts w:ascii="Times New Roman" w:hAnsi="Times New Roman" w:cs="Times New Roman" w:eastAsia="Times New Roman"/>
+          <w:color w:val="auto"/>
+          <w:spacing w:val="0"/>
+          <w:position w:val="0"/>
+          <w:sz w:val="28"/>
+          <w:shd w:fill="auto" w:val="clear"/>
+        </w:rPr>
+      </w:pPr>
+      <w:r>
+        <w:rPr>
+          <w:rFonts w:ascii="Times New Roman" w:hAnsi="Times New Roman" w:cs="Times New Roman" w:eastAsia="Times New Roman"/>
+          <w:color w:val="auto"/>
+          <w:spacing w:val="0"/>
+          <w:position w:val="0"/>
+          <w:sz w:val="28"/>
+          <w:shd w:fill="auto" w:val="clear"/>
+        </w:rPr>
+        <w:t xml:space="preserve">Можливе застосування в освітніх установах.</w:t>
+      </w:r>
+    </w:p>
+    <w:p>
+      <w:pPr>
+        <w:numPr>
+          <w:ilvl w:val="0"/>
+          <w:numId w:val="101"/>
+        </w:numPr>
+        <w:spacing w:before="0" w:after="0" w:line="276"/>
+        <w:ind w:right="0" w:left="720" w:hanging="360"/>
+        <w:jc w:val="left"/>
+        <w:rPr>
+          <w:rFonts w:ascii="Times New Roman" w:hAnsi="Times New Roman" w:cs="Times New Roman" w:eastAsia="Times New Roman"/>
+          <w:color w:val="auto"/>
+          <w:spacing w:val="0"/>
+          <w:position w:val="0"/>
+          <w:sz w:val="28"/>
+          <w:shd w:fill="auto" w:val="clear"/>
+        </w:rPr>
+      </w:pPr>
+      <w:r>
+        <w:rPr>
+          <w:rFonts w:ascii="Times New Roman" w:hAnsi="Times New Roman" w:cs="Times New Roman" w:eastAsia="Times New Roman"/>
+          <w:color w:val="auto"/>
+          <w:spacing w:val="0"/>
+          <w:position w:val="0"/>
+          <w:sz w:val="28"/>
+          <w:shd w:fill="auto" w:val="clear"/>
+        </w:rPr>
+        <w:t xml:space="preserve">Використання подібного ПЗ підвищує прозорість обліку ЗВО.</w:t>
+      </w:r>
+    </w:p>
+    <w:p>
+      <w:pPr>
+        <w:numPr>
+          <w:ilvl w:val="0"/>
+          <w:numId w:val="101"/>
+        </w:numPr>
+        <w:spacing w:before="0" w:after="0" w:line="276"/>
+        <w:ind w:right="0" w:left="720" w:hanging="360"/>
+        <w:jc w:val="left"/>
+        <w:rPr>
+          <w:rFonts w:ascii="Times New Roman" w:hAnsi="Times New Roman" w:cs="Times New Roman" w:eastAsia="Times New Roman"/>
+          <w:color w:val="auto"/>
+          <w:spacing w:val="0"/>
+          <w:position w:val="0"/>
+          <w:sz w:val="28"/>
+          <w:shd w:fill="auto" w:val="clear"/>
+        </w:rPr>
+      </w:pPr>
+      <w:r>
+        <w:rPr>
+          <w:rFonts w:ascii="Times New Roman" w:hAnsi="Times New Roman" w:cs="Times New Roman" w:eastAsia="Times New Roman"/>
+          <w:color w:val="auto"/>
+          <w:spacing w:val="0"/>
+          <w:position w:val="0"/>
+          <w:sz w:val="28"/>
+          <w:shd w:fill="auto" w:val="clear"/>
+        </w:rPr>
+        <w:t xml:space="preserve">Можна використовувати як навчальний приклад.</w:t>
+      </w:r>
+    </w:p>
+    <w:p>
+      <w:pPr>
+        <w:numPr>
+          <w:ilvl w:val="0"/>
+          <w:numId w:val="101"/>
+        </w:numPr>
+        <w:spacing w:before="0" w:after="0" w:line="276"/>
+        <w:ind w:right="0" w:left="720" w:hanging="360"/>
+        <w:jc w:val="left"/>
+        <w:rPr>
+          <w:rFonts w:ascii="Times New Roman" w:hAnsi="Times New Roman" w:cs="Times New Roman" w:eastAsia="Times New Roman"/>
+          <w:color w:val="auto"/>
+          <w:spacing w:val="0"/>
+          <w:position w:val="0"/>
+          <w:sz w:val="28"/>
+          <w:shd w:fill="auto" w:val="clear"/>
+        </w:rPr>
+      </w:pPr>
+      <w:r>
+        <w:rPr>
+          <w:rFonts w:ascii="Times New Roman" w:hAnsi="Times New Roman" w:cs="Times New Roman" w:eastAsia="Times New Roman"/>
+          <w:color w:val="auto"/>
+          <w:spacing w:val="0"/>
+          <w:position w:val="0"/>
+          <w:sz w:val="28"/>
+          <w:shd w:fill="auto" w:val="clear"/>
+        </w:rPr>
+        <w:t xml:space="preserve">Код можна адаптувати під інші предметні області (наприклад, реєстр підприємств).</w:t>
+      </w:r>
+    </w:p>
+    <w:p>
+      <w:pPr>
+        <w:numPr>
+          <w:ilvl w:val="0"/>
+          <w:numId w:val="101"/>
+        </w:numPr>
+        <w:spacing w:before="0" w:after="0" w:line="276"/>
+        <w:ind w:right="0" w:left="720" w:hanging="360"/>
+        <w:jc w:val="left"/>
+        <w:rPr>
+          <w:rFonts w:ascii="Times New Roman" w:hAnsi="Times New Roman" w:cs="Times New Roman" w:eastAsia="Times New Roman"/>
+          <w:color w:val="auto"/>
+          <w:spacing w:val="0"/>
+          <w:position w:val="0"/>
+          <w:sz w:val="28"/>
+          <w:shd w:fill="auto" w:val="clear"/>
+        </w:rPr>
+      </w:pPr>
+      <w:r>
+        <w:rPr>
+          <w:rFonts w:ascii="Times New Roman" w:hAnsi="Times New Roman" w:cs="Times New Roman" w:eastAsia="Times New Roman"/>
+          <w:color w:val="auto"/>
+          <w:spacing w:val="0"/>
+          <w:position w:val="0"/>
+          <w:sz w:val="28"/>
+          <w:shd w:fill="auto" w:val="clear"/>
+        </w:rPr>
+        <w:t xml:space="preserve">Допомагає розвивати навички командної співпраці.</w:t>
+      </w:r>
+    </w:p>
+    <w:p>
+      <w:pPr>
+        <w:numPr>
+          <w:ilvl w:val="0"/>
+          <w:numId w:val="101"/>
+        </w:numPr>
+        <w:spacing w:before="0" w:after="0" w:line="276"/>
+        <w:ind w:right="0" w:left="720" w:hanging="360"/>
+        <w:jc w:val="left"/>
+        <w:rPr>
+          <w:rFonts w:ascii="Times New Roman" w:hAnsi="Times New Roman" w:cs="Times New Roman" w:eastAsia="Times New Roman"/>
+          <w:color w:val="auto"/>
+          <w:spacing w:val="0"/>
+          <w:position w:val="0"/>
+          <w:sz w:val="28"/>
+          <w:shd w:fill="auto" w:val="clear"/>
+        </w:rPr>
+      </w:pPr>
+      <w:r>
+        <w:rPr>
+          <w:rFonts w:ascii="Times New Roman" w:hAnsi="Times New Roman" w:cs="Times New Roman" w:eastAsia="Times New Roman"/>
+          <w:color w:val="auto"/>
+          <w:spacing w:val="0"/>
+          <w:position w:val="0"/>
+          <w:sz w:val="28"/>
+          <w:shd w:fill="auto" w:val="clear"/>
+        </w:rPr>
+        <w:t xml:space="preserve">Дає уявлення про структурування інформації в ІТ-проєктах.</w:t>
+      </w:r>
+    </w:p>
+    <w:p>
+      <w:pPr>
+        <w:numPr>
+          <w:ilvl w:val="0"/>
+          <w:numId w:val="101"/>
+        </w:numPr>
+        <w:spacing w:before="0" w:after="0" w:line="276"/>
+        <w:ind w:right="0" w:left="720" w:hanging="360"/>
+        <w:jc w:val="left"/>
+        <w:rPr>
+          <w:rFonts w:ascii="Times New Roman" w:hAnsi="Times New Roman" w:cs="Times New Roman" w:eastAsia="Times New Roman"/>
+          <w:color w:val="auto"/>
+          <w:spacing w:val="0"/>
+          <w:position w:val="0"/>
+          <w:sz w:val="28"/>
+          <w:shd w:fill="auto" w:val="clear"/>
+        </w:rPr>
+      </w:pPr>
+      <w:r>
+        <w:rPr>
+          <w:rFonts w:ascii="Times New Roman" w:hAnsi="Times New Roman" w:cs="Times New Roman" w:eastAsia="Times New Roman"/>
+          <w:color w:val="auto"/>
+          <w:spacing w:val="0"/>
+          <w:position w:val="0"/>
+          <w:sz w:val="28"/>
+          <w:shd w:fill="auto" w:val="clear"/>
+        </w:rPr>
+        <w:t xml:space="preserve">Розподіл обов’язків дозволив підвищити якість реалізації.</w:t>
+      </w:r>
+    </w:p>
+    <w:p>
+      <w:pPr>
+        <w:numPr>
+          <w:ilvl w:val="0"/>
+          <w:numId w:val="101"/>
+        </w:numPr>
+        <w:spacing w:before="0" w:after="0" w:line="276"/>
+        <w:ind w:right="0" w:left="720" w:hanging="360"/>
+        <w:jc w:val="left"/>
+        <w:rPr>
+          <w:rFonts w:ascii="Times New Roman" w:hAnsi="Times New Roman" w:cs="Times New Roman" w:eastAsia="Times New Roman"/>
+          <w:color w:val="auto"/>
+          <w:spacing w:val="0"/>
+          <w:position w:val="0"/>
+          <w:sz w:val="28"/>
+          <w:shd w:fill="auto" w:val="clear"/>
+        </w:rPr>
+      </w:pPr>
+      <w:r>
+        <w:rPr>
+          <w:rFonts w:ascii="Times New Roman" w:hAnsi="Times New Roman" w:cs="Times New Roman" w:eastAsia="Times New Roman"/>
+          <w:color w:val="auto"/>
+          <w:spacing w:val="0"/>
+          <w:position w:val="0"/>
+          <w:sz w:val="28"/>
+          <w:shd w:fill="auto" w:val="clear"/>
+        </w:rPr>
+        <w:t xml:space="preserve">Кожен учасник працював над окремим модулем.</w:t>
+      </w:r>
+    </w:p>
+    <w:p>
+      <w:pPr>
+        <w:numPr>
+          <w:ilvl w:val="0"/>
+          <w:numId w:val="101"/>
+        </w:numPr>
+        <w:spacing w:before="0" w:after="0" w:line="276"/>
+        <w:ind w:right="0" w:left="720" w:hanging="360"/>
+        <w:jc w:val="left"/>
+        <w:rPr>
+          <w:rFonts w:ascii="Times New Roman" w:hAnsi="Times New Roman" w:cs="Times New Roman" w:eastAsia="Times New Roman"/>
+          <w:color w:val="auto"/>
+          <w:spacing w:val="0"/>
+          <w:position w:val="0"/>
+          <w:sz w:val="28"/>
+          <w:shd w:fill="auto" w:val="clear"/>
+        </w:rPr>
+      </w:pPr>
+      <w:r>
+        <w:rPr>
+          <w:rFonts w:ascii="Times New Roman" w:hAnsi="Times New Roman" w:cs="Times New Roman" w:eastAsia="Times New Roman"/>
+          <w:color w:val="auto"/>
+          <w:spacing w:val="0"/>
+          <w:position w:val="0"/>
+          <w:sz w:val="28"/>
+          <w:shd w:fill="auto" w:val="clear"/>
+        </w:rPr>
+        <w:t xml:space="preserve">Було проведено регулярні обговорення прогресу.</w:t>
+      </w:r>
+    </w:p>
+    <w:p>
+      <w:pPr>
+        <w:numPr>
+          <w:ilvl w:val="0"/>
+          <w:numId w:val="101"/>
+        </w:numPr>
+        <w:spacing w:before="0" w:after="0" w:line="276"/>
+        <w:ind w:right="0" w:left="720" w:hanging="360"/>
+        <w:jc w:val="left"/>
+        <w:rPr>
+          <w:rFonts w:ascii="Times New Roman" w:hAnsi="Times New Roman" w:cs="Times New Roman" w:eastAsia="Times New Roman"/>
+          <w:color w:val="auto"/>
+          <w:spacing w:val="0"/>
+          <w:position w:val="0"/>
+          <w:sz w:val="28"/>
+          <w:shd w:fill="auto" w:val="clear"/>
+        </w:rPr>
+      </w:pPr>
+      <w:r>
+        <w:rPr>
+          <w:rFonts w:ascii="Times New Roman" w:hAnsi="Times New Roman" w:cs="Times New Roman" w:eastAsia="Times New Roman"/>
+          <w:color w:val="auto"/>
+          <w:spacing w:val="0"/>
+          <w:position w:val="0"/>
+          <w:sz w:val="28"/>
+          <w:shd w:fill="auto" w:val="clear"/>
+        </w:rPr>
+        <w:t xml:space="preserve">Узгодження підходів дозволило уникнути конфліктів у коді.</w:t>
+      </w:r>
+    </w:p>
+    <w:p>
+      <w:pPr>
+        <w:numPr>
+          <w:ilvl w:val="0"/>
+          <w:numId w:val="101"/>
+        </w:numPr>
+        <w:spacing w:before="0" w:after="0" w:line="276"/>
+        <w:ind w:right="0" w:left="720" w:hanging="360"/>
+        <w:jc w:val="left"/>
+        <w:rPr>
+          <w:rFonts w:ascii="Times New Roman" w:hAnsi="Times New Roman" w:cs="Times New Roman" w:eastAsia="Times New Roman"/>
+          <w:color w:val="auto"/>
+          <w:spacing w:val="0"/>
+          <w:position w:val="0"/>
+          <w:sz w:val="28"/>
+          <w:shd w:fill="auto" w:val="clear"/>
+        </w:rPr>
+      </w:pPr>
+      <w:r>
+        <w:rPr>
+          <w:rFonts w:ascii="Times New Roman" w:hAnsi="Times New Roman" w:cs="Times New Roman" w:eastAsia="Times New Roman"/>
+          <w:color w:val="auto"/>
+          <w:spacing w:val="0"/>
+          <w:position w:val="0"/>
+          <w:sz w:val="28"/>
+          <w:shd w:fill="auto" w:val="clear"/>
+        </w:rPr>
+        <w:t xml:space="preserve">Було застосовано принципи колективного планування.</w:t>
+      </w:r>
+    </w:p>
+    <w:p>
+      <w:pPr>
+        <w:numPr>
+          <w:ilvl w:val="0"/>
+          <w:numId w:val="101"/>
+        </w:numPr>
+        <w:spacing w:before="0" w:after="0" w:line="276"/>
+        <w:ind w:right="0" w:left="720" w:hanging="360"/>
+        <w:jc w:val="left"/>
+        <w:rPr>
+          <w:rFonts w:ascii="Times New Roman" w:hAnsi="Times New Roman" w:cs="Times New Roman" w:eastAsia="Times New Roman"/>
+          <w:color w:val="auto"/>
+          <w:spacing w:val="0"/>
+          <w:position w:val="0"/>
+          <w:sz w:val="28"/>
+          <w:shd w:fill="auto" w:val="clear"/>
+        </w:rPr>
+      </w:pPr>
+      <w:r>
+        <w:rPr>
+          <w:rFonts w:ascii="Times New Roman" w:hAnsi="Times New Roman" w:cs="Times New Roman" w:eastAsia="Times New Roman"/>
+          <w:color w:val="auto"/>
+          <w:spacing w:val="0"/>
+          <w:position w:val="0"/>
+          <w:sz w:val="28"/>
+          <w:shd w:fill="auto" w:val="clear"/>
+        </w:rPr>
+        <w:t xml:space="preserve">Результати спільної роботи збережені в репозиторії.</w:t>
+      </w:r>
+    </w:p>
+    <w:p>
+      <w:pPr>
+        <w:numPr>
+          <w:ilvl w:val="0"/>
+          <w:numId w:val="101"/>
+        </w:numPr>
+        <w:spacing w:before="0" w:after="0" w:line="276"/>
+        <w:ind w:right="0" w:left="720" w:hanging="360"/>
+        <w:jc w:val="left"/>
+        <w:rPr>
+          <w:rFonts w:ascii="Times New Roman" w:hAnsi="Times New Roman" w:cs="Times New Roman" w:eastAsia="Times New Roman"/>
+          <w:color w:val="auto"/>
+          <w:spacing w:val="0"/>
+          <w:position w:val="0"/>
+          <w:sz w:val="28"/>
+          <w:shd w:fill="auto" w:val="clear"/>
+        </w:rPr>
+      </w:pPr>
+      <w:r>
+        <w:rPr>
+          <w:rFonts w:ascii="Times New Roman" w:hAnsi="Times New Roman" w:cs="Times New Roman" w:eastAsia="Times New Roman"/>
+          <w:color w:val="auto"/>
+          <w:spacing w:val="0"/>
+          <w:position w:val="0"/>
+          <w:sz w:val="28"/>
+          <w:shd w:fill="auto" w:val="clear"/>
+        </w:rPr>
+        <w:t xml:space="preserve">Робота в команді покращила навички комунікації.</w:t>
+      </w:r>
+    </w:p>
+    <w:p>
+      <w:pPr>
+        <w:numPr>
+          <w:ilvl w:val="0"/>
+          <w:numId w:val="101"/>
+        </w:numPr>
+        <w:spacing w:before="0" w:after="0" w:line="276"/>
+        <w:ind w:right="0" w:left="720" w:hanging="360"/>
+        <w:jc w:val="left"/>
+        <w:rPr>
+          <w:rFonts w:ascii="Times New Roman" w:hAnsi="Times New Roman" w:cs="Times New Roman" w:eastAsia="Times New Roman"/>
+          <w:color w:val="auto"/>
+          <w:spacing w:val="0"/>
+          <w:position w:val="0"/>
+          <w:sz w:val="28"/>
+          <w:shd w:fill="auto" w:val="clear"/>
+        </w:rPr>
+      </w:pPr>
+      <w:r>
+        <w:rPr>
+          <w:rFonts w:ascii="Times New Roman" w:hAnsi="Times New Roman" w:cs="Times New Roman" w:eastAsia="Times New Roman"/>
+          <w:color w:val="auto"/>
+          <w:spacing w:val="0"/>
+          <w:position w:val="0"/>
+          <w:sz w:val="28"/>
+          <w:shd w:fill="auto" w:val="clear"/>
+        </w:rPr>
+        <w:t xml:space="preserve">Кожен учасник зрозумів значення ролі інших.</w:t>
+      </w:r>
+    </w:p>
+    <w:p>
+      <w:pPr>
+        <w:numPr>
+          <w:ilvl w:val="0"/>
+          <w:numId w:val="101"/>
+        </w:numPr>
+        <w:spacing w:before="0" w:after="0" w:line="276"/>
+        <w:ind w:right="0" w:left="720" w:hanging="360"/>
+        <w:jc w:val="left"/>
+        <w:rPr>
+          <w:rFonts w:ascii="Times New Roman" w:hAnsi="Times New Roman" w:cs="Times New Roman" w:eastAsia="Times New Roman"/>
+          <w:color w:val="auto"/>
+          <w:spacing w:val="0"/>
+          <w:position w:val="0"/>
+          <w:sz w:val="28"/>
+          <w:shd w:fill="auto" w:val="clear"/>
+        </w:rPr>
+      </w:pPr>
+      <w:r>
+        <w:rPr>
+          <w:rFonts w:ascii="Times New Roman" w:hAnsi="Times New Roman" w:cs="Times New Roman" w:eastAsia="Times New Roman"/>
+          <w:color w:val="auto"/>
+          <w:spacing w:val="0"/>
+          <w:position w:val="0"/>
+          <w:sz w:val="28"/>
+          <w:shd w:fill="auto" w:val="clear"/>
+        </w:rPr>
+        <w:t xml:space="preserve">Практика командної роботи підготувала до реальних умов працевлаштування.</w:t>
+      </w:r>
+    </w:p>
+    <w:p>
+      <w:pPr>
+        <w:numPr>
+          <w:ilvl w:val="0"/>
+          <w:numId w:val="101"/>
+        </w:numPr>
+        <w:spacing w:before="0" w:after="0" w:line="276"/>
+        <w:ind w:right="0" w:left="720" w:hanging="360"/>
+        <w:jc w:val="left"/>
+        <w:rPr>
+          <w:rFonts w:ascii="Times New Roman" w:hAnsi="Times New Roman" w:cs="Times New Roman" w:eastAsia="Times New Roman"/>
+          <w:color w:val="auto"/>
+          <w:spacing w:val="0"/>
+          <w:position w:val="0"/>
+          <w:sz w:val="28"/>
+          <w:shd w:fill="auto" w:val="clear"/>
+        </w:rPr>
+      </w:pPr>
+      <w:r>
+        <w:rPr>
+          <w:rFonts w:ascii="Times New Roman" w:hAnsi="Times New Roman" w:cs="Times New Roman" w:eastAsia="Times New Roman"/>
+          <w:color w:val="auto"/>
+          <w:spacing w:val="0"/>
+          <w:position w:val="0"/>
+          <w:sz w:val="28"/>
+          <w:shd w:fill="auto" w:val="clear"/>
+        </w:rPr>
+        <w:t xml:space="preserve">Спільна робота дозволила завершити проєкт у визначений термін.</w:t>
+      </w:r>
+    </w:p>
+    <w:p>
+      <w:pPr>
+        <w:numPr>
+          <w:ilvl w:val="0"/>
+          <w:numId w:val="101"/>
+        </w:numPr>
+        <w:spacing w:before="0" w:after="0" w:line="276"/>
+        <w:ind w:right="0" w:left="720" w:hanging="360"/>
+        <w:jc w:val="left"/>
+        <w:rPr>
+          <w:rFonts w:ascii="Times New Roman" w:hAnsi="Times New Roman" w:cs="Times New Roman" w:eastAsia="Times New Roman"/>
+          <w:color w:val="auto"/>
+          <w:spacing w:val="0"/>
+          <w:position w:val="0"/>
+          <w:sz w:val="28"/>
+          <w:shd w:fill="auto" w:val="clear"/>
+        </w:rPr>
+      </w:pPr>
+      <w:r>
+        <w:rPr>
+          <w:rFonts w:ascii="Times New Roman" w:hAnsi="Times New Roman" w:cs="Times New Roman" w:eastAsia="Times New Roman"/>
+          <w:color w:val="auto"/>
+          <w:spacing w:val="0"/>
+          <w:position w:val="0"/>
+          <w:sz w:val="28"/>
+          <w:shd w:fill="auto" w:val="clear"/>
+        </w:rPr>
+        <w:t xml:space="preserve">Поліпшено навички програмування мовою С++.</w:t>
+      </w:r>
+    </w:p>
+    <w:p>
+      <w:pPr>
+        <w:numPr>
+          <w:ilvl w:val="0"/>
+          <w:numId w:val="101"/>
+        </w:numPr>
+        <w:spacing w:before="0" w:after="0" w:line="276"/>
+        <w:ind w:right="0" w:left="720" w:hanging="360"/>
+        <w:jc w:val="left"/>
+        <w:rPr>
+          <w:rFonts w:ascii="Times New Roman" w:hAnsi="Times New Roman" w:cs="Times New Roman" w:eastAsia="Times New Roman"/>
+          <w:color w:val="auto"/>
+          <w:spacing w:val="0"/>
+          <w:position w:val="0"/>
+          <w:sz w:val="28"/>
+          <w:shd w:fill="auto" w:val="clear"/>
+        </w:rPr>
+      </w:pPr>
+      <w:r>
+        <w:rPr>
+          <w:rFonts w:ascii="Times New Roman" w:hAnsi="Times New Roman" w:cs="Times New Roman" w:eastAsia="Times New Roman"/>
+          <w:color w:val="auto"/>
+          <w:spacing w:val="0"/>
+          <w:position w:val="0"/>
+          <w:sz w:val="28"/>
+          <w:shd w:fill="auto" w:val="clear"/>
+        </w:rPr>
+        <w:t xml:space="preserve">Удосконалено розуміння структур даних.</w:t>
+      </w:r>
+    </w:p>
+    <w:p>
+      <w:pPr>
+        <w:numPr>
+          <w:ilvl w:val="0"/>
+          <w:numId w:val="101"/>
+        </w:numPr>
+        <w:spacing w:before="0" w:after="0" w:line="276"/>
+        <w:ind w:right="0" w:left="720" w:hanging="360"/>
+        <w:jc w:val="left"/>
+        <w:rPr>
+          <w:rFonts w:ascii="Times New Roman" w:hAnsi="Times New Roman" w:cs="Times New Roman" w:eastAsia="Times New Roman"/>
+          <w:color w:val="auto"/>
+          <w:spacing w:val="0"/>
+          <w:position w:val="0"/>
+          <w:sz w:val="28"/>
+          <w:shd w:fill="auto" w:val="clear"/>
+        </w:rPr>
+      </w:pPr>
+      <w:r>
+        <w:rPr>
+          <w:rFonts w:ascii="Times New Roman" w:hAnsi="Times New Roman" w:cs="Times New Roman" w:eastAsia="Times New Roman"/>
+          <w:color w:val="auto"/>
+          <w:spacing w:val="0"/>
+          <w:position w:val="0"/>
+          <w:sz w:val="28"/>
+          <w:shd w:fill="auto" w:val="clear"/>
+        </w:rPr>
+        <w:t xml:space="preserve">Покращено вміння працювати з файлами.</w:t>
+      </w:r>
+    </w:p>
+    <w:p>
+      <w:pPr>
+        <w:numPr>
+          <w:ilvl w:val="0"/>
+          <w:numId w:val="101"/>
+        </w:numPr>
+        <w:spacing w:before="0" w:after="0" w:line="276"/>
+        <w:ind w:right="0" w:left="720" w:hanging="360"/>
+        <w:jc w:val="left"/>
+        <w:rPr>
+          <w:rFonts w:ascii="Times New Roman" w:hAnsi="Times New Roman" w:cs="Times New Roman" w:eastAsia="Times New Roman"/>
+          <w:color w:val="auto"/>
+          <w:spacing w:val="0"/>
+          <w:position w:val="0"/>
+          <w:sz w:val="28"/>
+          <w:shd w:fill="auto" w:val="clear"/>
+        </w:rPr>
+      </w:pPr>
+      <w:r>
+        <w:rPr>
+          <w:rFonts w:ascii="Times New Roman" w:hAnsi="Times New Roman" w:cs="Times New Roman" w:eastAsia="Times New Roman"/>
+          <w:color w:val="auto"/>
+          <w:spacing w:val="0"/>
+          <w:position w:val="0"/>
+          <w:sz w:val="28"/>
+          <w:shd w:fill="auto" w:val="clear"/>
+        </w:rPr>
+        <w:t xml:space="preserve">Сформовано навички проєктування архітектури.</w:t>
+      </w:r>
+    </w:p>
+    <w:p>
+      <w:pPr>
+        <w:numPr>
+          <w:ilvl w:val="0"/>
+          <w:numId w:val="101"/>
+        </w:numPr>
+        <w:spacing w:before="0" w:after="0" w:line="276"/>
+        <w:ind w:right="0" w:left="720" w:hanging="360"/>
+        <w:jc w:val="left"/>
+        <w:rPr>
+          <w:rFonts w:ascii="Times New Roman" w:hAnsi="Times New Roman" w:cs="Times New Roman" w:eastAsia="Times New Roman"/>
+          <w:color w:val="auto"/>
+          <w:spacing w:val="0"/>
+          <w:position w:val="0"/>
+          <w:sz w:val="28"/>
+          <w:shd w:fill="auto" w:val="clear"/>
+        </w:rPr>
+      </w:pPr>
+      <w:r>
+        <w:rPr>
+          <w:rFonts w:ascii="Times New Roman" w:hAnsi="Times New Roman" w:cs="Times New Roman" w:eastAsia="Times New Roman"/>
+          <w:color w:val="auto"/>
+          <w:spacing w:val="0"/>
+          <w:position w:val="0"/>
+          <w:sz w:val="28"/>
+          <w:shd w:fill="auto" w:val="clear"/>
+        </w:rPr>
+        <w:t xml:space="preserve">Навченося планувати власний робочий час.</w:t>
+      </w:r>
+    </w:p>
+    <w:p>
+      <w:pPr>
+        <w:numPr>
+          <w:ilvl w:val="0"/>
+          <w:numId w:val="101"/>
+        </w:numPr>
+        <w:spacing w:before="0" w:after="0" w:line="276"/>
+        <w:ind w:right="0" w:left="720" w:hanging="360"/>
+        <w:jc w:val="left"/>
+        <w:rPr>
+          <w:rFonts w:ascii="Times New Roman" w:hAnsi="Times New Roman" w:cs="Times New Roman" w:eastAsia="Times New Roman"/>
+          <w:color w:val="auto"/>
+          <w:spacing w:val="0"/>
+          <w:position w:val="0"/>
+          <w:sz w:val="28"/>
+          <w:shd w:fill="auto" w:val="clear"/>
+        </w:rPr>
+      </w:pPr>
+      <w:r>
+        <w:rPr>
+          <w:rFonts w:ascii="Times New Roman" w:hAnsi="Times New Roman" w:cs="Times New Roman" w:eastAsia="Times New Roman"/>
+          <w:color w:val="auto"/>
+          <w:spacing w:val="0"/>
+          <w:position w:val="0"/>
+          <w:sz w:val="28"/>
+          <w:shd w:fill="auto" w:val="clear"/>
+        </w:rPr>
+        <w:t xml:space="preserve">Підвищено здатність працювати з технічною документацією.</w:t>
+      </w:r>
+    </w:p>
+    <w:p>
+      <w:pPr>
+        <w:numPr>
+          <w:ilvl w:val="0"/>
+          <w:numId w:val="101"/>
+        </w:numPr>
+        <w:spacing w:before="0" w:after="0" w:line="276"/>
+        <w:ind w:right="0" w:left="720" w:hanging="360"/>
+        <w:jc w:val="left"/>
+        <w:rPr>
+          <w:rFonts w:ascii="Times New Roman" w:hAnsi="Times New Roman" w:cs="Times New Roman" w:eastAsia="Times New Roman"/>
+          <w:color w:val="auto"/>
+          <w:spacing w:val="0"/>
+          <w:position w:val="0"/>
+          <w:sz w:val="28"/>
+          <w:shd w:fill="auto" w:val="clear"/>
+        </w:rPr>
+      </w:pPr>
+      <w:r>
+        <w:rPr>
+          <w:rFonts w:ascii="Times New Roman" w:hAnsi="Times New Roman" w:cs="Times New Roman" w:eastAsia="Times New Roman"/>
+          <w:color w:val="auto"/>
+          <w:spacing w:val="0"/>
+          <w:position w:val="0"/>
+          <w:sz w:val="28"/>
+          <w:shd w:fill="auto" w:val="clear"/>
+        </w:rPr>
+        <w:t xml:space="preserve">Сформовано навички пошуку й виправлення помилок.</w:t>
+      </w:r>
+    </w:p>
+    <w:p>
+      <w:pPr>
+        <w:numPr>
+          <w:ilvl w:val="0"/>
+          <w:numId w:val="101"/>
+        </w:numPr>
+        <w:spacing w:before="0" w:after="0" w:line="276"/>
+        <w:ind w:right="0" w:left="720" w:hanging="360"/>
+        <w:jc w:val="left"/>
+        <w:rPr>
+          <w:rFonts w:ascii="Times New Roman" w:hAnsi="Times New Roman" w:cs="Times New Roman" w:eastAsia="Times New Roman"/>
+          <w:color w:val="auto"/>
+          <w:spacing w:val="0"/>
+          <w:position w:val="0"/>
+          <w:sz w:val="28"/>
+          <w:shd w:fill="auto" w:val="clear"/>
+        </w:rPr>
+      </w:pPr>
+      <w:r>
+        <w:rPr>
+          <w:rFonts w:ascii="Times New Roman" w:hAnsi="Times New Roman" w:cs="Times New Roman" w:eastAsia="Times New Roman"/>
+          <w:color w:val="auto"/>
+          <w:spacing w:val="0"/>
+          <w:position w:val="0"/>
+          <w:sz w:val="28"/>
+          <w:shd w:fill="auto" w:val="clear"/>
+        </w:rPr>
+        <w:t xml:space="preserve">Розвинено здатність до самостійного прийняття рішень.</w:t>
+      </w:r>
+    </w:p>
+    <w:p>
+      <w:pPr>
+        <w:numPr>
+          <w:ilvl w:val="0"/>
+          <w:numId w:val="101"/>
+        </w:numPr>
+        <w:spacing w:before="0" w:after="0" w:line="276"/>
+        <w:ind w:right="0" w:left="720" w:hanging="360"/>
+        <w:jc w:val="left"/>
+        <w:rPr>
+          <w:rFonts w:ascii="Times New Roman" w:hAnsi="Times New Roman" w:cs="Times New Roman" w:eastAsia="Times New Roman"/>
+          <w:color w:val="auto"/>
+          <w:spacing w:val="0"/>
+          <w:position w:val="0"/>
+          <w:sz w:val="28"/>
+          <w:shd w:fill="auto" w:val="clear"/>
+        </w:rPr>
+      </w:pPr>
+      <w:r>
+        <w:rPr>
+          <w:rFonts w:ascii="Times New Roman" w:hAnsi="Times New Roman" w:cs="Times New Roman" w:eastAsia="Times New Roman"/>
+          <w:color w:val="auto"/>
+          <w:spacing w:val="0"/>
+          <w:position w:val="0"/>
+          <w:sz w:val="28"/>
+          <w:shd w:fill="auto" w:val="clear"/>
+        </w:rPr>
+        <w:t xml:space="preserve">Навченося організовувати командний простір.</w:t>
+      </w:r>
+    </w:p>
+    <w:p>
+      <w:pPr>
+        <w:numPr>
+          <w:ilvl w:val="0"/>
+          <w:numId w:val="101"/>
+        </w:numPr>
+        <w:spacing w:before="0" w:after="0" w:line="276"/>
+        <w:ind w:right="0" w:left="720" w:hanging="360"/>
+        <w:jc w:val="left"/>
+        <w:rPr>
           <w:rFonts w:ascii="Times New Roman" w:hAnsi="Times New Roman" w:cs="Times New Roman" w:eastAsia="Times New Roman"/>
           <w:i/>
           <w:color w:val="000000"/>
           <w:spacing w:val="0"/>
           <w:position w:val="0"/>
-          <w:sz w:val="22"/>
-          <w:shd w:fill="auto" w:val="clear"/>
-        </w:rPr>
-      </w:pPr>
+          <w:sz w:val="28"/>
+          <w:shd w:fill="auto" w:val="clear"/>
+        </w:rPr>
+      </w:pPr>
+      <w:r>
+        <w:rPr>
+          <w:rFonts w:ascii="Times New Roman" w:hAnsi="Times New Roman" w:cs="Times New Roman" w:eastAsia="Times New Roman"/>
+          <w:color w:val="auto"/>
+          <w:spacing w:val="0"/>
+          <w:position w:val="0"/>
+          <w:sz w:val="28"/>
+          <w:shd w:fill="auto" w:val="clear"/>
+        </w:rPr>
+        <w:t xml:space="preserve">Отримано задоволення від завершеного проєкту.</w:t>
+      </w:r>
+    </w:p>
+    <w:p>
+      <w:pPr>
+        <w:numPr>
+          <w:ilvl w:val="0"/>
+          <w:numId w:val="101"/>
+        </w:numPr>
+        <w:spacing w:before="0" w:after="0" w:line="276"/>
+        <w:ind w:right="0" w:left="720" w:hanging="360"/>
+        <w:jc w:val="left"/>
+        <w:rPr>
+          <w:rFonts w:ascii="Times New Roman" w:hAnsi="Times New Roman" w:cs="Times New Roman" w:eastAsia="Times New Roman"/>
+          <w:i/>
+          <w:color w:val="000000"/>
+          <w:spacing w:val="0"/>
+          <w:position w:val="0"/>
+          <w:sz w:val="28"/>
+          <w:shd w:fill="auto" w:val="clear"/>
+        </w:rPr>
+      </w:pPr>
+      <w:r>
+        <w:rPr>
+          <w:rFonts w:ascii="Times New Roman" w:hAnsi="Times New Roman" w:cs="Times New Roman" w:eastAsia="Times New Roman"/>
+          <w:color w:val="auto"/>
+          <w:spacing w:val="0"/>
+          <w:position w:val="0"/>
+          <w:sz w:val="28"/>
+          <w:shd w:fill="auto" w:val="clear"/>
+        </w:rPr>
+        <w:t xml:space="preserve">Усвідомлено важливість попереднього тестування.</w:t>
+      </w:r>
     </w:p>
   </w:body>
 </w:document>
@@ -14098,6 +16384,13 @@
       <w:lvlText w:val="•"/>
     </w:lvl>
   </w:abstractNum>
+  <w:abstractNum w:abstractNumId="19">
+    <w:lvl w:ilvl="0">
+      <w:start w:val="1"/>
+      <w:numFmt w:val="decimal"/>
+      <w:lvlText w:val="%1."/>
+    </w:lvl>
+  </w:abstractNum>
   <w:num w:numId="15">
     <w:abstractNumId w:val="162"/>
   </w:num>
@@ -14165,19 +16458,19 @@
     <w:abstractNumId w:val="36"/>
   </w:num>
   <w:num w:numId="75">
-    <w:abstractNumId w:val="13"/>
+    <w:abstractNumId w:val="19"/>
   </w:num>
   <w:num w:numId="76">
     <w:abstractNumId w:val="30"/>
   </w:num>
   <w:num w:numId="77">
-    <w:abstractNumId w:val="7"/>
+    <w:abstractNumId w:val="13"/>
   </w:num>
   <w:num w:numId="78">
     <w:abstractNumId w:val="24"/>
   </w:num>
   <w:num w:numId="79">
-    <w:abstractNumId w:val="1"/>
+    <w:abstractNumId w:val="7"/>
   </w:num>
   <w:num w:numId="81">
     <w:abstractNumId w:val="18"/>
@@ -14185,11 +16478,14 @@
   <w:num w:numId="84">
     <w:abstractNumId w:val="12"/>
   </w:num>
-  <w:num w:numId="93">
+  <w:num w:numId="94">
     <w:abstractNumId w:val="6"/>
   </w:num>
-  <w:num w:numId="96">
+  <w:num w:numId="97">
     <w:abstractNumId w:val="0"/>
+  </w:num>
+  <w:num w:numId="101">
+    <w:abstractNumId w:val="1"/>
   </w:num>
 </w:numbering>
 </file>
